--- a/trunk/ENTREGABLES 1 QA/CAPITULO 2.docx
+++ b/trunk/ENTREGABLES 1 QA/CAPITULO 2.docx
@@ -82,7 +82,7 @@
           <w:b/>
           <w:sz w:val="24"/>
           <w:szCs w:val="24"/>
-          <w:lang w:val="es-PE"/>
+          <w:lang w:val="en-US"/>
         </w:rPr>
       </w:pPr>
       <w:bookmarkStart w:id="2" w:name="_Toc273477656"/>
@@ -93,7 +93,7 @@
           <w:b/>
           <w:sz w:val="24"/>
           <w:szCs w:val="24"/>
-          <w:lang w:val="es-PE"/>
+          <w:lang w:val="en-US"/>
         </w:rPr>
         <w:t>2.3.1. PMBOK (Project Management Body of Knowledge)</w:t>
       </w:r>
@@ -125,7 +125,7 @@
           <w:rFonts w:ascii="Times New Roman" w:hAnsi="Times New Roman"/>
           <w:sz w:val="24"/>
           <w:szCs w:val="24"/>
-          <w:lang w:val="es-PE"/>
+          <w:lang w:val="en-US"/>
         </w:rPr>
         <w:t>PMBOK)</w:t>
       </w:r>
@@ -134,9 +134,49 @@
           <w:rFonts w:ascii="Times New Roman" w:hAnsi="Times New Roman"/>
           <w:sz w:val="24"/>
           <w:szCs w:val="24"/>
-          <w:lang w:val="es-PE"/>
-        </w:rPr>
-        <w:t xml:space="preserve"> según se define, permite:</w:t>
+          <w:lang w:val="en-US"/>
+        </w:rPr>
+        <w:t xml:space="preserve"> </w:t>
+      </w:r>
+      <w:proofErr w:type="spellStart"/>
+      <w:r>
+        <w:rPr>
+          <w:rFonts w:ascii="Times New Roman" w:hAnsi="Times New Roman"/>
+          <w:sz w:val="24"/>
+          <w:szCs w:val="24"/>
+          <w:lang w:val="en-US"/>
+        </w:rPr>
+        <w:t>según</w:t>
+      </w:r>
+      <w:proofErr w:type="spellEnd"/>
+      <w:r>
+        <w:rPr>
+          <w:rFonts w:ascii="Times New Roman" w:hAnsi="Times New Roman"/>
+          <w:sz w:val="24"/>
+          <w:szCs w:val="24"/>
+          <w:lang w:val="en-US"/>
+        </w:rPr>
+        <w:t xml:space="preserve"> se define, </w:t>
+      </w:r>
+      <w:proofErr w:type="spellStart"/>
+      <w:r>
+        <w:rPr>
+          <w:rFonts w:ascii="Times New Roman" w:hAnsi="Times New Roman"/>
+          <w:sz w:val="24"/>
+          <w:szCs w:val="24"/>
+          <w:lang w:val="en-US"/>
+        </w:rPr>
+        <w:t>permite</w:t>
+      </w:r>
+      <w:proofErr w:type="spellEnd"/>
+      <w:r>
+        <w:rPr>
+          <w:rFonts w:ascii="Times New Roman" w:hAnsi="Times New Roman"/>
+          <w:sz w:val="24"/>
+          <w:szCs w:val="24"/>
+          <w:lang w:val="en-US"/>
+        </w:rPr>
+        <w:t>:</w:t>
       </w:r>
     </w:p>
     <w:p>
@@ -855,7 +895,97 @@
           <w:sz w:val="24"/>
           <w:szCs w:val="24"/>
         </w:rPr>
-        <w:t xml:space="preserve">La metodología Enterprise Unified Process, EUP, se basa en la extensión de la metodología Rational Unified Process, RUP. Esta extensión se da en dos fases más y una sección de disciplinas de soporte que agrega cuatro disciplinas más a las que ya cuenta la metodología RUP. La diferencia teórica entre RUP y EUP es que la </w:t>
+        <w:t xml:space="preserve">La metodología Enterprise </w:t>
+      </w:r>
+      <w:proofErr w:type="spellStart"/>
+      <w:r>
+        <w:rPr>
+          <w:rFonts w:ascii="Times New Roman" w:hAnsi="Times New Roman"/>
+          <w:sz w:val="24"/>
+          <w:szCs w:val="24"/>
+        </w:rPr>
+        <w:t>Unified</w:t>
+      </w:r>
+      <w:proofErr w:type="spellEnd"/>
+      <w:r>
+        <w:rPr>
+          <w:rFonts w:ascii="Times New Roman" w:hAnsi="Times New Roman"/>
+          <w:sz w:val="24"/>
+          <w:szCs w:val="24"/>
+        </w:rPr>
+        <w:t xml:space="preserve"> </w:t>
+      </w:r>
+      <w:proofErr w:type="spellStart"/>
+      <w:r>
+        <w:rPr>
+          <w:rFonts w:ascii="Times New Roman" w:hAnsi="Times New Roman"/>
+          <w:sz w:val="24"/>
+          <w:szCs w:val="24"/>
+        </w:rPr>
+        <w:t>Process</w:t>
+      </w:r>
+      <w:proofErr w:type="spellEnd"/>
+      <w:r>
+        <w:rPr>
+          <w:rFonts w:ascii="Times New Roman" w:hAnsi="Times New Roman"/>
+          <w:sz w:val="24"/>
+          <w:szCs w:val="24"/>
+        </w:rPr>
+        <w:t xml:space="preserve">, EUP, se basa en la extensión de la metodología </w:t>
+      </w:r>
+      <w:proofErr w:type="spellStart"/>
+      <w:r>
+        <w:rPr>
+          <w:rFonts w:ascii="Times New Roman" w:hAnsi="Times New Roman"/>
+          <w:sz w:val="24"/>
+          <w:szCs w:val="24"/>
+        </w:rPr>
+        <w:t>Rational</w:t>
+      </w:r>
+      <w:proofErr w:type="spellEnd"/>
+      <w:r>
+        <w:rPr>
+          <w:rFonts w:ascii="Times New Roman" w:hAnsi="Times New Roman"/>
+          <w:sz w:val="24"/>
+          <w:szCs w:val="24"/>
+        </w:rPr>
+        <w:t xml:space="preserve"> </w:t>
+      </w:r>
+      <w:proofErr w:type="spellStart"/>
+      <w:r>
+        <w:rPr>
+          <w:rFonts w:ascii="Times New Roman" w:hAnsi="Times New Roman"/>
+          <w:sz w:val="24"/>
+          <w:szCs w:val="24"/>
+        </w:rPr>
+        <w:t>Unified</w:t>
+      </w:r>
+      <w:proofErr w:type="spellEnd"/>
+      <w:r>
+        <w:rPr>
+          <w:rFonts w:ascii="Times New Roman" w:hAnsi="Times New Roman"/>
+          <w:sz w:val="24"/>
+          <w:szCs w:val="24"/>
+        </w:rPr>
+        <w:t xml:space="preserve"> </w:t>
+      </w:r>
+      <w:proofErr w:type="spellStart"/>
+      <w:r>
+        <w:rPr>
+          <w:rFonts w:ascii="Times New Roman" w:hAnsi="Times New Roman"/>
+          <w:sz w:val="24"/>
+          <w:szCs w:val="24"/>
+        </w:rPr>
+        <w:t>Process</w:t>
+      </w:r>
+      <w:proofErr w:type="spellEnd"/>
+      <w:r>
+        <w:rPr>
+          <w:rFonts w:ascii="Times New Roman" w:hAnsi="Times New Roman"/>
+          <w:sz w:val="24"/>
+          <w:szCs w:val="24"/>
+        </w:rPr>
+        <w:t xml:space="preserve">, RUP. Esta extensión se da en dos fases más y una sección de disciplinas de soporte que agrega cuatro disciplinas más a las que ya cuenta la metodología RUP. La diferencia teórica entre RUP y EUP es que la </w:t>
       </w:r>
       <w:r>
         <w:rPr>
@@ -996,6 +1126,7 @@
           <w:b/>
           <w:sz w:val="24"/>
           <w:szCs w:val="24"/>
+          <w:lang w:val="en-US"/>
         </w:rPr>
       </w:pPr>
       <w:r>
@@ -1004,6 +1135,7 @@
           <w:b/>
           <w:sz w:val="24"/>
           <w:szCs w:val="24"/>
+          <w:lang w:val="en-US"/>
         </w:rPr>
         <w:t>2.3.3 EBM (Enterprise Business Modeling)</w:t>
       </w:r>
@@ -1024,6 +1156,7 @@
           <w:b/>
           <w:sz w:val="24"/>
           <w:szCs w:val="24"/>
+          <w:lang w:val="en-US"/>
         </w:rPr>
       </w:pPr>
       <w:r>
@@ -1032,6 +1165,7 @@
           <w:b/>
           <w:sz w:val="24"/>
           <w:szCs w:val="24"/>
+          <w:lang w:val="en-US"/>
         </w:rPr>
         <w:t>2.3.4 BPMN (Business Process Modeling Notation)</w:t>
       </w:r>
@@ -1273,34 +1407,7 @@
           <w:szCs w:val="24"/>
           <w:lang w:val="es-PE"/>
         </w:rPr>
-        <w:t xml:space="preserve">Para factores del presente proyecto únicamente </w:t>
-      </w:r>
-      <w:r>
-        <w:rPr>
-          <w:rFonts w:ascii="Times New Roman" w:hAnsi="Times New Roman"/>
-          <w:sz w:val="24"/>
-          <w:szCs w:val="24"/>
-          <w:lang w:val="es-PE"/>
-        </w:rPr>
-        <w:t>se especificará</w:t>
-      </w:r>
-      <w:r>
-        <w:rPr>
-          <w:rFonts w:ascii="Times New Roman" w:hAnsi="Times New Roman"/>
-          <w:sz w:val="24"/>
-          <w:szCs w:val="24"/>
-          <w:lang w:val="es-PE"/>
-        </w:rPr>
-        <w:t>n los elementos que se utilizaron durante el  modelamiento de procesos empresarial</w:t>
-      </w:r>
-      <w:r>
-        <w:rPr>
-          <w:rFonts w:ascii="Times New Roman" w:hAnsi="Times New Roman"/>
-          <w:sz w:val="24"/>
-          <w:szCs w:val="24"/>
-          <w:lang w:val="es-PE"/>
-        </w:rPr>
-        <w:t>, a</w:t>
+        <w:t>Para factores del presente proyecto únicamente se especificarán los elementos que se utilizaron durante el  modelamiento de procesos empresarial, a</w:t>
       </w:r>
       <w:r>
         <w:rPr>
@@ -4982,6 +5089,7 @@
                 <w:lang w:val="es-PE"/>
               </w:rPr>
             </w:pPr>
+            <w:proofErr w:type="spellStart"/>
             <w:r>
               <w:rPr>
                 <w:rFonts w:ascii="Times New Roman" w:hAnsi="Times New Roman"/>
@@ -4991,6 +5099,7 @@
               </w:rPr>
               <w:t>Swimlanes</w:t>
             </w:r>
+            <w:proofErr w:type="spellEnd"/>
           </w:p>
         </w:tc>
         <w:tc>
@@ -5033,7 +5142,27 @@
                 <w:szCs w:val="24"/>
                 <w:lang w:val="es-PE"/>
               </w:rPr>
-              <w:t>Son contenedores de procesos y subprocesos, que a su vez contienen eventos, gateways y actividades.</w:t>
+              <w:t xml:space="preserve">Son contenedores de procesos y subprocesos, que a su vez contienen eventos, </w:t>
+            </w:r>
+            <w:proofErr w:type="spellStart"/>
+            <w:r>
+              <w:rPr>
+                <w:rFonts w:ascii="Times New Roman" w:hAnsi="Times New Roman"/>
+                <w:sz w:val="24"/>
+                <w:szCs w:val="24"/>
+                <w:lang w:val="es-PE"/>
+              </w:rPr>
+              <w:t>gateways</w:t>
+            </w:r>
+            <w:proofErr w:type="spellEnd"/>
+            <w:r>
+              <w:rPr>
+                <w:rFonts w:ascii="Times New Roman" w:hAnsi="Times New Roman"/>
+                <w:sz w:val="24"/>
+                <w:szCs w:val="24"/>
+                <w:lang w:val="es-PE"/>
+              </w:rPr>
+              <w:t xml:space="preserve"> y actividades.</w:t>
             </w:r>
           </w:p>
           <w:p>
@@ -5056,8 +5185,20 @@
                 <w:szCs w:val="24"/>
                 <w:lang w:val="es-PE"/>
               </w:rPr>
-              <w:t>Tipos de Swinlanes</w:t>
+              <w:t xml:space="preserve">Tipos de </w:t>
             </w:r>
+            <w:proofErr w:type="spellStart"/>
+            <w:r>
+              <w:rPr>
+                <w:rFonts w:ascii="Times New Roman" w:hAnsi="Times New Roman"/>
+                <w:b/>
+                <w:sz w:val="24"/>
+                <w:szCs w:val="24"/>
+                <w:lang w:val="es-PE"/>
+              </w:rPr>
+              <w:t>Swinlanes</w:t>
+            </w:r>
+            <w:proofErr w:type="spellEnd"/>
           </w:p>
           <w:p>
             <w:pPr>
@@ -5115,6 +5256,7 @@
                 <w:lang w:val="es-PE"/>
               </w:rPr>
             </w:pPr>
+            <w:proofErr w:type="spellStart"/>
             <w:r>
               <w:rPr>
                 <w:rFonts w:ascii="Times New Roman" w:hAnsi="Times New Roman"/>
@@ -5125,6 +5267,7 @@
               </w:rPr>
               <w:t>Lane</w:t>
             </w:r>
+            <w:proofErr w:type="spellEnd"/>
           </w:p>
           <w:p>
             <w:pPr>
@@ -5144,7 +5287,27 @@
                 <w:szCs w:val="24"/>
                 <w:lang w:val="es-PE"/>
               </w:rPr>
-              <w:t>Es una subdivisión del pool, representa diferentes participales o roles dentro de una subproceso, proceso u organización.</w:t>
+              <w:t xml:space="preserve">Es una subdivisión del pool, representa diferentes </w:t>
+            </w:r>
+            <w:proofErr w:type="spellStart"/>
+            <w:r>
+              <w:rPr>
+                <w:rFonts w:ascii="Times New Roman" w:hAnsi="Times New Roman"/>
+                <w:sz w:val="24"/>
+                <w:szCs w:val="24"/>
+                <w:lang w:val="es-PE"/>
+              </w:rPr>
+              <w:t>participales</w:t>
+            </w:r>
+            <w:proofErr w:type="spellEnd"/>
+            <w:r>
+              <w:rPr>
+                <w:rFonts w:ascii="Times New Roman" w:hAnsi="Times New Roman"/>
+                <w:sz w:val="24"/>
+                <w:szCs w:val="24"/>
+                <w:lang w:val="es-PE"/>
+              </w:rPr>
+              <w:t xml:space="preserve"> o roles dentro de una subproceso, proceso u organización.</w:t>
             </w:r>
           </w:p>
         </w:tc>
@@ -5731,7 +5894,47 @@
           <w:szCs w:val="24"/>
           <w:lang w:val="es-PE"/>
         </w:rPr>
-        <w:t>No se contemplarán los artefactos contenidos en la pregunta correspondiente al “dónde” del Zachman framework.</w:t>
+        <w:t xml:space="preserve">No se contemplarán los artefactos contenidos en la pregunta correspondiente al “dónde” del </w:t>
+      </w:r>
+      <w:proofErr w:type="spellStart"/>
+      <w:r>
+        <w:rPr>
+          <w:rFonts w:ascii="Times New Roman" w:hAnsi="Times New Roman"/>
+          <w:sz w:val="24"/>
+          <w:szCs w:val="24"/>
+          <w:lang w:val="es-PE"/>
+        </w:rPr>
+        <w:t>Zachman</w:t>
+      </w:r>
+      <w:proofErr w:type="spellEnd"/>
+      <w:r>
+        <w:rPr>
+          <w:rFonts w:ascii="Times New Roman" w:hAnsi="Times New Roman"/>
+          <w:sz w:val="24"/>
+          <w:szCs w:val="24"/>
+          <w:lang w:val="es-PE"/>
+        </w:rPr>
+        <w:t xml:space="preserve"> </w:t>
+      </w:r>
+      <w:proofErr w:type="spellStart"/>
+      <w:r>
+        <w:rPr>
+          <w:rFonts w:ascii="Times New Roman" w:hAnsi="Times New Roman"/>
+          <w:sz w:val="24"/>
+          <w:szCs w:val="24"/>
+          <w:lang w:val="es-PE"/>
+        </w:rPr>
+        <w:t>framework</w:t>
+      </w:r>
+      <w:proofErr w:type="spellEnd"/>
+      <w:r>
+        <w:rPr>
+          <w:rFonts w:ascii="Times New Roman" w:hAnsi="Times New Roman"/>
+          <w:sz w:val="24"/>
+          <w:szCs w:val="24"/>
+          <w:lang w:val="es-PE"/>
+        </w:rPr>
+        <w:t>.</w:t>
       </w:r>
     </w:p>
     <w:p>
@@ -5914,6 +6117,150 @@
           <w:lang w:val="es-PE"/>
         </w:rPr>
       </w:pPr>
+      <w:r>
+        <w:rPr>
+          <w:rFonts w:ascii="Times New Roman" w:hAnsi="Times New Roman"/>
+          <w:b/>
+          <w:noProof/>
+          <w:sz w:val="24"/>
+          <w:szCs w:val="24"/>
+          <w:lang w:val="es-PE"/>
+        </w:rPr>
+        <mc:AlternateContent>
+          <mc:Choice Requires="wps">
+            <w:drawing>
+              <wp:anchor distT="0" distB="0" distL="114300" distR="114300" simplePos="0" relativeHeight="251672064" behindDoc="0" locked="0" layoutInCell="1" allowOverlap="1" wp14:editId="36B11C9B">
+                <wp:simplePos x="0" y="0"/>
+                <wp:positionH relativeFrom="column">
+                  <wp:posOffset>6988485</wp:posOffset>
+                </wp:positionH>
+                <wp:positionV relativeFrom="paragraph">
+                  <wp:posOffset>2808768</wp:posOffset>
+                </wp:positionV>
+                <wp:extent cx="1488558" cy="1403985"/>
+                <wp:effectExtent l="0" t="0" r="0" b="0"/>
+                <wp:wrapNone/>
+                <wp:docPr id="307" name="Cuadro de texto 2"/>
+                <wp:cNvGraphicFramePr>
+                  <a:graphicFrameLocks xmlns:a="http://schemas.openxmlformats.org/drawingml/2006/main"/>
+                </wp:cNvGraphicFramePr>
+                <a:graphic xmlns:a="http://schemas.openxmlformats.org/drawingml/2006/main">
+                  <a:graphicData uri="http://schemas.microsoft.com/office/word/2010/wordprocessingShape">
+                    <wps:wsp>
+                      <wps:cNvSpPr txBox="1">
+                        <a:spLocks noChangeArrowheads="1"/>
+                      </wps:cNvSpPr>
+                      <wps:spPr bwMode="auto">
+                        <a:xfrm>
+                          <a:off x="0" y="0"/>
+                          <a:ext cx="1488558" cy="1403985"/>
+                        </a:xfrm>
+                        <a:prstGeom prst="rect">
+                          <a:avLst/>
+                        </a:prstGeom>
+                        <a:noFill/>
+                        <a:ln w="9525">
+                          <a:noFill/>
+                          <a:miter lim="800000"/>
+                          <a:headEnd/>
+                          <a:tailEnd/>
+                        </a:ln>
+                      </wps:spPr>
+                      <wps:txbx>
+                        <w:txbxContent>
+                          <w:p>
+                            <w:pPr>
+                              <w:rPr>
+                                <w:rFonts w:asciiTheme="minorHAnsi" w:hAnsiTheme="minorHAnsi" w:cstheme="minorHAnsi"/>
+                                <w:sz w:val="24"/>
+                                <w:szCs w:val="24"/>
+                                <w:lang w:val="es-PE"/>
+                              </w:rPr>
+                            </w:pPr>
+                            <w:r>
+                              <w:rPr>
+                                <w:rFonts w:asciiTheme="minorHAnsi" w:hAnsiTheme="minorHAnsi" w:cstheme="minorHAnsi"/>
+                                <w:sz w:val="24"/>
+                                <w:szCs w:val="24"/>
+                                <w:lang w:val="es-PE"/>
+                              </w:rPr>
+                              <w:t xml:space="preserve">Freddy </w:t>
+                            </w:r>
+                            <w:proofErr w:type="spellStart"/>
+                            <w:r>
+                              <w:rPr>
+                                <w:rFonts w:asciiTheme="minorHAnsi" w:hAnsiTheme="minorHAnsi" w:cstheme="minorHAnsi"/>
+                                <w:sz w:val="24"/>
+                                <w:szCs w:val="24"/>
+                                <w:lang w:val="es-PE"/>
+                              </w:rPr>
+                              <w:t>Kleimann</w:t>
+                            </w:r>
+                            <w:proofErr w:type="spellEnd"/>
+                          </w:p>
+                        </w:txbxContent>
+                      </wps:txbx>
+                      <wps:bodyPr rot="0" vert="horz" wrap="square" lIns="91440" tIns="45720" rIns="91440" bIns="45720" anchor="t" anchorCtr="0">
+                        <a:spAutoFit/>
+                      </wps:bodyPr>
+                    </wps:wsp>
+                  </a:graphicData>
+                </a:graphic>
+                <wp14:sizeRelH relativeFrom="margin">
+                  <wp14:pctWidth>0</wp14:pctWidth>
+                </wp14:sizeRelH>
+                <wp14:sizeRelV relativeFrom="margin">
+                  <wp14:pctHeight>20000</wp14:pctHeight>
+                </wp14:sizeRelV>
+              </wp:anchor>
+            </w:drawing>
+          </mc:Choice>
+          <mc:Fallback>
+            <w:pict>
+              <v:shapetype id="_x0000_t202" coordsize="21600,21600" o:spt="202" path="m,l,21600r21600,l21600,xe">
+                <v:stroke joinstyle="miter"/>
+                <v:path gradientshapeok="t" o:connecttype="rect"/>
+              </v:shapetype>
+              <v:shape id="_x0000_s1034" type="#_x0000_t202" style="position:absolute;left:0;text-align:left;margin-left:550.25pt;margin-top:221.15pt;width:117.2pt;height:110.55pt;z-index:251672064;visibility:visible;mso-wrap-style:square;mso-width-percent:0;mso-height-percent:200;mso-wrap-distance-left:9pt;mso-wrap-distance-top:0;mso-wrap-distance-right:9pt;mso-wrap-distance-bottom:0;mso-position-horizontal:absolute;mso-position-horizontal-relative:text;mso-position-vertical:absolute;mso-position-vertical-relative:text;mso-width-percent:0;mso-height-percent:200;mso-width-relative:margin;mso-height-relative:margin;v-text-anchor:top" o:gfxdata="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" filled="f" stroked="f">
+                <v:textbox style="mso-fit-shape-to-text:t">
+                  <w:txbxContent>
+                    <w:p>
+                      <w:pPr>
+                        <w:rPr>
+                          <w:rFonts w:asciiTheme="minorHAnsi" w:hAnsiTheme="minorHAnsi" w:cstheme="minorHAnsi"/>
+                          <w:sz w:val="24"/>
+                          <w:szCs w:val="24"/>
+                          <w:lang w:val="es-PE"/>
+                        </w:rPr>
+                      </w:pPr>
+                      <w:r>
+                        <w:rPr>
+                          <w:rFonts w:asciiTheme="minorHAnsi" w:hAnsiTheme="minorHAnsi" w:cstheme="minorHAnsi"/>
+                          <w:sz w:val="24"/>
+                          <w:szCs w:val="24"/>
+                          <w:lang w:val="es-PE"/>
+                        </w:rPr>
+                        <w:t xml:space="preserve">Freddy </w:t>
+                      </w:r>
+                      <w:proofErr w:type="spellStart"/>
+                      <w:r>
+                        <w:rPr>
+                          <w:rFonts w:asciiTheme="minorHAnsi" w:hAnsiTheme="minorHAnsi" w:cstheme="minorHAnsi"/>
+                          <w:sz w:val="24"/>
+                          <w:szCs w:val="24"/>
+                          <w:lang w:val="es-PE"/>
+                        </w:rPr>
+                        <w:t>Kleimann</w:t>
+                      </w:r>
+                      <w:proofErr w:type="spellEnd"/>
+                    </w:p>
+                  </w:txbxContent>
+                </v:textbox>
+              </v:shape>
+            </w:pict>
+          </mc:Fallback>
+        </mc:AlternateContent>
+      </w:r>
       <w:r>
         <w:rPr>
           <w:noProof/>
@@ -6212,7 +6559,49 @@
         <w:rPr>
           <w:rFonts w:ascii="Times New Roman" w:hAnsi="Times New Roman"/>
         </w:rPr>
-        <w:t xml:space="preserve"> Cfr. Ambler, Nalbone y Vizdos  2005: 3-6</w:t>
+        <w:t xml:space="preserve"> Cfr. </w:t>
+      </w:r>
+      <w:proofErr w:type="spellStart"/>
+      <w:r>
+        <w:rPr>
+          <w:rFonts w:ascii="Times New Roman" w:hAnsi="Times New Roman"/>
+        </w:rPr>
+        <w:t>Ambler</w:t>
+      </w:r>
+      <w:proofErr w:type="spellEnd"/>
+      <w:r>
+        <w:rPr>
+          <w:rFonts w:ascii="Times New Roman" w:hAnsi="Times New Roman"/>
+        </w:rPr>
+        <w:t xml:space="preserve">, </w:t>
+      </w:r>
+      <w:proofErr w:type="spellStart"/>
+      <w:r>
+        <w:rPr>
+          <w:rFonts w:ascii="Times New Roman" w:hAnsi="Times New Roman"/>
+        </w:rPr>
+        <w:t>Nalbone</w:t>
+      </w:r>
+      <w:proofErr w:type="spellEnd"/>
+      <w:r>
+        <w:rPr>
+          <w:rFonts w:ascii="Times New Roman" w:hAnsi="Times New Roman"/>
+        </w:rPr>
+        <w:t xml:space="preserve"> y </w:t>
+      </w:r>
+      <w:proofErr w:type="spellStart"/>
+      <w:r>
+        <w:rPr>
+          <w:rFonts w:ascii="Times New Roman" w:hAnsi="Times New Roman"/>
+        </w:rPr>
+        <w:t>Vizdos</w:t>
+      </w:r>
+      <w:proofErr w:type="spellEnd"/>
+      <w:r>
+        <w:rPr>
+          <w:rFonts w:ascii="Times New Roman" w:hAnsi="Times New Roman"/>
+        </w:rPr>
+        <w:t xml:space="preserve">  2005: 3-6</w:t>
       </w:r>
     </w:p>
   </w:footnote>
@@ -6278,7 +6667,21 @@
         <w:rPr>
           <w:rFonts w:ascii="Times New Roman" w:hAnsi="Times New Roman"/>
         </w:rPr>
-        <w:t xml:space="preserve"> Cfr. Ambler 2005: 29-36</w:t>
+        <w:t xml:space="preserve"> Cfr. </w:t>
+      </w:r>
+      <w:proofErr w:type="spellStart"/>
+      <w:r>
+        <w:rPr>
+          <w:rFonts w:ascii="Times New Roman" w:hAnsi="Times New Roman"/>
+        </w:rPr>
+        <w:t>Ambler</w:t>
+      </w:r>
+      <w:proofErr w:type="spellEnd"/>
+      <w:r>
+        <w:rPr>
+          <w:rFonts w:ascii="Times New Roman" w:hAnsi="Times New Roman"/>
+        </w:rPr>
+        <w:t xml:space="preserve"> 2005: 29-36</w:t>
       </w:r>
     </w:p>
   </w:footnote>
@@ -7236,27 +7639,9 @@
   </w:num>
   <w:num w:numId="7">
     <w:abstractNumId w:val="6"/>
-    <w:lvlOverride w:ilvl="0"/>
-    <w:lvlOverride w:ilvl="1"/>
-    <w:lvlOverride w:ilvl="2"/>
-    <w:lvlOverride w:ilvl="3"/>
-    <w:lvlOverride w:ilvl="4"/>
-    <w:lvlOverride w:ilvl="5"/>
-    <w:lvlOverride w:ilvl="6"/>
-    <w:lvlOverride w:ilvl="7"/>
-    <w:lvlOverride w:ilvl="8"/>
   </w:num>
   <w:num w:numId="8">
     <w:abstractNumId w:val="3"/>
-    <w:lvlOverride w:ilvl="0"/>
-    <w:lvlOverride w:ilvl="1"/>
-    <w:lvlOverride w:ilvl="2"/>
-    <w:lvlOverride w:ilvl="3"/>
-    <w:lvlOverride w:ilvl="4"/>
-    <w:lvlOverride w:ilvl="5"/>
-    <w:lvlOverride w:ilvl="6"/>
-    <w:lvlOverride w:ilvl="7"/>
-    <w:lvlOverride w:ilvl="8"/>
   </w:num>
 </w:numbering>
 </file>
@@ -11295,10 +11680,10 @@
     </dgm:pt>
   </dgm:ptLst>
   <dgm:cxnLst>
+    <dgm:cxn modelId="{4EDAD1B0-49CE-444A-9F1E-E1103E54C1FA}" type="presOf" srcId="{8CF9BF41-8D3B-425F-9415-5F5BBAFC734A}" destId="{98974C91-2D21-4522-B4A0-A64B9E140F41}" srcOrd="0" destOrd="0" presId="urn:microsoft.com/office/officeart/2005/8/layout/equation1"/>
     <dgm:cxn modelId="{77967FA6-4D44-41E5-8C4B-00003919650B}" srcId="{8CF9BF41-8D3B-425F-9415-5F5BBAFC734A}" destId="{40B83FAC-E980-4BC1-ADE8-8148D695061B}" srcOrd="0" destOrd="0" parTransId="{7385AFE2-12FD-49E0-8DE3-9C4D105852E1}" sibTransId="{9323678F-0823-47AF-BA6A-09125E4678DB}"/>
-    <dgm:cxn modelId="{D1214C0A-CDF0-436C-8BE1-C498F194DC4A}" type="presOf" srcId="{8CF9BF41-8D3B-425F-9415-5F5BBAFC734A}" destId="{98974C91-2D21-4522-B4A0-A64B9E140F41}" srcOrd="0" destOrd="0" presId="urn:microsoft.com/office/officeart/2005/8/layout/equation1"/>
-    <dgm:cxn modelId="{E19A961A-C9A4-4627-823F-3CD09756DAED}" type="presOf" srcId="{40B83FAC-E980-4BC1-ADE8-8148D695061B}" destId="{8B4DDB24-80C0-4F2E-B832-FA66C1E45309}" srcOrd="0" destOrd="0" presId="urn:microsoft.com/office/officeart/2005/8/layout/equation1"/>
-    <dgm:cxn modelId="{E94BFA3E-159E-4A2B-86B9-5E0ECADB6301}" type="presParOf" srcId="{98974C91-2D21-4522-B4A0-A64B9E140F41}" destId="{8B4DDB24-80C0-4F2E-B832-FA66C1E45309}" srcOrd="0" destOrd="0" presId="urn:microsoft.com/office/officeart/2005/8/layout/equation1"/>
+    <dgm:cxn modelId="{2A505C50-4AEF-41CC-9DB2-5EA872B04153}" type="presOf" srcId="{40B83FAC-E980-4BC1-ADE8-8148D695061B}" destId="{8B4DDB24-80C0-4F2E-B832-FA66C1E45309}" srcOrd="0" destOrd="0" presId="urn:microsoft.com/office/officeart/2005/8/layout/equation1"/>
+    <dgm:cxn modelId="{7D3BD428-982E-4A35-AA40-B22949F1A066}" type="presParOf" srcId="{98974C91-2D21-4522-B4A0-A64B9E140F41}" destId="{8B4DDB24-80C0-4F2E-B832-FA66C1E45309}" srcOrd="0" destOrd="0" presId="urn:microsoft.com/office/officeart/2005/8/layout/equation1"/>
   </dgm:cxnLst>
   <dgm:bg/>
   <dgm:whole/>
@@ -11379,10 +11764,10 @@
     </dgm:pt>
   </dgm:ptLst>
   <dgm:cxnLst>
-    <dgm:cxn modelId="{DD624D59-B697-40BA-9DB4-06678E62678D}" type="presOf" srcId="{D1C689DB-0868-4E64-8484-FFA234B9399B}" destId="{25DBD32C-2BAE-4656-8A34-EE6621620B20}" srcOrd="0" destOrd="0" presId="urn:microsoft.com/office/officeart/2005/8/layout/process1"/>
+    <dgm:cxn modelId="{90B25EC3-9FDF-402B-952C-15F9FDA0F04D}" type="presOf" srcId="{D1C689DB-0868-4E64-8484-FFA234B9399B}" destId="{25DBD32C-2BAE-4656-8A34-EE6621620B20}" srcOrd="0" destOrd="0" presId="urn:microsoft.com/office/officeart/2005/8/layout/process1"/>
     <dgm:cxn modelId="{7CB059BA-6B09-478E-BEDF-58A962C0E05E}" srcId="{D1C689DB-0868-4E64-8484-FFA234B9399B}" destId="{95057D46-368B-4C52-B81A-0FE463606F58}" srcOrd="0" destOrd="0" parTransId="{978F503E-296C-412D-B0DC-70DD403D2C68}" sibTransId="{1CECDE89-8EE7-4442-BFDF-351B2B7407BD}"/>
-    <dgm:cxn modelId="{F7E3043F-B624-4B53-A658-7CD7311C690F}" type="presOf" srcId="{95057D46-368B-4C52-B81A-0FE463606F58}" destId="{B4222695-650A-4D0A-A7CF-C789A1149738}" srcOrd="0" destOrd="0" presId="urn:microsoft.com/office/officeart/2005/8/layout/process1"/>
-    <dgm:cxn modelId="{1E663CAC-B4A9-4AF9-BCDD-3724A2D1B163}" type="presParOf" srcId="{25DBD32C-2BAE-4656-8A34-EE6621620B20}" destId="{B4222695-650A-4D0A-A7CF-C789A1149738}" srcOrd="0" destOrd="0" presId="urn:microsoft.com/office/officeart/2005/8/layout/process1"/>
+    <dgm:cxn modelId="{DE1977D0-DDE1-4924-814B-3C87D6E91978}" type="presOf" srcId="{95057D46-368B-4C52-B81A-0FE463606F58}" destId="{B4222695-650A-4D0A-A7CF-C789A1149738}" srcOrd="0" destOrd="0" presId="urn:microsoft.com/office/officeart/2005/8/layout/process1"/>
+    <dgm:cxn modelId="{C1D70A2A-7EC4-45E9-9615-B6CC9083A8AB}" type="presParOf" srcId="{25DBD32C-2BAE-4656-8A34-EE6621620B20}" destId="{B4222695-650A-4D0A-A7CF-C789A1149738}" srcOrd="0" destOrd="0" presId="urn:microsoft.com/office/officeart/2005/8/layout/process1"/>
   </dgm:cxnLst>
   <dgm:bg/>
   <dgm:whole/>
@@ -11516,42 +11901,6 @@
         </a:p>
       </dgm:t>
     </dgm:pt>
-    <dgm:pt modelId="{7DFFB88E-668B-4789-953F-A816FE630D27}">
-      <dgm:prSet phldrT="[Texto]"/>
-      <dgm:spPr/>
-      <dgm:t>
-        <a:bodyPr/>
-        <a:lstStyle/>
-        <a:p>
-          <a:r>
-            <a:rPr lang="es-PE"/>
-            <a:t>(Jorge Cabrera, Rosario Villalta, Carlos Raymundo, Maria Hilda Bermejo, Seño Saludable)			</a:t>
-          </a:r>
-        </a:p>
-      </dgm:t>
-    </dgm:pt>
-    <dgm:pt modelId="{BED9FF78-0583-4CFD-A1FA-F233B43AFC34}" type="parTrans" cxnId="{E1B72717-46FA-4201-A3E2-425ECCF22F6F}">
-      <dgm:prSet/>
-      <dgm:spPr/>
-      <dgm:t>
-        <a:bodyPr/>
-        <a:lstStyle/>
-        <a:p>
-          <a:endParaRPr lang="es-PE"/>
-        </a:p>
-      </dgm:t>
-    </dgm:pt>
-    <dgm:pt modelId="{7E78E4D5-D9F8-4902-AA14-11443EF7980A}" type="sibTrans" cxnId="{E1B72717-46FA-4201-A3E2-425ECCF22F6F}">
-      <dgm:prSet/>
-      <dgm:spPr/>
-      <dgm:t>
-        <a:bodyPr/>
-        <a:lstStyle/>
-        <a:p>
-          <a:endParaRPr lang="es-PE"/>
-        </a:p>
-      </dgm:t>
-    </dgm:pt>
     <dgm:pt modelId="{0B9E3F43-F710-402D-810A-35D7A7C1900E}">
       <dgm:prSet phldrT="[Texto]"/>
       <dgm:spPr/>
@@ -11561,7 +11910,7 @@
         <a:p>
           <a:r>
             <a:rPr lang="es-PE"/>
-            <a:t>Amanda ...</a:t>
+            <a:t>Amanda  Sanchez</a:t>
           </a:r>
         </a:p>
       </dgm:t>
@@ -11631,7 +11980,21 @@
         <a:bodyPr/>
         <a:lstStyle/>
         <a:p>
-          <a:endParaRPr lang="es-PE"/>
+          <a:pPr algn="l"/>
+          <a:r>
+            <a:rPr lang="es-PE">
+              <a:latin typeface="+mn-lt"/>
+              <a:cs typeface="Times New Roman" pitchFamily="18" charset="0"/>
+            </a:rPr>
+            <a:t>Jorge Cabrera, Rosario Villalta, Carlos Raymundo, Maria Hilda Bermejo y Amanda Sanchez</a:t>
+          </a:r>
+          <a:r>
+            <a:rPr lang="es-PE">
+              <a:latin typeface="Times New Roman" pitchFamily="18" charset="0"/>
+              <a:cs typeface="Times New Roman" pitchFamily="18" charset="0"/>
+            </a:rPr>
+            <a:t>	</a:t>
+          </a:r>
         </a:p>
       </dgm:t>
     </dgm:pt>
@@ -12301,99 +12664,96 @@
     </dgm:pt>
   </dgm:ptLst>
   <dgm:cxnLst>
-    <dgm:cxn modelId="{39498DBB-84AE-4552-A2D9-2FC9C58D98B3}" type="presOf" srcId="{6E4B3737-BC81-461A-8B6D-2F8528C44646}" destId="{1FCD2682-A35B-435A-B0F0-2EF9D9F66353}" srcOrd="0" destOrd="0" presId="urn:microsoft.com/office/officeart/2005/8/layout/hierarchy6"/>
-    <dgm:cxn modelId="{6DE1D3DB-DDF4-42E1-85B2-9D70C36C1A14}" type="presOf" srcId="{7DFFB88E-668B-4789-953F-A816FE630D27}" destId="{971EB0CF-60D4-46CF-82B4-EB169F71CD16}" srcOrd="1" destOrd="1" presId="urn:microsoft.com/office/officeart/2005/8/layout/hierarchy6"/>
-    <dgm:cxn modelId="{AEEA58F1-D9EB-47CF-9790-6B9C5FFD3A17}" type="presOf" srcId="{BF1595A9-43F7-43A6-AF7E-2B54EE962862}" destId="{02CE38F3-F76C-4131-A851-35032A9C5957}" srcOrd="0" destOrd="0" presId="urn:microsoft.com/office/officeart/2005/8/layout/hierarchy6"/>
-    <dgm:cxn modelId="{28824B6C-9861-4F99-81FD-3314BEE98C12}" type="presOf" srcId="{312A03AA-10B3-4E9F-A695-24E0F8EE41FA}" destId="{238A85D7-E1AA-4FEB-866A-F24D4BC223DD}" srcOrd="0" destOrd="0" presId="urn:microsoft.com/office/officeart/2005/8/layout/hierarchy6"/>
     <dgm:cxn modelId="{11F406E7-910F-4F07-B2A0-1E627AF7967B}" srcId="{312A03AA-10B3-4E9F-A695-24E0F8EE41FA}" destId="{19EF5D4B-58E5-4AF2-86E6-EF8F584C6348}" srcOrd="4" destOrd="0" parTransId="{550EBA26-77FE-45C7-A4F0-620CFAEB44CC}" sibTransId="{C92B4286-4190-4E9D-B082-A9DE667DFFC9}"/>
     <dgm:cxn modelId="{A578B41C-BAC4-45A6-A4FD-9DD0522B4F03}" srcId="{312A03AA-10B3-4E9F-A695-24E0F8EE41FA}" destId="{BE033B8E-4CE7-405E-A8E4-897DBC971FD6}" srcOrd="3" destOrd="0" parTransId="{3180A6D5-F36D-4E26-95A5-043BAF8F88E8}" sibTransId="{F4ACA8A9-B47F-455E-B737-9542716FE5A6}"/>
+    <dgm:cxn modelId="{D1998B19-50DE-4D72-8C70-C4E336157968}" type="presOf" srcId="{DAF86548-96C4-450F-85C7-EAE62051020E}" destId="{FCB79B4A-556B-4B7A-9793-0C7333CFE467}" srcOrd="1" destOrd="0" presId="urn:microsoft.com/office/officeart/2005/8/layout/hierarchy6"/>
     <dgm:cxn modelId="{07446B82-BF55-4D7C-A185-B4D1F92F0861}" srcId="{CB85BE23-46DB-40D5-8A26-4A7A492E83EE}" destId="{25C06D45-9742-430B-8110-C6AB41081DC5}" srcOrd="1" destOrd="0" parTransId="{321D270E-641B-4EB4-8AC4-DB177E48980D}" sibTransId="{2EE9BE9B-5ABF-49D8-939F-0FE472E13A75}"/>
-    <dgm:cxn modelId="{B3266BDD-27E5-4D18-B081-1FDF844EEF5A}" type="presOf" srcId="{BE033B8E-4CE7-405E-A8E4-897DBC971FD6}" destId="{02435593-FFA1-4212-9A70-664489EE515B}" srcOrd="1" destOrd="0" presId="urn:microsoft.com/office/officeart/2005/8/layout/hierarchy6"/>
-    <dgm:cxn modelId="{4A62F4FB-FC1C-4FC3-A8C2-67D96E9605E6}" type="presOf" srcId="{CD5538A8-2DEF-46CF-8B9B-B2C767C58FBE}" destId="{971EB0CF-60D4-46CF-82B4-EB169F71CD16}" srcOrd="1" destOrd="0" presId="urn:microsoft.com/office/officeart/2005/8/layout/hierarchy6"/>
+    <dgm:cxn modelId="{1A9A6351-723F-44BA-A9F1-9601B6BC9D07}" type="presOf" srcId="{6E4B3737-BC81-461A-8B6D-2F8528C44646}" destId="{1FCD2682-A35B-435A-B0F0-2EF9D9F66353}" srcOrd="0" destOrd="0" presId="urn:microsoft.com/office/officeart/2005/8/layout/hierarchy6"/>
+    <dgm:cxn modelId="{0895A260-C8BD-4A99-86CF-D8A48FE62BE2}" type="presOf" srcId="{0B9E3F43-F710-402D-810A-35D7A7C1900E}" destId="{ABCA82CC-7575-433E-9F3B-8F47C995A171}" srcOrd="1" destOrd="0" presId="urn:microsoft.com/office/officeart/2005/8/layout/hierarchy6"/>
+    <dgm:cxn modelId="{FD0121B9-8F59-4CB5-8E71-CBCB636ECABF}" type="presOf" srcId="{19EF5D4B-58E5-4AF2-86E6-EF8F584C6348}" destId="{73DA1445-01C2-4159-AACA-F5E30FF6441A}" srcOrd="1" destOrd="0" presId="urn:microsoft.com/office/officeart/2005/8/layout/hierarchy6"/>
     <dgm:cxn modelId="{B2B15C5F-F27F-4A39-8185-FBDC89103016}" srcId="{ECD36B27-22A1-4E08-936E-3C46DA45CDEB}" destId="{6E4B3737-BC81-461A-8B6D-2F8528C44646}" srcOrd="1" destOrd="0" parTransId="{DD19BA88-C8F1-4A65-A88E-AD8B0859B28D}" sibTransId="{BE2C7A8D-CF48-40D8-ADEB-469AC26F8FB3}"/>
-    <dgm:cxn modelId="{CBEDF9C8-B6CF-4F80-B6E9-33D1B024D529}" type="presOf" srcId="{19EF5D4B-58E5-4AF2-86E6-EF8F584C6348}" destId="{F6A17DCD-4580-4178-8DE8-F3252FA911DD}" srcOrd="0" destOrd="0" presId="urn:microsoft.com/office/officeart/2005/8/layout/hierarchy6"/>
-    <dgm:cxn modelId="{C7390C04-4008-4AF4-AB7E-3A42CCE3749F}" type="presOf" srcId="{321D270E-641B-4EB4-8AC4-DB177E48980D}" destId="{3E0DC1F9-9387-4881-BD82-5899C93742AB}" srcOrd="0" destOrd="0" presId="urn:microsoft.com/office/officeart/2005/8/layout/hierarchy6"/>
-    <dgm:cxn modelId="{0BD4A0D1-A94A-444B-86AD-D84CEEE2C394}" type="presOf" srcId="{19AC59B7-49C5-46D8-A0F0-8CA6171EECB4}" destId="{C511780E-95E8-4719-B454-FBC6CCF17C2D}" srcOrd="0" destOrd="0" presId="urn:microsoft.com/office/officeart/2005/8/layout/hierarchy6"/>
-    <dgm:cxn modelId="{988B2120-4524-4E0E-BA17-5135FF5CAE65}" type="presOf" srcId="{E9AB7715-7656-4B5C-A5F9-10A72E160808}" destId="{5D439CBB-9392-428A-8DD1-B126672FE339}" srcOrd="0" destOrd="0" presId="urn:microsoft.com/office/officeart/2005/8/layout/hierarchy6"/>
+    <dgm:cxn modelId="{6201FA90-10DA-4363-9B9C-822630F84393}" type="presOf" srcId="{DD19BA88-C8F1-4A65-A88E-AD8B0859B28D}" destId="{1A2A13B5-662F-4342-A8F6-20AE7F79FF52}" srcOrd="0" destOrd="0" presId="urn:microsoft.com/office/officeart/2005/8/layout/hierarchy6"/>
+    <dgm:cxn modelId="{8A5AFBF5-B9D5-46CA-9137-961AEB6605E4}" type="presOf" srcId="{CB85BE23-46DB-40D5-8A26-4A7A492E83EE}" destId="{B5BCDE9E-9AD6-4168-AFFB-01C7ADB623DF}" srcOrd="0" destOrd="0" presId="urn:microsoft.com/office/officeart/2005/8/layout/hierarchy6"/>
+    <dgm:cxn modelId="{FB96526E-1DCC-4A6F-B2C8-B016A060FAC5}" type="presOf" srcId="{E9AB7715-7656-4B5C-A5F9-10A72E160808}" destId="{5D439CBB-9392-428A-8DD1-B126672FE339}" srcOrd="0" destOrd="0" presId="urn:microsoft.com/office/officeart/2005/8/layout/hierarchy6"/>
+    <dgm:cxn modelId="{015041A5-169F-429F-BFCE-6DCFB99CEAF0}" type="presOf" srcId="{116CE16E-4060-4A0C-960E-001DC7D74797}" destId="{EE3E1CCB-B310-4482-A1D1-A11CD9AE2648}" srcOrd="0" destOrd="0" presId="urn:microsoft.com/office/officeart/2005/8/layout/hierarchy6"/>
+    <dgm:cxn modelId="{AF3DC315-80BB-4675-8400-05A5EFDFF7C8}" type="presOf" srcId="{321D270E-641B-4EB4-8AC4-DB177E48980D}" destId="{3E0DC1F9-9387-4881-BD82-5899C93742AB}" srcOrd="0" destOrd="0" presId="urn:microsoft.com/office/officeart/2005/8/layout/hierarchy6"/>
     <dgm:cxn modelId="{7B4190B1-B680-4289-A454-4B6E631BE111}" srcId="{312A03AA-10B3-4E9F-A695-24E0F8EE41FA}" destId="{DAF86548-96C4-450F-85C7-EAE62051020E}" srcOrd="5" destOrd="0" parTransId="{DCC3A4E9-71BF-479D-BDA1-5EAA8A7FB890}" sibTransId="{67A2250D-4B08-4CDB-B452-7630902F0C2F}"/>
     <dgm:cxn modelId="{12241295-C7DB-4657-857F-93CAB040785C}" srcId="{19AC59B7-49C5-46D8-A0F0-8CA6171EECB4}" destId="{CB85BE23-46DB-40D5-8A26-4A7A492E83EE}" srcOrd="0" destOrd="0" parTransId="{B1A094F8-314A-4B67-B586-006AE76219AE}" sibTransId="{4D4BF8B1-9EDF-435F-B866-E2CB4E44B2E9}"/>
-    <dgm:cxn modelId="{3FEEF906-7A27-4932-B6DE-7C36B193DD36}" type="presOf" srcId="{B187BC20-AB24-4F5E-9341-6F9F082F5314}" destId="{82FBBB05-9AE0-4D6E-B834-E5FE7E15F141}" srcOrd="0" destOrd="0" presId="urn:microsoft.com/office/officeart/2005/8/layout/hierarchy6"/>
-    <dgm:cxn modelId="{E6A4ACA8-5CDB-4696-81B2-46B4E227BB59}" type="presOf" srcId="{BE033B8E-4CE7-405E-A8E4-897DBC971FD6}" destId="{31F62FFE-A11A-4B3E-ADA7-82DD9DB56956}" srcOrd="0" destOrd="0" presId="urn:microsoft.com/office/officeart/2005/8/layout/hierarchy6"/>
-    <dgm:cxn modelId="{51C859CF-B795-4B8C-88DB-52FC0E2541A2}" type="presOf" srcId="{0B9E3F43-F710-402D-810A-35D7A7C1900E}" destId="{B91F57F6-E3FE-4D64-BC3D-8472C9F9CC49}" srcOrd="0" destOrd="0" presId="urn:microsoft.com/office/officeart/2005/8/layout/hierarchy6"/>
-    <dgm:cxn modelId="{45060077-C44D-4693-8265-3C5E0EB364A8}" type="presOf" srcId="{DD19BA88-C8F1-4A65-A88E-AD8B0859B28D}" destId="{1A2A13B5-662F-4342-A8F6-20AE7F79FF52}" srcOrd="0" destOrd="0" presId="urn:microsoft.com/office/officeart/2005/8/layout/hierarchy6"/>
+    <dgm:cxn modelId="{004D0495-D32C-4A87-B511-062E200551D8}" type="presOf" srcId="{25C06D45-9742-430B-8110-C6AB41081DC5}" destId="{4B2633EE-A530-4A1A-AF51-245A79AC306E}" srcOrd="0" destOrd="0" presId="urn:microsoft.com/office/officeart/2005/8/layout/hierarchy6"/>
+    <dgm:cxn modelId="{AB0B523C-461A-406B-83F5-A15082EB7ECF}" type="presOf" srcId="{DAF86548-96C4-450F-85C7-EAE62051020E}" destId="{F47E7137-99AE-4F23-A6BE-6E39C5B7FAA5}" srcOrd="0" destOrd="0" presId="urn:microsoft.com/office/officeart/2005/8/layout/hierarchy6"/>
+    <dgm:cxn modelId="{85477A91-C73B-4B00-944F-0C59885E71A0}" type="presOf" srcId="{B1A094F8-314A-4B67-B586-006AE76219AE}" destId="{31F4F721-F871-469B-BA6D-D78F3B7A21DA}" srcOrd="0" destOrd="0" presId="urn:microsoft.com/office/officeart/2005/8/layout/hierarchy6"/>
+    <dgm:cxn modelId="{A0237FBF-2304-4855-A5FC-D7D6EDD139AC}" type="presOf" srcId="{19EF5D4B-58E5-4AF2-86E6-EF8F584C6348}" destId="{F6A17DCD-4580-4178-8DE8-F3252FA911DD}" srcOrd="0" destOrd="0" presId="urn:microsoft.com/office/officeart/2005/8/layout/hierarchy6"/>
     <dgm:cxn modelId="{2BA1CE47-68E1-4919-A9E3-977F00DE40E7}" srcId="{116CE16E-4060-4A0C-960E-001DC7D74797}" destId="{19AC59B7-49C5-46D8-A0F0-8CA6171EECB4}" srcOrd="0" destOrd="0" parTransId="{E9AB7715-7656-4B5C-A5F9-10A72E160808}" sibTransId="{F92A74E0-11D6-4436-85AB-8998D5F415D3}"/>
+    <dgm:cxn modelId="{482232B6-7568-4583-ADC4-40653AF4500C}" type="presOf" srcId="{BF1595A9-43F7-43A6-AF7E-2B54EE962862}" destId="{02CE38F3-F76C-4131-A851-35032A9C5957}" srcOrd="0" destOrd="0" presId="urn:microsoft.com/office/officeart/2005/8/layout/hierarchy6"/>
     <dgm:cxn modelId="{9F99ED4B-E213-462F-A150-0FE8090B9F8D}" srcId="{ECD36B27-22A1-4E08-936E-3C46DA45CDEB}" destId="{B6648B29-221C-49C1-8CF4-04F246125C5F}" srcOrd="0" destOrd="0" parTransId="{B187BC20-AB24-4F5E-9341-6F9F082F5314}" sibTransId="{3666B92F-6864-4034-95A1-1DC7DA633A47}"/>
-    <dgm:cxn modelId="{161A8BEF-BB48-430B-AE76-E502D1FE74D5}" type="presOf" srcId="{DAF86548-96C4-450F-85C7-EAE62051020E}" destId="{F47E7137-99AE-4F23-A6BE-6E39C5B7FAA5}" srcOrd="0" destOrd="0" presId="urn:microsoft.com/office/officeart/2005/8/layout/hierarchy6"/>
-    <dgm:cxn modelId="{81A5E23B-DE29-4687-887E-76682E01A87A}" type="presOf" srcId="{DAF86548-96C4-450F-85C7-EAE62051020E}" destId="{FCB79B4A-556B-4B7A-9793-0C7333CFE467}" srcOrd="1" destOrd="0" presId="urn:microsoft.com/office/officeart/2005/8/layout/hierarchy6"/>
+    <dgm:cxn modelId="{FC10000B-1F8E-455C-8D60-1E09CBA3622F}" type="presOf" srcId="{B6648B29-221C-49C1-8CF4-04F246125C5F}" destId="{D4B5208A-20AA-4096-99A3-65E6741E3B37}" srcOrd="0" destOrd="0" presId="urn:microsoft.com/office/officeart/2005/8/layout/hierarchy6"/>
     <dgm:cxn modelId="{C9DB45FB-A7CD-4CC8-AF1B-39CC7C5C041C}" srcId="{CB85BE23-46DB-40D5-8A26-4A7A492E83EE}" destId="{ECD36B27-22A1-4E08-936E-3C46DA45CDEB}" srcOrd="0" destOrd="0" parTransId="{BF1595A9-43F7-43A6-AF7E-2B54EE962862}" sibTransId="{C98CF22C-67FD-4297-A5AA-F1A8285B3446}"/>
+    <dgm:cxn modelId="{DF1D131D-BB82-42E5-8D3D-E8CF17EF07DE}" type="presOf" srcId="{B187BC20-AB24-4F5E-9341-6F9F082F5314}" destId="{82FBBB05-9AE0-4D6E-B834-E5FE7E15F141}" srcOrd="0" destOrd="0" presId="urn:microsoft.com/office/officeart/2005/8/layout/hierarchy6"/>
+    <dgm:cxn modelId="{B76F8C95-6A2F-4948-8D3A-11E3203E2E3D}" type="presOf" srcId="{CD5538A8-2DEF-46CF-8B9B-B2C767C58FBE}" destId="{9C093A4C-BFC4-4A17-AC1D-4E5F42BF4EE3}" srcOrd="0" destOrd="0" presId="urn:microsoft.com/office/officeart/2005/8/layout/hierarchy6"/>
+    <dgm:cxn modelId="{33F5E255-351C-446E-899B-15EC43CF498F}" type="presOf" srcId="{0B9E3F43-F710-402D-810A-35D7A7C1900E}" destId="{B91F57F6-E3FE-4D64-BC3D-8472C9F9CC49}" srcOrd="0" destOrd="0" presId="urn:microsoft.com/office/officeart/2005/8/layout/hierarchy6"/>
+    <dgm:cxn modelId="{2BE688BD-8899-46B1-8A8F-12BBFCDB9D09}" type="presOf" srcId="{ECD36B27-22A1-4E08-936E-3C46DA45CDEB}" destId="{9A8043DC-6EB1-437B-A4AF-2F21B4DCE058}" srcOrd="0" destOrd="0" presId="urn:microsoft.com/office/officeart/2005/8/layout/hierarchy6"/>
     <dgm:cxn modelId="{7991599D-62AC-4477-AE53-243A06C5BE0B}" srcId="{312A03AA-10B3-4E9F-A695-24E0F8EE41FA}" destId="{0B9E3F43-F710-402D-810A-35D7A7C1900E}" srcOrd="2" destOrd="0" parTransId="{8F9F7ECE-4661-41AC-BE8F-085A77B51C8F}" sibTransId="{39A3A427-A0C6-4288-8579-504B8770CAB6}"/>
-    <dgm:cxn modelId="{2DC3697B-661D-4191-B72C-CC18697CB1D9}" type="presOf" srcId="{25C06D45-9742-430B-8110-C6AB41081DC5}" destId="{4B2633EE-A530-4A1A-AF51-245A79AC306E}" srcOrd="0" destOrd="0" presId="urn:microsoft.com/office/officeart/2005/8/layout/hierarchy6"/>
-    <dgm:cxn modelId="{7DC3B458-356F-4BD1-8773-7FE490E135F4}" type="presOf" srcId="{19EF5D4B-58E5-4AF2-86E6-EF8F584C6348}" destId="{73DA1445-01C2-4159-AACA-F5E30FF6441A}" srcOrd="1" destOrd="0" presId="urn:microsoft.com/office/officeart/2005/8/layout/hierarchy6"/>
-    <dgm:cxn modelId="{B1023723-1A09-440F-AADA-C31B43934352}" type="presOf" srcId="{B6648B29-221C-49C1-8CF4-04F246125C5F}" destId="{D4B5208A-20AA-4096-99A3-65E6741E3B37}" srcOrd="0" destOrd="0" presId="urn:microsoft.com/office/officeart/2005/8/layout/hierarchy6"/>
-    <dgm:cxn modelId="{E60DE1A3-AB8B-443E-BAC9-5E02CE3B8A97}" type="presOf" srcId="{CB85BE23-46DB-40D5-8A26-4A7A492E83EE}" destId="{B5BCDE9E-9AD6-4168-AFFB-01C7ADB623DF}" srcOrd="0" destOrd="0" presId="urn:microsoft.com/office/officeart/2005/8/layout/hierarchy6"/>
+    <dgm:cxn modelId="{F5CAE0C3-D236-466E-B958-102DED2A56EF}" type="presOf" srcId="{BE033B8E-4CE7-405E-A8E4-897DBC971FD6}" destId="{31F62FFE-A11A-4B3E-ADA7-82DD9DB56956}" srcOrd="0" destOrd="0" presId="urn:microsoft.com/office/officeart/2005/8/layout/hierarchy6"/>
+    <dgm:cxn modelId="{4F4155F0-9F11-4E47-8F7F-048C432A568F}" type="presOf" srcId="{CD5538A8-2DEF-46CF-8B9B-B2C767C58FBE}" destId="{971EB0CF-60D4-46CF-82B4-EB169F71CD16}" srcOrd="1" destOrd="0" presId="urn:microsoft.com/office/officeart/2005/8/layout/hierarchy6"/>
+    <dgm:cxn modelId="{5900D24A-5C9F-490D-9BD7-FF10D4D5595E}" type="presOf" srcId="{312A03AA-10B3-4E9F-A695-24E0F8EE41FA}" destId="{238A85D7-E1AA-4FEB-866A-F24D4BC223DD}" srcOrd="0" destOrd="0" presId="urn:microsoft.com/office/officeart/2005/8/layout/hierarchy6"/>
     <dgm:cxn modelId="{07F825C3-CBA8-425E-9FFC-B96DC4D7FDDD}" srcId="{312A03AA-10B3-4E9F-A695-24E0F8EE41FA}" destId="{116CE16E-4060-4A0C-960E-001DC7D74797}" srcOrd="0" destOrd="0" parTransId="{8D0F690C-A072-4FFC-889B-83DE2E5D8798}" sibTransId="{D8E1D709-2D40-41A3-AD61-09FF254AB96A}"/>
-    <dgm:cxn modelId="{64A1F87C-96D3-4F5B-9F84-53DFA04ECDCA}" type="presOf" srcId="{CD5538A8-2DEF-46CF-8B9B-B2C767C58FBE}" destId="{9C093A4C-BFC4-4A17-AC1D-4E5F42BF4EE3}" srcOrd="0" destOrd="0" presId="urn:microsoft.com/office/officeart/2005/8/layout/hierarchy6"/>
-    <dgm:cxn modelId="{AB444095-BC90-44AA-9786-3F2676B5C655}" type="presOf" srcId="{7DFFB88E-668B-4789-953F-A816FE630D27}" destId="{9C093A4C-BFC4-4A17-AC1D-4E5F42BF4EE3}" srcOrd="0" destOrd="1" presId="urn:microsoft.com/office/officeart/2005/8/layout/hierarchy6"/>
-    <dgm:cxn modelId="{B5457999-010D-4360-964A-A70D6D282A7D}" type="presOf" srcId="{0B9E3F43-F710-402D-810A-35D7A7C1900E}" destId="{ABCA82CC-7575-433E-9F3B-8F47C995A171}" srcOrd="1" destOrd="0" presId="urn:microsoft.com/office/officeart/2005/8/layout/hierarchy6"/>
-    <dgm:cxn modelId="{18EABF24-DBFB-4E80-8B71-D031A0264DC1}" type="presOf" srcId="{ECD36B27-22A1-4E08-936E-3C46DA45CDEB}" destId="{9A8043DC-6EB1-437B-A4AF-2F21B4DCE058}" srcOrd="0" destOrd="0" presId="urn:microsoft.com/office/officeart/2005/8/layout/hierarchy6"/>
+    <dgm:cxn modelId="{36EEDE5B-4248-4A3D-89AF-FB6552127757}" type="presOf" srcId="{BE033B8E-4CE7-405E-A8E4-897DBC971FD6}" destId="{02435593-FFA1-4212-9A70-664489EE515B}" srcOrd="1" destOrd="0" presId="urn:microsoft.com/office/officeart/2005/8/layout/hierarchy6"/>
     <dgm:cxn modelId="{83B2C659-0845-48F0-84FC-ECADB5F29126}" srcId="{312A03AA-10B3-4E9F-A695-24E0F8EE41FA}" destId="{CD5538A8-2DEF-46CF-8B9B-B2C767C58FBE}" srcOrd="1" destOrd="0" parTransId="{B43DB5B0-EA47-4894-B88D-AB0C844BCDE6}" sibTransId="{BD7FEF09-DA94-40E5-AC9D-B85C33EF2212}"/>
-    <dgm:cxn modelId="{E1B72717-46FA-4201-A3E2-425ECCF22F6F}" srcId="{CD5538A8-2DEF-46CF-8B9B-B2C767C58FBE}" destId="{7DFFB88E-668B-4789-953F-A816FE630D27}" srcOrd="0" destOrd="0" parTransId="{BED9FF78-0583-4CFD-A1FA-F233B43AFC34}" sibTransId="{7E78E4D5-D9F8-4902-AA14-11443EF7980A}"/>
-    <dgm:cxn modelId="{BE1E9AC3-9306-4401-AAAD-91CFD662C245}" type="presOf" srcId="{116CE16E-4060-4A0C-960E-001DC7D74797}" destId="{EE3E1CCB-B310-4482-A1D1-A11CD9AE2648}" srcOrd="0" destOrd="0" presId="urn:microsoft.com/office/officeart/2005/8/layout/hierarchy6"/>
-    <dgm:cxn modelId="{C0074893-01B3-4E61-8500-6C13209C7682}" type="presOf" srcId="{B1A094F8-314A-4B67-B586-006AE76219AE}" destId="{31F4F721-F871-469B-BA6D-D78F3B7A21DA}" srcOrd="0" destOrd="0" presId="urn:microsoft.com/office/officeart/2005/8/layout/hierarchy6"/>
-    <dgm:cxn modelId="{3A821CC7-7AA1-4136-A71B-B46E648518CD}" type="presParOf" srcId="{238A85D7-E1AA-4FEB-866A-F24D4BC223DD}" destId="{608AE6CD-F4FB-4191-8BF7-DDD4B38D6312}" srcOrd="0" destOrd="0" presId="urn:microsoft.com/office/officeart/2005/8/layout/hierarchy6"/>
-    <dgm:cxn modelId="{D5E15476-9E26-443A-A28E-BA229C5088B8}" type="presParOf" srcId="{608AE6CD-F4FB-4191-8BF7-DDD4B38D6312}" destId="{CAF2395B-B3D7-4DF8-8CF2-514A010E5E07}" srcOrd="0" destOrd="0" presId="urn:microsoft.com/office/officeart/2005/8/layout/hierarchy6"/>
-    <dgm:cxn modelId="{D67C02A0-A8CE-452F-BF5D-7D8B90892DD5}" type="presParOf" srcId="{608AE6CD-F4FB-4191-8BF7-DDD4B38D6312}" destId="{3D1A1D87-CE9D-440C-8CFE-6D2690D86834}" srcOrd="1" destOrd="0" presId="urn:microsoft.com/office/officeart/2005/8/layout/hierarchy6"/>
-    <dgm:cxn modelId="{A3F77AE0-AB30-4751-8F1F-D5958EE461A9}" type="presParOf" srcId="{3D1A1D87-CE9D-440C-8CFE-6D2690D86834}" destId="{80F0F230-44E2-4890-A8A3-DA0AB567C8C5}" srcOrd="0" destOrd="0" presId="urn:microsoft.com/office/officeart/2005/8/layout/hierarchy6"/>
-    <dgm:cxn modelId="{518A9097-04D9-4329-B2F4-44C3D25B9345}" type="presParOf" srcId="{80F0F230-44E2-4890-A8A3-DA0AB567C8C5}" destId="{EE3E1CCB-B310-4482-A1D1-A11CD9AE2648}" srcOrd="0" destOrd="0" presId="urn:microsoft.com/office/officeart/2005/8/layout/hierarchy6"/>
-    <dgm:cxn modelId="{0F84A1D7-8548-444C-AE87-49A9D8B6B904}" type="presParOf" srcId="{80F0F230-44E2-4890-A8A3-DA0AB567C8C5}" destId="{B0BBE40D-66E9-4AD3-B8B2-FDC4767E2FE0}" srcOrd="1" destOrd="0" presId="urn:microsoft.com/office/officeart/2005/8/layout/hierarchy6"/>
-    <dgm:cxn modelId="{2F3A27AC-A77A-4104-8C62-6FD4EEEC4ED8}" type="presParOf" srcId="{B0BBE40D-66E9-4AD3-B8B2-FDC4767E2FE0}" destId="{5D439CBB-9392-428A-8DD1-B126672FE339}" srcOrd="0" destOrd="0" presId="urn:microsoft.com/office/officeart/2005/8/layout/hierarchy6"/>
-    <dgm:cxn modelId="{78252956-E025-419D-B0A0-BA0CA19D9B73}" type="presParOf" srcId="{B0BBE40D-66E9-4AD3-B8B2-FDC4767E2FE0}" destId="{66D503C0-17E2-45AD-87CC-FE7911073C01}" srcOrd="1" destOrd="0" presId="urn:microsoft.com/office/officeart/2005/8/layout/hierarchy6"/>
-    <dgm:cxn modelId="{82FC16C5-A399-469E-A11D-E07010119474}" type="presParOf" srcId="{66D503C0-17E2-45AD-87CC-FE7911073C01}" destId="{C511780E-95E8-4719-B454-FBC6CCF17C2D}" srcOrd="0" destOrd="0" presId="urn:microsoft.com/office/officeart/2005/8/layout/hierarchy6"/>
-    <dgm:cxn modelId="{2B197703-D561-4E00-80DA-793B11884281}" type="presParOf" srcId="{66D503C0-17E2-45AD-87CC-FE7911073C01}" destId="{0D3DC56A-1D9A-48C2-9B7D-733D141A9062}" srcOrd="1" destOrd="0" presId="urn:microsoft.com/office/officeart/2005/8/layout/hierarchy6"/>
-    <dgm:cxn modelId="{ABF1681D-F120-4D47-A1E2-217B8612F92D}" type="presParOf" srcId="{0D3DC56A-1D9A-48C2-9B7D-733D141A9062}" destId="{31F4F721-F871-469B-BA6D-D78F3B7A21DA}" srcOrd="0" destOrd="0" presId="urn:microsoft.com/office/officeart/2005/8/layout/hierarchy6"/>
-    <dgm:cxn modelId="{AD8E6E27-20DF-41ED-8E17-E0A3EBBCDD2C}" type="presParOf" srcId="{0D3DC56A-1D9A-48C2-9B7D-733D141A9062}" destId="{2C68EE3E-074F-4135-BD94-6248A01D6F9E}" srcOrd="1" destOrd="0" presId="urn:microsoft.com/office/officeart/2005/8/layout/hierarchy6"/>
-    <dgm:cxn modelId="{5256EFD9-E471-44B2-8DCE-49D49E094790}" type="presParOf" srcId="{2C68EE3E-074F-4135-BD94-6248A01D6F9E}" destId="{B5BCDE9E-9AD6-4168-AFFB-01C7ADB623DF}" srcOrd="0" destOrd="0" presId="urn:microsoft.com/office/officeart/2005/8/layout/hierarchy6"/>
-    <dgm:cxn modelId="{297A1F6E-EFCE-4974-A38C-12C940A745FC}" type="presParOf" srcId="{2C68EE3E-074F-4135-BD94-6248A01D6F9E}" destId="{DB356EA1-6B1A-4789-A04D-706EC10EDB9A}" srcOrd="1" destOrd="0" presId="urn:microsoft.com/office/officeart/2005/8/layout/hierarchy6"/>
-    <dgm:cxn modelId="{E36B7FDB-6B17-471E-894E-51B4D98A182D}" type="presParOf" srcId="{DB356EA1-6B1A-4789-A04D-706EC10EDB9A}" destId="{02CE38F3-F76C-4131-A851-35032A9C5957}" srcOrd="0" destOrd="0" presId="urn:microsoft.com/office/officeart/2005/8/layout/hierarchy6"/>
-    <dgm:cxn modelId="{321D28F6-E158-44B7-9D3C-474C206BCF73}" type="presParOf" srcId="{DB356EA1-6B1A-4789-A04D-706EC10EDB9A}" destId="{BEBF08C5-A721-435A-B3C8-B00AA8DE0254}" srcOrd="1" destOrd="0" presId="urn:microsoft.com/office/officeart/2005/8/layout/hierarchy6"/>
-    <dgm:cxn modelId="{FC64FDDE-EB28-440A-89C7-AE6BEAF7B44C}" type="presParOf" srcId="{BEBF08C5-A721-435A-B3C8-B00AA8DE0254}" destId="{9A8043DC-6EB1-437B-A4AF-2F21B4DCE058}" srcOrd="0" destOrd="0" presId="urn:microsoft.com/office/officeart/2005/8/layout/hierarchy6"/>
-    <dgm:cxn modelId="{9CCCB649-B741-4B28-BA09-1B7ED7D6CD88}" type="presParOf" srcId="{BEBF08C5-A721-435A-B3C8-B00AA8DE0254}" destId="{55501470-D9DD-4074-9D0C-7B36A919CB0E}" srcOrd="1" destOrd="0" presId="urn:microsoft.com/office/officeart/2005/8/layout/hierarchy6"/>
-    <dgm:cxn modelId="{14D5E8B8-E611-4B9C-AC84-353850FDB359}" type="presParOf" srcId="{55501470-D9DD-4074-9D0C-7B36A919CB0E}" destId="{82FBBB05-9AE0-4D6E-B834-E5FE7E15F141}" srcOrd="0" destOrd="0" presId="urn:microsoft.com/office/officeart/2005/8/layout/hierarchy6"/>
-    <dgm:cxn modelId="{855D2689-2A58-4367-83B7-77BD32B47B8F}" type="presParOf" srcId="{55501470-D9DD-4074-9D0C-7B36A919CB0E}" destId="{BCAB2BA8-4ACF-4A48-80DC-23F3919591B0}" srcOrd="1" destOrd="0" presId="urn:microsoft.com/office/officeart/2005/8/layout/hierarchy6"/>
-    <dgm:cxn modelId="{55656A50-B8CB-4B41-BB64-B395B30431CB}" type="presParOf" srcId="{BCAB2BA8-4ACF-4A48-80DC-23F3919591B0}" destId="{D4B5208A-20AA-4096-99A3-65E6741E3B37}" srcOrd="0" destOrd="0" presId="urn:microsoft.com/office/officeart/2005/8/layout/hierarchy6"/>
-    <dgm:cxn modelId="{108BD0E3-78B1-489F-AF30-5BC417B71995}" type="presParOf" srcId="{BCAB2BA8-4ACF-4A48-80DC-23F3919591B0}" destId="{08699828-89F5-4E13-97AC-865CB213C002}" srcOrd="1" destOrd="0" presId="urn:microsoft.com/office/officeart/2005/8/layout/hierarchy6"/>
-    <dgm:cxn modelId="{06F68A16-D775-45A4-8B9B-BC40F3B3A095}" type="presParOf" srcId="{55501470-D9DD-4074-9D0C-7B36A919CB0E}" destId="{1A2A13B5-662F-4342-A8F6-20AE7F79FF52}" srcOrd="2" destOrd="0" presId="urn:microsoft.com/office/officeart/2005/8/layout/hierarchy6"/>
-    <dgm:cxn modelId="{3026CDF8-B10A-4063-AD83-1D37484A62F7}" type="presParOf" srcId="{55501470-D9DD-4074-9D0C-7B36A919CB0E}" destId="{A688F845-0164-4E02-B120-37D9A741232A}" srcOrd="3" destOrd="0" presId="urn:microsoft.com/office/officeart/2005/8/layout/hierarchy6"/>
-    <dgm:cxn modelId="{D8827573-6694-41D4-9946-E989391F1262}" type="presParOf" srcId="{A688F845-0164-4E02-B120-37D9A741232A}" destId="{1FCD2682-A35B-435A-B0F0-2EF9D9F66353}" srcOrd="0" destOrd="0" presId="urn:microsoft.com/office/officeart/2005/8/layout/hierarchy6"/>
-    <dgm:cxn modelId="{4D4587B5-B109-465E-850B-165F3F162764}" type="presParOf" srcId="{A688F845-0164-4E02-B120-37D9A741232A}" destId="{AB729021-A8F5-4083-B4C7-0255544A1722}" srcOrd="1" destOrd="0" presId="urn:microsoft.com/office/officeart/2005/8/layout/hierarchy6"/>
-    <dgm:cxn modelId="{DE6FA796-786B-4A2A-97D8-EB5F31D0C5F2}" type="presParOf" srcId="{DB356EA1-6B1A-4789-A04D-706EC10EDB9A}" destId="{3E0DC1F9-9387-4881-BD82-5899C93742AB}" srcOrd="2" destOrd="0" presId="urn:microsoft.com/office/officeart/2005/8/layout/hierarchy6"/>
-    <dgm:cxn modelId="{9F3A08E2-8D69-43D9-98CB-B8910DEC6FFE}" type="presParOf" srcId="{DB356EA1-6B1A-4789-A04D-706EC10EDB9A}" destId="{A82F6828-0BE6-4DEF-830D-AF8BB217B84B}" srcOrd="3" destOrd="0" presId="urn:microsoft.com/office/officeart/2005/8/layout/hierarchy6"/>
-    <dgm:cxn modelId="{E88EDEE4-C99B-4DDA-A605-1A057DBDBAB5}" type="presParOf" srcId="{A82F6828-0BE6-4DEF-830D-AF8BB217B84B}" destId="{4B2633EE-A530-4A1A-AF51-245A79AC306E}" srcOrd="0" destOrd="0" presId="urn:microsoft.com/office/officeart/2005/8/layout/hierarchy6"/>
-    <dgm:cxn modelId="{05AE4F78-B937-4602-95B6-F757EF8F6383}" type="presParOf" srcId="{A82F6828-0BE6-4DEF-830D-AF8BB217B84B}" destId="{9D026E33-B014-4C50-BC88-AEF0894D91FB}" srcOrd="1" destOrd="0" presId="urn:microsoft.com/office/officeart/2005/8/layout/hierarchy6"/>
-    <dgm:cxn modelId="{E76F1835-BF33-4E5A-B2FD-7232F06A407D}" type="presParOf" srcId="{238A85D7-E1AA-4FEB-866A-F24D4BC223DD}" destId="{251D4BB1-B61A-4518-B73D-A5AE683F262F}" srcOrd="1" destOrd="0" presId="urn:microsoft.com/office/officeart/2005/8/layout/hierarchy6"/>
-    <dgm:cxn modelId="{E38749A0-A481-42B5-AB26-08303447AA9B}" type="presParOf" srcId="{251D4BB1-B61A-4518-B73D-A5AE683F262F}" destId="{D2FDE662-01BF-4BAB-98F6-B7B2E3C95FAA}" srcOrd="0" destOrd="0" presId="urn:microsoft.com/office/officeart/2005/8/layout/hierarchy6"/>
-    <dgm:cxn modelId="{F607C135-4324-4859-99FF-0F04F170630E}" type="presParOf" srcId="{D2FDE662-01BF-4BAB-98F6-B7B2E3C95FAA}" destId="{9C093A4C-BFC4-4A17-AC1D-4E5F42BF4EE3}" srcOrd="0" destOrd="0" presId="urn:microsoft.com/office/officeart/2005/8/layout/hierarchy6"/>
-    <dgm:cxn modelId="{635E6687-36DA-406B-9DE2-712F0BC55C2E}" type="presParOf" srcId="{D2FDE662-01BF-4BAB-98F6-B7B2E3C95FAA}" destId="{971EB0CF-60D4-46CF-82B4-EB169F71CD16}" srcOrd="1" destOrd="0" presId="urn:microsoft.com/office/officeart/2005/8/layout/hierarchy6"/>
-    <dgm:cxn modelId="{602D8709-E391-4D26-A5C3-F5478AED46AC}" type="presParOf" srcId="{251D4BB1-B61A-4518-B73D-A5AE683F262F}" destId="{9C90E915-0038-481B-835F-ECCCBC552DDD}" srcOrd="1" destOrd="0" presId="urn:microsoft.com/office/officeart/2005/8/layout/hierarchy6"/>
-    <dgm:cxn modelId="{D6697FD5-E72F-401E-93C3-C59F3A7EA009}" type="presParOf" srcId="{9C90E915-0038-481B-835F-ECCCBC552DDD}" destId="{95219FC9-F3DE-45F3-90D2-404BDACB122A}" srcOrd="0" destOrd="0" presId="urn:microsoft.com/office/officeart/2005/8/layout/hierarchy6"/>
-    <dgm:cxn modelId="{44D092FC-D1DA-4D47-81CD-05D076608279}" type="presParOf" srcId="{251D4BB1-B61A-4518-B73D-A5AE683F262F}" destId="{B99EC622-DDF1-4B54-A833-6ACA0A819CB7}" srcOrd="2" destOrd="0" presId="urn:microsoft.com/office/officeart/2005/8/layout/hierarchy6"/>
-    <dgm:cxn modelId="{816069DD-0CA3-4B34-B088-1CA001CDAD6D}" type="presParOf" srcId="{B99EC622-DDF1-4B54-A833-6ACA0A819CB7}" destId="{B91F57F6-E3FE-4D64-BC3D-8472C9F9CC49}" srcOrd="0" destOrd="0" presId="urn:microsoft.com/office/officeart/2005/8/layout/hierarchy6"/>
-    <dgm:cxn modelId="{4217D84D-412A-4089-978D-261E29A120BC}" type="presParOf" srcId="{B99EC622-DDF1-4B54-A833-6ACA0A819CB7}" destId="{ABCA82CC-7575-433E-9F3B-8F47C995A171}" srcOrd="1" destOrd="0" presId="urn:microsoft.com/office/officeart/2005/8/layout/hierarchy6"/>
-    <dgm:cxn modelId="{B5E3D85E-55CB-4EFA-91DC-431AD8FB56C4}" type="presParOf" srcId="{251D4BB1-B61A-4518-B73D-A5AE683F262F}" destId="{D96A4D51-DFB4-4B84-AB75-B34A6EA12C40}" srcOrd="3" destOrd="0" presId="urn:microsoft.com/office/officeart/2005/8/layout/hierarchy6"/>
-    <dgm:cxn modelId="{985279C4-AD76-4543-9206-CC39E97A9C7A}" type="presParOf" srcId="{D96A4D51-DFB4-4B84-AB75-B34A6EA12C40}" destId="{8BF4F578-0077-4CA7-9670-1B2BC68785A5}" srcOrd="0" destOrd="0" presId="urn:microsoft.com/office/officeart/2005/8/layout/hierarchy6"/>
-    <dgm:cxn modelId="{AD6ED7B8-B2D0-4221-A52D-87B3AEC385DE}" type="presParOf" srcId="{251D4BB1-B61A-4518-B73D-A5AE683F262F}" destId="{881AC273-84C1-4E52-BD90-661A2E750F31}" srcOrd="4" destOrd="0" presId="urn:microsoft.com/office/officeart/2005/8/layout/hierarchy6"/>
-    <dgm:cxn modelId="{4777513C-AB10-4584-82E3-7BBFF3E48FAE}" type="presParOf" srcId="{881AC273-84C1-4E52-BD90-661A2E750F31}" destId="{31F62FFE-A11A-4B3E-ADA7-82DD9DB56956}" srcOrd="0" destOrd="0" presId="urn:microsoft.com/office/officeart/2005/8/layout/hierarchy6"/>
-    <dgm:cxn modelId="{01CD15D5-5596-475A-902C-49B40D4D9EE4}" type="presParOf" srcId="{881AC273-84C1-4E52-BD90-661A2E750F31}" destId="{02435593-FFA1-4212-9A70-664489EE515B}" srcOrd="1" destOrd="0" presId="urn:microsoft.com/office/officeart/2005/8/layout/hierarchy6"/>
-    <dgm:cxn modelId="{B69E6369-E10A-484C-940F-A5718B615ED0}" type="presParOf" srcId="{251D4BB1-B61A-4518-B73D-A5AE683F262F}" destId="{E13ED063-E94B-451A-952D-1471014C613D}" srcOrd="5" destOrd="0" presId="urn:microsoft.com/office/officeart/2005/8/layout/hierarchy6"/>
-    <dgm:cxn modelId="{7B88B3B5-697C-4E06-9AA9-F42CD171EDE5}" type="presParOf" srcId="{E13ED063-E94B-451A-952D-1471014C613D}" destId="{594C58F4-BB09-4548-9A96-90053FA8887D}" srcOrd="0" destOrd="0" presId="urn:microsoft.com/office/officeart/2005/8/layout/hierarchy6"/>
-    <dgm:cxn modelId="{1DC4D3C9-9FB1-4D94-8317-E9B41EE083C4}" type="presParOf" srcId="{251D4BB1-B61A-4518-B73D-A5AE683F262F}" destId="{C9E0C135-0E20-46D0-9369-6102ED51B9E7}" srcOrd="6" destOrd="0" presId="urn:microsoft.com/office/officeart/2005/8/layout/hierarchy6"/>
-    <dgm:cxn modelId="{29ADB49F-E7AD-4B04-A34C-974CF4541147}" type="presParOf" srcId="{C9E0C135-0E20-46D0-9369-6102ED51B9E7}" destId="{F6A17DCD-4580-4178-8DE8-F3252FA911DD}" srcOrd="0" destOrd="0" presId="urn:microsoft.com/office/officeart/2005/8/layout/hierarchy6"/>
-    <dgm:cxn modelId="{1855B5C5-83C0-44E4-8C73-27601FB0C8B8}" type="presParOf" srcId="{C9E0C135-0E20-46D0-9369-6102ED51B9E7}" destId="{73DA1445-01C2-4159-AACA-F5E30FF6441A}" srcOrd="1" destOrd="0" presId="urn:microsoft.com/office/officeart/2005/8/layout/hierarchy6"/>
-    <dgm:cxn modelId="{EAF2E3C2-63E7-4804-A5B6-4DFBEE0492A4}" type="presParOf" srcId="{251D4BB1-B61A-4518-B73D-A5AE683F262F}" destId="{E98567D9-1F84-458B-B087-DFAD5A45997C}" srcOrd="7" destOrd="0" presId="urn:microsoft.com/office/officeart/2005/8/layout/hierarchy6"/>
-    <dgm:cxn modelId="{83BEC438-EA98-468F-9C22-4B14A5C4CE92}" type="presParOf" srcId="{E98567D9-1F84-458B-B087-DFAD5A45997C}" destId="{F1CBBCAA-15F1-4FAB-9685-C913119E8687}" srcOrd="0" destOrd="0" presId="urn:microsoft.com/office/officeart/2005/8/layout/hierarchy6"/>
-    <dgm:cxn modelId="{EE549CC8-2C2F-4A17-8065-08DFD5B224F5}" type="presParOf" srcId="{251D4BB1-B61A-4518-B73D-A5AE683F262F}" destId="{1993FBD8-2CA2-4E43-81C2-7CF240AA8EDD}" srcOrd="8" destOrd="0" presId="urn:microsoft.com/office/officeart/2005/8/layout/hierarchy6"/>
-    <dgm:cxn modelId="{C9683951-0713-4C24-94A0-C613B9977612}" type="presParOf" srcId="{1993FBD8-2CA2-4E43-81C2-7CF240AA8EDD}" destId="{F47E7137-99AE-4F23-A6BE-6E39C5B7FAA5}" srcOrd="0" destOrd="0" presId="urn:microsoft.com/office/officeart/2005/8/layout/hierarchy6"/>
-    <dgm:cxn modelId="{0E7BCB4B-D95B-4B65-84EE-7E2885B04A96}" type="presParOf" srcId="{1993FBD8-2CA2-4E43-81C2-7CF240AA8EDD}" destId="{FCB79B4A-556B-4B7A-9793-0C7333CFE467}" srcOrd="1" destOrd="0" presId="urn:microsoft.com/office/officeart/2005/8/layout/hierarchy6"/>
+    <dgm:cxn modelId="{905254CC-530C-4A25-B6D4-789E699E2902}" type="presOf" srcId="{19AC59B7-49C5-46D8-A0F0-8CA6171EECB4}" destId="{C511780E-95E8-4719-B454-FBC6CCF17C2D}" srcOrd="0" destOrd="0" presId="urn:microsoft.com/office/officeart/2005/8/layout/hierarchy6"/>
+    <dgm:cxn modelId="{5172F035-5722-4D75-A28A-EA0E00FCEC54}" type="presParOf" srcId="{238A85D7-E1AA-4FEB-866A-F24D4BC223DD}" destId="{608AE6CD-F4FB-4191-8BF7-DDD4B38D6312}" srcOrd="0" destOrd="0" presId="urn:microsoft.com/office/officeart/2005/8/layout/hierarchy6"/>
+    <dgm:cxn modelId="{811D2D7B-764E-4D7E-9E10-DF5F1DD10871}" type="presParOf" srcId="{608AE6CD-F4FB-4191-8BF7-DDD4B38D6312}" destId="{CAF2395B-B3D7-4DF8-8CF2-514A010E5E07}" srcOrd="0" destOrd="0" presId="urn:microsoft.com/office/officeart/2005/8/layout/hierarchy6"/>
+    <dgm:cxn modelId="{B29B302A-8D05-4F1D-8CFD-C6DACEB93B88}" type="presParOf" srcId="{608AE6CD-F4FB-4191-8BF7-DDD4B38D6312}" destId="{3D1A1D87-CE9D-440C-8CFE-6D2690D86834}" srcOrd="1" destOrd="0" presId="urn:microsoft.com/office/officeart/2005/8/layout/hierarchy6"/>
+    <dgm:cxn modelId="{BEC53A37-4536-4CF3-BF4D-8E62B9C3EEA4}" type="presParOf" srcId="{3D1A1D87-CE9D-440C-8CFE-6D2690D86834}" destId="{80F0F230-44E2-4890-A8A3-DA0AB567C8C5}" srcOrd="0" destOrd="0" presId="urn:microsoft.com/office/officeart/2005/8/layout/hierarchy6"/>
+    <dgm:cxn modelId="{0289E986-3BC7-4F85-8ACE-272ABF8368F5}" type="presParOf" srcId="{80F0F230-44E2-4890-A8A3-DA0AB567C8C5}" destId="{EE3E1CCB-B310-4482-A1D1-A11CD9AE2648}" srcOrd="0" destOrd="0" presId="urn:microsoft.com/office/officeart/2005/8/layout/hierarchy6"/>
+    <dgm:cxn modelId="{9EC35029-CB62-4DAF-8563-5164E9D1BC0F}" type="presParOf" srcId="{80F0F230-44E2-4890-A8A3-DA0AB567C8C5}" destId="{B0BBE40D-66E9-4AD3-B8B2-FDC4767E2FE0}" srcOrd="1" destOrd="0" presId="urn:microsoft.com/office/officeart/2005/8/layout/hierarchy6"/>
+    <dgm:cxn modelId="{6394AAAF-C20B-4C63-8333-47117350FB84}" type="presParOf" srcId="{B0BBE40D-66E9-4AD3-B8B2-FDC4767E2FE0}" destId="{5D439CBB-9392-428A-8DD1-B126672FE339}" srcOrd="0" destOrd="0" presId="urn:microsoft.com/office/officeart/2005/8/layout/hierarchy6"/>
+    <dgm:cxn modelId="{02FBFD16-2222-4F52-B76D-1994E3E9B0D4}" type="presParOf" srcId="{B0BBE40D-66E9-4AD3-B8B2-FDC4767E2FE0}" destId="{66D503C0-17E2-45AD-87CC-FE7911073C01}" srcOrd="1" destOrd="0" presId="urn:microsoft.com/office/officeart/2005/8/layout/hierarchy6"/>
+    <dgm:cxn modelId="{A4C68FA2-957A-4CDF-A0D9-CC1BC3018B98}" type="presParOf" srcId="{66D503C0-17E2-45AD-87CC-FE7911073C01}" destId="{C511780E-95E8-4719-B454-FBC6CCF17C2D}" srcOrd="0" destOrd="0" presId="urn:microsoft.com/office/officeart/2005/8/layout/hierarchy6"/>
+    <dgm:cxn modelId="{32281A2B-F23E-4EE4-A763-8BECBC7F93C6}" type="presParOf" srcId="{66D503C0-17E2-45AD-87CC-FE7911073C01}" destId="{0D3DC56A-1D9A-48C2-9B7D-733D141A9062}" srcOrd="1" destOrd="0" presId="urn:microsoft.com/office/officeart/2005/8/layout/hierarchy6"/>
+    <dgm:cxn modelId="{1B0AAFF0-D497-4C6F-8FDD-79051EDA67BF}" type="presParOf" srcId="{0D3DC56A-1D9A-48C2-9B7D-733D141A9062}" destId="{31F4F721-F871-469B-BA6D-D78F3B7A21DA}" srcOrd="0" destOrd="0" presId="urn:microsoft.com/office/officeart/2005/8/layout/hierarchy6"/>
+    <dgm:cxn modelId="{0401551F-7E8D-4944-AD44-5E57C15DC566}" type="presParOf" srcId="{0D3DC56A-1D9A-48C2-9B7D-733D141A9062}" destId="{2C68EE3E-074F-4135-BD94-6248A01D6F9E}" srcOrd="1" destOrd="0" presId="urn:microsoft.com/office/officeart/2005/8/layout/hierarchy6"/>
+    <dgm:cxn modelId="{D9D73BD4-8D73-4FAD-861C-B35C0C52866B}" type="presParOf" srcId="{2C68EE3E-074F-4135-BD94-6248A01D6F9E}" destId="{B5BCDE9E-9AD6-4168-AFFB-01C7ADB623DF}" srcOrd="0" destOrd="0" presId="urn:microsoft.com/office/officeart/2005/8/layout/hierarchy6"/>
+    <dgm:cxn modelId="{8E4FBF37-0BB4-436B-B96D-F58D39E48870}" type="presParOf" srcId="{2C68EE3E-074F-4135-BD94-6248A01D6F9E}" destId="{DB356EA1-6B1A-4789-A04D-706EC10EDB9A}" srcOrd="1" destOrd="0" presId="urn:microsoft.com/office/officeart/2005/8/layout/hierarchy6"/>
+    <dgm:cxn modelId="{1FDA316E-3BFD-475A-B834-C2B85BDB024E}" type="presParOf" srcId="{DB356EA1-6B1A-4789-A04D-706EC10EDB9A}" destId="{02CE38F3-F76C-4131-A851-35032A9C5957}" srcOrd="0" destOrd="0" presId="urn:microsoft.com/office/officeart/2005/8/layout/hierarchy6"/>
+    <dgm:cxn modelId="{49C401A6-E634-44BF-9CD6-0FF0914FCF1A}" type="presParOf" srcId="{DB356EA1-6B1A-4789-A04D-706EC10EDB9A}" destId="{BEBF08C5-A721-435A-B3C8-B00AA8DE0254}" srcOrd="1" destOrd="0" presId="urn:microsoft.com/office/officeart/2005/8/layout/hierarchy6"/>
+    <dgm:cxn modelId="{72BAA3E8-A38D-44BF-BF37-E5C2D14FC99F}" type="presParOf" srcId="{BEBF08C5-A721-435A-B3C8-B00AA8DE0254}" destId="{9A8043DC-6EB1-437B-A4AF-2F21B4DCE058}" srcOrd="0" destOrd="0" presId="urn:microsoft.com/office/officeart/2005/8/layout/hierarchy6"/>
+    <dgm:cxn modelId="{90EFBAED-6158-437B-91D2-EE46BA35F23F}" type="presParOf" srcId="{BEBF08C5-A721-435A-B3C8-B00AA8DE0254}" destId="{55501470-D9DD-4074-9D0C-7B36A919CB0E}" srcOrd="1" destOrd="0" presId="urn:microsoft.com/office/officeart/2005/8/layout/hierarchy6"/>
+    <dgm:cxn modelId="{713D0689-2933-4092-BA7E-E213CDC89F8D}" type="presParOf" srcId="{55501470-D9DD-4074-9D0C-7B36A919CB0E}" destId="{82FBBB05-9AE0-4D6E-B834-E5FE7E15F141}" srcOrd="0" destOrd="0" presId="urn:microsoft.com/office/officeart/2005/8/layout/hierarchy6"/>
+    <dgm:cxn modelId="{ABE3B70C-66E8-4C1C-9DC9-E3265EFE7FFF}" type="presParOf" srcId="{55501470-D9DD-4074-9D0C-7B36A919CB0E}" destId="{BCAB2BA8-4ACF-4A48-80DC-23F3919591B0}" srcOrd="1" destOrd="0" presId="urn:microsoft.com/office/officeart/2005/8/layout/hierarchy6"/>
+    <dgm:cxn modelId="{01F78C63-4788-4F03-83D4-AEDF0B2D02FA}" type="presParOf" srcId="{BCAB2BA8-4ACF-4A48-80DC-23F3919591B0}" destId="{D4B5208A-20AA-4096-99A3-65E6741E3B37}" srcOrd="0" destOrd="0" presId="urn:microsoft.com/office/officeart/2005/8/layout/hierarchy6"/>
+    <dgm:cxn modelId="{F9E3DADA-318B-4D91-8668-4DC3E73CE0EF}" type="presParOf" srcId="{BCAB2BA8-4ACF-4A48-80DC-23F3919591B0}" destId="{08699828-89F5-4E13-97AC-865CB213C002}" srcOrd="1" destOrd="0" presId="urn:microsoft.com/office/officeart/2005/8/layout/hierarchy6"/>
+    <dgm:cxn modelId="{02A88118-1C3B-4BEE-9641-9F7434F676AB}" type="presParOf" srcId="{55501470-D9DD-4074-9D0C-7B36A919CB0E}" destId="{1A2A13B5-662F-4342-A8F6-20AE7F79FF52}" srcOrd="2" destOrd="0" presId="urn:microsoft.com/office/officeart/2005/8/layout/hierarchy6"/>
+    <dgm:cxn modelId="{B279F349-9880-45F8-BC64-822D1B00F9E1}" type="presParOf" srcId="{55501470-D9DD-4074-9D0C-7B36A919CB0E}" destId="{A688F845-0164-4E02-B120-37D9A741232A}" srcOrd="3" destOrd="0" presId="urn:microsoft.com/office/officeart/2005/8/layout/hierarchy6"/>
+    <dgm:cxn modelId="{A49C44FD-43CF-472E-A5D2-3C8830DC1202}" type="presParOf" srcId="{A688F845-0164-4E02-B120-37D9A741232A}" destId="{1FCD2682-A35B-435A-B0F0-2EF9D9F66353}" srcOrd="0" destOrd="0" presId="urn:microsoft.com/office/officeart/2005/8/layout/hierarchy6"/>
+    <dgm:cxn modelId="{25BA70EA-94D1-4323-B410-B835EAFFD857}" type="presParOf" srcId="{A688F845-0164-4E02-B120-37D9A741232A}" destId="{AB729021-A8F5-4083-B4C7-0255544A1722}" srcOrd="1" destOrd="0" presId="urn:microsoft.com/office/officeart/2005/8/layout/hierarchy6"/>
+    <dgm:cxn modelId="{BBC7195A-098C-4414-9BE8-5BB2FCB6C3A8}" type="presParOf" srcId="{DB356EA1-6B1A-4789-A04D-706EC10EDB9A}" destId="{3E0DC1F9-9387-4881-BD82-5899C93742AB}" srcOrd="2" destOrd="0" presId="urn:microsoft.com/office/officeart/2005/8/layout/hierarchy6"/>
+    <dgm:cxn modelId="{E1FBBDFE-19F6-4C46-9F22-FEF871686F1E}" type="presParOf" srcId="{DB356EA1-6B1A-4789-A04D-706EC10EDB9A}" destId="{A82F6828-0BE6-4DEF-830D-AF8BB217B84B}" srcOrd="3" destOrd="0" presId="urn:microsoft.com/office/officeart/2005/8/layout/hierarchy6"/>
+    <dgm:cxn modelId="{F9F9E615-E206-4AF1-AE41-54043B6F7E3A}" type="presParOf" srcId="{A82F6828-0BE6-4DEF-830D-AF8BB217B84B}" destId="{4B2633EE-A530-4A1A-AF51-245A79AC306E}" srcOrd="0" destOrd="0" presId="urn:microsoft.com/office/officeart/2005/8/layout/hierarchy6"/>
+    <dgm:cxn modelId="{12B11826-6A60-416D-96D9-22C22D118471}" type="presParOf" srcId="{A82F6828-0BE6-4DEF-830D-AF8BB217B84B}" destId="{9D026E33-B014-4C50-BC88-AEF0894D91FB}" srcOrd="1" destOrd="0" presId="urn:microsoft.com/office/officeart/2005/8/layout/hierarchy6"/>
+    <dgm:cxn modelId="{38A4756A-7D32-4E56-8ED7-D956A88E1A55}" type="presParOf" srcId="{238A85D7-E1AA-4FEB-866A-F24D4BC223DD}" destId="{251D4BB1-B61A-4518-B73D-A5AE683F262F}" srcOrd="1" destOrd="0" presId="urn:microsoft.com/office/officeart/2005/8/layout/hierarchy6"/>
+    <dgm:cxn modelId="{5CE0E254-A417-4E75-9A09-EF8E11E0B3AC}" type="presParOf" srcId="{251D4BB1-B61A-4518-B73D-A5AE683F262F}" destId="{D2FDE662-01BF-4BAB-98F6-B7B2E3C95FAA}" srcOrd="0" destOrd="0" presId="urn:microsoft.com/office/officeart/2005/8/layout/hierarchy6"/>
+    <dgm:cxn modelId="{7086B06C-3B5A-42BE-9BC4-C84BA85B89F1}" type="presParOf" srcId="{D2FDE662-01BF-4BAB-98F6-B7B2E3C95FAA}" destId="{9C093A4C-BFC4-4A17-AC1D-4E5F42BF4EE3}" srcOrd="0" destOrd="0" presId="urn:microsoft.com/office/officeart/2005/8/layout/hierarchy6"/>
+    <dgm:cxn modelId="{A6F0EBA1-C01D-4FCD-98AB-EAFDA039414C}" type="presParOf" srcId="{D2FDE662-01BF-4BAB-98F6-B7B2E3C95FAA}" destId="{971EB0CF-60D4-46CF-82B4-EB169F71CD16}" srcOrd="1" destOrd="0" presId="urn:microsoft.com/office/officeart/2005/8/layout/hierarchy6"/>
+    <dgm:cxn modelId="{3BD21146-D609-4901-8A01-D8962C1A7165}" type="presParOf" srcId="{251D4BB1-B61A-4518-B73D-A5AE683F262F}" destId="{9C90E915-0038-481B-835F-ECCCBC552DDD}" srcOrd="1" destOrd="0" presId="urn:microsoft.com/office/officeart/2005/8/layout/hierarchy6"/>
+    <dgm:cxn modelId="{190D9DAE-82DA-480F-9DB6-2A12AD0BA224}" type="presParOf" srcId="{9C90E915-0038-481B-835F-ECCCBC552DDD}" destId="{95219FC9-F3DE-45F3-90D2-404BDACB122A}" srcOrd="0" destOrd="0" presId="urn:microsoft.com/office/officeart/2005/8/layout/hierarchy6"/>
+    <dgm:cxn modelId="{EFC96011-6495-4315-9591-1CB1F37A905E}" type="presParOf" srcId="{251D4BB1-B61A-4518-B73D-A5AE683F262F}" destId="{B99EC622-DDF1-4B54-A833-6ACA0A819CB7}" srcOrd="2" destOrd="0" presId="urn:microsoft.com/office/officeart/2005/8/layout/hierarchy6"/>
+    <dgm:cxn modelId="{7EB76B8C-F24B-4499-BCD7-A6519469981B}" type="presParOf" srcId="{B99EC622-DDF1-4B54-A833-6ACA0A819CB7}" destId="{B91F57F6-E3FE-4D64-BC3D-8472C9F9CC49}" srcOrd="0" destOrd="0" presId="urn:microsoft.com/office/officeart/2005/8/layout/hierarchy6"/>
+    <dgm:cxn modelId="{825B5EB2-7EDC-498D-B907-7C8CEE2C4CFF}" type="presParOf" srcId="{B99EC622-DDF1-4B54-A833-6ACA0A819CB7}" destId="{ABCA82CC-7575-433E-9F3B-8F47C995A171}" srcOrd="1" destOrd="0" presId="urn:microsoft.com/office/officeart/2005/8/layout/hierarchy6"/>
+    <dgm:cxn modelId="{E6E21A5D-8648-4ADA-962B-C8BBA3E7C9D2}" type="presParOf" srcId="{251D4BB1-B61A-4518-B73D-A5AE683F262F}" destId="{D96A4D51-DFB4-4B84-AB75-B34A6EA12C40}" srcOrd="3" destOrd="0" presId="urn:microsoft.com/office/officeart/2005/8/layout/hierarchy6"/>
+    <dgm:cxn modelId="{5EED89BE-3E8C-40F9-B4EB-C2E04D865F6B}" type="presParOf" srcId="{D96A4D51-DFB4-4B84-AB75-B34A6EA12C40}" destId="{8BF4F578-0077-4CA7-9670-1B2BC68785A5}" srcOrd="0" destOrd="0" presId="urn:microsoft.com/office/officeart/2005/8/layout/hierarchy6"/>
+    <dgm:cxn modelId="{AE8F2C5E-AFDF-473D-8962-228BE69F980D}" type="presParOf" srcId="{251D4BB1-B61A-4518-B73D-A5AE683F262F}" destId="{881AC273-84C1-4E52-BD90-661A2E750F31}" srcOrd="4" destOrd="0" presId="urn:microsoft.com/office/officeart/2005/8/layout/hierarchy6"/>
+    <dgm:cxn modelId="{70712A46-2E12-4974-970C-8D238F30C259}" type="presParOf" srcId="{881AC273-84C1-4E52-BD90-661A2E750F31}" destId="{31F62FFE-A11A-4B3E-ADA7-82DD9DB56956}" srcOrd="0" destOrd="0" presId="urn:microsoft.com/office/officeart/2005/8/layout/hierarchy6"/>
+    <dgm:cxn modelId="{AA7277BF-D14F-49A6-9C1E-E71890C0F04E}" type="presParOf" srcId="{881AC273-84C1-4E52-BD90-661A2E750F31}" destId="{02435593-FFA1-4212-9A70-664489EE515B}" srcOrd="1" destOrd="0" presId="urn:microsoft.com/office/officeart/2005/8/layout/hierarchy6"/>
+    <dgm:cxn modelId="{2046056D-FD86-42AD-9398-4B5235656084}" type="presParOf" srcId="{251D4BB1-B61A-4518-B73D-A5AE683F262F}" destId="{E13ED063-E94B-451A-952D-1471014C613D}" srcOrd="5" destOrd="0" presId="urn:microsoft.com/office/officeart/2005/8/layout/hierarchy6"/>
+    <dgm:cxn modelId="{B7C76C9E-E2CA-4D96-BF8C-65D0B5C69B6A}" type="presParOf" srcId="{E13ED063-E94B-451A-952D-1471014C613D}" destId="{594C58F4-BB09-4548-9A96-90053FA8887D}" srcOrd="0" destOrd="0" presId="urn:microsoft.com/office/officeart/2005/8/layout/hierarchy6"/>
+    <dgm:cxn modelId="{E4D5C279-4F5C-48E7-810D-0694D6B89D34}" type="presParOf" srcId="{251D4BB1-B61A-4518-B73D-A5AE683F262F}" destId="{C9E0C135-0E20-46D0-9369-6102ED51B9E7}" srcOrd="6" destOrd="0" presId="urn:microsoft.com/office/officeart/2005/8/layout/hierarchy6"/>
+    <dgm:cxn modelId="{46AB16D1-DE4C-4E70-8A1F-F11550CFC5C1}" type="presParOf" srcId="{C9E0C135-0E20-46D0-9369-6102ED51B9E7}" destId="{F6A17DCD-4580-4178-8DE8-F3252FA911DD}" srcOrd="0" destOrd="0" presId="urn:microsoft.com/office/officeart/2005/8/layout/hierarchy6"/>
+    <dgm:cxn modelId="{388A715D-08B5-46BF-831D-DC25F4204E42}" type="presParOf" srcId="{C9E0C135-0E20-46D0-9369-6102ED51B9E7}" destId="{73DA1445-01C2-4159-AACA-F5E30FF6441A}" srcOrd="1" destOrd="0" presId="urn:microsoft.com/office/officeart/2005/8/layout/hierarchy6"/>
+    <dgm:cxn modelId="{B2E56BB9-4C68-4F12-A85A-B5080411303F}" type="presParOf" srcId="{251D4BB1-B61A-4518-B73D-A5AE683F262F}" destId="{E98567D9-1F84-458B-B087-DFAD5A45997C}" srcOrd="7" destOrd="0" presId="urn:microsoft.com/office/officeart/2005/8/layout/hierarchy6"/>
+    <dgm:cxn modelId="{B3586098-EB8C-4281-ADE1-583D6CDCD76D}" type="presParOf" srcId="{E98567D9-1F84-458B-B087-DFAD5A45997C}" destId="{F1CBBCAA-15F1-4FAB-9685-C913119E8687}" srcOrd="0" destOrd="0" presId="urn:microsoft.com/office/officeart/2005/8/layout/hierarchy6"/>
+    <dgm:cxn modelId="{724108CC-7F44-40E4-B6F9-C7688D60C3CA}" type="presParOf" srcId="{251D4BB1-B61A-4518-B73D-A5AE683F262F}" destId="{1993FBD8-2CA2-4E43-81C2-7CF240AA8EDD}" srcOrd="8" destOrd="0" presId="urn:microsoft.com/office/officeart/2005/8/layout/hierarchy6"/>
+    <dgm:cxn modelId="{5BC1C6F2-3451-4E17-A0B9-57156ECACF81}" type="presParOf" srcId="{1993FBD8-2CA2-4E43-81C2-7CF240AA8EDD}" destId="{F47E7137-99AE-4F23-A6BE-6E39C5B7FAA5}" srcOrd="0" destOrd="0" presId="urn:microsoft.com/office/officeart/2005/8/layout/hierarchy6"/>
+    <dgm:cxn modelId="{15FEA7A0-4DB1-42A4-96AE-64B1E6305FE5}" type="presParOf" srcId="{1993FBD8-2CA2-4E43-81C2-7CF240AA8EDD}" destId="{FCB79B4A-556B-4B7A-9793-0C7333CFE467}" srcOrd="1" destOrd="0" presId="urn:microsoft.com/office/officeart/2005/8/layout/hierarchy6"/>
   </dgm:cxnLst>
   <dgm:bg/>
   <dgm:whole/>
@@ -12689,12 +13049,12 @@
         <a:fontRef idx="minor"/>
       </dsp:style>
       <dsp:txBody>
-        <a:bodyPr spcFirstLastPara="0" vert="horz" wrap="square" lIns="71120" tIns="71120" rIns="71120" bIns="71120" numCol="1" spcCol="1270" anchor="ctr" anchorCtr="0">
+        <a:bodyPr spcFirstLastPara="0" vert="horz" wrap="square" lIns="85344" tIns="85344" rIns="85344" bIns="85344" numCol="1" spcCol="1270" anchor="ctr" anchorCtr="0">
           <a:noAutofit/>
         </a:bodyPr>
         <a:lstStyle/>
         <a:p>
-          <a:pPr lvl="0" algn="ctr" defTabSz="444500">
+          <a:pPr lvl="0" algn="ctr" defTabSz="533400">
             <a:lnSpc>
               <a:spcPct val="90000"/>
             </a:lnSpc>
@@ -12706,7 +13066,7 @@
             </a:spcAft>
           </a:pPr>
           <a:r>
-            <a:rPr lang="es-PE" sz="1000" kern="1200"/>
+            <a:rPr lang="es-PE" sz="1200" kern="1200"/>
             <a:t>Sandra Tovar, Cindy Briones</a:t>
           </a:r>
         </a:p>
@@ -12764,12 +13124,12 @@
         <a:fontRef idx="minor"/>
       </dsp:style>
       <dsp:txBody>
-        <a:bodyPr spcFirstLastPara="0" vert="horz" wrap="square" lIns="71120" tIns="71120" rIns="71120" bIns="71120" numCol="1" spcCol="1270" anchor="ctr" anchorCtr="0">
+        <a:bodyPr spcFirstLastPara="0" vert="horz" wrap="square" lIns="85344" tIns="85344" rIns="85344" bIns="85344" numCol="1" spcCol="1270" anchor="ctr" anchorCtr="0">
           <a:noAutofit/>
         </a:bodyPr>
         <a:lstStyle/>
         <a:p>
-          <a:pPr lvl="0" algn="ctr" defTabSz="444500">
+          <a:pPr lvl="0" algn="ctr" defTabSz="533400">
             <a:lnSpc>
               <a:spcPct val="90000"/>
             </a:lnSpc>
@@ -12781,7 +13141,7 @@
             </a:spcAft>
           </a:pPr>
           <a:r>
-            <a:rPr lang="es-PE" sz="1000" kern="1200"/>
+            <a:rPr lang="es-PE" sz="1200" kern="1200"/>
             <a:t>Kaya Marina                                                                  </a:t>
           </a:r>
         </a:p>
@@ -12839,12 +13199,12 @@
         <a:fontRef idx="minor"/>
       </dsp:style>
       <dsp:txBody>
-        <a:bodyPr spcFirstLastPara="0" vert="horz" wrap="square" lIns="71120" tIns="71120" rIns="71120" bIns="71120" numCol="1" spcCol="1270" anchor="ctr" anchorCtr="0">
+        <a:bodyPr spcFirstLastPara="0" vert="horz" wrap="square" lIns="85344" tIns="85344" rIns="85344" bIns="85344" numCol="1" spcCol="1270" anchor="ctr" anchorCtr="0">
           <a:noAutofit/>
         </a:bodyPr>
         <a:lstStyle/>
         <a:p>
-          <a:pPr lvl="0" algn="ctr" defTabSz="444500">
+          <a:pPr lvl="0" algn="ctr" defTabSz="533400">
             <a:lnSpc>
               <a:spcPct val="90000"/>
             </a:lnSpc>
@@ -12856,7 +13216,7 @@
             </a:spcAft>
           </a:pPr>
           <a:r>
-            <a:rPr lang="es-PE" sz="1000" kern="1200"/>
+            <a:rPr lang="es-PE" sz="1200" kern="1200"/>
             <a:t>Jimmy Armas</a:t>
           </a:r>
         </a:p>
@@ -12914,12 +13274,12 @@
         <a:fontRef idx="minor"/>
       </dsp:style>
       <dsp:txBody>
-        <a:bodyPr spcFirstLastPara="0" vert="horz" wrap="square" lIns="71120" tIns="71120" rIns="71120" bIns="71120" numCol="1" spcCol="1270" anchor="ctr" anchorCtr="0">
+        <a:bodyPr spcFirstLastPara="0" vert="horz" wrap="square" lIns="85344" tIns="85344" rIns="85344" bIns="85344" numCol="1" spcCol="1270" anchor="ctr" anchorCtr="0">
           <a:noAutofit/>
         </a:bodyPr>
         <a:lstStyle/>
         <a:p>
-          <a:pPr lvl="0" algn="ctr" defTabSz="444500">
+          <a:pPr lvl="0" algn="ctr" defTabSz="533400">
             <a:lnSpc>
               <a:spcPct val="90000"/>
             </a:lnSpc>
@@ -12931,8 +13291,8 @@
             </a:spcAft>
           </a:pPr>
           <a:r>
-            <a:rPr lang="es-PE" sz="1000" kern="1200"/>
-            <a:t>Amanda ...</a:t>
+            <a:rPr lang="es-PE" sz="1200" kern="1200"/>
+            <a:t>Amanda  Sanchez</a:t>
           </a:r>
         </a:p>
       </dsp:txBody>
@@ -12989,12 +13349,12 @@
         <a:fontRef idx="minor"/>
       </dsp:style>
       <dsp:txBody>
-        <a:bodyPr spcFirstLastPara="0" vert="horz" wrap="square" lIns="71120" tIns="71120" rIns="71120" bIns="71120" numCol="1" spcCol="1270" anchor="t" anchorCtr="0">
+        <a:bodyPr spcFirstLastPara="0" vert="horz" wrap="square" lIns="85344" tIns="85344" rIns="85344" bIns="85344" numCol="1" spcCol="1270" anchor="ctr" anchorCtr="0">
           <a:noAutofit/>
         </a:bodyPr>
         <a:lstStyle/>
         <a:p>
-          <a:pPr lvl="0" algn="l" defTabSz="444500">
+          <a:pPr lvl="0" algn="l" defTabSz="533400">
             <a:lnSpc>
               <a:spcPct val="90000"/>
             </a:lnSpc>
@@ -13005,24 +13365,19 @@
               <a:spcPct val="35000"/>
             </a:spcAft>
           </a:pPr>
-          <a:endParaRPr lang="es-PE" sz="1000" kern="1200"/>
-        </a:p>
-        <a:p>
-          <a:pPr marL="57150" lvl="1" indent="-57150" algn="l" defTabSz="355600">
-            <a:lnSpc>
-              <a:spcPct val="90000"/>
-            </a:lnSpc>
-            <a:spcBef>
-              <a:spcPct val="0"/>
-            </a:spcBef>
-            <a:spcAft>
-              <a:spcPct val="15000"/>
-            </a:spcAft>
-            <a:buChar char="••"/>
-          </a:pPr>
           <a:r>
-            <a:rPr lang="es-PE" sz="800" kern="1200"/>
-            <a:t>(Jorge Cabrera, Rosario Villalta, Carlos Raymundo, Maria Hilda Bermejo, Seño Saludable)			</a:t>
+            <a:rPr lang="es-PE" sz="1200" kern="1200">
+              <a:latin typeface="+mn-lt"/>
+              <a:cs typeface="Times New Roman" pitchFamily="18" charset="0"/>
+            </a:rPr>
+            <a:t>Jorge Cabrera, Rosario Villalta, Carlos Raymundo, Maria Hilda Bermejo y Amanda Sanchez</a:t>
+          </a:r>
+          <a:r>
+            <a:rPr lang="es-PE" sz="1200" kern="1200">
+              <a:latin typeface="Times New Roman" pitchFamily="18" charset="0"/>
+              <a:cs typeface="Times New Roman" pitchFamily="18" charset="0"/>
+            </a:rPr>
+            <a:t>	</a:t>
           </a:r>
         </a:p>
       </dsp:txBody>

--- a/trunk/ENTREGABLES 1 QA/CAPITULO 2.docx
+++ b/trunk/ENTREGABLES 1 QA/CAPITULO 2.docx
@@ -28,10 +28,154 @@
           <w:sz w:val="24"/>
           <w:szCs w:val="24"/>
         </w:rPr>
-        <w:t xml:space="preserve">2.3. </w:t>
-      </w:r>
-      <w:bookmarkStart w:id="1" w:name="_Toc273477655"/>
-      <w:r>
+        <w:t>2.1. Justificación del proyecto</w:t>
+      </w:r>
+    </w:p>
+    <w:p>
+      <w:pPr>
+        <w:spacing w:line="480" w:lineRule="auto"/>
+        <w:jc w:val="both"/>
+        <w:rPr>
+          <w:rFonts w:ascii="Times New Roman" w:hAnsi="Times New Roman"/>
+          <w:sz w:val="24"/>
+          <w:szCs w:val="24"/>
+        </w:rPr>
+      </w:pPr>
+      <w:r>
+        <w:rPr>
+          <w:rFonts w:ascii="Times New Roman" w:hAnsi="Times New Roman"/>
+          <w:sz w:val="24"/>
+          <w:szCs w:val="24"/>
+        </w:rPr>
+        <w:t xml:space="preserve">Las actividades mineras han aumentado enormemente en los últimos años, debido tanto a la gran cantidad de reservas de minerales a nivel mundial, así como por la gran rentabilidad que esta genera.  Para el caso específico de </w:t>
+      </w:r>
+      <w:r>
+        <w:rPr>
+          <w:rFonts w:ascii="Times New Roman" w:hAnsi="Times New Roman"/>
+          <w:sz w:val="24"/>
+          <w:szCs w:val="24"/>
+        </w:rPr>
+        <w:t>P</w:t>
+      </w:r>
+      <w:r>
+        <w:rPr>
+          <w:rFonts w:ascii="Times New Roman" w:hAnsi="Times New Roman"/>
+          <w:sz w:val="24"/>
+          <w:szCs w:val="24"/>
+        </w:rPr>
+        <w:t>erú, este aumento ha significado además, un aumento de la informalidad en la exploración, explotación y comercialización de minerales dentro del territorio. Conocer los procesos que las productoras pequeñas y buscar su estandarización permite que la regulación de este sector sea más sencilla y las oportunidades de modernización aumenten.</w:t>
+      </w:r>
+    </w:p>
+    <w:p>
+      <w:pPr>
+        <w:spacing w:line="480" w:lineRule="auto"/>
+        <w:jc w:val="both"/>
+        <w:rPr>
+          <w:rFonts w:ascii="Times New Roman" w:hAnsi="Times New Roman"/>
+          <w:sz w:val="24"/>
+          <w:szCs w:val="24"/>
+        </w:rPr>
+      </w:pPr>
+      <w:r>
+        <w:rPr>
+          <w:rFonts w:ascii="Times New Roman" w:hAnsi="Times New Roman"/>
+          <w:sz w:val="24"/>
+          <w:szCs w:val="24"/>
+        </w:rPr>
+        <w:t>Asumiendo nuestro rol de ingenieros de sistemas de información, identificamos la oportunidad de apoyar a esta formalización por medio de la aplicación del concepto de arquitectura empresarial, la cual ayudaría a tener una visión detallada de los procesos que una empresa pequeño minera debería implementar para que sus operaciones se desarrollen óptimamente y de acuerdo a los estándares de ley, calidad, salubridad y generando el mayor valor para la empresa.</w:t>
+      </w:r>
+    </w:p>
+    <w:p>
+      <w:pPr>
+        <w:spacing w:line="480" w:lineRule="auto"/>
+        <w:jc w:val="both"/>
+        <w:rPr>
+          <w:rFonts w:ascii="Times New Roman" w:hAnsi="Times New Roman"/>
+          <w:sz w:val="24"/>
+          <w:szCs w:val="24"/>
+        </w:rPr>
+      </w:pPr>
+      <w:r>
+        <w:rPr>
+          <w:rFonts w:ascii="Times New Roman" w:hAnsi="Times New Roman"/>
+          <w:sz w:val="24"/>
+          <w:szCs w:val="24"/>
+        </w:rPr>
+        <w:t>Este proyecto va a dar pie para identificar oportunidades de aplicación de modernas tecnologías de información con la finalidad de mejorar el rendimiento y la calidad del trabajo, para que la empresa pueda alcanzar sus objetivos organizacionales.</w:t>
+      </w:r>
+    </w:p>
+    <w:p>
+      <w:pPr>
+        <w:spacing w:line="480" w:lineRule="auto"/>
+        <w:jc w:val="both"/>
+        <w:rPr>
+          <w:rFonts w:ascii="Times New Roman" w:hAnsi="Times New Roman"/>
+          <w:sz w:val="24"/>
+          <w:szCs w:val="24"/>
+        </w:rPr>
+      </w:pPr>
+      <w:r>
+        <w:rPr>
+          <w:rFonts w:ascii="Times New Roman" w:hAnsi="Times New Roman"/>
+          <w:sz w:val="24"/>
+          <w:szCs w:val="24"/>
+        </w:rPr>
+        <w:t>Es por ello, que mediante el presente proyecto se modelarán los procesos existentes en el proceso logístico de la pequeña minería</w:t>
+      </w:r>
+      <w:r>
+        <w:rPr>
+          <w:rFonts w:ascii="Times New Roman" w:hAnsi="Times New Roman"/>
+          <w:sz w:val="24"/>
+          <w:szCs w:val="24"/>
+        </w:rPr>
+        <w:t xml:space="preserve"> con el fin de optimizar el desempeño de las actividades de este proceso</w:t>
+      </w:r>
+      <w:r>
+        <w:rPr>
+          <w:rFonts w:ascii="Times New Roman" w:hAnsi="Times New Roman"/>
+          <w:sz w:val="24"/>
+          <w:szCs w:val="24"/>
+        </w:rPr>
+        <w:t>, diseñando así la arquitectura de procesos</w:t>
+      </w:r>
+      <w:r>
+        <w:rPr>
+          <w:rFonts w:ascii="Times New Roman" w:hAnsi="Times New Roman"/>
+          <w:sz w:val="24"/>
+          <w:szCs w:val="24"/>
+        </w:rPr>
+        <w:t xml:space="preserve"> para la pequeña minería. </w:t>
+      </w:r>
+    </w:p>
+    <w:p>
+      <w:pPr>
+        <w:spacing w:line="480" w:lineRule="auto"/>
+        <w:jc w:val="both"/>
+        <w:rPr>
+          <w:rFonts w:ascii="Times New Roman" w:hAnsi="Times New Roman"/>
+          <w:sz w:val="24"/>
+          <w:szCs w:val="24"/>
+        </w:rPr>
+      </w:pPr>
+      <w:r>
+        <w:rPr>
+          <w:rFonts w:ascii="Times New Roman" w:hAnsi="Times New Roman"/>
+          <w:sz w:val="24"/>
+          <w:szCs w:val="24"/>
+        </w:rPr>
+        <w:lastRenderedPageBreak/>
+        <w:t>El presente proyecto contribuirá a que la pequeña empresa minera pueda formalizar su procesos relacionados con el área de logística, además de apoyar a que la empresa BANKMIN logre el objetivo principal de posicionarse como empresa líder en soluciones tecnológicas para empresas del sector minero.</w:t>
+      </w:r>
+    </w:p>
+    <w:p>
+      <w:pPr>
+        <w:pStyle w:val="Ttulo2"/>
+        <w:numPr>
+          <w:ilvl w:val="0"/>
+          <w:numId w:val="0"/>
+        </w:numPr>
+        <w:spacing w:before="0" w:line="480" w:lineRule="auto"/>
+        <w:jc w:val="both"/>
         <w:rPr>
           <w:rFonts w:ascii="Times New Roman" w:eastAsia="Times New Roman" w:hAnsi="Times New Roman"/>
           <w:b/>
@@ -39,7 +183,349 @@
           <w:sz w:val="24"/>
           <w:szCs w:val="24"/>
         </w:rPr>
-        <w:t>Metodología del Proyecto</w:t>
+      </w:pPr>
+      <w:r>
+        <w:rPr>
+          <w:rFonts w:ascii="Times New Roman" w:eastAsia="Times New Roman" w:hAnsi="Times New Roman"/>
+          <w:b/>
+          <w:smallCaps w:val="0"/>
+          <w:sz w:val="24"/>
+          <w:szCs w:val="24"/>
+        </w:rPr>
+        <w:t>2.2. Objetivos del proyecto</w:t>
+      </w:r>
+    </w:p>
+    <w:p>
+      <w:pPr>
+        <w:ind w:firstLine="708"/>
+        <w:rPr>
+          <w:b/>
+        </w:rPr>
+      </w:pPr>
+      <w:r>
+        <w:rPr>
+          <w:rFonts w:ascii="Times New Roman" w:hAnsi="Times New Roman"/>
+          <w:b/>
+          <w:sz w:val="24"/>
+          <w:szCs w:val="24"/>
+        </w:rPr>
+        <w:t>2.2.1 Objetivo general</w:t>
+      </w:r>
+    </w:p>
+    <w:p>
+      <w:pPr>
+        <w:spacing w:line="480" w:lineRule="auto"/>
+        <w:ind w:left="709"/>
+        <w:jc w:val="both"/>
+        <w:rPr>
+          <w:rStyle w:val="apple-style-span"/>
+          <w:rFonts w:ascii="Times New Roman" w:eastAsia="Calibri" w:hAnsi="Times New Roman"/>
+          <w:color w:val="000000"/>
+          <w:sz w:val="24"/>
+          <w:szCs w:val="24"/>
+        </w:rPr>
+      </w:pPr>
+      <w:r>
+        <w:rPr>
+          <w:rStyle w:val="apple-style-span"/>
+          <w:rFonts w:ascii="Times New Roman" w:eastAsia="Calibri" w:hAnsi="Times New Roman"/>
+          <w:b/>
+          <w:color w:val="000000"/>
+          <w:sz w:val="24"/>
+          <w:szCs w:val="24"/>
+        </w:rPr>
+        <w:t>O.G:</w:t>
+      </w:r>
+      <w:r>
+        <w:rPr>
+          <w:rStyle w:val="apple-style-span"/>
+          <w:rFonts w:ascii="Times New Roman" w:eastAsia="Calibri" w:hAnsi="Times New Roman"/>
+          <w:color w:val="000000"/>
+          <w:sz w:val="24"/>
+          <w:szCs w:val="24"/>
+        </w:rPr>
+        <w:t xml:space="preserve"> </w:t>
+      </w:r>
+      <w:r>
+        <w:rPr>
+          <w:rStyle w:val="apple-style-span"/>
+          <w:rFonts w:ascii="Times New Roman" w:eastAsia="Calibri" w:hAnsi="Times New Roman"/>
+          <w:color w:val="000000"/>
+          <w:sz w:val="24"/>
+          <w:szCs w:val="24"/>
+        </w:rPr>
+        <w:t xml:space="preserve">Elaborar los entregables contemplados en la disciplina EBM según la declaración del alcance del proyecto para el macro proceso </w:t>
+      </w:r>
+      <w:r>
+        <w:rPr>
+          <w:rStyle w:val="apple-style-span"/>
+          <w:rFonts w:ascii="Times New Roman" w:eastAsia="Calibri" w:hAnsi="Times New Roman"/>
+          <w:color w:val="000000"/>
+          <w:sz w:val="24"/>
+          <w:szCs w:val="24"/>
+        </w:rPr>
+        <w:t>de Logística</w:t>
+      </w:r>
+      <w:r>
+        <w:rPr>
+          <w:rStyle w:val="apple-style-span"/>
+          <w:rFonts w:ascii="Times New Roman" w:eastAsia="Calibri" w:hAnsi="Times New Roman"/>
+          <w:color w:val="000000"/>
+          <w:sz w:val="24"/>
+          <w:szCs w:val="24"/>
+        </w:rPr>
+        <w:t>.</w:t>
+      </w:r>
+    </w:p>
+    <w:p>
+      <w:pPr>
+        <w:spacing w:line="480" w:lineRule="auto"/>
+        <w:ind w:firstLine="708"/>
+        <w:rPr>
+          <w:rFonts w:ascii="Times New Roman" w:hAnsi="Times New Roman"/>
+          <w:b/>
+          <w:sz w:val="24"/>
+          <w:szCs w:val="24"/>
+        </w:rPr>
+      </w:pPr>
+      <w:r>
+        <w:rPr>
+          <w:rFonts w:ascii="Times New Roman" w:hAnsi="Times New Roman"/>
+          <w:b/>
+          <w:sz w:val="24"/>
+          <w:szCs w:val="24"/>
+        </w:rPr>
+        <w:t>2.2.2 Objetivos específicos</w:t>
+      </w:r>
+    </w:p>
+    <w:p>
+      <w:pPr>
+        <w:spacing w:after="0" w:line="480" w:lineRule="auto"/>
+        <w:ind w:firstLine="720"/>
+        <w:jc w:val="both"/>
+        <w:rPr>
+          <w:rFonts w:ascii="Times New Roman" w:hAnsi="Times New Roman"/>
+          <w:color w:val="000000"/>
+          <w:sz w:val="24"/>
+          <w:szCs w:val="24"/>
+          <w:lang w:val="es-PE" w:eastAsia="es-PE" w:bidi="ar-SA"/>
+        </w:rPr>
+      </w:pPr>
+      <w:r>
+        <w:rPr>
+          <w:rFonts w:ascii="Times New Roman" w:hAnsi="Times New Roman"/>
+          <w:b/>
+          <w:color w:val="000000"/>
+          <w:sz w:val="24"/>
+          <w:szCs w:val="24"/>
+          <w:lang w:val="es-PE" w:eastAsia="es-PE" w:bidi="ar-SA"/>
+        </w:rPr>
+        <w:t>O.E.1:</w:t>
+      </w:r>
+      <w:r>
+        <w:rPr>
+          <w:rFonts w:ascii="Times New Roman" w:hAnsi="Times New Roman"/>
+          <w:color w:val="000000"/>
+          <w:sz w:val="24"/>
+          <w:szCs w:val="24"/>
+          <w:lang w:val="es-PE" w:eastAsia="es-PE" w:bidi="ar-SA"/>
+        </w:rPr>
+        <w:t xml:space="preserve"> </w:t>
+      </w:r>
+      <w:r>
+        <w:rPr>
+          <w:rFonts w:ascii="Times New Roman" w:hAnsi="Times New Roman"/>
+          <w:color w:val="000000"/>
+          <w:sz w:val="24"/>
+          <w:szCs w:val="24"/>
+          <w:lang w:val="es-PE" w:eastAsia="es-PE" w:bidi="ar-SA"/>
+        </w:rPr>
+        <w:t>Identificar</w:t>
+      </w:r>
+      <w:r>
+        <w:rPr>
+          <w:rFonts w:ascii="Times New Roman" w:hAnsi="Times New Roman"/>
+          <w:color w:val="000000"/>
+          <w:sz w:val="24"/>
+          <w:szCs w:val="24"/>
+          <w:lang w:val="es-PE" w:eastAsia="es-PE" w:bidi="ar-SA"/>
+        </w:rPr>
+        <w:t xml:space="preserve"> y definir el macro proceso </w:t>
+      </w:r>
+      <w:r>
+        <w:rPr>
+          <w:rFonts w:ascii="Times New Roman" w:hAnsi="Times New Roman"/>
+          <w:color w:val="000000"/>
+          <w:sz w:val="24"/>
+          <w:szCs w:val="24"/>
+          <w:lang w:val="es-PE" w:eastAsia="es-PE" w:bidi="ar-SA"/>
+        </w:rPr>
+        <w:t>de Logística</w:t>
+      </w:r>
+      <w:r>
+        <w:rPr>
+          <w:rFonts w:ascii="Times New Roman" w:hAnsi="Times New Roman"/>
+          <w:color w:val="000000"/>
+          <w:sz w:val="24"/>
+          <w:szCs w:val="24"/>
+          <w:lang w:val="es-PE" w:eastAsia="es-PE" w:bidi="ar-SA"/>
+        </w:rPr>
+        <w:t>.</w:t>
+      </w:r>
+    </w:p>
+    <w:p>
+      <w:pPr>
+        <w:spacing w:after="0" w:line="480" w:lineRule="auto"/>
+        <w:ind w:left="720"/>
+        <w:jc w:val="both"/>
+        <w:rPr>
+          <w:rFonts w:ascii="Times New Roman" w:hAnsi="Times New Roman"/>
+          <w:color w:val="000000"/>
+          <w:sz w:val="24"/>
+          <w:szCs w:val="24"/>
+          <w:lang w:val="es-PE" w:eastAsia="es-PE" w:bidi="ar-SA"/>
+        </w:rPr>
+      </w:pPr>
+      <w:r>
+        <w:rPr>
+          <w:rFonts w:ascii="Times New Roman" w:hAnsi="Times New Roman"/>
+          <w:b/>
+          <w:color w:val="000000"/>
+          <w:sz w:val="24"/>
+          <w:szCs w:val="24"/>
+          <w:lang w:val="es-PE" w:eastAsia="es-PE" w:bidi="ar-SA"/>
+        </w:rPr>
+        <w:t>O.E.2:</w:t>
+      </w:r>
+      <w:r>
+        <w:rPr>
+          <w:rFonts w:ascii="Times New Roman" w:hAnsi="Times New Roman"/>
+          <w:color w:val="000000"/>
+          <w:sz w:val="24"/>
+          <w:szCs w:val="24"/>
+          <w:lang w:val="es-PE" w:eastAsia="es-PE" w:bidi="ar-SA"/>
+        </w:rPr>
+        <w:t xml:space="preserve"> Integrar el macro proceso de </w:t>
+      </w:r>
+      <w:r>
+        <w:rPr>
+          <w:rFonts w:ascii="Times New Roman" w:hAnsi="Times New Roman"/>
+          <w:color w:val="000000"/>
+          <w:sz w:val="24"/>
+          <w:szCs w:val="24"/>
+          <w:lang w:val="es-PE" w:eastAsia="es-PE" w:bidi="ar-SA"/>
+        </w:rPr>
+        <w:t>Logística</w:t>
+      </w:r>
+      <w:r>
+        <w:rPr>
+          <w:rFonts w:ascii="Times New Roman" w:hAnsi="Times New Roman"/>
+          <w:color w:val="000000"/>
+          <w:sz w:val="24"/>
+          <w:szCs w:val="24"/>
+          <w:lang w:val="es-PE" w:eastAsia="es-PE" w:bidi="ar-SA"/>
+        </w:rPr>
+        <w:t xml:space="preserve"> con los demás macro procesos involucrados en la pequeña minería.</w:t>
+      </w:r>
+    </w:p>
+    <w:p>
+      <w:pPr>
+        <w:spacing w:after="0" w:line="480" w:lineRule="auto"/>
+        <w:ind w:left="720"/>
+        <w:jc w:val="both"/>
+        <w:rPr>
+          <w:rFonts w:ascii="Times New Roman" w:hAnsi="Times New Roman"/>
+          <w:color w:val="000000"/>
+          <w:sz w:val="24"/>
+          <w:szCs w:val="24"/>
+          <w:lang w:val="es-PE" w:eastAsia="es-PE" w:bidi="ar-SA"/>
+        </w:rPr>
+      </w:pPr>
+      <w:r>
+        <w:rPr>
+          <w:rFonts w:ascii="Times New Roman" w:hAnsi="Times New Roman"/>
+          <w:b/>
+          <w:color w:val="000000"/>
+          <w:sz w:val="24"/>
+          <w:szCs w:val="24"/>
+          <w:lang w:val="es-PE" w:eastAsia="es-PE" w:bidi="ar-SA"/>
+        </w:rPr>
+        <w:t>O.E.3:</w:t>
+      </w:r>
+      <w:r>
+        <w:rPr>
+          <w:rFonts w:ascii="Times New Roman" w:hAnsi="Times New Roman"/>
+          <w:b/>
+          <w:color w:val="000000"/>
+          <w:sz w:val="24"/>
+          <w:szCs w:val="24"/>
+          <w:lang w:val="es-PE" w:eastAsia="es-PE" w:bidi="ar-SA"/>
+        </w:rPr>
+        <w:t xml:space="preserve"> </w:t>
+      </w:r>
+      <w:r>
+        <w:rPr>
+          <w:rFonts w:ascii="Times New Roman" w:hAnsi="Times New Roman"/>
+          <w:color w:val="000000"/>
+          <w:sz w:val="24"/>
+          <w:szCs w:val="24"/>
+          <w:lang w:val="es-PE" w:eastAsia="es-PE" w:bidi="ar-SA"/>
+        </w:rPr>
+        <w:t>Analizar los procesos definidos e identificar aquellos que requieran ser automatizados con el fin de optimizar la gestión del negocio.</w:t>
+      </w:r>
+    </w:p>
+    <w:p>
+      <w:pPr>
+        <w:ind w:firstLine="708"/>
+      </w:pPr>
+    </w:p>
+    <w:p>
+      <w:pPr>
+        <w:pStyle w:val="Ttulo2"/>
+        <w:numPr>
+          <w:ilvl w:val="0"/>
+          <w:numId w:val="0"/>
+        </w:numPr>
+        <w:spacing w:before="0" w:line="480" w:lineRule="auto"/>
+        <w:jc w:val="both"/>
+        <w:rPr>
+          <w:rFonts w:ascii="Times New Roman" w:eastAsia="Times New Roman" w:hAnsi="Times New Roman"/>
+          <w:b/>
+          <w:smallCaps w:val="0"/>
+          <w:sz w:val="24"/>
+          <w:szCs w:val="24"/>
+        </w:rPr>
+      </w:pPr>
+      <w:r>
+        <w:rPr>
+          <w:rFonts w:ascii="Times New Roman" w:eastAsia="Times New Roman" w:hAnsi="Times New Roman"/>
+          <w:b/>
+          <w:smallCaps w:val="0"/>
+          <w:sz w:val="24"/>
+          <w:szCs w:val="24"/>
+        </w:rPr>
+        <w:t xml:space="preserve">2.3. </w:t>
+      </w:r>
+      <w:bookmarkStart w:id="1" w:name="_Toc273477655"/>
+      <w:r>
+        <w:rPr>
+          <w:rFonts w:ascii="Times New Roman" w:eastAsia="Times New Roman" w:hAnsi="Times New Roman"/>
+          <w:b/>
+          <w:smallCaps w:val="0"/>
+          <w:sz w:val="24"/>
+          <w:szCs w:val="24"/>
+        </w:rPr>
+        <w:t>Metodología del p</w:t>
+      </w:r>
+      <w:r>
+        <w:rPr>
+          <w:rFonts w:ascii="Times New Roman" w:eastAsia="Times New Roman" w:hAnsi="Times New Roman"/>
+          <w:b/>
+          <w:smallCaps w:val="0"/>
+          <w:sz w:val="24"/>
+          <w:szCs w:val="24"/>
+        </w:rPr>
+        <w:t>royecto</w:t>
       </w:r>
       <w:bookmarkEnd w:id="0"/>
       <w:bookmarkEnd w:id="1"/>
@@ -136,47 +622,7 @@
           <w:szCs w:val="24"/>
           <w:lang w:val="en-US"/>
         </w:rPr>
-        <w:t xml:space="preserve"> </w:t>
-      </w:r>
-      <w:proofErr w:type="spellStart"/>
-      <w:r>
-        <w:rPr>
-          <w:rFonts w:ascii="Times New Roman" w:hAnsi="Times New Roman"/>
-          <w:sz w:val="24"/>
-          <w:szCs w:val="24"/>
-          <w:lang w:val="en-US"/>
-        </w:rPr>
-        <w:t>según</w:t>
-      </w:r>
-      <w:proofErr w:type="spellEnd"/>
-      <w:r>
-        <w:rPr>
-          <w:rFonts w:ascii="Times New Roman" w:hAnsi="Times New Roman"/>
-          <w:sz w:val="24"/>
-          <w:szCs w:val="24"/>
-          <w:lang w:val="en-US"/>
-        </w:rPr>
-        <w:t xml:space="preserve"> se define, </w:t>
-      </w:r>
-      <w:proofErr w:type="spellStart"/>
-      <w:r>
-        <w:rPr>
-          <w:rFonts w:ascii="Times New Roman" w:hAnsi="Times New Roman"/>
-          <w:sz w:val="24"/>
-          <w:szCs w:val="24"/>
-          <w:lang w:val="en-US"/>
-        </w:rPr>
-        <w:t>permite</w:t>
-      </w:r>
-      <w:proofErr w:type="spellEnd"/>
-      <w:r>
-        <w:rPr>
-          <w:rFonts w:ascii="Times New Roman" w:hAnsi="Times New Roman"/>
-          <w:sz w:val="24"/>
-          <w:szCs w:val="24"/>
-          <w:lang w:val="en-US"/>
-        </w:rPr>
-        <w:t>:</w:t>
+        <w:t xml:space="preserve"> según se define, permite:</w:t>
       </w:r>
     </w:p>
     <w:p>
@@ -584,7 +1030,6 @@
           <w:sz w:val="24"/>
           <w:szCs w:val="24"/>
         </w:rPr>
-        <w:lastRenderedPageBreak/>
         <w:t>Gestión de las Adquisiciones del Proyecto</w:t>
       </w:r>
     </w:p>
@@ -691,6 +1136,7 @@
           <w:sz w:val="24"/>
           <w:szCs w:val="24"/>
         </w:rPr>
+        <w:lastRenderedPageBreak/>
         <w:t>Cabe mencionar que  los procesos ejecutados para gestionar adecuadamente la dirección de proyectos, de acuerdo al PMBOK, son los siguientes:</w:t>
       </w:r>
     </w:p>
@@ -895,106 +1341,7 @@
           <w:sz w:val="24"/>
           <w:szCs w:val="24"/>
         </w:rPr>
-        <w:t xml:space="preserve">La metodología Enterprise </w:t>
-      </w:r>
-      <w:proofErr w:type="spellStart"/>
-      <w:r>
-        <w:rPr>
-          <w:rFonts w:ascii="Times New Roman" w:hAnsi="Times New Roman"/>
-          <w:sz w:val="24"/>
-          <w:szCs w:val="24"/>
-        </w:rPr>
-        <w:t>Unified</w:t>
-      </w:r>
-      <w:proofErr w:type="spellEnd"/>
-      <w:r>
-        <w:rPr>
-          <w:rFonts w:ascii="Times New Roman" w:hAnsi="Times New Roman"/>
-          <w:sz w:val="24"/>
-          <w:szCs w:val="24"/>
-        </w:rPr>
-        <w:t xml:space="preserve"> </w:t>
-      </w:r>
-      <w:proofErr w:type="spellStart"/>
-      <w:r>
-        <w:rPr>
-          <w:rFonts w:ascii="Times New Roman" w:hAnsi="Times New Roman"/>
-          <w:sz w:val="24"/>
-          <w:szCs w:val="24"/>
-        </w:rPr>
-        <w:t>Process</w:t>
-      </w:r>
-      <w:proofErr w:type="spellEnd"/>
-      <w:r>
-        <w:rPr>
-          <w:rFonts w:ascii="Times New Roman" w:hAnsi="Times New Roman"/>
-          <w:sz w:val="24"/>
-          <w:szCs w:val="24"/>
-        </w:rPr>
-        <w:t xml:space="preserve">, EUP, se basa en la extensión de la metodología </w:t>
-      </w:r>
-      <w:proofErr w:type="spellStart"/>
-      <w:r>
-        <w:rPr>
-          <w:rFonts w:ascii="Times New Roman" w:hAnsi="Times New Roman"/>
-          <w:sz w:val="24"/>
-          <w:szCs w:val="24"/>
-        </w:rPr>
-        <w:t>Rational</w:t>
-      </w:r>
-      <w:proofErr w:type="spellEnd"/>
-      <w:r>
-        <w:rPr>
-          <w:rFonts w:ascii="Times New Roman" w:hAnsi="Times New Roman"/>
-          <w:sz w:val="24"/>
-          <w:szCs w:val="24"/>
-        </w:rPr>
-        <w:t xml:space="preserve"> </w:t>
-      </w:r>
-      <w:proofErr w:type="spellStart"/>
-      <w:r>
-        <w:rPr>
-          <w:rFonts w:ascii="Times New Roman" w:hAnsi="Times New Roman"/>
-          <w:sz w:val="24"/>
-          <w:szCs w:val="24"/>
-        </w:rPr>
-        <w:t>Unified</w:t>
-      </w:r>
-      <w:proofErr w:type="spellEnd"/>
-      <w:r>
-        <w:rPr>
-          <w:rFonts w:ascii="Times New Roman" w:hAnsi="Times New Roman"/>
-          <w:sz w:val="24"/>
-          <w:szCs w:val="24"/>
-        </w:rPr>
-        <w:t xml:space="preserve"> </w:t>
-      </w:r>
-      <w:proofErr w:type="spellStart"/>
-      <w:r>
-        <w:rPr>
-          <w:rFonts w:ascii="Times New Roman" w:hAnsi="Times New Roman"/>
-          <w:sz w:val="24"/>
-          <w:szCs w:val="24"/>
-        </w:rPr>
-        <w:t>Process</w:t>
-      </w:r>
-      <w:proofErr w:type="spellEnd"/>
-      <w:r>
-        <w:rPr>
-          <w:rFonts w:ascii="Times New Roman" w:hAnsi="Times New Roman"/>
-          <w:sz w:val="24"/>
-          <w:szCs w:val="24"/>
-        </w:rPr>
-        <w:t xml:space="preserve">, RUP. Esta extensión se da en dos fases más y una sección de disciplinas de soporte que agrega cuatro disciplinas más a las que ya cuenta la metodología RUP. La diferencia teórica entre RUP y EUP es que la </w:t>
-      </w:r>
-      <w:r>
-        <w:rPr>
-          <w:rFonts w:ascii="Times New Roman" w:hAnsi="Times New Roman"/>
-          <w:sz w:val="24"/>
-          <w:szCs w:val="24"/>
-        </w:rPr>
-        <w:lastRenderedPageBreak/>
-        <w:t>metodología RUP se enfoca únicamente en el ciclo de vida del desarrollo de software, en cambio el EUP cubre el ciclo de vida de la tecnología de información, es decir, abarca una visión más amplia que el desarrollo de software enfocándose en las etapas siguientes a la elaboración del software</w:t>
+        <w:t>La metodología Enterprise Unified Process, EUP, se basa en la extensión de la metodología Rational Unified Process, RUP. Esta extensión se da en dos fases más y una sección de disciplinas de soporte que agrega cuatro disciplinas más a las que ya cuenta la metodología RUP. La diferencia teórica entre RUP y EUP es que la metodología RUP se enfoca únicamente en el ciclo de vida del desarrollo de software, en cambio el EUP cubre el ciclo de vida de la tecnología de información, es decir, abarca una visión más amplia que el desarrollo de software enfocándose en las etapas siguientes a la elaboración del software</w:t>
       </w:r>
       <w:r>
         <w:rPr>
@@ -1011,7 +1358,16 @@
           <w:sz w:val="24"/>
           <w:szCs w:val="24"/>
         </w:rPr>
-        <w:t xml:space="preserve">, etapas como por ejemplo la inserción del nuevo sistema en una empresa donde se cuenta con otro sistema antiguo, para esto se deberá de decidir si los dos sistemas van en paralelo o si uno se retira por completo o en otro caso si se complementan. Esta descripción es un pequeño ejemplo de los temas que se deben de tomar en cuenta fuera de únicamente la elaboración del software. </w:t>
+        <w:t xml:space="preserve">, etapas como por ejemplo la inserción del nuevo sistema en una empresa donde se cuenta con otro sistema antiguo, para esto se deberá de decidir si los dos sistemas van en paralelo o si uno se retira por completo o en </w:t>
+      </w:r>
+      <w:r>
+        <w:rPr>
+          <w:rFonts w:ascii="Times New Roman" w:hAnsi="Times New Roman"/>
+          <w:sz w:val="24"/>
+          <w:szCs w:val="24"/>
+        </w:rPr>
+        <w:lastRenderedPageBreak/>
+        <w:t xml:space="preserve">otro caso si se complementan. Esta descripción es un pequeño ejemplo de los temas que se deben de tomar en cuenta fuera de únicamente la elaboración del software. </w:t>
       </w:r>
     </w:p>
     <w:p>
@@ -1053,16 +1409,7 @@
           <w:sz w:val="24"/>
           <w:szCs w:val="24"/>
         </w:rPr>
-        <w:t xml:space="preserve">Las disciplinas agregadas por EUP son: La disciplina de Modelamiento de Negocio Empresarial, la que aparte de modelar el negocio del proyecto en general se basa en especificar las actividades y procesos empresariales de los cuales se puede extraer información que ayuda para saber que nuevos procesos o actividades, que no se han </w:t>
-      </w:r>
-      <w:r>
-        <w:rPr>
-          <w:rFonts w:ascii="Times New Roman" w:hAnsi="Times New Roman"/>
-          <w:sz w:val="24"/>
-          <w:szCs w:val="24"/>
-        </w:rPr>
-        <w:lastRenderedPageBreak/>
-        <w:t>tomado en cuenta, se pueden automatizar</w:t>
+        <w:t>Las disciplinas agregadas por EUP son: La disciplina de Modelamiento de Negocio Empresarial, la que aparte de modelar el negocio del proyecto en general se basa en especificar las actividades y procesos empresariales de los cuales se puede extraer información que ayuda para saber que nuevos procesos o actividades, que no se han tomado en cuenta, se pueden automatizar</w:t>
       </w:r>
       <w:r>
         <w:rPr>
@@ -1096,7 +1443,7 @@
           <w:sz w:val="24"/>
           <w:szCs w:val="24"/>
         </w:rPr>
-        <w:t xml:space="preserve">, que muchas veces se realizan por separado, con el fin de unificarlos y administrarlos según los objetivos que cada uno de estos tengan. La disciplina de Arquitectura Empresarial está relacionada a modelos que demuestran cómo funcionan los diferentes tipos de arquitectura, prototipos y buenas prácticas. Dentro de esta disciplina se toman en cuenta las arquitecturas de negocio, aplicación, datos y  red;  esto organiza el proyecto a un mayor nivel ya que dentro de cada arquitectura se especifican diferentes tipos de documentos asociados a estas cuatro ramas que todo software debe contener. La disciplina de Estrategia de Re-uso, se basa en reutilizar componentes de software que son necesitados en más de un proceso, se toma en cuenta su documentación y organización por cada proceso empresarial. La Administración de Recursos Humanos es una disciplina que apoya a la organización de planes, actividades y calendarios según responsabilidades al momento del desarrollo de software, a su vez se toma en cuenta las interacciones entre los colaboradores del proyecto, es decir formación de grupos de trabajo. La disciplina de Administración Empresarial se basa en el objetivo principal de definir cómo una organización crea, mantiene y administra información física del proyecto a realizar. Finalmente, la última disciplina añadida por EUP es la disciplina  Mejora de Procesos de Software, ésta asegura que la organización pueda definir, </w:t>
+        <w:t xml:space="preserve">, que muchas veces se realizan por separado, con el fin de unificarlos y administrarlos según los objetivos que cada uno de estos tengan. La disciplina de Arquitectura Empresarial está relacionada a modelos que demuestran cómo funcionan los diferentes tipos de arquitectura, prototipos y buenas prácticas. Dentro de esta disciplina se toman en cuenta </w:t>
       </w:r>
       <w:r>
         <w:rPr>
@@ -1105,7 +1452,7 @@
           <w:szCs w:val="24"/>
         </w:rPr>
         <w:lastRenderedPageBreak/>
-        <w:t>implementar y envolver más de un proceso apropiado brindando ayuda para conocer las metas finales de tu proyecto determinadas en base a tus necesidades de negocio.</w:t>
+        <w:t>las arquitecturas de negocio, aplicación, datos y  red;  esto organiza el proyecto a un mayor nivel ya que dentro de cada arquitectura se especifican diferentes tipos de documentos asociados a estas cuatro ramas que todo software debe contener. La disciplina de Estrategia de Re-uso, se basa en reutilizar componentes de software que son necesitados en más de un proceso, se toma en cuenta su documentación y organización por cada proceso empresarial. La Administración de Recursos Humanos es una disciplina que apoya a la organización de planes, actividades y calendarios según responsabilidades al momento del desarrollo de software, a su vez se toma en cuenta las interacciones entre los colaboradores del proyecto, es decir formación de grupos de trabajo. La disciplina de Administración Empresarial se basa en el objetivo principal de definir cómo una organización crea, mantiene y administra información física del proyecto a realizar. Finalmente, la última disciplina añadida por EUP es la disciplina  Mejora de Procesos de Software, ésta asegura que la organización pueda definir, implementar y envolver más de un proceso apropiado brindando ayuda para conocer las metas finales de tu proyecto determinadas en base a tus necesidades de negocio.</w:t>
       </w:r>
       <w:r>
         <w:rPr>
@@ -1198,7 +1545,17 @@
           <w:sz w:val="24"/>
           <w:szCs w:val="24"/>
         </w:rPr>
-        <w:t xml:space="preserve"> modelamiento de procesos empresariales (BPMN) ha sido desarrollado con el fin de estandarizar los procesos que son usados dentro de unidades de negocio empresariales, a su vez tiene la finalidad de brindar una comprensión sencilla para todos los roles involucrados dentro de dichas unidades, roles desde analistas de negocio los cuales se encargan de estructurar los procesos en su fase de inicio, desarrolladores técnicos encargados de implementar la tecnología para desarrollar los procesos y  hasta los encargados de negocio los cuales únicamente supervisan y administran en forma general los procesos de las unidades de negocio empresariales.</w:t>
+        <w:t xml:space="preserve"> modelamiento de procesos empresariales (BPMN) ha sido desarrollado con el fin de estandarizar los procesos que son usados dentro de unidades de negocio empresariales, a su vez tiene la finalidad de brindar una comprensión sencilla para todos los roles involucrados dentro de dichas unidades, roles desde analistas de negocio los </w:t>
+      </w:r>
+      <w:r>
+        <w:rPr>
+          <w:rFonts w:ascii="Times New Roman" w:hAnsi="Times New Roman" w:cs="Times New Roman"/>
+          <w:color w:val="auto"/>
+          <w:sz w:val="24"/>
+          <w:szCs w:val="24"/>
+        </w:rPr>
+        <w:lastRenderedPageBreak/>
+        <w:t>cuales se encargan de estructurar los procesos en su fase de inicio, desarrolladores técnicos encargados de implementar la tecnología para desarrollar los procesos y  hasta los encargados de negocio los cuales únicamente supervisan y administran en forma general los procesos de las unidades de negocio empresariales.</w:t>
       </w:r>
     </w:p>
     <w:p>
@@ -1238,17 +1595,7 @@
           <w:sz w:val="24"/>
           <w:szCs w:val="24"/>
         </w:rPr>
-        <w:t xml:space="preserve"> la notación BPMN utiliza una serie de elementos gráficos que asocia con conceptos semánticos utilizados en la definición de los procesos, elementos como conectores, marcadores o diversidad de iconos. Este modelamiento gráfico permite representar el concepto semántico de los procesos de una manera visual y comprensible, un lenguaje visual estándar que  básicamente está orientada hacia todos los modeladores de procesos </w:t>
-      </w:r>
-      <w:r>
-        <w:rPr>
-          <w:rFonts w:ascii="Times New Roman" w:hAnsi="Times New Roman" w:cs="Times New Roman"/>
-          <w:color w:val="auto"/>
-          <w:sz w:val="24"/>
-          <w:szCs w:val="24"/>
-        </w:rPr>
-        <w:lastRenderedPageBreak/>
-        <w:t>en general. Con esto se busca realizar una conexión directa entre el diseño de proceso empresariales y la implementación de dichos procesos.</w:t>
+        <w:t xml:space="preserve"> la notación BPMN utiliza una serie de elementos gráficos que asocia con conceptos semánticos utilizados en la definición de los procesos, elementos como conectores, marcadores o diversidad de iconos. Este modelamiento gráfico permite representar el concepto semántico de los procesos de una manera visual y comprensible, un lenguaje visual estándar que  básicamente está orientada hacia todos los modeladores de procesos en general. Con esto se busca realizar una conexión directa entre el diseño de proceso empresariales y la implementación de dichos procesos.</w:t>
       </w:r>
       <w:r>
         <w:rPr>
@@ -1274,7 +1621,17 @@
           <w:sz w:val="24"/>
           <w:szCs w:val="24"/>
         </w:rPr>
-        <w:t>El uso de la notación BPMN se utiliza únicamente para casos de modelamiento de procesos empresariales, esta se limita a dar soporte a otros conceptos de modelos que se puedan aplicar a otros procesos de negocio, tales como recursos y estructuras organizacionales, fallas funcionales, modelos de  flujo de datos, estrategias empresariales y reglas de negocio. Cabe resaltar que la notación BPMN muestra flujo de datos pero estos son orientados únicamente a mensajes entre diferentes tipos de entidades a comparación de un flujo de datos de una base de datos empresarial el cual no puede ser representado por la notación BPMN. Estos conceptos mencionados pueden apoyar de una manera directa o indirecta a los procesos de una organización o</w:t>
+        <w:t xml:space="preserve">El uso de la notación BPMN se utiliza únicamente para casos de modelamiento de procesos empresariales, esta se limita a dar soporte a otros conceptos de modelos que se puedan aplicar a otros procesos de negocio, tales como recursos y estructuras organizacionales, fallas funcionales, modelos de  flujo de datos, estrategias empresariales y reglas de negocio. Cabe resaltar que la notación BPMN muestra flujo de datos pero estos son orientados únicamente a mensajes entre diferentes tipos de entidades a comparación de un flujo de datos de una base de datos empresarial el cual no puede ser representado por la notación BPMN. Estos conceptos mencionados pueden apoyar de una manera directa o indirecta a los procesos </w:t>
+      </w:r>
+      <w:r>
+        <w:rPr>
+          <w:rFonts w:ascii="Times New Roman" w:hAnsi="Times New Roman" w:cs="Times New Roman"/>
+          <w:color w:val="auto"/>
+          <w:sz w:val="24"/>
+          <w:szCs w:val="24"/>
+        </w:rPr>
+        <w:lastRenderedPageBreak/>
+        <w:t>de una organización o</w:t>
       </w:r>
       <w:r>
         <w:rPr>
@@ -1362,17 +1719,7 @@
           <w:szCs w:val="24"/>
           <w:lang w:eastAsia="es-PE"/>
         </w:rPr>
-        <w:t xml:space="preserve">La notación BPMN se basa en múltiples diagramas y elementos que se encargan de representar gráficamente a los procesos empresariales, de estos, tres son básicos para el modelamiento empresarial, como el elemento “Evento” el cual representa a un evento que puede ocurrir en un momento determinado debido a una causa o impacto, este es representado con un símbolo de circulo; el elemento “Actividad”, el cual representa a una actividad, esta es representada por el símbolo de un rectángulo; y el último elemento es la “Puerta de Enlace” o “Gateway”, la cual representa una toma </w:t>
-      </w:r>
-      <w:r>
-        <w:rPr>
-          <w:rFonts w:ascii="Times New Roman" w:hAnsi="Times New Roman"/>
-          <w:sz w:val="24"/>
-          <w:szCs w:val="24"/>
-          <w:lang w:eastAsia="es-PE"/>
-        </w:rPr>
-        <w:lastRenderedPageBreak/>
-        <w:t>decisión dado un suceso en el tiempo, y es representado por el símbolo de un rombo</w:t>
+        <w:t>La notación BPMN se basa en múltiples diagramas y elementos que se encargan de representar gráficamente a los procesos empresariales, de estos, tres son básicos para el modelamiento empresarial, como el elemento “Evento” el cual representa a un evento que puede ocurrir en un momento determinado debido a una causa o impacto, este es representado con un símbolo de circulo; el elemento “Actividad”, el cual representa a una actividad, esta es representada por el símbolo de un rectángulo; y el último elemento es la “Puerta de Enlace” o “Gateway”, la cual representa una toma decisión dado un suceso en el tiempo, y es representado por el símbolo de un rombo</w:t>
       </w:r>
       <w:r>
         <w:rPr>
@@ -1636,7 +1983,17 @@
                 <w:szCs w:val="24"/>
                 <w:lang w:val="es-PE"/>
               </w:rPr>
-              <w:t>Un evento se basa en una ocurrencia que sucede durante el transcurso de un proceso empresarial. Usualmente estos eventos se asocian a causas e impactos que afectan durante el proceso.</w:t>
+              <w:t xml:space="preserve">Un evento se basa en una ocurrencia que sucede durante el transcurso de un proceso empresarial. Usualmente estos </w:t>
+            </w:r>
+            <w:r>
+              <w:rPr>
+                <w:rFonts w:ascii="Times New Roman" w:hAnsi="Times New Roman"/>
+                <w:sz w:val="24"/>
+                <w:szCs w:val="24"/>
+                <w:lang w:val="es-PE"/>
+              </w:rPr>
+              <w:lastRenderedPageBreak/>
+              <w:t>eventos se asocian a causas e impactos que afectan durante el proceso.</w:t>
             </w:r>
           </w:p>
           <w:p>
@@ -1859,7 +2216,6 @@
                 <w:szCs w:val="24"/>
                 <w:lang w:val="es-PE"/>
               </w:rPr>
-              <w:lastRenderedPageBreak/>
               <w:t>Terminal</w:t>
             </w:r>
           </w:p>
@@ -1978,7 +2334,17 @@
                 <w:szCs w:val="24"/>
                 <w:lang w:val="es-PE"/>
               </w:rPr>
-              <w:t>Utilizado como indicador de espera antes, después o durante actividades, tareas o sub procesos.</w:t>
+              <w:t xml:space="preserve">Utilizado como indicador de espera antes, </w:t>
+            </w:r>
+            <w:r>
+              <w:rPr>
+                <w:rFonts w:ascii="Times New Roman" w:hAnsi="Times New Roman"/>
+                <w:sz w:val="24"/>
+                <w:szCs w:val="24"/>
+                <w:lang w:val="es-PE"/>
+              </w:rPr>
+              <w:lastRenderedPageBreak/>
+              <w:t>después o durante actividades, tareas o sub procesos.</w:t>
             </w:r>
           </w:p>
           <w:p>
@@ -2161,6 +2527,7 @@
                 <w:szCs w:val="24"/>
                 <w:lang w:val="es-PE" w:eastAsia="es-PE" w:bidi="ar-SA"/>
               </w:rPr>
+              <w:lastRenderedPageBreak/>
               <w:drawing>
                 <wp:inline distT="0" distB="0" distL="0" distR="0" wp14:anchorId="369B3060" wp14:editId="7A9BAF7C">
                   <wp:extent cx="935665" cy="808074"/>
@@ -2169,7 +2536,7 @@
                   <wp:cNvGraphicFramePr/>
                   <a:graphic xmlns:a="http://schemas.openxmlformats.org/drawingml/2006/main">
                     <a:graphicData uri="http://schemas.openxmlformats.org/drawingml/2006/diagram">
-                      <dgm:relIds xmlns:dgm="http://schemas.openxmlformats.org/drawingml/2006/diagram" xmlns:r="http://schemas.openxmlformats.org/officeDocument/2006/relationships" r:dm="rId8" r:lo="rId9" r:qs="rId10" r:cs="rId11"/>
+                      <dgm:relIds xmlns:dgm="http://schemas.openxmlformats.org/drawingml/2006/diagram" xmlns:r="http://schemas.openxmlformats.org/officeDocument/2006/relationships" r:dm="rId9" r:lo="rId10" r:qs="rId11" r:cs="rId12"/>
                     </a:graphicData>
                   </a:graphic>
                 </wp:inline>
@@ -2206,7 +2573,6 @@
                 <w:noProof/>
                 <w:lang w:val="es-PE" w:eastAsia="es-PE" w:bidi="ar-SA"/>
               </w:rPr>
-              <w:lastRenderedPageBreak/>
               <w:drawing>
                 <wp:inline distT="0" distB="0" distL="0" distR="0" wp14:anchorId="41A8155E" wp14:editId="68489196">
                   <wp:extent cx="968908" cy="3891516"/>
@@ -2223,7 +2589,7 @@
                           <pic:cNvPicPr/>
                         </pic:nvPicPr>
                         <pic:blipFill rotWithShape="1">
-                          <a:blip r:embed="rId13"/>
+                          <a:blip r:embed="rId14"/>
                           <a:srcRect l="28420" t="31789" r="61349" b="22551"/>
                           <a:stretch/>
                         </pic:blipFill>
@@ -2363,7 +2729,7 @@
                           <pic:cNvPicPr/>
                         </pic:nvPicPr>
                         <pic:blipFill rotWithShape="1">
-                          <a:blip r:embed="rId14"/>
+                          <a:blip r:embed="rId15"/>
                           <a:srcRect l="27981" t="27305" r="61557" b="28899"/>
                           <a:stretch/>
                         </pic:blipFill>
@@ -2564,7 +2930,7 @@
                 <w:szCs w:val="24"/>
                 <w:lang w:val="es-PE"/>
               </w:rPr>
-              <w:t xml:space="preserve">. Los tipos de actividades existentes son: Proceso, Sub-Proceso y Tarea; siendo los procesos contenidos </w:t>
+              <w:t xml:space="preserve">. Los tipos de actividades </w:t>
             </w:r>
             <w:r>
               <w:rPr>
@@ -2574,7 +2940,7 @@
                 <w:lang w:val="es-PE"/>
               </w:rPr>
               <w:lastRenderedPageBreak/>
-              <w:t xml:space="preserve">dentro </w:t>
+              <w:t xml:space="preserve">existentes son: Proceso, Sub-Proceso y Tarea; siendo los procesos contenidos dentro </w:t>
             </w:r>
             <w:r>
               <w:rPr>
@@ -2792,7 +3158,7 @@
                   <wp:cNvGraphicFramePr/>
                   <a:graphic xmlns:a="http://schemas.openxmlformats.org/drawingml/2006/main">
                     <a:graphicData uri="http://schemas.openxmlformats.org/drawingml/2006/diagram">
-                      <dgm:relIds xmlns:dgm="http://schemas.openxmlformats.org/drawingml/2006/diagram" xmlns:r="http://schemas.openxmlformats.org/officeDocument/2006/relationships" r:dm="rId15" r:lo="rId16" r:qs="rId17" r:cs="rId18"/>
+                      <dgm:relIds xmlns:dgm="http://schemas.openxmlformats.org/drawingml/2006/diagram" xmlns:r="http://schemas.openxmlformats.org/officeDocument/2006/relationships" r:dm="rId16" r:lo="rId17" r:qs="rId18" r:cs="rId19"/>
                     </a:graphicData>
                   </a:graphic>
                 </wp:inline>
@@ -2820,7 +3186,7 @@
                           <pic:cNvPicPr/>
                         </pic:nvPicPr>
                         <pic:blipFill rotWithShape="1">
-                          <a:blip r:embed="rId20"/>
+                          <a:blip r:embed="rId21"/>
                           <a:srcRect l="36947" t="40211" r="46948" b="32000"/>
                           <a:stretch/>
                         </pic:blipFill>
@@ -2995,7 +3361,6 @@
                 <w:szCs w:val="24"/>
                 <w:lang w:val="es-PE"/>
               </w:rPr>
-              <w:lastRenderedPageBreak/>
               <w:t>Exclusivo:</w:t>
             </w:r>
           </w:p>
@@ -3119,42 +3484,7 @@
               <w:jc w:val="both"/>
               <w:rPr>
                 <w:rFonts w:ascii="Times New Roman" w:hAnsi="Times New Roman"/>
-                <w:sz w:val="24"/>
-                <w:szCs w:val="24"/>
-                <w:lang w:val="es-PE"/>
-              </w:rPr>
-            </w:pPr>
-          </w:p>
-          <w:p>
-            <w:pPr>
-              <w:spacing w:line="480" w:lineRule="auto"/>
-              <w:jc w:val="both"/>
-              <w:rPr>
-                <w:rFonts w:ascii="Times New Roman" w:hAnsi="Times New Roman"/>
-                <w:sz w:val="24"/>
-                <w:szCs w:val="24"/>
-                <w:lang w:val="es-PE"/>
-              </w:rPr>
-            </w:pPr>
-          </w:p>
-          <w:p>
-            <w:pPr>
-              <w:spacing w:line="480" w:lineRule="auto"/>
-              <w:jc w:val="both"/>
-              <w:rPr>
-                <w:rFonts w:ascii="Times New Roman" w:hAnsi="Times New Roman"/>
-                <w:sz w:val="24"/>
-                <w:szCs w:val="24"/>
-                <w:lang w:val="es-PE"/>
-              </w:rPr>
-            </w:pPr>
-          </w:p>
-          <w:p>
-            <w:pPr>
-              <w:spacing w:line="480" w:lineRule="auto"/>
-              <w:jc w:val="both"/>
-              <w:rPr>
-                <w:rFonts w:ascii="Times New Roman" w:hAnsi="Times New Roman"/>
+                <w:b/>
                 <w:sz w:val="24"/>
                 <w:szCs w:val="24"/>
                 <w:lang w:val="es-PE"/>
@@ -3271,6 +3601,54 @@
               </w:rPr>
               <w:t>.</w:t>
             </w:r>
+          </w:p>
+          <w:p>
+            <w:pPr>
+              <w:spacing w:line="480" w:lineRule="auto"/>
+              <w:jc w:val="both"/>
+              <w:rPr>
+                <w:rFonts w:ascii="Times New Roman" w:hAnsi="Times New Roman"/>
+                <w:sz w:val="24"/>
+                <w:szCs w:val="24"/>
+                <w:lang w:val="es-PE"/>
+              </w:rPr>
+            </w:pPr>
+          </w:p>
+          <w:p>
+            <w:pPr>
+              <w:spacing w:line="480" w:lineRule="auto"/>
+              <w:jc w:val="both"/>
+              <w:rPr>
+                <w:rFonts w:ascii="Times New Roman" w:hAnsi="Times New Roman"/>
+                <w:sz w:val="24"/>
+                <w:szCs w:val="24"/>
+                <w:lang w:val="es-PE"/>
+              </w:rPr>
+            </w:pPr>
+          </w:p>
+          <w:p>
+            <w:pPr>
+              <w:spacing w:line="480" w:lineRule="auto"/>
+              <w:jc w:val="both"/>
+              <w:rPr>
+                <w:rFonts w:ascii="Times New Roman" w:hAnsi="Times New Roman"/>
+                <w:sz w:val="24"/>
+                <w:szCs w:val="24"/>
+                <w:lang w:val="es-PE"/>
+              </w:rPr>
+            </w:pPr>
+          </w:p>
+          <w:p>
+            <w:pPr>
+              <w:spacing w:line="480" w:lineRule="auto"/>
+              <w:jc w:val="both"/>
+              <w:rPr>
+                <w:rFonts w:ascii="Times New Roman" w:hAnsi="Times New Roman"/>
+                <w:sz w:val="24"/>
+                <w:szCs w:val="24"/>
+                <w:lang w:val="es-PE"/>
+              </w:rPr>
+            </w:pPr>
           </w:p>
           <w:p>
             <w:pPr>
@@ -3649,7 +4027,7 @@
                           <pic:cNvPicPr/>
                         </pic:nvPicPr>
                         <pic:blipFill rotWithShape="1">
-                          <a:blip r:embed="rId21"/>
+                          <a:blip r:embed="rId22"/>
                           <a:srcRect l="40812" t="25198" r="51975" b="23016"/>
                           <a:stretch/>
                         </pic:blipFill>
@@ -4715,7 +5093,7 @@
                           <pic:cNvPicPr/>
                         </pic:nvPicPr>
                         <pic:blipFill rotWithShape="1">
-                          <a:blip r:embed="rId22"/>
+                          <a:blip r:embed="rId23"/>
                           <a:srcRect l="29999" t="32214" r="52990" b="47962"/>
                           <a:stretch/>
                         </pic:blipFill>
@@ -5030,7 +5408,7 @@
                           <pic:cNvPicPr/>
                         </pic:nvPicPr>
                         <pic:blipFill rotWithShape="1">
-                          <a:blip r:embed="rId23"/>
+                          <a:blip r:embed="rId24"/>
                           <a:srcRect l="31559" t="48481" r="60076" b="33919"/>
                           <a:stretch/>
                         </pic:blipFill>
@@ -5353,7 +5731,7 @@
                           <pic:cNvPicPr/>
                         </pic:nvPicPr>
                         <pic:blipFill rotWithShape="1">
-                          <a:blip r:embed="rId24">
+                          <a:blip r:embed="rId25">
                             <a:extLst>
                               <a:ext uri="{28A0092B-C50C-407E-A947-70E740481C1C}">
                                 <a14:useLocalDpi xmlns:a14="http://schemas.microsoft.com/office/drawing/2010/main" val="0"/>
@@ -5479,7 +5857,17 @@
           <w:szCs w:val="24"/>
           <w:lang w:val="es-PE"/>
         </w:rPr>
-        <w:t>2.4 Alcance del Proyecto</w:t>
+        <w:t>2.4 Alcance del p</w:t>
+      </w:r>
+      <w:r>
+        <w:rPr>
+          <w:rFonts w:ascii="Times New Roman" w:hAnsi="Times New Roman"/>
+          <w:b/>
+          <w:sz w:val="24"/>
+          <w:szCs w:val="24"/>
+          <w:lang w:val="es-PE"/>
+        </w:rPr>
+        <w:t>royecto</w:t>
       </w:r>
     </w:p>
     <w:p>
@@ -6053,6 +6441,7 @@
           <w:lang w:val="es-PE"/>
         </w:rPr>
         <w:sectPr>
+          <w:footerReference w:type="default" r:id="rId26"/>
           <w:pgSz w:w="12240" w:h="15840"/>
           <w:pgMar w:top="1417" w:right="1701" w:bottom="1417" w:left="1701" w:header="708" w:footer="708" w:gutter="0"/>
           <w:cols w:space="708"/>
@@ -6081,7 +6470,27 @@
           <w:lang w:val="es-PE"/>
         </w:rPr>
         <w:lastRenderedPageBreak/>
-        <w:t>2.5 Organización del Proyecto</w:t>
+        <w:t xml:space="preserve">2.5 Organización </w:t>
+      </w:r>
+      <w:r>
+        <w:rPr>
+          <w:rFonts w:ascii="Times New Roman" w:hAnsi="Times New Roman"/>
+          <w:b/>
+          <w:sz w:val="24"/>
+          <w:szCs w:val="24"/>
+          <w:lang w:val="es-PE"/>
+        </w:rPr>
+        <w:t>del p</w:t>
+      </w:r>
+      <w:r>
+        <w:rPr>
+          <w:rFonts w:ascii="Times New Roman" w:hAnsi="Times New Roman"/>
+          <w:b/>
+          <w:sz w:val="24"/>
+          <w:szCs w:val="24"/>
+          <w:lang w:val="es-PE"/>
+        </w:rPr>
+        <w:t>royecto</w:t>
       </w:r>
     </w:p>
     <w:p>
@@ -6111,188 +6520,42 @@
         <w:jc w:val="both"/>
         <w:rPr>
           <w:rFonts w:ascii="Times New Roman" w:hAnsi="Times New Roman"/>
-          <w:b/>
           <w:sz w:val="24"/>
           <w:szCs w:val="24"/>
           <w:lang w:val="es-PE"/>
         </w:rPr>
       </w:pPr>
-      <w:r>
-        <w:rPr>
-          <w:rFonts w:ascii="Times New Roman" w:hAnsi="Times New Roman"/>
-          <w:b/>
-          <w:noProof/>
-          <w:sz w:val="24"/>
-          <w:szCs w:val="24"/>
+    </w:p>
+    <w:p>
+      <w:pPr>
+        <w:spacing w:after="0" w:line="480" w:lineRule="auto"/>
+        <w:jc w:val="both"/>
+        <w:rPr>
+          <w:rFonts w:ascii="Times New Roman" w:hAnsi="Times New Roman"/>
+          <w:sz w:val="20"/>
+          <w:szCs w:val="20"/>
           <w:lang w:val="es-PE"/>
         </w:rPr>
-        <mc:AlternateContent>
-          <mc:Choice Requires="wps">
-            <w:drawing>
-              <wp:anchor distT="0" distB="0" distL="114300" distR="114300" simplePos="0" relativeHeight="251672064" behindDoc="0" locked="0" layoutInCell="1" allowOverlap="1" wp14:editId="36B11C9B">
-                <wp:simplePos x="0" y="0"/>
-                <wp:positionH relativeFrom="column">
-                  <wp:posOffset>6988485</wp:posOffset>
-                </wp:positionH>
-                <wp:positionV relativeFrom="paragraph">
-                  <wp:posOffset>2808768</wp:posOffset>
-                </wp:positionV>
-                <wp:extent cx="1488558" cy="1403985"/>
-                <wp:effectExtent l="0" t="0" r="0" b="0"/>
-                <wp:wrapNone/>
-                <wp:docPr id="307" name="Cuadro de texto 2"/>
-                <wp:cNvGraphicFramePr>
-                  <a:graphicFrameLocks xmlns:a="http://schemas.openxmlformats.org/drawingml/2006/main"/>
-                </wp:cNvGraphicFramePr>
-                <a:graphic xmlns:a="http://schemas.openxmlformats.org/drawingml/2006/main">
-                  <a:graphicData uri="http://schemas.microsoft.com/office/word/2010/wordprocessingShape">
-                    <wps:wsp>
-                      <wps:cNvSpPr txBox="1">
-                        <a:spLocks noChangeArrowheads="1"/>
-                      </wps:cNvSpPr>
-                      <wps:spPr bwMode="auto">
-                        <a:xfrm>
-                          <a:off x="0" y="0"/>
-                          <a:ext cx="1488558" cy="1403985"/>
-                        </a:xfrm>
-                        <a:prstGeom prst="rect">
-                          <a:avLst/>
-                        </a:prstGeom>
-                        <a:noFill/>
-                        <a:ln w="9525">
-                          <a:noFill/>
-                          <a:miter lim="800000"/>
-                          <a:headEnd/>
-                          <a:tailEnd/>
-                        </a:ln>
-                      </wps:spPr>
-                      <wps:txbx>
-                        <w:txbxContent>
-                          <w:p>
-                            <w:pPr>
-                              <w:rPr>
-                                <w:rFonts w:asciiTheme="minorHAnsi" w:hAnsiTheme="minorHAnsi" w:cstheme="minorHAnsi"/>
-                                <w:sz w:val="24"/>
-                                <w:szCs w:val="24"/>
-                                <w:lang w:val="es-PE"/>
-                              </w:rPr>
-                            </w:pPr>
-                            <w:r>
-                              <w:rPr>
-                                <w:rFonts w:asciiTheme="minorHAnsi" w:hAnsiTheme="minorHAnsi" w:cstheme="minorHAnsi"/>
-                                <w:sz w:val="24"/>
-                                <w:szCs w:val="24"/>
-                                <w:lang w:val="es-PE"/>
-                              </w:rPr>
-                              <w:t xml:space="preserve">Freddy </w:t>
-                            </w:r>
-                            <w:proofErr w:type="spellStart"/>
-                            <w:r>
-                              <w:rPr>
-                                <w:rFonts w:asciiTheme="minorHAnsi" w:hAnsiTheme="minorHAnsi" w:cstheme="minorHAnsi"/>
-                                <w:sz w:val="24"/>
-                                <w:szCs w:val="24"/>
-                                <w:lang w:val="es-PE"/>
-                              </w:rPr>
-                              <w:t>Kleimann</w:t>
-                            </w:r>
-                            <w:proofErr w:type="spellEnd"/>
-                          </w:p>
-                        </w:txbxContent>
-                      </wps:txbx>
-                      <wps:bodyPr rot="0" vert="horz" wrap="square" lIns="91440" tIns="45720" rIns="91440" bIns="45720" anchor="t" anchorCtr="0">
-                        <a:spAutoFit/>
-                      </wps:bodyPr>
-                    </wps:wsp>
-                  </a:graphicData>
-                </a:graphic>
-                <wp14:sizeRelH relativeFrom="margin">
-                  <wp14:pctWidth>0</wp14:pctWidth>
-                </wp14:sizeRelH>
-                <wp14:sizeRelV relativeFrom="margin">
-                  <wp14:pctHeight>20000</wp14:pctHeight>
-                </wp14:sizeRelV>
-              </wp:anchor>
-            </w:drawing>
-          </mc:Choice>
-          <mc:Fallback>
-            <w:pict>
-              <v:shapetype id="_x0000_t202" coordsize="21600,21600" o:spt="202" path="m,l,21600r21600,l21600,xe">
-                <v:stroke joinstyle="miter"/>
-                <v:path gradientshapeok="t" o:connecttype="rect"/>
-              </v:shapetype>
-              <v:shape id="_x0000_s1034" type="#_x0000_t202" style="position:absolute;left:0;text-align:left;margin-left:550.25pt;margin-top:221.15pt;width:117.2pt;height:110.55pt;z-index:251672064;visibility:visible;mso-wrap-style:square;mso-width-percent:0;mso-height-percent:200;mso-wrap-distance-left:9pt;mso-wrap-distance-top:0;mso-wrap-distance-right:9pt;mso-wrap-distance-bottom:0;mso-position-horizontal:absolute;mso-position-horizontal-relative:text;mso-position-vertical:absolute;mso-position-vertical-relative:text;mso-width-percent:0;mso-height-percent:200;mso-width-relative:margin;mso-height-relative:margin;v-text-anchor:top" o:gfxdata="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" filled="f" stroked="f">
-                <v:textbox style="mso-fit-shape-to-text:t">
-                  <w:txbxContent>
-                    <w:p>
-                      <w:pPr>
-                        <w:rPr>
-                          <w:rFonts w:asciiTheme="minorHAnsi" w:hAnsiTheme="minorHAnsi" w:cstheme="minorHAnsi"/>
-                          <w:sz w:val="24"/>
-                          <w:szCs w:val="24"/>
-                          <w:lang w:val="es-PE"/>
-                        </w:rPr>
-                      </w:pPr>
-                      <w:r>
-                        <w:rPr>
-                          <w:rFonts w:asciiTheme="minorHAnsi" w:hAnsiTheme="minorHAnsi" w:cstheme="minorHAnsi"/>
-                          <w:sz w:val="24"/>
-                          <w:szCs w:val="24"/>
-                          <w:lang w:val="es-PE"/>
-                        </w:rPr>
-                        <w:t xml:space="preserve">Freddy </w:t>
-                      </w:r>
-                      <w:proofErr w:type="spellStart"/>
-                      <w:r>
-                        <w:rPr>
-                          <w:rFonts w:asciiTheme="minorHAnsi" w:hAnsiTheme="minorHAnsi" w:cstheme="minorHAnsi"/>
-                          <w:sz w:val="24"/>
-                          <w:szCs w:val="24"/>
-                          <w:lang w:val="es-PE"/>
-                        </w:rPr>
-                        <w:t>Kleimann</w:t>
-                      </w:r>
-                      <w:proofErr w:type="spellEnd"/>
-                    </w:p>
-                  </w:txbxContent>
-                </v:textbox>
-              </v:shape>
-            </w:pict>
-          </mc:Fallback>
-        </mc:AlternateContent>
-      </w:r>
+      </w:pPr>
       <w:r>
         <w:rPr>
           <w:noProof/>
           <w:lang w:val="es-PE" w:eastAsia="es-PE" w:bidi="ar-SA"/>
         </w:rPr>
         <w:drawing>
-          <wp:inline distT="0" distB="0" distL="0" distR="0" wp14:anchorId="30311F3B" wp14:editId="6787E223">
+          <wp:inline distT="0" distB="0" distL="0" distR="0" wp14:anchorId="2365171F" wp14:editId="7834C5B8">
             <wp:extent cx="8229600" cy="4199860"/>
             <wp:effectExtent l="57150" t="19050" r="57150" b="67945"/>
             <wp:docPr id="23" name="Diagrama 23"/>
             <wp:cNvGraphicFramePr/>
             <a:graphic xmlns:a="http://schemas.openxmlformats.org/drawingml/2006/main">
               <a:graphicData uri="http://schemas.openxmlformats.org/drawingml/2006/diagram">
-                <dgm:relIds xmlns:dgm="http://schemas.openxmlformats.org/drawingml/2006/diagram" xmlns:r="http://schemas.openxmlformats.org/officeDocument/2006/relationships" r:dm="rId25" r:lo="rId26" r:qs="rId27" r:cs="rId28"/>
+                <dgm:relIds xmlns:dgm="http://schemas.openxmlformats.org/drawingml/2006/diagram" xmlns:r="http://schemas.openxmlformats.org/officeDocument/2006/relationships" r:dm="rId27" r:lo="rId28" r:qs="rId29" r:cs="rId30"/>
               </a:graphicData>
             </a:graphic>
           </wp:inline>
         </w:drawing>
       </w:r>
-    </w:p>
-    <w:p>
-      <w:pPr>
-        <w:spacing w:after="0" w:line="480" w:lineRule="auto"/>
-        <w:ind w:left="1416"/>
-        <w:jc w:val="both"/>
-        <w:rPr>
-          <w:rFonts w:ascii="Times New Roman" w:hAnsi="Times New Roman"/>
-          <w:sz w:val="20"/>
-          <w:szCs w:val="20"/>
-          <w:lang w:val="es-PE"/>
-        </w:rPr>
-      </w:pPr>
       <w:r>
         <w:rPr>
           <w:rFonts w:ascii="Times New Roman" w:hAnsi="Times New Roman"/>
@@ -6475,13 +6738,335 @@
       <w:pPr>
         <w:rPr>
           <w:rFonts w:ascii="Times New Roman" w:hAnsi="Times New Roman"/>
-          <w:b/>
           <w:sz w:val="24"/>
           <w:szCs w:val="24"/>
         </w:rPr>
       </w:pPr>
+      <w:r>
+        <w:rPr>
+          <w:rFonts w:ascii="Times New Roman" w:hAnsi="Times New Roman"/>
+          <w:sz w:val="24"/>
+          <w:szCs w:val="24"/>
+        </w:rPr>
+        <w:t>Los riesgos que se encontraron para el presente proyecto son los siguientes:</w:t>
+      </w:r>
+    </w:p>
+    <w:p>
+      <w:pPr>
+        <w:pStyle w:val="Prrafodelista"/>
+        <w:rPr>
+          <w:rFonts w:ascii="Times New Roman" w:hAnsi="Times New Roman"/>
+          <w:sz w:val="24"/>
+          <w:szCs w:val="24"/>
+        </w:rPr>
+      </w:pPr>
+    </w:p>
+    <w:p>
+      <w:pPr>
+        <w:pStyle w:val="Prrafodelista"/>
+        <w:numPr>
+          <w:ilvl w:val="0"/>
+          <w:numId w:val="9"/>
+        </w:numPr>
+        <w:jc w:val="both"/>
+        <w:rPr>
+          <w:rFonts w:ascii="Times New Roman" w:hAnsi="Times New Roman"/>
+          <w:sz w:val="24"/>
+          <w:szCs w:val="24"/>
+        </w:rPr>
+      </w:pPr>
+      <w:r>
+        <w:rPr>
+          <w:rFonts w:ascii="Times New Roman" w:hAnsi="Times New Roman"/>
+          <w:sz w:val="24"/>
+          <w:szCs w:val="24"/>
+        </w:rPr>
+        <w:t>I</w:t>
+      </w:r>
+      <w:r>
+        <w:rPr>
+          <w:rFonts w:ascii="Times New Roman" w:hAnsi="Times New Roman"/>
+          <w:sz w:val="24"/>
+          <w:szCs w:val="24"/>
+        </w:rPr>
+        <w:t xml:space="preserve">dentificación de requerimientos </w:t>
+      </w:r>
+      <w:r>
+        <w:rPr>
+          <w:rFonts w:ascii="Times New Roman" w:hAnsi="Times New Roman"/>
+          <w:sz w:val="24"/>
+          <w:szCs w:val="24"/>
+        </w:rPr>
+        <w:t>inadecuada</w:t>
+      </w:r>
+      <w:r>
+        <w:rPr>
+          <w:rFonts w:ascii="Times New Roman" w:hAnsi="Times New Roman"/>
+          <w:sz w:val="24"/>
+          <w:szCs w:val="24"/>
+        </w:rPr>
+        <w:t>.</w:t>
+      </w:r>
+    </w:p>
+    <w:p>
+      <w:pPr>
+        <w:pStyle w:val="Prrafodelista"/>
+        <w:numPr>
+          <w:ilvl w:val="0"/>
+          <w:numId w:val="9"/>
+        </w:numPr>
+        <w:jc w:val="both"/>
+        <w:rPr>
+          <w:rFonts w:ascii="Times New Roman" w:hAnsi="Times New Roman"/>
+          <w:sz w:val="24"/>
+          <w:szCs w:val="24"/>
+        </w:rPr>
+      </w:pPr>
+      <w:r>
+        <w:rPr>
+          <w:rFonts w:ascii="Times New Roman" w:hAnsi="Times New Roman"/>
+          <w:sz w:val="24"/>
+          <w:szCs w:val="24"/>
+        </w:rPr>
+        <w:t xml:space="preserve">Poco acceso a información brindada por </w:t>
+      </w:r>
+      <w:r>
+        <w:rPr>
+          <w:rFonts w:ascii="Times New Roman" w:hAnsi="Times New Roman"/>
+          <w:sz w:val="24"/>
+          <w:szCs w:val="24"/>
+        </w:rPr>
+        <w:t>el cliente</w:t>
+      </w:r>
+      <w:r>
+        <w:rPr>
+          <w:rFonts w:ascii="Times New Roman" w:hAnsi="Times New Roman"/>
+          <w:sz w:val="24"/>
+          <w:szCs w:val="24"/>
+        </w:rPr>
+        <w:t xml:space="preserve"> para el desarrollo del proyecto.</w:t>
+      </w:r>
+    </w:p>
+    <w:p>
+      <w:pPr>
+        <w:pStyle w:val="Prrafodelista"/>
+        <w:numPr>
+          <w:ilvl w:val="0"/>
+          <w:numId w:val="9"/>
+        </w:numPr>
+        <w:jc w:val="both"/>
+        <w:rPr>
+          <w:rFonts w:ascii="Times New Roman" w:hAnsi="Times New Roman"/>
+          <w:sz w:val="24"/>
+          <w:szCs w:val="24"/>
+        </w:rPr>
+      </w:pPr>
+      <w:r>
+        <w:rPr>
+          <w:rFonts w:ascii="Times New Roman" w:hAnsi="Times New Roman"/>
+          <w:sz w:val="24"/>
+          <w:szCs w:val="24"/>
+        </w:rPr>
+        <w:t>Demora en la inspección de documentos por parte de la empresa QA</w:t>
+      </w:r>
+      <w:r>
+        <w:rPr>
+          <w:rFonts w:ascii="Times New Roman" w:hAnsi="Times New Roman"/>
+          <w:sz w:val="24"/>
+          <w:szCs w:val="24"/>
+        </w:rPr>
+        <w:t>.</w:t>
+      </w:r>
+    </w:p>
+    <w:p>
+      <w:pPr>
+        <w:pStyle w:val="Prrafodelista"/>
+        <w:numPr>
+          <w:ilvl w:val="0"/>
+          <w:numId w:val="9"/>
+        </w:numPr>
+        <w:jc w:val="both"/>
+        <w:rPr>
+          <w:rFonts w:ascii="Times New Roman" w:hAnsi="Times New Roman"/>
+          <w:sz w:val="24"/>
+          <w:szCs w:val="24"/>
+        </w:rPr>
+      </w:pPr>
+      <w:r>
+        <w:rPr>
+          <w:rFonts w:ascii="Times New Roman" w:hAnsi="Times New Roman"/>
+          <w:sz w:val="24"/>
+          <w:szCs w:val="24"/>
+        </w:rPr>
+        <w:t>Falta de compromiso por parte de algún integrante del equipo</w:t>
+      </w:r>
+      <w:r>
+        <w:rPr>
+          <w:rFonts w:ascii="Times New Roman" w:hAnsi="Times New Roman"/>
+          <w:sz w:val="24"/>
+          <w:szCs w:val="24"/>
+        </w:rPr>
+        <w:t xml:space="preserve"> durante el desarrollo del proyecto.</w:t>
+      </w:r>
+    </w:p>
+    <w:p>
+      <w:pPr>
+        <w:pStyle w:val="Prrafodelista"/>
+        <w:numPr>
+          <w:ilvl w:val="0"/>
+          <w:numId w:val="9"/>
+        </w:numPr>
+        <w:jc w:val="both"/>
+        <w:rPr>
+          <w:rFonts w:ascii="Times New Roman" w:hAnsi="Times New Roman"/>
+          <w:sz w:val="24"/>
+          <w:szCs w:val="24"/>
+        </w:rPr>
+      </w:pPr>
+      <w:r>
+        <w:rPr>
+          <w:rFonts w:ascii="Times New Roman" w:hAnsi="Times New Roman"/>
+          <w:sz w:val="24"/>
+          <w:szCs w:val="24"/>
+        </w:rPr>
+        <w:t>Falta de comunicación con los demás grupos de proyecto, encargados de los demás macro procesos</w:t>
+      </w:r>
+      <w:r>
+        <w:rPr>
+          <w:rFonts w:ascii="Times New Roman" w:hAnsi="Times New Roman"/>
+          <w:sz w:val="24"/>
+          <w:szCs w:val="24"/>
+        </w:rPr>
+        <w:t xml:space="preserve"> asociados al proyecto</w:t>
+      </w:r>
+      <w:r>
+        <w:rPr>
+          <w:rFonts w:ascii="Times New Roman" w:hAnsi="Times New Roman"/>
+          <w:sz w:val="24"/>
+          <w:szCs w:val="24"/>
+        </w:rPr>
+        <w:t>.</w:t>
+      </w:r>
+    </w:p>
+    <w:p>
+      <w:pPr>
+        <w:pStyle w:val="Prrafodelista"/>
+        <w:numPr>
+          <w:ilvl w:val="0"/>
+          <w:numId w:val="9"/>
+        </w:numPr>
+        <w:jc w:val="both"/>
+        <w:rPr>
+          <w:rFonts w:ascii="Times New Roman" w:hAnsi="Times New Roman"/>
+          <w:sz w:val="24"/>
+          <w:szCs w:val="24"/>
+        </w:rPr>
+      </w:pPr>
+      <w:r>
+        <w:rPr>
+          <w:rFonts w:ascii="Times New Roman" w:hAnsi="Times New Roman"/>
+          <w:sz w:val="24"/>
+          <w:szCs w:val="24"/>
+        </w:rPr>
+        <w:t>Falta de</w:t>
+      </w:r>
+      <w:r>
+        <w:rPr>
+          <w:rFonts w:ascii="Times New Roman" w:hAnsi="Times New Roman"/>
+          <w:sz w:val="24"/>
+          <w:szCs w:val="24"/>
+        </w:rPr>
+        <w:t xml:space="preserve"> compromiso por parte de</w:t>
+      </w:r>
+      <w:r>
+        <w:rPr>
+          <w:rFonts w:ascii="Times New Roman" w:hAnsi="Times New Roman"/>
+          <w:sz w:val="24"/>
+          <w:szCs w:val="24"/>
+        </w:rPr>
+        <w:t xml:space="preserve">l </w:t>
+      </w:r>
+      <w:r>
+        <w:rPr>
+          <w:rFonts w:ascii="Times New Roman" w:hAnsi="Times New Roman"/>
+          <w:sz w:val="24"/>
+          <w:szCs w:val="24"/>
+        </w:rPr>
+        <w:t>cliente</w:t>
+      </w:r>
       <w:bookmarkStart w:id="4" w:name="_GoBack"/>
       <w:bookmarkEnd w:id="4"/>
+      <w:r>
+        <w:rPr>
+          <w:rFonts w:ascii="Times New Roman" w:hAnsi="Times New Roman"/>
+          <w:sz w:val="24"/>
+          <w:szCs w:val="24"/>
+        </w:rPr>
+        <w:t>, durante la asistencia a reuniones pactadas.</w:t>
+      </w:r>
+    </w:p>
+    <w:p>
+      <w:pPr>
+        <w:pStyle w:val="Prrafodelista"/>
+        <w:numPr>
+          <w:ilvl w:val="0"/>
+          <w:numId w:val="9"/>
+        </w:numPr>
+        <w:jc w:val="both"/>
+        <w:rPr>
+          <w:rFonts w:ascii="Times New Roman" w:hAnsi="Times New Roman"/>
+          <w:sz w:val="24"/>
+          <w:szCs w:val="24"/>
+        </w:rPr>
+      </w:pPr>
+      <w:r>
+        <w:rPr>
+          <w:rFonts w:ascii="Times New Roman" w:hAnsi="Times New Roman"/>
+          <w:sz w:val="24"/>
+          <w:szCs w:val="24"/>
+        </w:rPr>
+        <w:t>Cambios, durante el desarrollo del proyecto, en la normativa de un ente regulador</w:t>
+      </w:r>
+      <w:r>
+        <w:rPr>
+          <w:rFonts w:ascii="Times New Roman" w:hAnsi="Times New Roman"/>
+          <w:sz w:val="24"/>
+          <w:szCs w:val="24"/>
+        </w:rPr>
+        <w:t>.</w:t>
+      </w:r>
+    </w:p>
+    <w:p>
+      <w:pPr>
+        <w:pStyle w:val="Prrafodelista"/>
+        <w:numPr>
+          <w:ilvl w:val="0"/>
+          <w:numId w:val="9"/>
+        </w:numPr>
+        <w:jc w:val="both"/>
+        <w:rPr>
+          <w:rFonts w:ascii="Times New Roman" w:hAnsi="Times New Roman"/>
+          <w:sz w:val="24"/>
+          <w:szCs w:val="24"/>
+        </w:rPr>
+      </w:pPr>
+      <w:r>
+        <w:rPr>
+          <w:rFonts w:ascii="Times New Roman" w:hAnsi="Times New Roman"/>
+          <w:sz w:val="24"/>
+          <w:szCs w:val="24"/>
+        </w:rPr>
+        <w:t>Retraso en la presentación de entregables y/o artefactos del proyecto, dado que estos no se desarrollen al margen del cronograma.</w:t>
+      </w:r>
+    </w:p>
+    <w:p>
+      <w:pPr>
+        <w:rPr>
+          <w:rFonts w:ascii="Times New Roman" w:hAnsi="Times New Roman"/>
+          <w:sz w:val="24"/>
+          <w:szCs w:val="24"/>
+        </w:rPr>
+      </w:pPr>
     </w:p>
     <w:sectPr>
       <w:pgSz w:w="12240" w:h="15840"/>
@@ -6516,6 +7101,51 @@
     </w:p>
   </w:endnote>
 </w:endnotes>
+</file>
+
+<file path=word/footer1.xml><?xml version="1.0" encoding="utf-8"?>
+<w:ftr xmlns:wpc="http://schemas.microsoft.com/office/word/2010/wordprocessingCanvas" xmlns:mc="http://schemas.openxmlformats.org/markup-compatibility/2006" xmlns:o="urn:schemas-microsoft-com:office:office" xmlns:r="http://schemas.openxmlformats.org/officeDocument/2006/relationships" xmlns:m="http://schemas.openxmlformats.org/officeDocument/2006/math" xmlns:v="urn:schemas-microsoft-com:vml" xmlns:wp14="http://schemas.microsoft.com/office/word/2010/wordprocessingDrawing" xmlns:wp="http://schemas.openxmlformats.org/drawingml/2006/wordprocessingDrawing" xmlns:w10="urn:schemas-microsoft-com:office:word" xmlns:w="http://schemas.openxmlformats.org/wordprocessingml/2006/main" xmlns:w14="http://schemas.microsoft.com/office/word/2010/wordml" xmlns:wpg="http://schemas.microsoft.com/office/word/2010/wordprocessingGroup" xmlns:wpi="http://schemas.microsoft.com/office/word/2010/wordprocessingInk" xmlns:wne="http://schemas.microsoft.com/office/word/2006/wordml" xmlns:wps="http://schemas.microsoft.com/office/word/2010/wordprocessingShape" mc:Ignorable="w14 wp14">
+  <w:sdt>
+    <w:sdtPr>
+      <w:id w:val="-411703424"/>
+      <w:docPartObj>
+        <w:docPartGallery w:val="Page Numbers (Bottom of Page)"/>
+        <w:docPartUnique/>
+      </w:docPartObj>
+    </w:sdtPr>
+    <w:sdtContent>
+      <w:p>
+        <w:pPr>
+          <w:pStyle w:val="Piedepgina"/>
+          <w:jc w:val="right"/>
+        </w:pPr>
+        <w:r>
+          <w:fldChar w:fldCharType="begin"/>
+        </w:r>
+        <w:r>
+          <w:instrText>PAGE   \* MERGEFORMAT</w:instrText>
+        </w:r>
+        <w:r>
+          <w:fldChar w:fldCharType="separate"/>
+        </w:r>
+        <w:r>
+          <w:rPr>
+            <w:noProof/>
+          </w:rPr>
+          <w:t>17</w:t>
+        </w:r>
+        <w:r>
+          <w:fldChar w:fldCharType="end"/>
+        </w:r>
+      </w:p>
+    </w:sdtContent>
+  </w:sdt>
+  <w:p>
+    <w:pPr>
+      <w:pStyle w:val="Piedepgina"/>
+    </w:pPr>
+  </w:p>
+</w:ftr>
 </file>
 
 <file path=word/footnotes.xml><?xml version="1.0" encoding="utf-8"?>
@@ -7278,6 +7908,119 @@
     </w:lvl>
   </w:abstractNum>
   <w:abstractNum w:abstractNumId="4">
+    <w:nsid w:val="3B5917A6"/>
+    <w:multiLevelType w:val="hybridMultilevel"/>
+    <w:tmpl w:val="8666A160"/>
+    <w:lvl w:ilvl="0" w:tplc="280A0001">
+      <w:start w:val="1"/>
+      <w:numFmt w:val="bullet"/>
+      <w:lvlText w:val=""/>
+      <w:lvlJc w:val="left"/>
+      <w:pPr>
+        <w:ind w:left="720" w:hanging="360"/>
+      </w:pPr>
+      <w:rPr>
+        <w:rFonts w:ascii="Symbol" w:hAnsi="Symbol" w:hint="default"/>
+      </w:rPr>
+    </w:lvl>
+    <w:lvl w:ilvl="1" w:tplc="280A0003" w:tentative="1">
+      <w:start w:val="1"/>
+      <w:numFmt w:val="bullet"/>
+      <w:lvlText w:val="o"/>
+      <w:lvlJc w:val="left"/>
+      <w:pPr>
+        <w:ind w:left="1440" w:hanging="360"/>
+      </w:pPr>
+      <w:rPr>
+        <w:rFonts w:ascii="Courier New" w:hAnsi="Courier New" w:cs="Courier New" w:hint="default"/>
+      </w:rPr>
+    </w:lvl>
+    <w:lvl w:ilvl="2" w:tplc="280A0005" w:tentative="1">
+      <w:start w:val="1"/>
+      <w:numFmt w:val="bullet"/>
+      <w:lvlText w:val=""/>
+      <w:lvlJc w:val="left"/>
+      <w:pPr>
+        <w:ind w:left="2160" w:hanging="360"/>
+      </w:pPr>
+      <w:rPr>
+        <w:rFonts w:ascii="Wingdings" w:hAnsi="Wingdings" w:hint="default"/>
+      </w:rPr>
+    </w:lvl>
+    <w:lvl w:ilvl="3" w:tplc="280A0001" w:tentative="1">
+      <w:start w:val="1"/>
+      <w:numFmt w:val="bullet"/>
+      <w:lvlText w:val=""/>
+      <w:lvlJc w:val="left"/>
+      <w:pPr>
+        <w:ind w:left="2880" w:hanging="360"/>
+      </w:pPr>
+      <w:rPr>
+        <w:rFonts w:ascii="Symbol" w:hAnsi="Symbol" w:hint="default"/>
+      </w:rPr>
+    </w:lvl>
+    <w:lvl w:ilvl="4" w:tplc="280A0003" w:tentative="1">
+      <w:start w:val="1"/>
+      <w:numFmt w:val="bullet"/>
+      <w:lvlText w:val="o"/>
+      <w:lvlJc w:val="left"/>
+      <w:pPr>
+        <w:ind w:left="3600" w:hanging="360"/>
+      </w:pPr>
+      <w:rPr>
+        <w:rFonts w:ascii="Courier New" w:hAnsi="Courier New" w:cs="Courier New" w:hint="default"/>
+      </w:rPr>
+    </w:lvl>
+    <w:lvl w:ilvl="5" w:tplc="280A0005" w:tentative="1">
+      <w:start w:val="1"/>
+      <w:numFmt w:val="bullet"/>
+      <w:lvlText w:val=""/>
+      <w:lvlJc w:val="left"/>
+      <w:pPr>
+        <w:ind w:left="4320" w:hanging="360"/>
+      </w:pPr>
+      <w:rPr>
+        <w:rFonts w:ascii="Wingdings" w:hAnsi="Wingdings" w:hint="default"/>
+      </w:rPr>
+    </w:lvl>
+    <w:lvl w:ilvl="6" w:tplc="280A0001" w:tentative="1">
+      <w:start w:val="1"/>
+      <w:numFmt w:val="bullet"/>
+      <w:lvlText w:val=""/>
+      <w:lvlJc w:val="left"/>
+      <w:pPr>
+        <w:ind w:left="5040" w:hanging="360"/>
+      </w:pPr>
+      <w:rPr>
+        <w:rFonts w:ascii="Symbol" w:hAnsi="Symbol" w:hint="default"/>
+      </w:rPr>
+    </w:lvl>
+    <w:lvl w:ilvl="7" w:tplc="280A0003" w:tentative="1">
+      <w:start w:val="1"/>
+      <w:numFmt w:val="bullet"/>
+      <w:lvlText w:val="o"/>
+      <w:lvlJc w:val="left"/>
+      <w:pPr>
+        <w:ind w:left="5760" w:hanging="360"/>
+      </w:pPr>
+      <w:rPr>
+        <w:rFonts w:ascii="Courier New" w:hAnsi="Courier New" w:cs="Courier New" w:hint="default"/>
+      </w:rPr>
+    </w:lvl>
+    <w:lvl w:ilvl="8" w:tplc="280A0005" w:tentative="1">
+      <w:start w:val="1"/>
+      <w:numFmt w:val="bullet"/>
+      <w:lvlText w:val=""/>
+      <w:lvlJc w:val="left"/>
+      <w:pPr>
+        <w:ind w:left="6480" w:hanging="360"/>
+      </w:pPr>
+      <w:rPr>
+        <w:rFonts w:ascii="Wingdings" w:hAnsi="Wingdings" w:hint="default"/>
+      </w:rPr>
+    </w:lvl>
+  </w:abstractNum>
+  <w:abstractNum w:abstractNumId="5">
     <w:nsid w:val="3CDF7F78"/>
     <w:multiLevelType w:val="hybridMultilevel"/>
     <w:tmpl w:val="C3BA3FD0"/>
@@ -7366,7 +8109,7 @@
       </w:pPr>
     </w:lvl>
   </w:abstractNum>
-  <w:abstractNum w:abstractNumId="5">
+  <w:abstractNum w:abstractNumId="6">
     <w:nsid w:val="54AE525B"/>
     <w:multiLevelType w:val="hybridMultilevel"/>
     <w:tmpl w:val="80EE9454"/>
@@ -7506,7 +8249,7 @@
       </w:rPr>
     </w:lvl>
   </w:abstractNum>
-  <w:abstractNum w:abstractNumId="6">
+  <w:abstractNum w:abstractNumId="7">
     <w:nsid w:val="6A1A2FFF"/>
     <w:multiLevelType w:val="hybridMultilevel"/>
     <w:tmpl w:val="6CAC6590"/>
@@ -7623,10 +8366,10 @@
     <w:abstractNumId w:val="0"/>
   </w:num>
   <w:num w:numId="2">
-    <w:abstractNumId w:val="5"/>
+    <w:abstractNumId w:val="6"/>
   </w:num>
   <w:num w:numId="3">
-    <w:abstractNumId w:val="4"/>
+    <w:abstractNumId w:val="5"/>
   </w:num>
   <w:num w:numId="4">
     <w:abstractNumId w:val="2"/>
@@ -7638,10 +8381,16 @@
     <w:abstractNumId w:val="1"/>
   </w:num>
   <w:num w:numId="7">
-    <w:abstractNumId w:val="6"/>
+    <w:abstractNumId w:val="7"/>
   </w:num>
   <w:num w:numId="8">
     <w:abstractNumId w:val="3"/>
+  </w:num>
+  <w:num w:numId="9">
+    <w:abstractNumId w:val="4"/>
+  </w:num>
+  <w:num w:numId="10">
+    <w:abstractNumId w:val="0"/>
   </w:num>
 </w:numbering>
 </file>
@@ -8466,6 +9215,68 @@
       <w:sz w:val="20"/>
       <w:szCs w:val="20"/>
       <w:lang w:eastAsia="es-PE"/>
+    </w:rPr>
+  </w:style>
+  <w:style w:type="character" w:customStyle="1" w:styleId="apple-style-span">
+    <w:name w:val="apple-style-span"/>
+    <w:basedOn w:val="Fuentedeprrafopredeter"/>
+    <w:rsid w:val="009B45DA"/>
+  </w:style>
+  <w:style w:type="character" w:customStyle="1" w:styleId="apple-converted-space">
+    <w:name w:val="apple-converted-space"/>
+    <w:basedOn w:val="Fuentedeprrafopredeter"/>
+    <w:rsid w:val="009B45DA"/>
+  </w:style>
+  <w:style w:type="paragraph" w:styleId="Encabezado">
+    <w:name w:val="header"/>
+    <w:basedOn w:val="Normal"/>
+    <w:link w:val="EncabezadoCar"/>
+    <w:uiPriority w:val="99"/>
+    <w:unhideWhenUsed/>
+    <w:rsid w:val="00055E17"/>
+    <w:pPr>
+      <w:tabs>
+        <w:tab w:val="center" w:pos="4419"/>
+        <w:tab w:val="right" w:pos="8838"/>
+      </w:tabs>
+      <w:spacing w:after="0" w:line="240" w:lineRule="auto"/>
+    </w:pPr>
+  </w:style>
+  <w:style w:type="character" w:customStyle="1" w:styleId="EncabezadoCar">
+    <w:name w:val="Encabezado Car"/>
+    <w:basedOn w:val="Fuentedeprrafopredeter"/>
+    <w:link w:val="Encabezado"/>
+    <w:uiPriority w:val="99"/>
+    <w:rsid w:val="00055E17"/>
+    <w:rPr>
+      <w:rFonts w:ascii="Cambria" w:eastAsia="Times New Roman" w:hAnsi="Cambria" w:cs="Times New Roman"/>
+      <w:lang w:val="es-ES" w:bidi="en-US"/>
+    </w:rPr>
+  </w:style>
+  <w:style w:type="paragraph" w:styleId="Piedepgina">
+    <w:name w:val="footer"/>
+    <w:basedOn w:val="Normal"/>
+    <w:link w:val="PiedepginaCar"/>
+    <w:uiPriority w:val="99"/>
+    <w:unhideWhenUsed/>
+    <w:rsid w:val="00055E17"/>
+    <w:pPr>
+      <w:tabs>
+        <w:tab w:val="center" w:pos="4419"/>
+        <w:tab w:val="right" w:pos="8838"/>
+      </w:tabs>
+      <w:spacing w:after="0" w:line="240" w:lineRule="auto"/>
+    </w:pPr>
+  </w:style>
+  <w:style w:type="character" w:customStyle="1" w:styleId="PiedepginaCar">
+    <w:name w:val="Pie de página Car"/>
+    <w:basedOn w:val="Fuentedeprrafopredeter"/>
+    <w:link w:val="Piedepgina"/>
+    <w:uiPriority w:val="99"/>
+    <w:rsid w:val="00055E17"/>
+    <w:rPr>
+      <w:rFonts w:ascii="Cambria" w:eastAsia="Times New Roman" w:hAnsi="Cambria" w:cs="Times New Roman"/>
+      <w:lang w:val="es-ES" w:bidi="en-US"/>
     </w:rPr>
   </w:style>
 </w:styles>
@@ -9293,6 +10104,68 @@
       <w:lang w:eastAsia="es-PE"/>
     </w:rPr>
   </w:style>
+  <w:style w:type="character" w:customStyle="1" w:styleId="apple-style-span">
+    <w:name w:val="apple-style-span"/>
+    <w:basedOn w:val="Fuentedeprrafopredeter"/>
+    <w:rsid w:val="009B45DA"/>
+  </w:style>
+  <w:style w:type="character" w:customStyle="1" w:styleId="apple-converted-space">
+    <w:name w:val="apple-converted-space"/>
+    <w:basedOn w:val="Fuentedeprrafopredeter"/>
+    <w:rsid w:val="009B45DA"/>
+  </w:style>
+  <w:style w:type="paragraph" w:styleId="Encabezado">
+    <w:name w:val="header"/>
+    <w:basedOn w:val="Normal"/>
+    <w:link w:val="EncabezadoCar"/>
+    <w:uiPriority w:val="99"/>
+    <w:unhideWhenUsed/>
+    <w:rsid w:val="00055E17"/>
+    <w:pPr>
+      <w:tabs>
+        <w:tab w:val="center" w:pos="4419"/>
+        <w:tab w:val="right" w:pos="8838"/>
+      </w:tabs>
+      <w:spacing w:after="0" w:line="240" w:lineRule="auto"/>
+    </w:pPr>
+  </w:style>
+  <w:style w:type="character" w:customStyle="1" w:styleId="EncabezadoCar">
+    <w:name w:val="Encabezado Car"/>
+    <w:basedOn w:val="Fuentedeprrafopredeter"/>
+    <w:link w:val="Encabezado"/>
+    <w:uiPriority w:val="99"/>
+    <w:rsid w:val="00055E17"/>
+    <w:rPr>
+      <w:rFonts w:ascii="Cambria" w:eastAsia="Times New Roman" w:hAnsi="Cambria" w:cs="Times New Roman"/>
+      <w:lang w:val="es-ES" w:bidi="en-US"/>
+    </w:rPr>
+  </w:style>
+  <w:style w:type="paragraph" w:styleId="Piedepgina">
+    <w:name w:val="footer"/>
+    <w:basedOn w:val="Normal"/>
+    <w:link w:val="PiedepginaCar"/>
+    <w:uiPriority w:val="99"/>
+    <w:unhideWhenUsed/>
+    <w:rsid w:val="00055E17"/>
+    <w:pPr>
+      <w:tabs>
+        <w:tab w:val="center" w:pos="4419"/>
+        <w:tab w:val="right" w:pos="8838"/>
+      </w:tabs>
+      <w:spacing w:after="0" w:line="240" w:lineRule="auto"/>
+    </w:pPr>
+  </w:style>
+  <w:style w:type="character" w:customStyle="1" w:styleId="PiedepginaCar">
+    <w:name w:val="Pie de página Car"/>
+    <w:basedOn w:val="Fuentedeprrafopredeter"/>
+    <w:link w:val="Piedepgina"/>
+    <w:uiPriority w:val="99"/>
+    <w:rsid w:val="00055E17"/>
+    <w:rPr>
+      <w:rFonts w:ascii="Cambria" w:eastAsia="Times New Roman" w:hAnsi="Cambria" w:cs="Times New Roman"/>
+      <w:lang w:val="es-ES" w:bidi="en-US"/>
+    </w:rPr>
+  </w:style>
 </w:styles>
 </file>
 
@@ -11680,16 +12553,16 @@
     </dgm:pt>
   </dgm:ptLst>
   <dgm:cxnLst>
-    <dgm:cxn modelId="{4EDAD1B0-49CE-444A-9F1E-E1103E54C1FA}" type="presOf" srcId="{8CF9BF41-8D3B-425F-9415-5F5BBAFC734A}" destId="{98974C91-2D21-4522-B4A0-A64B9E140F41}" srcOrd="0" destOrd="0" presId="urn:microsoft.com/office/officeart/2005/8/layout/equation1"/>
     <dgm:cxn modelId="{77967FA6-4D44-41E5-8C4B-00003919650B}" srcId="{8CF9BF41-8D3B-425F-9415-5F5BBAFC734A}" destId="{40B83FAC-E980-4BC1-ADE8-8148D695061B}" srcOrd="0" destOrd="0" parTransId="{7385AFE2-12FD-49E0-8DE3-9C4D105852E1}" sibTransId="{9323678F-0823-47AF-BA6A-09125E4678DB}"/>
-    <dgm:cxn modelId="{2A505C50-4AEF-41CC-9DB2-5EA872B04153}" type="presOf" srcId="{40B83FAC-E980-4BC1-ADE8-8148D695061B}" destId="{8B4DDB24-80C0-4F2E-B832-FA66C1E45309}" srcOrd="0" destOrd="0" presId="urn:microsoft.com/office/officeart/2005/8/layout/equation1"/>
-    <dgm:cxn modelId="{7D3BD428-982E-4A35-AA40-B22949F1A066}" type="presParOf" srcId="{98974C91-2D21-4522-B4A0-A64B9E140F41}" destId="{8B4DDB24-80C0-4F2E-B832-FA66C1E45309}" srcOrd="0" destOrd="0" presId="urn:microsoft.com/office/officeart/2005/8/layout/equation1"/>
+    <dgm:cxn modelId="{D05909D4-759A-4613-A4E8-44E1B9283903}" type="presOf" srcId="{8CF9BF41-8D3B-425F-9415-5F5BBAFC734A}" destId="{98974C91-2D21-4522-B4A0-A64B9E140F41}" srcOrd="0" destOrd="0" presId="urn:microsoft.com/office/officeart/2005/8/layout/equation1"/>
+    <dgm:cxn modelId="{635DC176-5D46-43A5-BF25-3839F6E7946B}" type="presOf" srcId="{40B83FAC-E980-4BC1-ADE8-8148D695061B}" destId="{8B4DDB24-80C0-4F2E-B832-FA66C1E45309}" srcOrd="0" destOrd="0" presId="urn:microsoft.com/office/officeart/2005/8/layout/equation1"/>
+    <dgm:cxn modelId="{AB83D242-917E-472D-A34D-FB63A26BEACB}" type="presParOf" srcId="{98974C91-2D21-4522-B4A0-A64B9E140F41}" destId="{8B4DDB24-80C0-4F2E-B832-FA66C1E45309}" srcOrd="0" destOrd="0" presId="urn:microsoft.com/office/officeart/2005/8/layout/equation1"/>
   </dgm:cxnLst>
   <dgm:bg/>
   <dgm:whole/>
   <dgm:extLst>
     <a:ext uri="http://schemas.microsoft.com/office/drawing/2008/diagram">
-      <dsp:dataModelExt xmlns:dsp="http://schemas.microsoft.com/office/drawing/2008/diagram" relId="rId12" minVer="http://schemas.openxmlformats.org/drawingml/2006/diagram"/>
+      <dsp:dataModelExt xmlns:dsp="http://schemas.microsoft.com/office/drawing/2008/diagram" relId="rId13" minVer="http://schemas.openxmlformats.org/drawingml/2006/diagram"/>
     </a:ext>
   </dgm:extLst>
 </dgm:dataModel>
@@ -11764,16 +12637,16 @@
     </dgm:pt>
   </dgm:ptLst>
   <dgm:cxnLst>
-    <dgm:cxn modelId="{90B25EC3-9FDF-402B-952C-15F9FDA0F04D}" type="presOf" srcId="{D1C689DB-0868-4E64-8484-FFA234B9399B}" destId="{25DBD32C-2BAE-4656-8A34-EE6621620B20}" srcOrd="0" destOrd="0" presId="urn:microsoft.com/office/officeart/2005/8/layout/process1"/>
     <dgm:cxn modelId="{7CB059BA-6B09-478E-BEDF-58A962C0E05E}" srcId="{D1C689DB-0868-4E64-8484-FFA234B9399B}" destId="{95057D46-368B-4C52-B81A-0FE463606F58}" srcOrd="0" destOrd="0" parTransId="{978F503E-296C-412D-B0DC-70DD403D2C68}" sibTransId="{1CECDE89-8EE7-4442-BFDF-351B2B7407BD}"/>
-    <dgm:cxn modelId="{DE1977D0-DDE1-4924-814B-3C87D6E91978}" type="presOf" srcId="{95057D46-368B-4C52-B81A-0FE463606F58}" destId="{B4222695-650A-4D0A-A7CF-C789A1149738}" srcOrd="0" destOrd="0" presId="urn:microsoft.com/office/officeart/2005/8/layout/process1"/>
-    <dgm:cxn modelId="{C1D70A2A-7EC4-45E9-9615-B6CC9083A8AB}" type="presParOf" srcId="{25DBD32C-2BAE-4656-8A34-EE6621620B20}" destId="{B4222695-650A-4D0A-A7CF-C789A1149738}" srcOrd="0" destOrd="0" presId="urn:microsoft.com/office/officeart/2005/8/layout/process1"/>
+    <dgm:cxn modelId="{01392AD9-A998-451E-972E-5217E5AE545B}" type="presOf" srcId="{95057D46-368B-4C52-B81A-0FE463606F58}" destId="{B4222695-650A-4D0A-A7CF-C789A1149738}" srcOrd="0" destOrd="0" presId="urn:microsoft.com/office/officeart/2005/8/layout/process1"/>
+    <dgm:cxn modelId="{53A1F138-3730-44DD-8818-2226451EE63B}" type="presOf" srcId="{D1C689DB-0868-4E64-8484-FFA234B9399B}" destId="{25DBD32C-2BAE-4656-8A34-EE6621620B20}" srcOrd="0" destOrd="0" presId="urn:microsoft.com/office/officeart/2005/8/layout/process1"/>
+    <dgm:cxn modelId="{98932163-DC97-41BF-AAC0-82D770CE4AF3}" type="presParOf" srcId="{25DBD32C-2BAE-4656-8A34-EE6621620B20}" destId="{B4222695-650A-4D0A-A7CF-C789A1149738}" srcOrd="0" destOrd="0" presId="urn:microsoft.com/office/officeart/2005/8/layout/process1"/>
   </dgm:cxnLst>
   <dgm:bg/>
   <dgm:whole/>
   <dgm:extLst>
     <a:ext uri="http://schemas.microsoft.com/office/drawing/2008/diagram">
-      <dsp:dataModelExt xmlns:dsp="http://schemas.microsoft.com/office/drawing/2008/diagram" relId="rId19" minVer="http://schemas.openxmlformats.org/drawingml/2006/diagram"/>
+      <dsp:dataModelExt xmlns:dsp="http://schemas.microsoft.com/office/drawing/2008/diagram" relId="rId20" minVer="http://schemas.openxmlformats.org/drawingml/2006/diagram"/>
     </a:ext>
   </dgm:extLst>
 </dgm:dataModel>
@@ -11829,42 +12702,6 @@
         </a:p>
       </dgm:t>
     </dgm:pt>
-    <dgm:pt modelId="{19AC59B7-49C5-46D8-A0F0-8CA6171EECB4}">
-      <dgm:prSet phldrT="[Texto]"/>
-      <dgm:spPr/>
-      <dgm:t>
-        <a:bodyPr/>
-        <a:lstStyle/>
-        <a:p>
-          <a:r>
-            <a:rPr lang="es-PE"/>
-            <a:t>Gerente General de Empresas Virtuales</a:t>
-          </a:r>
-        </a:p>
-      </dgm:t>
-    </dgm:pt>
-    <dgm:pt modelId="{E9AB7715-7656-4B5C-A5F9-10A72E160808}" type="parTrans" cxnId="{2BA1CE47-68E1-4919-A9E3-977F00DE40E7}">
-      <dgm:prSet/>
-      <dgm:spPr/>
-      <dgm:t>
-        <a:bodyPr/>
-        <a:lstStyle/>
-        <a:p>
-          <a:endParaRPr lang="es-PE"/>
-        </a:p>
-      </dgm:t>
-    </dgm:pt>
-    <dgm:pt modelId="{F92A74E0-11D6-4436-85AB-8998D5F415D3}" type="sibTrans" cxnId="{2BA1CE47-68E1-4919-A9E3-977F00DE40E7}">
-      <dgm:prSet/>
-      <dgm:spPr/>
-      <dgm:t>
-        <a:bodyPr/>
-        <a:lstStyle/>
-        <a:p>
-          <a:endParaRPr lang="es-PE"/>
-        </a:p>
-      </dgm:t>
-    </dgm:pt>
     <dgm:pt modelId="{CB85BE23-46DB-40D5-8A26-4A7A492E83EE}">
       <dgm:prSet phldrT="[Texto]"/>
       <dgm:spPr/>
@@ -11891,42 +12728,6 @@
       </dgm:t>
     </dgm:pt>
     <dgm:pt modelId="{4D4BF8B1-9EDF-435F-B866-E2CB4E44B2E9}" type="sibTrans" cxnId="{12241295-C7DB-4657-857F-93CAB040785C}">
-      <dgm:prSet/>
-      <dgm:spPr/>
-      <dgm:t>
-        <a:bodyPr/>
-        <a:lstStyle/>
-        <a:p>
-          <a:endParaRPr lang="es-PE"/>
-        </a:p>
-      </dgm:t>
-    </dgm:pt>
-    <dgm:pt modelId="{0B9E3F43-F710-402D-810A-35D7A7C1900E}">
-      <dgm:prSet phldrT="[Texto]"/>
-      <dgm:spPr/>
-      <dgm:t>
-        <a:bodyPr/>
-        <a:lstStyle/>
-        <a:p>
-          <a:r>
-            <a:rPr lang="es-PE"/>
-            <a:t>Amanda  Sanchez</a:t>
-          </a:r>
-        </a:p>
-      </dgm:t>
-    </dgm:pt>
-    <dgm:pt modelId="{8F9F7ECE-4661-41AC-BE8F-085A77B51C8F}" type="parTrans" cxnId="{7991599D-62AC-4477-AE53-243A06C5BE0B}">
-      <dgm:prSet/>
-      <dgm:spPr/>
-      <dgm:t>
-        <a:bodyPr/>
-        <a:lstStyle/>
-        <a:p>
-          <a:endParaRPr lang="es-PE"/>
-        </a:p>
-      </dgm:t>
-    </dgm:pt>
-    <dgm:pt modelId="{39A3A427-A0C6-4288-8579-504B8770CAB6}" type="sibTrans" cxnId="{7991599D-62AC-4477-AE53-243A06C5BE0B}">
       <dgm:prSet/>
       <dgm:spPr/>
       <dgm:t>
@@ -11973,6 +12774,78 @@
         </a:p>
       </dgm:t>
     </dgm:pt>
+    <dgm:pt modelId="{19EF5D4B-58E5-4AF2-86E6-EF8F584C6348}">
+      <dgm:prSet phldrT="[Texto]"/>
+      <dgm:spPr/>
+      <dgm:t>
+        <a:bodyPr/>
+        <a:lstStyle/>
+        <a:p>
+          <a:r>
+            <a:rPr lang="es-PE"/>
+            <a:t>Kaya Marina                                         </a:t>
+          </a:r>
+        </a:p>
+      </dgm:t>
+    </dgm:pt>
+    <dgm:pt modelId="{550EBA26-77FE-45C7-A4F0-620CFAEB44CC}" type="parTrans" cxnId="{11F406E7-910F-4F07-B2A0-1E627AF7967B}">
+      <dgm:prSet/>
+      <dgm:spPr/>
+      <dgm:t>
+        <a:bodyPr/>
+        <a:lstStyle/>
+        <a:p>
+          <a:endParaRPr lang="es-PE"/>
+        </a:p>
+      </dgm:t>
+    </dgm:pt>
+    <dgm:pt modelId="{C92B4286-4190-4E9D-B082-A9DE667DFFC9}" type="sibTrans" cxnId="{11F406E7-910F-4F07-B2A0-1E627AF7967B}">
+      <dgm:prSet/>
+      <dgm:spPr/>
+      <dgm:t>
+        <a:bodyPr/>
+        <a:lstStyle/>
+        <a:p>
+          <a:endParaRPr lang="es-PE"/>
+        </a:p>
+      </dgm:t>
+    </dgm:pt>
+    <dgm:pt modelId="{DAF86548-96C4-450F-85C7-EAE62051020E}">
+      <dgm:prSet phldrT="[Texto]"/>
+      <dgm:spPr/>
+      <dgm:t>
+        <a:bodyPr/>
+        <a:lstStyle/>
+        <a:p>
+          <a:r>
+            <a:rPr lang="es-PE"/>
+            <a:t>Sandra Tovar y  Cindy Briones</a:t>
+          </a:r>
+        </a:p>
+      </dgm:t>
+    </dgm:pt>
+    <dgm:pt modelId="{DCC3A4E9-71BF-479D-BDA1-5EAA8A7FB890}" type="parTrans" cxnId="{7B4190B1-B680-4289-A454-4B6E631BE111}">
+      <dgm:prSet/>
+      <dgm:spPr/>
+      <dgm:t>
+        <a:bodyPr/>
+        <a:lstStyle/>
+        <a:p>
+          <a:endParaRPr lang="es-PE"/>
+        </a:p>
+      </dgm:t>
+    </dgm:pt>
+    <dgm:pt modelId="{67A2250D-4B08-4CDB-B452-7630902F0C2F}" type="sibTrans" cxnId="{7B4190B1-B680-4289-A454-4B6E631BE111}">
+      <dgm:prSet/>
+      <dgm:spPr/>
+      <dgm:t>
+        <a:bodyPr/>
+        <a:lstStyle/>
+        <a:p>
+          <a:endParaRPr lang="es-PE"/>
+        </a:p>
+      </dgm:t>
+    </dgm:pt>
     <dgm:pt modelId="{CD5538A8-2DEF-46CF-8B9B-B2C767C58FBE}">
       <dgm:prSet phldrT="[Texto]"/>
       <dgm:spPr/>
@@ -11986,7 +12859,7 @@
               <a:latin typeface="+mn-lt"/>
               <a:cs typeface="Times New Roman" pitchFamily="18" charset="0"/>
             </a:rPr>
-            <a:t>Jorge Cabrera, Rosario Villalta, Carlos Raymundo, Maria Hilda Bermejo y Amanda Sanchez</a:t>
+            <a:t>Jorge Cabrera, Rosario Villalta,   Carlos Raymundo, Maria Hilda Bermejo y Amanda Sanchez</a:t>
           </a:r>
           <a:r>
             <a:rPr lang="es-PE">
@@ -12020,7 +12893,7 @@
         </a:p>
       </dgm:t>
     </dgm:pt>
-    <dgm:pt modelId="{ECD36B27-22A1-4E08-936E-3C46DA45CDEB}">
+    <dgm:pt modelId="{F5AA96CA-5A2D-4D47-B48C-5320965D41BD}">
       <dgm:prSet phldrT="[Texto]"/>
       <dgm:spPr/>
       <dgm:t>
@@ -12029,12 +12902,12 @@
         <a:p>
           <a:r>
             <a:rPr lang="es-PE"/>
-            <a:t>Gerente de Proyecto</a:t>
+            <a:t>Gerente de Proyectos</a:t>
           </a:r>
         </a:p>
       </dgm:t>
     </dgm:pt>
-    <dgm:pt modelId="{BF1595A9-43F7-43A6-AF7E-2B54EE962862}" type="parTrans" cxnId="{C9DB45FB-A7CD-4CC8-AF1B-39CC7C5C041C}">
+    <dgm:pt modelId="{8EA4B9EB-8F58-4258-BC09-7DEED2DAAA2D}" type="parTrans" cxnId="{04BFF87B-A398-4BD7-B5CC-F7921206C87C}">
       <dgm:prSet/>
       <dgm:spPr/>
       <dgm:t>
@@ -12045,7 +12918,7 @@
         </a:p>
       </dgm:t>
     </dgm:pt>
-    <dgm:pt modelId="{C98CF22C-67FD-4297-A5AA-F1A8285B3446}" type="sibTrans" cxnId="{C9DB45FB-A7CD-4CC8-AF1B-39CC7C5C041C}">
+    <dgm:pt modelId="{5D0ACF57-0182-4E3D-AA46-B401BCC6D76E}" type="sibTrans" cxnId="{04BFF87B-A398-4BD7-B5CC-F7921206C87C}">
       <dgm:prSet/>
       <dgm:spPr/>
       <dgm:t>
@@ -12056,43 +12929,7 @@
         </a:p>
       </dgm:t>
     </dgm:pt>
-    <dgm:pt modelId="{19EF5D4B-58E5-4AF2-86E6-EF8F584C6348}">
-      <dgm:prSet phldrT="[Texto]"/>
-      <dgm:spPr/>
-      <dgm:t>
-        <a:bodyPr/>
-        <a:lstStyle/>
-        <a:p>
-          <a:r>
-            <a:rPr lang="es-PE"/>
-            <a:t>Kaya Marina                                                                  </a:t>
-          </a:r>
-        </a:p>
-      </dgm:t>
-    </dgm:pt>
-    <dgm:pt modelId="{550EBA26-77FE-45C7-A4F0-620CFAEB44CC}" type="parTrans" cxnId="{11F406E7-910F-4F07-B2A0-1E627AF7967B}">
-      <dgm:prSet/>
-      <dgm:spPr/>
-      <dgm:t>
-        <a:bodyPr/>
-        <a:lstStyle/>
-        <a:p>
-          <a:endParaRPr lang="es-PE"/>
-        </a:p>
-      </dgm:t>
-    </dgm:pt>
-    <dgm:pt modelId="{C92B4286-4190-4E9D-B082-A9DE667DFFC9}" type="sibTrans" cxnId="{11F406E7-910F-4F07-B2A0-1E627AF7967B}">
-      <dgm:prSet/>
-      <dgm:spPr/>
-      <dgm:t>
-        <a:bodyPr/>
-        <a:lstStyle/>
-        <a:p>
-          <a:endParaRPr lang="es-PE"/>
-        </a:p>
-      </dgm:t>
-    </dgm:pt>
-    <dgm:pt modelId="{B6648B29-221C-49C1-8CF4-04F246125C5F}">
+    <dgm:pt modelId="{389AC524-ACA6-468E-96A6-926A15DA4258}">
       <dgm:prSet phldrT="[Texto]"/>
       <dgm:spPr/>
       <dgm:t>
@@ -12106,7 +12943,7 @@
         </a:p>
       </dgm:t>
     </dgm:pt>
-    <dgm:pt modelId="{B187BC20-AB24-4F5E-9341-6F9F082F5314}" type="parTrans" cxnId="{9F99ED4B-E213-462F-A150-0FE8090B9F8D}">
+    <dgm:pt modelId="{526674B0-7607-4D3A-A03D-313E8B281167}" type="parTrans" cxnId="{8C999353-9E63-460D-A63C-B5558CE6D29C}">
       <dgm:prSet/>
       <dgm:spPr/>
       <dgm:t>
@@ -12117,115 +12954,7 @@
         </a:p>
       </dgm:t>
     </dgm:pt>
-    <dgm:pt modelId="{3666B92F-6864-4034-95A1-1DC7DA633A47}" type="sibTrans" cxnId="{9F99ED4B-E213-462F-A150-0FE8090B9F8D}">
-      <dgm:prSet/>
-      <dgm:spPr/>
-      <dgm:t>
-        <a:bodyPr/>
-        <a:lstStyle/>
-        <a:p>
-          <a:endParaRPr lang="es-PE"/>
-        </a:p>
-      </dgm:t>
-    </dgm:pt>
-    <dgm:pt modelId="{6E4B3737-BC81-461A-8B6D-2F8528C44646}">
-      <dgm:prSet phldrT="[Texto]"/>
-      <dgm:spPr/>
-      <dgm:t>
-        <a:bodyPr/>
-        <a:lstStyle/>
-        <a:p>
-          <a:r>
-            <a:rPr lang="es-PE"/>
-            <a:t>Stakeholder</a:t>
-          </a:r>
-        </a:p>
-      </dgm:t>
-    </dgm:pt>
-    <dgm:pt modelId="{DD19BA88-C8F1-4A65-A88E-AD8B0859B28D}" type="parTrans" cxnId="{B2B15C5F-F27F-4A39-8185-FBDC89103016}">
-      <dgm:prSet/>
-      <dgm:spPr/>
-      <dgm:t>
-        <a:bodyPr/>
-        <a:lstStyle/>
-        <a:p>
-          <a:endParaRPr lang="es-PE"/>
-        </a:p>
-      </dgm:t>
-    </dgm:pt>
-    <dgm:pt modelId="{BE2C7A8D-CF48-40D8-ADEB-469AC26F8FB3}" type="sibTrans" cxnId="{B2B15C5F-F27F-4A39-8185-FBDC89103016}">
-      <dgm:prSet/>
-      <dgm:spPr/>
-      <dgm:t>
-        <a:bodyPr/>
-        <a:lstStyle/>
-        <a:p>
-          <a:endParaRPr lang="es-PE"/>
-        </a:p>
-      </dgm:t>
-    </dgm:pt>
-    <dgm:pt modelId="{DAF86548-96C4-450F-85C7-EAE62051020E}">
-      <dgm:prSet phldrT="[Texto]"/>
-      <dgm:spPr/>
-      <dgm:t>
-        <a:bodyPr/>
-        <a:lstStyle/>
-        <a:p>
-          <a:r>
-            <a:rPr lang="es-PE"/>
-            <a:t>Sandra Tovar, Cindy Briones</a:t>
-          </a:r>
-        </a:p>
-      </dgm:t>
-    </dgm:pt>
-    <dgm:pt modelId="{DCC3A4E9-71BF-479D-BDA1-5EAA8A7FB890}" type="parTrans" cxnId="{7B4190B1-B680-4289-A454-4B6E631BE111}">
-      <dgm:prSet/>
-      <dgm:spPr/>
-      <dgm:t>
-        <a:bodyPr/>
-        <a:lstStyle/>
-        <a:p>
-          <a:endParaRPr lang="es-PE"/>
-        </a:p>
-      </dgm:t>
-    </dgm:pt>
-    <dgm:pt modelId="{67A2250D-4B08-4CDB-B452-7630902F0C2F}" type="sibTrans" cxnId="{7B4190B1-B680-4289-A454-4B6E631BE111}">
-      <dgm:prSet/>
-      <dgm:spPr/>
-      <dgm:t>
-        <a:bodyPr/>
-        <a:lstStyle/>
-        <a:p>
-          <a:endParaRPr lang="es-PE"/>
-        </a:p>
-      </dgm:t>
-    </dgm:pt>
-    <dgm:pt modelId="{25C06D45-9742-430B-8110-C6AB41081DC5}">
-      <dgm:prSet phldrT="[Texto]"/>
-      <dgm:spPr/>
-      <dgm:t>
-        <a:bodyPr/>
-        <a:lstStyle/>
-        <a:p>
-          <a:r>
-            <a:rPr lang="es-PE"/>
-            <a:t>Asesor de Proyecto</a:t>
-          </a:r>
-        </a:p>
-      </dgm:t>
-    </dgm:pt>
-    <dgm:pt modelId="{321D270E-641B-4EB4-8AC4-DB177E48980D}" type="parTrans" cxnId="{07446B82-BF55-4D7C-A185-B4D1F92F0861}">
-      <dgm:prSet/>
-      <dgm:spPr/>
-      <dgm:t>
-        <a:bodyPr/>
-        <a:lstStyle/>
-        <a:p>
-          <a:endParaRPr lang="es-PE"/>
-        </a:p>
-      </dgm:t>
-    </dgm:pt>
-    <dgm:pt modelId="{2EE9BE9B-5ABF-49D8-939F-0FE472E13A75}" type="sibTrans" cxnId="{07446B82-BF55-4D7C-A185-B4D1F92F0861}">
+    <dgm:pt modelId="{2BC7E02B-DC56-4FAF-8D07-1C7AB6283329}" type="sibTrans" cxnId="{8C999353-9E63-460D-A63C-B5558CE6D29C}">
       <dgm:prSet/>
       <dgm:spPr/>
       <dgm:t>
@@ -12296,38 +13025,8 @@
       <dgm:prSet presAssocID="{116CE16E-4060-4A0C-960E-001DC7D74797}" presName="hierChild2" presStyleCnt="0"/>
       <dgm:spPr/>
     </dgm:pt>
-    <dgm:pt modelId="{5D439CBB-9392-428A-8DD1-B126672FE339}" type="pres">
-      <dgm:prSet presAssocID="{E9AB7715-7656-4B5C-A5F9-10A72E160808}" presName="Name19" presStyleLbl="parChTrans1D2" presStyleIdx="0" presStyleCnt="1"/>
-      <dgm:spPr/>
-      <dgm:t>
-        <a:bodyPr/>
-        <a:lstStyle/>
-        <a:p>
-          <a:endParaRPr lang="es-PE"/>
-        </a:p>
-      </dgm:t>
-    </dgm:pt>
-    <dgm:pt modelId="{66D503C0-17E2-45AD-87CC-FE7911073C01}" type="pres">
-      <dgm:prSet presAssocID="{19AC59B7-49C5-46D8-A0F0-8CA6171EECB4}" presName="Name21" presStyleCnt="0"/>
-      <dgm:spPr/>
-    </dgm:pt>
-    <dgm:pt modelId="{C511780E-95E8-4719-B454-FBC6CCF17C2D}" type="pres">
-      <dgm:prSet presAssocID="{19AC59B7-49C5-46D8-A0F0-8CA6171EECB4}" presName="level2Shape" presStyleLbl="node2" presStyleIdx="0" presStyleCnt="1" custLinFactNeighborX="-97753" custLinFactNeighborY="3258"/>
-      <dgm:spPr/>
-      <dgm:t>
-        <a:bodyPr/>
-        <a:lstStyle/>
-        <a:p>
-          <a:endParaRPr lang="es-PE"/>
-        </a:p>
-      </dgm:t>
-    </dgm:pt>
-    <dgm:pt modelId="{0D3DC56A-1D9A-48C2-9B7D-733D141A9062}" type="pres">
-      <dgm:prSet presAssocID="{19AC59B7-49C5-46D8-A0F0-8CA6171EECB4}" presName="hierChild3" presStyleCnt="0"/>
-      <dgm:spPr/>
-    </dgm:pt>
     <dgm:pt modelId="{31F4F721-F871-469B-BA6D-D78F3B7A21DA}" type="pres">
-      <dgm:prSet presAssocID="{B1A094F8-314A-4B67-B586-006AE76219AE}" presName="Name19" presStyleLbl="parChTrans1D3" presStyleIdx="0" presStyleCnt="1"/>
+      <dgm:prSet presAssocID="{B1A094F8-314A-4B67-B586-006AE76219AE}" presName="Name19" presStyleLbl="parChTrans1D2" presStyleIdx="0" presStyleCnt="1"/>
       <dgm:spPr/>
       <dgm:t>
         <a:bodyPr/>
@@ -12342,7 +13041,7 @@
       <dgm:spPr/>
     </dgm:pt>
     <dgm:pt modelId="{B5BCDE9E-9AD6-4168-AFFB-01C7ADB623DF}" type="pres">
-      <dgm:prSet presAssocID="{CB85BE23-46DB-40D5-8A26-4A7A492E83EE}" presName="level2Shape" presStyleLbl="node3" presStyleIdx="0" presStyleCnt="1" custLinFactNeighborX="-97753" custLinFactNeighborY="1629"/>
+      <dgm:prSet presAssocID="{CB85BE23-46DB-40D5-8A26-4A7A492E83EE}" presName="level2Shape" presStyleLbl="node2" presStyleIdx="0" presStyleCnt="1" custLinFactNeighborX="-97753" custLinFactNeighborY="1629"/>
       <dgm:spPr/>
       <dgm:t>
         <a:bodyPr/>
@@ -12356,8 +13055,16 @@
       <dgm:prSet presAssocID="{CB85BE23-46DB-40D5-8A26-4A7A492E83EE}" presName="hierChild3" presStyleCnt="0"/>
       <dgm:spPr/>
     </dgm:pt>
-    <dgm:pt modelId="{02CE38F3-F76C-4131-A851-35032A9C5957}" type="pres">
-      <dgm:prSet presAssocID="{BF1595A9-43F7-43A6-AF7E-2B54EE962862}" presName="Name19" presStyleLbl="parChTrans1D4" presStyleIdx="0" presStyleCnt="4"/>
+    <dgm:pt modelId="{71238494-2E10-445A-B7C8-F8478339785E}" type="pres">
+      <dgm:prSet presAssocID="{8EA4B9EB-8F58-4258-BC09-7DEED2DAAA2D}" presName="Name19" presStyleLbl="parChTrans1D3" presStyleIdx="0" presStyleCnt="1"/>
+      <dgm:spPr/>
+    </dgm:pt>
+    <dgm:pt modelId="{B6335054-A6F4-4B01-ACC5-B06B080D60B7}" type="pres">
+      <dgm:prSet presAssocID="{F5AA96CA-5A2D-4D47-B48C-5320965D41BD}" presName="Name21" presStyleCnt="0"/>
+      <dgm:spPr/>
+    </dgm:pt>
+    <dgm:pt modelId="{04DAD59A-F45F-40C8-89CD-07A6E53CD3B4}" type="pres">
+      <dgm:prSet presAssocID="{F5AA96CA-5A2D-4D47-B48C-5320965D41BD}" presName="level2Shape" presStyleLbl="node3" presStyleIdx="0" presStyleCnt="1" custLinFactNeighborX="-97798"/>
       <dgm:spPr/>
       <dgm:t>
         <a:bodyPr/>
@@ -12367,12 +13074,20 @@
         </a:p>
       </dgm:t>
     </dgm:pt>
-    <dgm:pt modelId="{BEBF08C5-A721-435A-B3C8-B00AA8DE0254}" type="pres">
-      <dgm:prSet presAssocID="{ECD36B27-22A1-4E08-936E-3C46DA45CDEB}" presName="Name21" presStyleCnt="0"/>
+    <dgm:pt modelId="{521E4FA0-3805-4EB5-B872-109CA5B37616}" type="pres">
+      <dgm:prSet presAssocID="{F5AA96CA-5A2D-4D47-B48C-5320965D41BD}" presName="hierChild3" presStyleCnt="0"/>
       <dgm:spPr/>
     </dgm:pt>
-    <dgm:pt modelId="{9A8043DC-6EB1-437B-A4AF-2F21B4DCE058}" type="pres">
-      <dgm:prSet presAssocID="{ECD36B27-22A1-4E08-936E-3C46DA45CDEB}" presName="level2Shape" presStyleLbl="node4" presStyleIdx="0" presStyleCnt="4" custLinFactX="-12959" custLinFactNeighborX="-100000" custLinFactNeighborY="-1"/>
+    <dgm:pt modelId="{29E71E67-0E58-42D9-B400-D514A3306D33}" type="pres">
+      <dgm:prSet presAssocID="{526674B0-7607-4D3A-A03D-313E8B281167}" presName="Name19" presStyleLbl="parChTrans1D4" presStyleIdx="0" presStyleCnt="1"/>
+      <dgm:spPr/>
+    </dgm:pt>
+    <dgm:pt modelId="{5EDE5A51-37F3-4759-95F7-BA21AACBE05A}" type="pres">
+      <dgm:prSet presAssocID="{389AC524-ACA6-468E-96A6-926A15DA4258}" presName="Name21" presStyleCnt="0"/>
+      <dgm:spPr/>
+    </dgm:pt>
+    <dgm:pt modelId="{AE9E93AF-5BC6-40BF-B7F9-3F0B66EE3964}" type="pres">
+      <dgm:prSet presAssocID="{389AC524-ACA6-468E-96A6-926A15DA4258}" presName="level2Shape" presStyleLbl="node4" presStyleIdx="0" presStyleCnt="1" custLinFactNeighborX="-97798"/>
       <dgm:spPr/>
       <dgm:t>
         <a:bodyPr/>
@@ -12382,98 +13097,8 @@
         </a:p>
       </dgm:t>
     </dgm:pt>
-    <dgm:pt modelId="{55501470-D9DD-4074-9D0C-7B36A919CB0E}" type="pres">
-      <dgm:prSet presAssocID="{ECD36B27-22A1-4E08-936E-3C46DA45CDEB}" presName="hierChild3" presStyleCnt="0"/>
-      <dgm:spPr/>
-    </dgm:pt>
-    <dgm:pt modelId="{82FBBB05-9AE0-4D6E-B834-E5FE7E15F141}" type="pres">
-      <dgm:prSet presAssocID="{B187BC20-AB24-4F5E-9341-6F9F082F5314}" presName="Name19" presStyleLbl="parChTrans1D4" presStyleIdx="1" presStyleCnt="4"/>
-      <dgm:spPr/>
-      <dgm:t>
-        <a:bodyPr/>
-        <a:lstStyle/>
-        <a:p>
-          <a:endParaRPr lang="es-PE"/>
-        </a:p>
-      </dgm:t>
-    </dgm:pt>
-    <dgm:pt modelId="{BCAB2BA8-4ACF-4A48-80DC-23F3919591B0}" type="pres">
-      <dgm:prSet presAssocID="{B6648B29-221C-49C1-8CF4-04F246125C5F}" presName="Name21" presStyleCnt="0"/>
-      <dgm:spPr/>
-    </dgm:pt>
-    <dgm:pt modelId="{D4B5208A-20AA-4096-99A3-65E6741E3B37}" type="pres">
-      <dgm:prSet presAssocID="{B6648B29-221C-49C1-8CF4-04F246125C5F}" presName="level2Shape" presStyleLbl="node4" presStyleIdx="1" presStyleCnt="4" custLinFactX="-34681" custLinFactNeighborX="-100000" custLinFactNeighborY="-8146"/>
-      <dgm:spPr/>
-      <dgm:t>
-        <a:bodyPr/>
-        <a:lstStyle/>
-        <a:p>
-          <a:endParaRPr lang="es-PE"/>
-        </a:p>
-      </dgm:t>
-    </dgm:pt>
-    <dgm:pt modelId="{08699828-89F5-4E13-97AC-865CB213C002}" type="pres">
-      <dgm:prSet presAssocID="{B6648B29-221C-49C1-8CF4-04F246125C5F}" presName="hierChild3" presStyleCnt="0"/>
-      <dgm:spPr/>
-    </dgm:pt>
-    <dgm:pt modelId="{1A2A13B5-662F-4342-A8F6-20AE7F79FF52}" type="pres">
-      <dgm:prSet presAssocID="{DD19BA88-C8F1-4A65-A88E-AD8B0859B28D}" presName="Name19" presStyleLbl="parChTrans1D4" presStyleIdx="2" presStyleCnt="4"/>
-      <dgm:spPr/>
-      <dgm:t>
-        <a:bodyPr/>
-        <a:lstStyle/>
-        <a:p>
-          <a:endParaRPr lang="es-PE"/>
-        </a:p>
-      </dgm:t>
-    </dgm:pt>
-    <dgm:pt modelId="{A688F845-0164-4E02-B120-37D9A741232A}" type="pres">
-      <dgm:prSet presAssocID="{6E4B3737-BC81-461A-8B6D-2F8528C44646}" presName="Name21" presStyleCnt="0"/>
-      <dgm:spPr/>
-    </dgm:pt>
-    <dgm:pt modelId="{1FCD2682-A35B-435A-B0F0-2EF9D9F66353}" type="pres">
-      <dgm:prSet presAssocID="{6E4B3737-BC81-461A-8B6D-2F8528C44646}" presName="level2Shape" presStyleLbl="node4" presStyleIdx="2" presStyleCnt="4" custLinFactNeighborX="-20636" custLinFactNeighborY="-6517"/>
-      <dgm:spPr/>
-      <dgm:t>
-        <a:bodyPr/>
-        <a:lstStyle/>
-        <a:p>
-          <a:endParaRPr lang="es-PE"/>
-        </a:p>
-      </dgm:t>
-    </dgm:pt>
-    <dgm:pt modelId="{AB729021-A8F5-4083-B4C7-0255544A1722}" type="pres">
-      <dgm:prSet presAssocID="{6E4B3737-BC81-461A-8B6D-2F8528C44646}" presName="hierChild3" presStyleCnt="0"/>
-      <dgm:spPr/>
-    </dgm:pt>
-    <dgm:pt modelId="{3E0DC1F9-9387-4881-BD82-5899C93742AB}" type="pres">
-      <dgm:prSet presAssocID="{321D270E-641B-4EB4-8AC4-DB177E48980D}" presName="Name19" presStyleLbl="parChTrans1D4" presStyleIdx="3" presStyleCnt="4"/>
-      <dgm:spPr/>
-      <dgm:t>
-        <a:bodyPr/>
-        <a:lstStyle/>
-        <a:p>
-          <a:endParaRPr lang="es-PE"/>
-        </a:p>
-      </dgm:t>
-    </dgm:pt>
-    <dgm:pt modelId="{A82F6828-0BE6-4DEF-830D-AF8BB217B84B}" type="pres">
-      <dgm:prSet presAssocID="{25C06D45-9742-430B-8110-C6AB41081DC5}" presName="Name21" presStyleCnt="0"/>
-      <dgm:spPr/>
-    </dgm:pt>
-    <dgm:pt modelId="{4B2633EE-A530-4A1A-AF51-245A79AC306E}" type="pres">
-      <dgm:prSet presAssocID="{25C06D45-9742-430B-8110-C6AB41081DC5}" presName="level2Shape" presStyleLbl="node4" presStyleIdx="3" presStyleCnt="4" custLinFactNeighborX="-48876" custLinFactNeighborY="-1"/>
-      <dgm:spPr/>
-      <dgm:t>
-        <a:bodyPr/>
-        <a:lstStyle/>
-        <a:p>
-          <a:endParaRPr lang="es-PE"/>
-        </a:p>
-      </dgm:t>
-    </dgm:pt>
-    <dgm:pt modelId="{9D026E33-B014-4C50-BC88-AEF0894D91FB}" type="pres">
-      <dgm:prSet presAssocID="{25C06D45-9742-430B-8110-C6AB41081DC5}" presName="hierChild3" presStyleCnt="0"/>
+    <dgm:pt modelId="{03EF1731-50B4-4CF0-AA8A-FBD354FC419F}" type="pres">
+      <dgm:prSet presAssocID="{389AC524-ACA6-468E-96A6-926A15DA4258}" presName="hierChild3" presStyleCnt="0"/>
       <dgm:spPr/>
     </dgm:pt>
     <dgm:pt modelId="{251D4BB1-B61A-4518-B73D-A5AE683F262F}" type="pres">
@@ -12485,7 +13110,7 @@
       <dgm:spPr/>
     </dgm:pt>
     <dgm:pt modelId="{9C093A4C-BFC4-4A17-AC1D-4E5F42BF4EE3}" type="pres">
-      <dgm:prSet presAssocID="{CD5538A8-2DEF-46CF-8B9B-B2C767C58FBE}" presName="bgRect" presStyleLbl="bgShp" presStyleIdx="0" presStyleCnt="5" custLinFactNeighborX="-789" custLinFactNeighborY="-1779"/>
+      <dgm:prSet presAssocID="{CD5538A8-2DEF-46CF-8B9B-B2C767C58FBE}" presName="bgRect" presStyleLbl="bgShp" presStyleIdx="0" presStyleCnt="4" custLinFactNeighborX="-789" custLinFactNeighborY="-1779"/>
       <dgm:spPr/>
       <dgm:t>
         <a:bodyPr/>
@@ -12496,7 +13121,7 @@
       </dgm:t>
     </dgm:pt>
     <dgm:pt modelId="{971EB0CF-60D4-46CF-82B4-EB169F71CD16}" type="pres">
-      <dgm:prSet presAssocID="{CD5538A8-2DEF-46CF-8B9B-B2C767C58FBE}" presName="bgRectTx" presStyleLbl="bgShp" presStyleIdx="0" presStyleCnt="5">
+      <dgm:prSet presAssocID="{CD5538A8-2DEF-46CF-8B9B-B2C767C58FBE}" presName="bgRectTx" presStyleLbl="bgShp" presStyleIdx="0" presStyleCnt="4">
         <dgm:presLayoutVars>
           <dgm:bulletEnabled val="1"/>
         </dgm:presLayoutVars>
@@ -12518,50 +13143,12 @@
       <dgm:prSet presAssocID="{CD5538A8-2DEF-46CF-8B9B-B2C767C58FBE}" presName="vSp" presStyleCnt="0"/>
       <dgm:spPr/>
     </dgm:pt>
-    <dgm:pt modelId="{B99EC622-DDF1-4B54-A833-6ACA0A819CB7}" type="pres">
-      <dgm:prSet presAssocID="{0B9E3F43-F710-402D-810A-35D7A7C1900E}" presName="rectComp" presStyleCnt="0"/>
-      <dgm:spPr/>
-    </dgm:pt>
-    <dgm:pt modelId="{B91F57F6-E3FE-4D64-BC3D-8472C9F9CC49}" type="pres">
-      <dgm:prSet presAssocID="{0B9E3F43-F710-402D-810A-35D7A7C1900E}" presName="bgRect" presStyleLbl="bgShp" presStyleIdx="1" presStyleCnt="5"/>
-      <dgm:spPr/>
-      <dgm:t>
-        <a:bodyPr/>
-        <a:lstStyle/>
-        <a:p>
-          <a:endParaRPr lang="es-PE"/>
-        </a:p>
-      </dgm:t>
-    </dgm:pt>
-    <dgm:pt modelId="{ABCA82CC-7575-433E-9F3B-8F47C995A171}" type="pres">
-      <dgm:prSet presAssocID="{0B9E3F43-F710-402D-810A-35D7A7C1900E}" presName="bgRectTx" presStyleLbl="bgShp" presStyleIdx="1" presStyleCnt="5">
-        <dgm:presLayoutVars>
-          <dgm:bulletEnabled val="1"/>
-        </dgm:presLayoutVars>
-      </dgm:prSet>
-      <dgm:spPr/>
-      <dgm:t>
-        <a:bodyPr/>
-        <a:lstStyle/>
-        <a:p>
-          <a:endParaRPr lang="es-PE"/>
-        </a:p>
-      </dgm:t>
-    </dgm:pt>
-    <dgm:pt modelId="{D96A4D51-DFB4-4B84-AB75-B34A6EA12C40}" type="pres">
-      <dgm:prSet presAssocID="{0B9E3F43-F710-402D-810A-35D7A7C1900E}" presName="spComp" presStyleCnt="0"/>
-      <dgm:spPr/>
-    </dgm:pt>
-    <dgm:pt modelId="{8BF4F578-0077-4CA7-9670-1B2BC68785A5}" type="pres">
-      <dgm:prSet presAssocID="{0B9E3F43-F710-402D-810A-35D7A7C1900E}" presName="vSp" presStyleCnt="0"/>
-      <dgm:spPr/>
-    </dgm:pt>
     <dgm:pt modelId="{881AC273-84C1-4E52-BD90-661A2E750F31}" type="pres">
       <dgm:prSet presAssocID="{BE033B8E-4CE7-405E-A8E4-897DBC971FD6}" presName="rectComp" presStyleCnt="0"/>
       <dgm:spPr/>
     </dgm:pt>
     <dgm:pt modelId="{31F62FFE-A11A-4B3E-ADA7-82DD9DB56956}" type="pres">
-      <dgm:prSet presAssocID="{BE033B8E-4CE7-405E-A8E4-897DBC971FD6}" presName="bgRect" presStyleLbl="bgShp" presStyleIdx="2" presStyleCnt="5"/>
+      <dgm:prSet presAssocID="{BE033B8E-4CE7-405E-A8E4-897DBC971FD6}" presName="bgRect" presStyleLbl="bgShp" presStyleIdx="1" presStyleCnt="4"/>
       <dgm:spPr/>
       <dgm:t>
         <a:bodyPr/>
@@ -12572,7 +13159,7 @@
       </dgm:t>
     </dgm:pt>
     <dgm:pt modelId="{02435593-FFA1-4212-9A70-664489EE515B}" type="pres">
-      <dgm:prSet presAssocID="{BE033B8E-4CE7-405E-A8E4-897DBC971FD6}" presName="bgRectTx" presStyleLbl="bgShp" presStyleIdx="2" presStyleCnt="5">
+      <dgm:prSet presAssocID="{BE033B8E-4CE7-405E-A8E4-897DBC971FD6}" presName="bgRectTx" presStyleLbl="bgShp" presStyleIdx="1" presStyleCnt="4">
         <dgm:presLayoutVars>
           <dgm:bulletEnabled val="1"/>
         </dgm:presLayoutVars>
@@ -12599,7 +13186,7 @@
       <dgm:spPr/>
     </dgm:pt>
     <dgm:pt modelId="{F6A17DCD-4580-4178-8DE8-F3252FA911DD}" type="pres">
-      <dgm:prSet presAssocID="{19EF5D4B-58E5-4AF2-86E6-EF8F584C6348}" presName="bgRect" presStyleLbl="bgShp" presStyleIdx="3" presStyleCnt="5"/>
+      <dgm:prSet presAssocID="{19EF5D4B-58E5-4AF2-86E6-EF8F584C6348}" presName="bgRect" presStyleLbl="bgShp" presStyleIdx="2" presStyleCnt="4"/>
       <dgm:spPr/>
       <dgm:t>
         <a:bodyPr/>
@@ -12610,7 +13197,7 @@
       </dgm:t>
     </dgm:pt>
     <dgm:pt modelId="{73DA1445-01C2-4159-AACA-F5E30FF6441A}" type="pres">
-      <dgm:prSet presAssocID="{19EF5D4B-58E5-4AF2-86E6-EF8F584C6348}" presName="bgRectTx" presStyleLbl="bgShp" presStyleIdx="3" presStyleCnt="5">
+      <dgm:prSet presAssocID="{19EF5D4B-58E5-4AF2-86E6-EF8F584C6348}" presName="bgRectTx" presStyleLbl="bgShp" presStyleIdx="2" presStyleCnt="4">
         <dgm:presLayoutVars>
           <dgm:bulletEnabled val="1"/>
         </dgm:presLayoutVars>
@@ -12637,7 +13224,7 @@
       <dgm:spPr/>
     </dgm:pt>
     <dgm:pt modelId="{F47E7137-99AE-4F23-A6BE-6E39C5B7FAA5}" type="pres">
-      <dgm:prSet presAssocID="{DAF86548-96C4-450F-85C7-EAE62051020E}" presName="bgRect" presStyleLbl="bgShp" presStyleIdx="4" presStyleCnt="5"/>
+      <dgm:prSet presAssocID="{DAF86548-96C4-450F-85C7-EAE62051020E}" presName="bgRect" presStyleLbl="bgShp" presStyleIdx="3" presStyleCnt="4"/>
       <dgm:spPr/>
       <dgm:t>
         <a:bodyPr/>
@@ -12648,7 +13235,7 @@
       </dgm:t>
     </dgm:pt>
     <dgm:pt modelId="{FCB79B4A-556B-4B7A-9793-0C7333CFE467}" type="pres">
-      <dgm:prSet presAssocID="{DAF86548-96C4-450F-85C7-EAE62051020E}" presName="bgRectTx" presStyleLbl="bgShp" presStyleIdx="4" presStyleCnt="5">
+      <dgm:prSet presAssocID="{DAF86548-96C4-450F-85C7-EAE62051020E}" presName="bgRectTx" presStyleLbl="bgShp" presStyleIdx="3" presStyleCnt="4">
         <dgm:presLayoutVars>
           <dgm:bulletEnabled val="1"/>
         </dgm:presLayoutVars>
@@ -12664,102 +13251,73 @@
     </dgm:pt>
   </dgm:ptLst>
   <dgm:cxnLst>
-    <dgm:cxn modelId="{11F406E7-910F-4F07-B2A0-1E627AF7967B}" srcId="{312A03AA-10B3-4E9F-A695-24E0F8EE41FA}" destId="{19EF5D4B-58E5-4AF2-86E6-EF8F584C6348}" srcOrd="4" destOrd="0" parTransId="{550EBA26-77FE-45C7-A4F0-620CFAEB44CC}" sibTransId="{C92B4286-4190-4E9D-B082-A9DE667DFFC9}"/>
-    <dgm:cxn modelId="{A578B41C-BAC4-45A6-A4FD-9DD0522B4F03}" srcId="{312A03AA-10B3-4E9F-A695-24E0F8EE41FA}" destId="{BE033B8E-4CE7-405E-A8E4-897DBC971FD6}" srcOrd="3" destOrd="0" parTransId="{3180A6D5-F36D-4E26-95A5-043BAF8F88E8}" sibTransId="{F4ACA8A9-B47F-455E-B737-9542716FE5A6}"/>
-    <dgm:cxn modelId="{D1998B19-50DE-4D72-8C70-C4E336157968}" type="presOf" srcId="{DAF86548-96C4-450F-85C7-EAE62051020E}" destId="{FCB79B4A-556B-4B7A-9793-0C7333CFE467}" srcOrd="1" destOrd="0" presId="urn:microsoft.com/office/officeart/2005/8/layout/hierarchy6"/>
-    <dgm:cxn modelId="{07446B82-BF55-4D7C-A185-B4D1F92F0861}" srcId="{CB85BE23-46DB-40D5-8A26-4A7A492E83EE}" destId="{25C06D45-9742-430B-8110-C6AB41081DC5}" srcOrd="1" destOrd="0" parTransId="{321D270E-641B-4EB4-8AC4-DB177E48980D}" sibTransId="{2EE9BE9B-5ABF-49D8-939F-0FE472E13A75}"/>
-    <dgm:cxn modelId="{1A9A6351-723F-44BA-A9F1-9601B6BC9D07}" type="presOf" srcId="{6E4B3737-BC81-461A-8B6D-2F8528C44646}" destId="{1FCD2682-A35B-435A-B0F0-2EF9D9F66353}" srcOrd="0" destOrd="0" presId="urn:microsoft.com/office/officeart/2005/8/layout/hierarchy6"/>
-    <dgm:cxn modelId="{0895A260-C8BD-4A99-86CF-D8A48FE62BE2}" type="presOf" srcId="{0B9E3F43-F710-402D-810A-35D7A7C1900E}" destId="{ABCA82CC-7575-433E-9F3B-8F47C995A171}" srcOrd="1" destOrd="0" presId="urn:microsoft.com/office/officeart/2005/8/layout/hierarchy6"/>
-    <dgm:cxn modelId="{FD0121B9-8F59-4CB5-8E71-CBCB636ECABF}" type="presOf" srcId="{19EF5D4B-58E5-4AF2-86E6-EF8F584C6348}" destId="{73DA1445-01C2-4159-AACA-F5E30FF6441A}" srcOrd="1" destOrd="0" presId="urn:microsoft.com/office/officeart/2005/8/layout/hierarchy6"/>
-    <dgm:cxn modelId="{B2B15C5F-F27F-4A39-8185-FBDC89103016}" srcId="{ECD36B27-22A1-4E08-936E-3C46DA45CDEB}" destId="{6E4B3737-BC81-461A-8B6D-2F8528C44646}" srcOrd="1" destOrd="0" parTransId="{DD19BA88-C8F1-4A65-A88E-AD8B0859B28D}" sibTransId="{BE2C7A8D-CF48-40D8-ADEB-469AC26F8FB3}"/>
-    <dgm:cxn modelId="{6201FA90-10DA-4363-9B9C-822630F84393}" type="presOf" srcId="{DD19BA88-C8F1-4A65-A88E-AD8B0859B28D}" destId="{1A2A13B5-662F-4342-A8F6-20AE7F79FF52}" srcOrd="0" destOrd="0" presId="urn:microsoft.com/office/officeart/2005/8/layout/hierarchy6"/>
-    <dgm:cxn modelId="{8A5AFBF5-B9D5-46CA-9137-961AEB6605E4}" type="presOf" srcId="{CB85BE23-46DB-40D5-8A26-4A7A492E83EE}" destId="{B5BCDE9E-9AD6-4168-AFFB-01C7ADB623DF}" srcOrd="0" destOrd="0" presId="urn:microsoft.com/office/officeart/2005/8/layout/hierarchy6"/>
-    <dgm:cxn modelId="{FB96526E-1DCC-4A6F-B2C8-B016A060FAC5}" type="presOf" srcId="{E9AB7715-7656-4B5C-A5F9-10A72E160808}" destId="{5D439CBB-9392-428A-8DD1-B126672FE339}" srcOrd="0" destOrd="0" presId="urn:microsoft.com/office/officeart/2005/8/layout/hierarchy6"/>
-    <dgm:cxn modelId="{015041A5-169F-429F-BFCE-6DCFB99CEAF0}" type="presOf" srcId="{116CE16E-4060-4A0C-960E-001DC7D74797}" destId="{EE3E1CCB-B310-4482-A1D1-A11CD9AE2648}" srcOrd="0" destOrd="0" presId="urn:microsoft.com/office/officeart/2005/8/layout/hierarchy6"/>
-    <dgm:cxn modelId="{AF3DC315-80BB-4675-8400-05A5EFDFF7C8}" type="presOf" srcId="{321D270E-641B-4EB4-8AC4-DB177E48980D}" destId="{3E0DC1F9-9387-4881-BD82-5899C93742AB}" srcOrd="0" destOrd="0" presId="urn:microsoft.com/office/officeart/2005/8/layout/hierarchy6"/>
-    <dgm:cxn modelId="{7B4190B1-B680-4289-A454-4B6E631BE111}" srcId="{312A03AA-10B3-4E9F-A695-24E0F8EE41FA}" destId="{DAF86548-96C4-450F-85C7-EAE62051020E}" srcOrd="5" destOrd="0" parTransId="{DCC3A4E9-71BF-479D-BDA1-5EAA8A7FB890}" sibTransId="{67A2250D-4B08-4CDB-B452-7630902F0C2F}"/>
-    <dgm:cxn modelId="{12241295-C7DB-4657-857F-93CAB040785C}" srcId="{19AC59B7-49C5-46D8-A0F0-8CA6171EECB4}" destId="{CB85BE23-46DB-40D5-8A26-4A7A492E83EE}" srcOrd="0" destOrd="0" parTransId="{B1A094F8-314A-4B67-B586-006AE76219AE}" sibTransId="{4D4BF8B1-9EDF-435F-B866-E2CB4E44B2E9}"/>
-    <dgm:cxn modelId="{004D0495-D32C-4A87-B511-062E200551D8}" type="presOf" srcId="{25C06D45-9742-430B-8110-C6AB41081DC5}" destId="{4B2633EE-A530-4A1A-AF51-245A79AC306E}" srcOrd="0" destOrd="0" presId="urn:microsoft.com/office/officeart/2005/8/layout/hierarchy6"/>
-    <dgm:cxn modelId="{AB0B523C-461A-406B-83F5-A15082EB7ECF}" type="presOf" srcId="{DAF86548-96C4-450F-85C7-EAE62051020E}" destId="{F47E7137-99AE-4F23-A6BE-6E39C5B7FAA5}" srcOrd="0" destOrd="0" presId="urn:microsoft.com/office/officeart/2005/8/layout/hierarchy6"/>
-    <dgm:cxn modelId="{85477A91-C73B-4B00-944F-0C59885E71A0}" type="presOf" srcId="{B1A094F8-314A-4B67-B586-006AE76219AE}" destId="{31F4F721-F871-469B-BA6D-D78F3B7A21DA}" srcOrd="0" destOrd="0" presId="urn:microsoft.com/office/officeart/2005/8/layout/hierarchy6"/>
-    <dgm:cxn modelId="{A0237FBF-2304-4855-A5FC-D7D6EDD139AC}" type="presOf" srcId="{19EF5D4B-58E5-4AF2-86E6-EF8F584C6348}" destId="{F6A17DCD-4580-4178-8DE8-F3252FA911DD}" srcOrd="0" destOrd="0" presId="urn:microsoft.com/office/officeart/2005/8/layout/hierarchy6"/>
-    <dgm:cxn modelId="{2BA1CE47-68E1-4919-A9E3-977F00DE40E7}" srcId="{116CE16E-4060-4A0C-960E-001DC7D74797}" destId="{19AC59B7-49C5-46D8-A0F0-8CA6171EECB4}" srcOrd="0" destOrd="0" parTransId="{E9AB7715-7656-4B5C-A5F9-10A72E160808}" sibTransId="{F92A74E0-11D6-4436-85AB-8998D5F415D3}"/>
-    <dgm:cxn modelId="{482232B6-7568-4583-ADC4-40653AF4500C}" type="presOf" srcId="{BF1595A9-43F7-43A6-AF7E-2B54EE962862}" destId="{02CE38F3-F76C-4131-A851-35032A9C5957}" srcOrd="0" destOrd="0" presId="urn:microsoft.com/office/officeart/2005/8/layout/hierarchy6"/>
-    <dgm:cxn modelId="{9F99ED4B-E213-462F-A150-0FE8090B9F8D}" srcId="{ECD36B27-22A1-4E08-936E-3C46DA45CDEB}" destId="{B6648B29-221C-49C1-8CF4-04F246125C5F}" srcOrd="0" destOrd="0" parTransId="{B187BC20-AB24-4F5E-9341-6F9F082F5314}" sibTransId="{3666B92F-6864-4034-95A1-1DC7DA633A47}"/>
-    <dgm:cxn modelId="{FC10000B-1F8E-455C-8D60-1E09CBA3622F}" type="presOf" srcId="{B6648B29-221C-49C1-8CF4-04F246125C5F}" destId="{D4B5208A-20AA-4096-99A3-65E6741E3B37}" srcOrd="0" destOrd="0" presId="urn:microsoft.com/office/officeart/2005/8/layout/hierarchy6"/>
-    <dgm:cxn modelId="{C9DB45FB-A7CD-4CC8-AF1B-39CC7C5C041C}" srcId="{CB85BE23-46DB-40D5-8A26-4A7A492E83EE}" destId="{ECD36B27-22A1-4E08-936E-3C46DA45CDEB}" srcOrd="0" destOrd="0" parTransId="{BF1595A9-43F7-43A6-AF7E-2B54EE962862}" sibTransId="{C98CF22C-67FD-4297-A5AA-F1A8285B3446}"/>
-    <dgm:cxn modelId="{DF1D131D-BB82-42E5-8D3D-E8CF17EF07DE}" type="presOf" srcId="{B187BC20-AB24-4F5E-9341-6F9F082F5314}" destId="{82FBBB05-9AE0-4D6E-B834-E5FE7E15F141}" srcOrd="0" destOrd="0" presId="urn:microsoft.com/office/officeart/2005/8/layout/hierarchy6"/>
-    <dgm:cxn modelId="{B76F8C95-6A2F-4948-8D3A-11E3203E2E3D}" type="presOf" srcId="{CD5538A8-2DEF-46CF-8B9B-B2C767C58FBE}" destId="{9C093A4C-BFC4-4A17-AC1D-4E5F42BF4EE3}" srcOrd="0" destOrd="0" presId="urn:microsoft.com/office/officeart/2005/8/layout/hierarchy6"/>
-    <dgm:cxn modelId="{33F5E255-351C-446E-899B-15EC43CF498F}" type="presOf" srcId="{0B9E3F43-F710-402D-810A-35D7A7C1900E}" destId="{B91F57F6-E3FE-4D64-BC3D-8472C9F9CC49}" srcOrd="0" destOrd="0" presId="urn:microsoft.com/office/officeart/2005/8/layout/hierarchy6"/>
-    <dgm:cxn modelId="{2BE688BD-8899-46B1-8A8F-12BBFCDB9D09}" type="presOf" srcId="{ECD36B27-22A1-4E08-936E-3C46DA45CDEB}" destId="{9A8043DC-6EB1-437B-A4AF-2F21B4DCE058}" srcOrd="0" destOrd="0" presId="urn:microsoft.com/office/officeart/2005/8/layout/hierarchy6"/>
-    <dgm:cxn modelId="{7991599D-62AC-4477-AE53-243A06C5BE0B}" srcId="{312A03AA-10B3-4E9F-A695-24E0F8EE41FA}" destId="{0B9E3F43-F710-402D-810A-35D7A7C1900E}" srcOrd="2" destOrd="0" parTransId="{8F9F7ECE-4661-41AC-BE8F-085A77B51C8F}" sibTransId="{39A3A427-A0C6-4288-8579-504B8770CAB6}"/>
-    <dgm:cxn modelId="{F5CAE0C3-D236-466E-B958-102DED2A56EF}" type="presOf" srcId="{BE033B8E-4CE7-405E-A8E4-897DBC971FD6}" destId="{31F62FFE-A11A-4B3E-ADA7-82DD9DB56956}" srcOrd="0" destOrd="0" presId="urn:microsoft.com/office/officeart/2005/8/layout/hierarchy6"/>
-    <dgm:cxn modelId="{4F4155F0-9F11-4E47-8F7F-048C432A568F}" type="presOf" srcId="{CD5538A8-2DEF-46CF-8B9B-B2C767C58FBE}" destId="{971EB0CF-60D4-46CF-82B4-EB169F71CD16}" srcOrd="1" destOrd="0" presId="urn:microsoft.com/office/officeart/2005/8/layout/hierarchy6"/>
-    <dgm:cxn modelId="{5900D24A-5C9F-490D-9BD7-FF10D4D5595E}" type="presOf" srcId="{312A03AA-10B3-4E9F-A695-24E0F8EE41FA}" destId="{238A85D7-E1AA-4FEB-866A-F24D4BC223DD}" srcOrd="0" destOrd="0" presId="urn:microsoft.com/office/officeart/2005/8/layout/hierarchy6"/>
+    <dgm:cxn modelId="{A7D609C0-160A-42B6-B65E-7199E48B6D3C}" type="presOf" srcId="{19EF5D4B-58E5-4AF2-86E6-EF8F584C6348}" destId="{73DA1445-01C2-4159-AACA-F5E30FF6441A}" srcOrd="1" destOrd="0" presId="urn:microsoft.com/office/officeart/2005/8/layout/hierarchy6"/>
+    <dgm:cxn modelId="{D1AC28C6-0EA1-4B77-A8E2-C83C446A8766}" type="presOf" srcId="{8EA4B9EB-8F58-4258-BC09-7DEED2DAAA2D}" destId="{71238494-2E10-445A-B7C8-F8478339785E}" srcOrd="0" destOrd="0" presId="urn:microsoft.com/office/officeart/2005/8/layout/hierarchy6"/>
+    <dgm:cxn modelId="{A578B41C-BAC4-45A6-A4FD-9DD0522B4F03}" srcId="{312A03AA-10B3-4E9F-A695-24E0F8EE41FA}" destId="{BE033B8E-4CE7-405E-A8E4-897DBC971FD6}" srcOrd="2" destOrd="0" parTransId="{3180A6D5-F36D-4E26-95A5-043BAF8F88E8}" sibTransId="{F4ACA8A9-B47F-455E-B737-9542716FE5A6}"/>
+    <dgm:cxn modelId="{11F406E7-910F-4F07-B2A0-1E627AF7967B}" srcId="{312A03AA-10B3-4E9F-A695-24E0F8EE41FA}" destId="{19EF5D4B-58E5-4AF2-86E6-EF8F584C6348}" srcOrd="3" destOrd="0" parTransId="{550EBA26-77FE-45C7-A4F0-620CFAEB44CC}" sibTransId="{C92B4286-4190-4E9D-B082-A9DE667DFFC9}"/>
+    <dgm:cxn modelId="{35C3790D-0E89-41D4-8FF4-E100C333B40D}" type="presOf" srcId="{B1A094F8-314A-4B67-B586-006AE76219AE}" destId="{31F4F721-F871-469B-BA6D-D78F3B7A21DA}" srcOrd="0" destOrd="0" presId="urn:microsoft.com/office/officeart/2005/8/layout/hierarchy6"/>
+    <dgm:cxn modelId="{AAD10EED-9194-4512-B8FA-C3B559C50BFF}" type="presOf" srcId="{BE033B8E-4CE7-405E-A8E4-897DBC971FD6}" destId="{31F62FFE-A11A-4B3E-ADA7-82DD9DB56956}" srcOrd="0" destOrd="0" presId="urn:microsoft.com/office/officeart/2005/8/layout/hierarchy6"/>
+    <dgm:cxn modelId="{7ED9C686-6C11-43D5-AA93-1A89A81DF229}" type="presOf" srcId="{DAF86548-96C4-450F-85C7-EAE62051020E}" destId="{F47E7137-99AE-4F23-A6BE-6E39C5B7FAA5}" srcOrd="0" destOrd="0" presId="urn:microsoft.com/office/officeart/2005/8/layout/hierarchy6"/>
+    <dgm:cxn modelId="{7B4190B1-B680-4289-A454-4B6E631BE111}" srcId="{312A03AA-10B3-4E9F-A695-24E0F8EE41FA}" destId="{DAF86548-96C4-450F-85C7-EAE62051020E}" srcOrd="4" destOrd="0" parTransId="{DCC3A4E9-71BF-479D-BDA1-5EAA8A7FB890}" sibTransId="{67A2250D-4B08-4CDB-B452-7630902F0C2F}"/>
+    <dgm:cxn modelId="{12241295-C7DB-4657-857F-93CAB040785C}" srcId="{116CE16E-4060-4A0C-960E-001DC7D74797}" destId="{CB85BE23-46DB-40D5-8A26-4A7A492E83EE}" srcOrd="0" destOrd="0" parTransId="{B1A094F8-314A-4B67-B586-006AE76219AE}" sibTransId="{4D4BF8B1-9EDF-435F-B866-E2CB4E44B2E9}"/>
+    <dgm:cxn modelId="{C54586EF-264A-4666-B676-EFFC0797935D}" type="presOf" srcId="{CD5538A8-2DEF-46CF-8B9B-B2C767C58FBE}" destId="{971EB0CF-60D4-46CF-82B4-EB169F71CD16}" srcOrd="1" destOrd="0" presId="urn:microsoft.com/office/officeart/2005/8/layout/hierarchy6"/>
+    <dgm:cxn modelId="{8C999353-9E63-460D-A63C-B5558CE6D29C}" srcId="{F5AA96CA-5A2D-4D47-B48C-5320965D41BD}" destId="{389AC524-ACA6-468E-96A6-926A15DA4258}" srcOrd="0" destOrd="0" parTransId="{526674B0-7607-4D3A-A03D-313E8B281167}" sibTransId="{2BC7E02B-DC56-4FAF-8D07-1C7AB6283329}"/>
+    <dgm:cxn modelId="{60BFBD00-4EA2-4450-88AA-A277FA738896}" type="presOf" srcId="{19EF5D4B-58E5-4AF2-86E6-EF8F584C6348}" destId="{F6A17DCD-4580-4178-8DE8-F3252FA911DD}" srcOrd="0" destOrd="0" presId="urn:microsoft.com/office/officeart/2005/8/layout/hierarchy6"/>
+    <dgm:cxn modelId="{25C2B712-66E3-45A4-9264-C93A0A00E639}" type="presOf" srcId="{116CE16E-4060-4A0C-960E-001DC7D74797}" destId="{EE3E1CCB-B310-4482-A1D1-A11CD9AE2648}" srcOrd="0" destOrd="0" presId="urn:microsoft.com/office/officeart/2005/8/layout/hierarchy6"/>
+    <dgm:cxn modelId="{4CA6E266-D664-4D06-9035-AFE604B8B78E}" type="presOf" srcId="{389AC524-ACA6-468E-96A6-926A15DA4258}" destId="{AE9E93AF-5BC6-40BF-B7F9-3F0B66EE3964}" srcOrd="0" destOrd="0" presId="urn:microsoft.com/office/officeart/2005/8/layout/hierarchy6"/>
+    <dgm:cxn modelId="{DF54FC7C-AA13-4538-A194-C0AA34B13448}" type="presOf" srcId="{BE033B8E-4CE7-405E-A8E4-897DBC971FD6}" destId="{02435593-FFA1-4212-9A70-664489EE515B}" srcOrd="1" destOrd="0" presId="urn:microsoft.com/office/officeart/2005/8/layout/hierarchy6"/>
+    <dgm:cxn modelId="{88DF39D0-BE7C-4ED3-9B6A-F7A97F42BECD}" type="presOf" srcId="{DAF86548-96C4-450F-85C7-EAE62051020E}" destId="{FCB79B4A-556B-4B7A-9793-0C7333CFE467}" srcOrd="1" destOrd="0" presId="urn:microsoft.com/office/officeart/2005/8/layout/hierarchy6"/>
+    <dgm:cxn modelId="{FE085A6C-363A-4D9F-A885-304E33E653D4}" type="presOf" srcId="{CB85BE23-46DB-40D5-8A26-4A7A492E83EE}" destId="{B5BCDE9E-9AD6-4168-AFFB-01C7ADB623DF}" srcOrd="0" destOrd="0" presId="urn:microsoft.com/office/officeart/2005/8/layout/hierarchy6"/>
     <dgm:cxn modelId="{07F825C3-CBA8-425E-9FFC-B96DC4D7FDDD}" srcId="{312A03AA-10B3-4E9F-A695-24E0F8EE41FA}" destId="{116CE16E-4060-4A0C-960E-001DC7D74797}" srcOrd="0" destOrd="0" parTransId="{8D0F690C-A072-4FFC-889B-83DE2E5D8798}" sibTransId="{D8E1D709-2D40-41A3-AD61-09FF254AB96A}"/>
-    <dgm:cxn modelId="{36EEDE5B-4248-4A3D-89AF-FB6552127757}" type="presOf" srcId="{BE033B8E-4CE7-405E-A8E4-897DBC971FD6}" destId="{02435593-FFA1-4212-9A70-664489EE515B}" srcOrd="1" destOrd="0" presId="urn:microsoft.com/office/officeart/2005/8/layout/hierarchy6"/>
+    <dgm:cxn modelId="{A6C75597-A068-404A-A427-953D1431C5E9}" type="presOf" srcId="{526674B0-7607-4D3A-A03D-313E8B281167}" destId="{29E71E67-0E58-42D9-B400-D514A3306D33}" srcOrd="0" destOrd="0" presId="urn:microsoft.com/office/officeart/2005/8/layout/hierarchy6"/>
+    <dgm:cxn modelId="{EA268DC2-80BF-4931-8164-A0B71275DFF0}" type="presOf" srcId="{CD5538A8-2DEF-46CF-8B9B-B2C767C58FBE}" destId="{9C093A4C-BFC4-4A17-AC1D-4E5F42BF4EE3}" srcOrd="0" destOrd="0" presId="urn:microsoft.com/office/officeart/2005/8/layout/hierarchy6"/>
     <dgm:cxn modelId="{83B2C659-0845-48F0-84FC-ECADB5F29126}" srcId="{312A03AA-10B3-4E9F-A695-24E0F8EE41FA}" destId="{CD5538A8-2DEF-46CF-8B9B-B2C767C58FBE}" srcOrd="1" destOrd="0" parTransId="{B43DB5B0-EA47-4894-B88D-AB0C844BCDE6}" sibTransId="{BD7FEF09-DA94-40E5-AC9D-B85C33EF2212}"/>
-    <dgm:cxn modelId="{905254CC-530C-4A25-B6D4-789E699E2902}" type="presOf" srcId="{19AC59B7-49C5-46D8-A0F0-8CA6171EECB4}" destId="{C511780E-95E8-4719-B454-FBC6CCF17C2D}" srcOrd="0" destOrd="0" presId="urn:microsoft.com/office/officeart/2005/8/layout/hierarchy6"/>
-    <dgm:cxn modelId="{5172F035-5722-4D75-A28A-EA0E00FCEC54}" type="presParOf" srcId="{238A85D7-E1AA-4FEB-866A-F24D4BC223DD}" destId="{608AE6CD-F4FB-4191-8BF7-DDD4B38D6312}" srcOrd="0" destOrd="0" presId="urn:microsoft.com/office/officeart/2005/8/layout/hierarchy6"/>
-    <dgm:cxn modelId="{811D2D7B-764E-4D7E-9E10-DF5F1DD10871}" type="presParOf" srcId="{608AE6CD-F4FB-4191-8BF7-DDD4B38D6312}" destId="{CAF2395B-B3D7-4DF8-8CF2-514A010E5E07}" srcOrd="0" destOrd="0" presId="urn:microsoft.com/office/officeart/2005/8/layout/hierarchy6"/>
-    <dgm:cxn modelId="{B29B302A-8D05-4F1D-8CFD-C6DACEB93B88}" type="presParOf" srcId="{608AE6CD-F4FB-4191-8BF7-DDD4B38D6312}" destId="{3D1A1D87-CE9D-440C-8CFE-6D2690D86834}" srcOrd="1" destOrd="0" presId="urn:microsoft.com/office/officeart/2005/8/layout/hierarchy6"/>
-    <dgm:cxn modelId="{BEC53A37-4536-4CF3-BF4D-8E62B9C3EEA4}" type="presParOf" srcId="{3D1A1D87-CE9D-440C-8CFE-6D2690D86834}" destId="{80F0F230-44E2-4890-A8A3-DA0AB567C8C5}" srcOrd="0" destOrd="0" presId="urn:microsoft.com/office/officeart/2005/8/layout/hierarchy6"/>
-    <dgm:cxn modelId="{0289E986-3BC7-4F85-8ACE-272ABF8368F5}" type="presParOf" srcId="{80F0F230-44E2-4890-A8A3-DA0AB567C8C5}" destId="{EE3E1CCB-B310-4482-A1D1-A11CD9AE2648}" srcOrd="0" destOrd="0" presId="urn:microsoft.com/office/officeart/2005/8/layout/hierarchy6"/>
-    <dgm:cxn modelId="{9EC35029-CB62-4DAF-8563-5164E9D1BC0F}" type="presParOf" srcId="{80F0F230-44E2-4890-A8A3-DA0AB567C8C5}" destId="{B0BBE40D-66E9-4AD3-B8B2-FDC4767E2FE0}" srcOrd="1" destOrd="0" presId="urn:microsoft.com/office/officeart/2005/8/layout/hierarchy6"/>
-    <dgm:cxn modelId="{6394AAAF-C20B-4C63-8333-47117350FB84}" type="presParOf" srcId="{B0BBE40D-66E9-4AD3-B8B2-FDC4767E2FE0}" destId="{5D439CBB-9392-428A-8DD1-B126672FE339}" srcOrd="0" destOrd="0" presId="urn:microsoft.com/office/officeart/2005/8/layout/hierarchy6"/>
-    <dgm:cxn modelId="{02FBFD16-2222-4F52-B76D-1994E3E9B0D4}" type="presParOf" srcId="{B0BBE40D-66E9-4AD3-B8B2-FDC4767E2FE0}" destId="{66D503C0-17E2-45AD-87CC-FE7911073C01}" srcOrd="1" destOrd="0" presId="urn:microsoft.com/office/officeart/2005/8/layout/hierarchy6"/>
-    <dgm:cxn modelId="{A4C68FA2-957A-4CDF-A0D9-CC1BC3018B98}" type="presParOf" srcId="{66D503C0-17E2-45AD-87CC-FE7911073C01}" destId="{C511780E-95E8-4719-B454-FBC6CCF17C2D}" srcOrd="0" destOrd="0" presId="urn:microsoft.com/office/officeart/2005/8/layout/hierarchy6"/>
-    <dgm:cxn modelId="{32281A2B-F23E-4EE4-A763-8BECBC7F93C6}" type="presParOf" srcId="{66D503C0-17E2-45AD-87CC-FE7911073C01}" destId="{0D3DC56A-1D9A-48C2-9B7D-733D141A9062}" srcOrd="1" destOrd="0" presId="urn:microsoft.com/office/officeart/2005/8/layout/hierarchy6"/>
-    <dgm:cxn modelId="{1B0AAFF0-D497-4C6F-8FDD-79051EDA67BF}" type="presParOf" srcId="{0D3DC56A-1D9A-48C2-9B7D-733D141A9062}" destId="{31F4F721-F871-469B-BA6D-D78F3B7A21DA}" srcOrd="0" destOrd="0" presId="urn:microsoft.com/office/officeart/2005/8/layout/hierarchy6"/>
-    <dgm:cxn modelId="{0401551F-7E8D-4944-AD44-5E57C15DC566}" type="presParOf" srcId="{0D3DC56A-1D9A-48C2-9B7D-733D141A9062}" destId="{2C68EE3E-074F-4135-BD94-6248A01D6F9E}" srcOrd="1" destOrd="0" presId="urn:microsoft.com/office/officeart/2005/8/layout/hierarchy6"/>
-    <dgm:cxn modelId="{D9D73BD4-8D73-4FAD-861C-B35C0C52866B}" type="presParOf" srcId="{2C68EE3E-074F-4135-BD94-6248A01D6F9E}" destId="{B5BCDE9E-9AD6-4168-AFFB-01C7ADB623DF}" srcOrd="0" destOrd="0" presId="urn:microsoft.com/office/officeart/2005/8/layout/hierarchy6"/>
-    <dgm:cxn modelId="{8E4FBF37-0BB4-436B-B96D-F58D39E48870}" type="presParOf" srcId="{2C68EE3E-074F-4135-BD94-6248A01D6F9E}" destId="{DB356EA1-6B1A-4789-A04D-706EC10EDB9A}" srcOrd="1" destOrd="0" presId="urn:microsoft.com/office/officeart/2005/8/layout/hierarchy6"/>
-    <dgm:cxn modelId="{1FDA316E-3BFD-475A-B834-C2B85BDB024E}" type="presParOf" srcId="{DB356EA1-6B1A-4789-A04D-706EC10EDB9A}" destId="{02CE38F3-F76C-4131-A851-35032A9C5957}" srcOrd="0" destOrd="0" presId="urn:microsoft.com/office/officeart/2005/8/layout/hierarchy6"/>
-    <dgm:cxn modelId="{49C401A6-E634-44BF-9CD6-0FF0914FCF1A}" type="presParOf" srcId="{DB356EA1-6B1A-4789-A04D-706EC10EDB9A}" destId="{BEBF08C5-A721-435A-B3C8-B00AA8DE0254}" srcOrd="1" destOrd="0" presId="urn:microsoft.com/office/officeart/2005/8/layout/hierarchy6"/>
-    <dgm:cxn modelId="{72BAA3E8-A38D-44BF-BF37-E5C2D14FC99F}" type="presParOf" srcId="{BEBF08C5-A721-435A-B3C8-B00AA8DE0254}" destId="{9A8043DC-6EB1-437B-A4AF-2F21B4DCE058}" srcOrd="0" destOrd="0" presId="urn:microsoft.com/office/officeart/2005/8/layout/hierarchy6"/>
-    <dgm:cxn modelId="{90EFBAED-6158-437B-91D2-EE46BA35F23F}" type="presParOf" srcId="{BEBF08C5-A721-435A-B3C8-B00AA8DE0254}" destId="{55501470-D9DD-4074-9D0C-7B36A919CB0E}" srcOrd="1" destOrd="0" presId="urn:microsoft.com/office/officeart/2005/8/layout/hierarchy6"/>
-    <dgm:cxn modelId="{713D0689-2933-4092-BA7E-E213CDC89F8D}" type="presParOf" srcId="{55501470-D9DD-4074-9D0C-7B36A919CB0E}" destId="{82FBBB05-9AE0-4D6E-B834-E5FE7E15F141}" srcOrd="0" destOrd="0" presId="urn:microsoft.com/office/officeart/2005/8/layout/hierarchy6"/>
-    <dgm:cxn modelId="{ABE3B70C-66E8-4C1C-9DC9-E3265EFE7FFF}" type="presParOf" srcId="{55501470-D9DD-4074-9D0C-7B36A919CB0E}" destId="{BCAB2BA8-4ACF-4A48-80DC-23F3919591B0}" srcOrd="1" destOrd="0" presId="urn:microsoft.com/office/officeart/2005/8/layout/hierarchy6"/>
-    <dgm:cxn modelId="{01F78C63-4788-4F03-83D4-AEDF0B2D02FA}" type="presParOf" srcId="{BCAB2BA8-4ACF-4A48-80DC-23F3919591B0}" destId="{D4B5208A-20AA-4096-99A3-65E6741E3B37}" srcOrd="0" destOrd="0" presId="urn:microsoft.com/office/officeart/2005/8/layout/hierarchy6"/>
-    <dgm:cxn modelId="{F9E3DADA-318B-4D91-8668-4DC3E73CE0EF}" type="presParOf" srcId="{BCAB2BA8-4ACF-4A48-80DC-23F3919591B0}" destId="{08699828-89F5-4E13-97AC-865CB213C002}" srcOrd="1" destOrd="0" presId="urn:microsoft.com/office/officeart/2005/8/layout/hierarchy6"/>
-    <dgm:cxn modelId="{02A88118-1C3B-4BEE-9641-9F7434F676AB}" type="presParOf" srcId="{55501470-D9DD-4074-9D0C-7B36A919CB0E}" destId="{1A2A13B5-662F-4342-A8F6-20AE7F79FF52}" srcOrd="2" destOrd="0" presId="urn:microsoft.com/office/officeart/2005/8/layout/hierarchy6"/>
-    <dgm:cxn modelId="{B279F349-9880-45F8-BC64-822D1B00F9E1}" type="presParOf" srcId="{55501470-D9DD-4074-9D0C-7B36A919CB0E}" destId="{A688F845-0164-4E02-B120-37D9A741232A}" srcOrd="3" destOrd="0" presId="urn:microsoft.com/office/officeart/2005/8/layout/hierarchy6"/>
-    <dgm:cxn modelId="{A49C44FD-43CF-472E-A5D2-3C8830DC1202}" type="presParOf" srcId="{A688F845-0164-4E02-B120-37D9A741232A}" destId="{1FCD2682-A35B-435A-B0F0-2EF9D9F66353}" srcOrd="0" destOrd="0" presId="urn:microsoft.com/office/officeart/2005/8/layout/hierarchy6"/>
-    <dgm:cxn modelId="{25BA70EA-94D1-4323-B410-B835EAFFD857}" type="presParOf" srcId="{A688F845-0164-4E02-B120-37D9A741232A}" destId="{AB729021-A8F5-4083-B4C7-0255544A1722}" srcOrd="1" destOrd="0" presId="urn:microsoft.com/office/officeart/2005/8/layout/hierarchy6"/>
-    <dgm:cxn modelId="{BBC7195A-098C-4414-9BE8-5BB2FCB6C3A8}" type="presParOf" srcId="{DB356EA1-6B1A-4789-A04D-706EC10EDB9A}" destId="{3E0DC1F9-9387-4881-BD82-5899C93742AB}" srcOrd="2" destOrd="0" presId="urn:microsoft.com/office/officeart/2005/8/layout/hierarchy6"/>
-    <dgm:cxn modelId="{E1FBBDFE-19F6-4C46-9F22-FEF871686F1E}" type="presParOf" srcId="{DB356EA1-6B1A-4789-A04D-706EC10EDB9A}" destId="{A82F6828-0BE6-4DEF-830D-AF8BB217B84B}" srcOrd="3" destOrd="0" presId="urn:microsoft.com/office/officeart/2005/8/layout/hierarchy6"/>
-    <dgm:cxn modelId="{F9F9E615-E206-4AF1-AE41-54043B6F7E3A}" type="presParOf" srcId="{A82F6828-0BE6-4DEF-830D-AF8BB217B84B}" destId="{4B2633EE-A530-4A1A-AF51-245A79AC306E}" srcOrd="0" destOrd="0" presId="urn:microsoft.com/office/officeart/2005/8/layout/hierarchy6"/>
-    <dgm:cxn modelId="{12B11826-6A60-416D-96D9-22C22D118471}" type="presParOf" srcId="{A82F6828-0BE6-4DEF-830D-AF8BB217B84B}" destId="{9D026E33-B014-4C50-BC88-AEF0894D91FB}" srcOrd="1" destOrd="0" presId="urn:microsoft.com/office/officeart/2005/8/layout/hierarchy6"/>
-    <dgm:cxn modelId="{38A4756A-7D32-4E56-8ED7-D956A88E1A55}" type="presParOf" srcId="{238A85D7-E1AA-4FEB-866A-F24D4BC223DD}" destId="{251D4BB1-B61A-4518-B73D-A5AE683F262F}" srcOrd="1" destOrd="0" presId="urn:microsoft.com/office/officeart/2005/8/layout/hierarchy6"/>
-    <dgm:cxn modelId="{5CE0E254-A417-4E75-9A09-EF8E11E0B3AC}" type="presParOf" srcId="{251D4BB1-B61A-4518-B73D-A5AE683F262F}" destId="{D2FDE662-01BF-4BAB-98F6-B7B2E3C95FAA}" srcOrd="0" destOrd="0" presId="urn:microsoft.com/office/officeart/2005/8/layout/hierarchy6"/>
-    <dgm:cxn modelId="{7086B06C-3B5A-42BE-9BC4-C84BA85B89F1}" type="presParOf" srcId="{D2FDE662-01BF-4BAB-98F6-B7B2E3C95FAA}" destId="{9C093A4C-BFC4-4A17-AC1D-4E5F42BF4EE3}" srcOrd="0" destOrd="0" presId="urn:microsoft.com/office/officeart/2005/8/layout/hierarchy6"/>
-    <dgm:cxn modelId="{A6F0EBA1-C01D-4FCD-98AB-EAFDA039414C}" type="presParOf" srcId="{D2FDE662-01BF-4BAB-98F6-B7B2E3C95FAA}" destId="{971EB0CF-60D4-46CF-82B4-EB169F71CD16}" srcOrd="1" destOrd="0" presId="urn:microsoft.com/office/officeart/2005/8/layout/hierarchy6"/>
-    <dgm:cxn modelId="{3BD21146-D609-4901-8A01-D8962C1A7165}" type="presParOf" srcId="{251D4BB1-B61A-4518-B73D-A5AE683F262F}" destId="{9C90E915-0038-481B-835F-ECCCBC552DDD}" srcOrd="1" destOrd="0" presId="urn:microsoft.com/office/officeart/2005/8/layout/hierarchy6"/>
-    <dgm:cxn modelId="{190D9DAE-82DA-480F-9DB6-2A12AD0BA224}" type="presParOf" srcId="{9C90E915-0038-481B-835F-ECCCBC552DDD}" destId="{95219FC9-F3DE-45F3-90D2-404BDACB122A}" srcOrd="0" destOrd="0" presId="urn:microsoft.com/office/officeart/2005/8/layout/hierarchy6"/>
-    <dgm:cxn modelId="{EFC96011-6495-4315-9591-1CB1F37A905E}" type="presParOf" srcId="{251D4BB1-B61A-4518-B73D-A5AE683F262F}" destId="{B99EC622-DDF1-4B54-A833-6ACA0A819CB7}" srcOrd="2" destOrd="0" presId="urn:microsoft.com/office/officeart/2005/8/layout/hierarchy6"/>
-    <dgm:cxn modelId="{7EB76B8C-F24B-4499-BCD7-A6519469981B}" type="presParOf" srcId="{B99EC622-DDF1-4B54-A833-6ACA0A819CB7}" destId="{B91F57F6-E3FE-4D64-BC3D-8472C9F9CC49}" srcOrd="0" destOrd="0" presId="urn:microsoft.com/office/officeart/2005/8/layout/hierarchy6"/>
-    <dgm:cxn modelId="{825B5EB2-7EDC-498D-B907-7C8CEE2C4CFF}" type="presParOf" srcId="{B99EC622-DDF1-4B54-A833-6ACA0A819CB7}" destId="{ABCA82CC-7575-433E-9F3B-8F47C995A171}" srcOrd="1" destOrd="0" presId="urn:microsoft.com/office/officeart/2005/8/layout/hierarchy6"/>
-    <dgm:cxn modelId="{E6E21A5D-8648-4ADA-962B-C8BBA3E7C9D2}" type="presParOf" srcId="{251D4BB1-B61A-4518-B73D-A5AE683F262F}" destId="{D96A4D51-DFB4-4B84-AB75-B34A6EA12C40}" srcOrd="3" destOrd="0" presId="urn:microsoft.com/office/officeart/2005/8/layout/hierarchy6"/>
-    <dgm:cxn modelId="{5EED89BE-3E8C-40F9-B4EB-C2E04D865F6B}" type="presParOf" srcId="{D96A4D51-DFB4-4B84-AB75-B34A6EA12C40}" destId="{8BF4F578-0077-4CA7-9670-1B2BC68785A5}" srcOrd="0" destOrd="0" presId="urn:microsoft.com/office/officeart/2005/8/layout/hierarchy6"/>
-    <dgm:cxn modelId="{AE8F2C5E-AFDF-473D-8962-228BE69F980D}" type="presParOf" srcId="{251D4BB1-B61A-4518-B73D-A5AE683F262F}" destId="{881AC273-84C1-4E52-BD90-661A2E750F31}" srcOrd="4" destOrd="0" presId="urn:microsoft.com/office/officeart/2005/8/layout/hierarchy6"/>
-    <dgm:cxn modelId="{70712A46-2E12-4974-970C-8D238F30C259}" type="presParOf" srcId="{881AC273-84C1-4E52-BD90-661A2E750F31}" destId="{31F62FFE-A11A-4B3E-ADA7-82DD9DB56956}" srcOrd="0" destOrd="0" presId="urn:microsoft.com/office/officeart/2005/8/layout/hierarchy6"/>
-    <dgm:cxn modelId="{AA7277BF-D14F-49A6-9C1E-E71890C0F04E}" type="presParOf" srcId="{881AC273-84C1-4E52-BD90-661A2E750F31}" destId="{02435593-FFA1-4212-9A70-664489EE515B}" srcOrd="1" destOrd="0" presId="urn:microsoft.com/office/officeart/2005/8/layout/hierarchy6"/>
-    <dgm:cxn modelId="{2046056D-FD86-42AD-9398-4B5235656084}" type="presParOf" srcId="{251D4BB1-B61A-4518-B73D-A5AE683F262F}" destId="{E13ED063-E94B-451A-952D-1471014C613D}" srcOrd="5" destOrd="0" presId="urn:microsoft.com/office/officeart/2005/8/layout/hierarchy6"/>
-    <dgm:cxn modelId="{B7C76C9E-E2CA-4D96-BF8C-65D0B5C69B6A}" type="presParOf" srcId="{E13ED063-E94B-451A-952D-1471014C613D}" destId="{594C58F4-BB09-4548-9A96-90053FA8887D}" srcOrd="0" destOrd="0" presId="urn:microsoft.com/office/officeart/2005/8/layout/hierarchy6"/>
-    <dgm:cxn modelId="{E4D5C279-4F5C-48E7-810D-0694D6B89D34}" type="presParOf" srcId="{251D4BB1-B61A-4518-B73D-A5AE683F262F}" destId="{C9E0C135-0E20-46D0-9369-6102ED51B9E7}" srcOrd="6" destOrd="0" presId="urn:microsoft.com/office/officeart/2005/8/layout/hierarchy6"/>
-    <dgm:cxn modelId="{46AB16D1-DE4C-4E70-8A1F-F11550CFC5C1}" type="presParOf" srcId="{C9E0C135-0E20-46D0-9369-6102ED51B9E7}" destId="{F6A17DCD-4580-4178-8DE8-F3252FA911DD}" srcOrd="0" destOrd="0" presId="urn:microsoft.com/office/officeart/2005/8/layout/hierarchy6"/>
-    <dgm:cxn modelId="{388A715D-08B5-46BF-831D-DC25F4204E42}" type="presParOf" srcId="{C9E0C135-0E20-46D0-9369-6102ED51B9E7}" destId="{73DA1445-01C2-4159-AACA-F5E30FF6441A}" srcOrd="1" destOrd="0" presId="urn:microsoft.com/office/officeart/2005/8/layout/hierarchy6"/>
-    <dgm:cxn modelId="{B2E56BB9-4C68-4F12-A85A-B5080411303F}" type="presParOf" srcId="{251D4BB1-B61A-4518-B73D-A5AE683F262F}" destId="{E98567D9-1F84-458B-B087-DFAD5A45997C}" srcOrd="7" destOrd="0" presId="urn:microsoft.com/office/officeart/2005/8/layout/hierarchy6"/>
-    <dgm:cxn modelId="{B3586098-EB8C-4281-ADE1-583D6CDCD76D}" type="presParOf" srcId="{E98567D9-1F84-458B-B087-DFAD5A45997C}" destId="{F1CBBCAA-15F1-4FAB-9685-C913119E8687}" srcOrd="0" destOrd="0" presId="urn:microsoft.com/office/officeart/2005/8/layout/hierarchy6"/>
-    <dgm:cxn modelId="{724108CC-7F44-40E4-B6F9-C7688D60C3CA}" type="presParOf" srcId="{251D4BB1-B61A-4518-B73D-A5AE683F262F}" destId="{1993FBD8-2CA2-4E43-81C2-7CF240AA8EDD}" srcOrd="8" destOrd="0" presId="urn:microsoft.com/office/officeart/2005/8/layout/hierarchy6"/>
-    <dgm:cxn modelId="{5BC1C6F2-3451-4E17-A0B9-57156ECACF81}" type="presParOf" srcId="{1993FBD8-2CA2-4E43-81C2-7CF240AA8EDD}" destId="{F47E7137-99AE-4F23-A6BE-6E39C5B7FAA5}" srcOrd="0" destOrd="0" presId="urn:microsoft.com/office/officeart/2005/8/layout/hierarchy6"/>
-    <dgm:cxn modelId="{15FEA7A0-4DB1-42A4-96AE-64B1E6305FE5}" type="presParOf" srcId="{1993FBD8-2CA2-4E43-81C2-7CF240AA8EDD}" destId="{FCB79B4A-556B-4B7A-9793-0C7333CFE467}" srcOrd="1" destOrd="0" presId="urn:microsoft.com/office/officeart/2005/8/layout/hierarchy6"/>
+    <dgm:cxn modelId="{B225A1A6-224B-4203-9552-B1E8C1D09B35}" type="presOf" srcId="{F5AA96CA-5A2D-4D47-B48C-5320965D41BD}" destId="{04DAD59A-F45F-40C8-89CD-07A6E53CD3B4}" srcOrd="0" destOrd="0" presId="urn:microsoft.com/office/officeart/2005/8/layout/hierarchy6"/>
+    <dgm:cxn modelId="{04BFF87B-A398-4BD7-B5CC-F7921206C87C}" srcId="{CB85BE23-46DB-40D5-8A26-4A7A492E83EE}" destId="{F5AA96CA-5A2D-4D47-B48C-5320965D41BD}" srcOrd="0" destOrd="0" parTransId="{8EA4B9EB-8F58-4258-BC09-7DEED2DAAA2D}" sibTransId="{5D0ACF57-0182-4E3D-AA46-B401BCC6D76E}"/>
+    <dgm:cxn modelId="{B7009080-488D-41AE-9783-E95DAD5F2A9B}" type="presOf" srcId="{312A03AA-10B3-4E9F-A695-24E0F8EE41FA}" destId="{238A85D7-E1AA-4FEB-866A-F24D4BC223DD}" srcOrd="0" destOrd="0" presId="urn:microsoft.com/office/officeart/2005/8/layout/hierarchy6"/>
+    <dgm:cxn modelId="{1135253E-BBF8-40D1-8B97-D2F93BE43446}" type="presParOf" srcId="{238A85D7-E1AA-4FEB-866A-F24D4BC223DD}" destId="{608AE6CD-F4FB-4191-8BF7-DDD4B38D6312}" srcOrd="0" destOrd="0" presId="urn:microsoft.com/office/officeart/2005/8/layout/hierarchy6"/>
+    <dgm:cxn modelId="{A3572F4B-AD09-4011-840C-695EF1535446}" type="presParOf" srcId="{608AE6CD-F4FB-4191-8BF7-DDD4B38D6312}" destId="{CAF2395B-B3D7-4DF8-8CF2-514A010E5E07}" srcOrd="0" destOrd="0" presId="urn:microsoft.com/office/officeart/2005/8/layout/hierarchy6"/>
+    <dgm:cxn modelId="{8A871244-812D-449C-BFB5-46FF97E3D517}" type="presParOf" srcId="{608AE6CD-F4FB-4191-8BF7-DDD4B38D6312}" destId="{3D1A1D87-CE9D-440C-8CFE-6D2690D86834}" srcOrd="1" destOrd="0" presId="urn:microsoft.com/office/officeart/2005/8/layout/hierarchy6"/>
+    <dgm:cxn modelId="{D076884D-252F-4335-AD04-99C92AC8B485}" type="presParOf" srcId="{3D1A1D87-CE9D-440C-8CFE-6D2690D86834}" destId="{80F0F230-44E2-4890-A8A3-DA0AB567C8C5}" srcOrd="0" destOrd="0" presId="urn:microsoft.com/office/officeart/2005/8/layout/hierarchy6"/>
+    <dgm:cxn modelId="{324B7D5F-E520-4ECE-A62B-704CA29F6EFA}" type="presParOf" srcId="{80F0F230-44E2-4890-A8A3-DA0AB567C8C5}" destId="{EE3E1CCB-B310-4482-A1D1-A11CD9AE2648}" srcOrd="0" destOrd="0" presId="urn:microsoft.com/office/officeart/2005/8/layout/hierarchy6"/>
+    <dgm:cxn modelId="{7A837078-A19F-42D6-A454-A56A1BB4AE8E}" type="presParOf" srcId="{80F0F230-44E2-4890-A8A3-DA0AB567C8C5}" destId="{B0BBE40D-66E9-4AD3-B8B2-FDC4767E2FE0}" srcOrd="1" destOrd="0" presId="urn:microsoft.com/office/officeart/2005/8/layout/hierarchy6"/>
+    <dgm:cxn modelId="{270F4DBF-9A5C-4EFB-A4F8-44A43C21EF1A}" type="presParOf" srcId="{B0BBE40D-66E9-4AD3-B8B2-FDC4767E2FE0}" destId="{31F4F721-F871-469B-BA6D-D78F3B7A21DA}" srcOrd="0" destOrd="0" presId="urn:microsoft.com/office/officeart/2005/8/layout/hierarchy6"/>
+    <dgm:cxn modelId="{7C02D7FE-F356-4831-AE24-7228C215E1BF}" type="presParOf" srcId="{B0BBE40D-66E9-4AD3-B8B2-FDC4767E2FE0}" destId="{2C68EE3E-074F-4135-BD94-6248A01D6F9E}" srcOrd="1" destOrd="0" presId="urn:microsoft.com/office/officeart/2005/8/layout/hierarchy6"/>
+    <dgm:cxn modelId="{4A11C7E3-742A-4792-8F9D-729B87D7C02F}" type="presParOf" srcId="{2C68EE3E-074F-4135-BD94-6248A01D6F9E}" destId="{B5BCDE9E-9AD6-4168-AFFB-01C7ADB623DF}" srcOrd="0" destOrd="0" presId="urn:microsoft.com/office/officeart/2005/8/layout/hierarchy6"/>
+    <dgm:cxn modelId="{C80483E7-9A04-4958-B9F6-5557A1652B5B}" type="presParOf" srcId="{2C68EE3E-074F-4135-BD94-6248A01D6F9E}" destId="{DB356EA1-6B1A-4789-A04D-706EC10EDB9A}" srcOrd="1" destOrd="0" presId="urn:microsoft.com/office/officeart/2005/8/layout/hierarchy6"/>
+    <dgm:cxn modelId="{5680867A-AFB6-47CD-9912-EFEA0C2A8190}" type="presParOf" srcId="{DB356EA1-6B1A-4789-A04D-706EC10EDB9A}" destId="{71238494-2E10-445A-B7C8-F8478339785E}" srcOrd="0" destOrd="0" presId="urn:microsoft.com/office/officeart/2005/8/layout/hierarchy6"/>
+    <dgm:cxn modelId="{D00F37B4-BE67-414F-8A7E-15604DB9EDD8}" type="presParOf" srcId="{DB356EA1-6B1A-4789-A04D-706EC10EDB9A}" destId="{B6335054-A6F4-4B01-ACC5-B06B080D60B7}" srcOrd="1" destOrd="0" presId="urn:microsoft.com/office/officeart/2005/8/layout/hierarchy6"/>
+    <dgm:cxn modelId="{6802633E-7F1C-4759-A81D-7E13148076A6}" type="presParOf" srcId="{B6335054-A6F4-4B01-ACC5-B06B080D60B7}" destId="{04DAD59A-F45F-40C8-89CD-07A6E53CD3B4}" srcOrd="0" destOrd="0" presId="urn:microsoft.com/office/officeart/2005/8/layout/hierarchy6"/>
+    <dgm:cxn modelId="{0F0B7E65-E1BB-4B60-8B25-C689B6422D7B}" type="presParOf" srcId="{B6335054-A6F4-4B01-ACC5-B06B080D60B7}" destId="{521E4FA0-3805-4EB5-B872-109CA5B37616}" srcOrd="1" destOrd="0" presId="urn:microsoft.com/office/officeart/2005/8/layout/hierarchy6"/>
+    <dgm:cxn modelId="{4410F961-251C-48B4-9A37-C891F1BADE56}" type="presParOf" srcId="{521E4FA0-3805-4EB5-B872-109CA5B37616}" destId="{29E71E67-0E58-42D9-B400-D514A3306D33}" srcOrd="0" destOrd="0" presId="urn:microsoft.com/office/officeart/2005/8/layout/hierarchy6"/>
+    <dgm:cxn modelId="{DF5CC8FD-EEC3-4B1E-B398-C31018B190E0}" type="presParOf" srcId="{521E4FA0-3805-4EB5-B872-109CA5B37616}" destId="{5EDE5A51-37F3-4759-95F7-BA21AACBE05A}" srcOrd="1" destOrd="0" presId="urn:microsoft.com/office/officeart/2005/8/layout/hierarchy6"/>
+    <dgm:cxn modelId="{51592483-233C-43DD-ABA4-C5C28E7E264C}" type="presParOf" srcId="{5EDE5A51-37F3-4759-95F7-BA21AACBE05A}" destId="{AE9E93AF-5BC6-40BF-B7F9-3F0B66EE3964}" srcOrd="0" destOrd="0" presId="urn:microsoft.com/office/officeart/2005/8/layout/hierarchy6"/>
+    <dgm:cxn modelId="{8D02041C-F7AB-4C02-930C-074D41A12092}" type="presParOf" srcId="{5EDE5A51-37F3-4759-95F7-BA21AACBE05A}" destId="{03EF1731-50B4-4CF0-AA8A-FBD354FC419F}" srcOrd="1" destOrd="0" presId="urn:microsoft.com/office/officeart/2005/8/layout/hierarchy6"/>
+    <dgm:cxn modelId="{45DEE5A2-1D29-4D5C-9B54-EFB973E3058A}" type="presParOf" srcId="{238A85D7-E1AA-4FEB-866A-F24D4BC223DD}" destId="{251D4BB1-B61A-4518-B73D-A5AE683F262F}" srcOrd="1" destOrd="0" presId="urn:microsoft.com/office/officeart/2005/8/layout/hierarchy6"/>
+    <dgm:cxn modelId="{89CBFEB9-F53D-41F2-8BB2-268835F6B5EE}" type="presParOf" srcId="{251D4BB1-B61A-4518-B73D-A5AE683F262F}" destId="{D2FDE662-01BF-4BAB-98F6-B7B2E3C95FAA}" srcOrd="0" destOrd="0" presId="urn:microsoft.com/office/officeart/2005/8/layout/hierarchy6"/>
+    <dgm:cxn modelId="{AE258B17-0ABB-46CA-AC31-0FA44E1F41A9}" type="presParOf" srcId="{D2FDE662-01BF-4BAB-98F6-B7B2E3C95FAA}" destId="{9C093A4C-BFC4-4A17-AC1D-4E5F42BF4EE3}" srcOrd="0" destOrd="0" presId="urn:microsoft.com/office/officeart/2005/8/layout/hierarchy6"/>
+    <dgm:cxn modelId="{749A0487-24B8-40E7-97DF-0F50C562CCAD}" type="presParOf" srcId="{D2FDE662-01BF-4BAB-98F6-B7B2E3C95FAA}" destId="{971EB0CF-60D4-46CF-82B4-EB169F71CD16}" srcOrd="1" destOrd="0" presId="urn:microsoft.com/office/officeart/2005/8/layout/hierarchy6"/>
+    <dgm:cxn modelId="{AB2FAE32-4650-42F7-9611-983C018C57EA}" type="presParOf" srcId="{251D4BB1-B61A-4518-B73D-A5AE683F262F}" destId="{9C90E915-0038-481B-835F-ECCCBC552DDD}" srcOrd="1" destOrd="0" presId="urn:microsoft.com/office/officeart/2005/8/layout/hierarchy6"/>
+    <dgm:cxn modelId="{BE861F0C-3E34-4FAA-9375-58CE7FAB7F9A}" type="presParOf" srcId="{9C90E915-0038-481B-835F-ECCCBC552DDD}" destId="{95219FC9-F3DE-45F3-90D2-404BDACB122A}" srcOrd="0" destOrd="0" presId="urn:microsoft.com/office/officeart/2005/8/layout/hierarchy6"/>
+    <dgm:cxn modelId="{23F449FF-ADE8-410D-AA03-E46E56AAEDAB}" type="presParOf" srcId="{251D4BB1-B61A-4518-B73D-A5AE683F262F}" destId="{881AC273-84C1-4E52-BD90-661A2E750F31}" srcOrd="2" destOrd="0" presId="urn:microsoft.com/office/officeart/2005/8/layout/hierarchy6"/>
+    <dgm:cxn modelId="{C5A3973A-39C8-4060-80EE-4DF93F342D79}" type="presParOf" srcId="{881AC273-84C1-4E52-BD90-661A2E750F31}" destId="{31F62FFE-A11A-4B3E-ADA7-82DD9DB56956}" srcOrd="0" destOrd="0" presId="urn:microsoft.com/office/officeart/2005/8/layout/hierarchy6"/>
+    <dgm:cxn modelId="{FC346EC9-1324-479B-90A0-B9E45EE76F18}" type="presParOf" srcId="{881AC273-84C1-4E52-BD90-661A2E750F31}" destId="{02435593-FFA1-4212-9A70-664489EE515B}" srcOrd="1" destOrd="0" presId="urn:microsoft.com/office/officeart/2005/8/layout/hierarchy6"/>
+    <dgm:cxn modelId="{BCAEBC39-8DC5-473C-A341-69E673453097}" type="presParOf" srcId="{251D4BB1-B61A-4518-B73D-A5AE683F262F}" destId="{E13ED063-E94B-451A-952D-1471014C613D}" srcOrd="3" destOrd="0" presId="urn:microsoft.com/office/officeart/2005/8/layout/hierarchy6"/>
+    <dgm:cxn modelId="{9A2287BD-E612-45DC-BC8B-42850AC644BF}" type="presParOf" srcId="{E13ED063-E94B-451A-952D-1471014C613D}" destId="{594C58F4-BB09-4548-9A96-90053FA8887D}" srcOrd="0" destOrd="0" presId="urn:microsoft.com/office/officeart/2005/8/layout/hierarchy6"/>
+    <dgm:cxn modelId="{7D4C24EA-C993-4F49-9475-652C522858EC}" type="presParOf" srcId="{251D4BB1-B61A-4518-B73D-A5AE683F262F}" destId="{C9E0C135-0E20-46D0-9369-6102ED51B9E7}" srcOrd="4" destOrd="0" presId="urn:microsoft.com/office/officeart/2005/8/layout/hierarchy6"/>
+    <dgm:cxn modelId="{A1621CD0-4A80-48C4-BAA5-995BFD7AEECD}" type="presParOf" srcId="{C9E0C135-0E20-46D0-9369-6102ED51B9E7}" destId="{F6A17DCD-4580-4178-8DE8-F3252FA911DD}" srcOrd="0" destOrd="0" presId="urn:microsoft.com/office/officeart/2005/8/layout/hierarchy6"/>
+    <dgm:cxn modelId="{6132FBB6-CC01-4DEA-AF07-D8505DC7388A}" type="presParOf" srcId="{C9E0C135-0E20-46D0-9369-6102ED51B9E7}" destId="{73DA1445-01C2-4159-AACA-F5E30FF6441A}" srcOrd="1" destOrd="0" presId="urn:microsoft.com/office/officeart/2005/8/layout/hierarchy6"/>
+    <dgm:cxn modelId="{52AEC03B-69B9-4CD5-8C3D-DC0B5A3AD346}" type="presParOf" srcId="{251D4BB1-B61A-4518-B73D-A5AE683F262F}" destId="{E98567D9-1F84-458B-B087-DFAD5A45997C}" srcOrd="5" destOrd="0" presId="urn:microsoft.com/office/officeart/2005/8/layout/hierarchy6"/>
+    <dgm:cxn modelId="{C705DAF1-2AB4-4639-89A5-D696B1A4D000}" type="presParOf" srcId="{E98567D9-1F84-458B-B087-DFAD5A45997C}" destId="{F1CBBCAA-15F1-4FAB-9685-C913119E8687}" srcOrd="0" destOrd="0" presId="urn:microsoft.com/office/officeart/2005/8/layout/hierarchy6"/>
+    <dgm:cxn modelId="{46206516-B7E6-49C0-A896-79F933896A41}" type="presParOf" srcId="{251D4BB1-B61A-4518-B73D-A5AE683F262F}" destId="{1993FBD8-2CA2-4E43-81C2-7CF240AA8EDD}" srcOrd="6" destOrd="0" presId="urn:microsoft.com/office/officeart/2005/8/layout/hierarchy6"/>
+    <dgm:cxn modelId="{48A97890-B85E-405D-B64A-B3A428CFE517}" type="presParOf" srcId="{1993FBD8-2CA2-4E43-81C2-7CF240AA8EDD}" destId="{F47E7137-99AE-4F23-A6BE-6E39C5B7FAA5}" srcOrd="0" destOrd="0" presId="urn:microsoft.com/office/officeart/2005/8/layout/hierarchy6"/>
+    <dgm:cxn modelId="{6AFDA871-6344-4687-9EA0-0249BA501BFE}" type="presParOf" srcId="{1993FBD8-2CA2-4E43-81C2-7CF240AA8EDD}" destId="{FCB79B4A-556B-4B7A-9793-0C7333CFE467}" srcOrd="1" destOrd="0" presId="urn:microsoft.com/office/officeart/2005/8/layout/hierarchy6"/>
   </dgm:cxnLst>
   <dgm:bg/>
   <dgm:whole/>
   <dgm:extLst>
     <a:ext uri="http://schemas.microsoft.com/office/drawing/2008/diagram">
-      <dsp:dataModelExt xmlns:dsp="http://schemas.microsoft.com/office/drawing/2008/diagram" relId="rId29" minVer="http://schemas.openxmlformats.org/drawingml/2006/diagram"/>
+      <dsp:dataModelExt xmlns:dsp="http://schemas.microsoft.com/office/drawing/2008/diagram" relId="rId31" minVer="http://schemas.openxmlformats.org/drawingml/2006/diagram"/>
     </a:ext>
   </dgm:extLst>
 </dgm:dataModel>
@@ -13008,8 +13566,8 @@
       </dsp:nvSpPr>
       <dsp:spPr>
         <a:xfrm>
-          <a:off x="0" y="3451036"/>
-          <a:ext cx="8229600" cy="736967"/>
+          <a:off x="0" y="3263245"/>
+          <a:ext cx="8229600" cy="930652"/>
         </a:xfrm>
         <a:prstGeom prst="roundRect">
           <a:avLst>
@@ -13049,12 +13607,12 @@
         <a:fontRef idx="minor"/>
       </dsp:style>
       <dsp:txBody>
-        <a:bodyPr spcFirstLastPara="0" vert="horz" wrap="square" lIns="85344" tIns="85344" rIns="85344" bIns="85344" numCol="1" spcCol="1270" anchor="ctr" anchorCtr="0">
+        <a:bodyPr spcFirstLastPara="0" vert="horz" wrap="square" lIns="92456" tIns="92456" rIns="92456" bIns="92456" numCol="1" spcCol="1270" anchor="ctr" anchorCtr="0">
           <a:noAutofit/>
         </a:bodyPr>
         <a:lstStyle/>
         <a:p>
-          <a:pPr lvl="0" algn="ctr" defTabSz="533400">
+          <a:pPr lvl="0" algn="ctr" defTabSz="577850">
             <a:lnSpc>
               <a:spcPct val="90000"/>
             </a:lnSpc>
@@ -13066,14 +13624,14 @@
             </a:spcAft>
           </a:pPr>
           <a:r>
-            <a:rPr lang="es-PE" sz="1200" kern="1200"/>
-            <a:t>Sandra Tovar, Cindy Briones</a:t>
+            <a:rPr lang="es-PE" sz="1300" kern="1200"/>
+            <a:t>Sandra Tovar y  Cindy Briones</a:t>
           </a:r>
         </a:p>
       </dsp:txBody>
       <dsp:txXfrm>
-        <a:off x="0" y="3451036"/>
-        <a:ext cx="2468880" cy="736967"/>
+        <a:off x="0" y="3263245"/>
+        <a:ext cx="2468880" cy="930652"/>
       </dsp:txXfrm>
     </dsp:sp>
     <dsp:sp modelId="{F6A17DCD-4580-4178-8DE8-F3252FA911DD}">
@@ -13083,8 +13641,8 @@
       </dsp:nvSpPr>
       <dsp:spPr>
         <a:xfrm>
-          <a:off x="0" y="2591241"/>
-          <a:ext cx="8229600" cy="736967"/>
+          <a:off x="0" y="2177484"/>
+          <a:ext cx="8229600" cy="930652"/>
         </a:xfrm>
         <a:prstGeom prst="roundRect">
           <a:avLst>
@@ -13124,12 +13682,12 @@
         <a:fontRef idx="minor"/>
       </dsp:style>
       <dsp:txBody>
-        <a:bodyPr spcFirstLastPara="0" vert="horz" wrap="square" lIns="85344" tIns="85344" rIns="85344" bIns="85344" numCol="1" spcCol="1270" anchor="ctr" anchorCtr="0">
+        <a:bodyPr spcFirstLastPara="0" vert="horz" wrap="square" lIns="92456" tIns="92456" rIns="92456" bIns="92456" numCol="1" spcCol="1270" anchor="ctr" anchorCtr="0">
           <a:noAutofit/>
         </a:bodyPr>
         <a:lstStyle/>
         <a:p>
-          <a:pPr lvl="0" algn="ctr" defTabSz="533400">
+          <a:pPr lvl="0" algn="ctr" defTabSz="577850">
             <a:lnSpc>
               <a:spcPct val="90000"/>
             </a:lnSpc>
@@ -13141,14 +13699,14 @@
             </a:spcAft>
           </a:pPr>
           <a:r>
-            <a:rPr lang="es-PE" sz="1200" kern="1200"/>
-            <a:t>Kaya Marina                                                                  </a:t>
+            <a:rPr lang="es-PE" sz="1300" kern="1200"/>
+            <a:t>Kaya Marina                                         </a:t>
           </a:r>
         </a:p>
       </dsp:txBody>
       <dsp:txXfrm>
-        <a:off x="0" y="2591241"/>
-        <a:ext cx="2468880" cy="736967"/>
+        <a:off x="0" y="2177484"/>
+        <a:ext cx="2468880" cy="930652"/>
       </dsp:txXfrm>
     </dsp:sp>
     <dsp:sp modelId="{31F62FFE-A11A-4B3E-ADA7-82DD9DB56956}">
@@ -13158,8 +13716,8 @@
       </dsp:nvSpPr>
       <dsp:spPr>
         <a:xfrm>
-          <a:off x="0" y="1731446"/>
-          <a:ext cx="8229600" cy="736967"/>
+          <a:off x="0" y="1091723"/>
+          <a:ext cx="8229600" cy="930652"/>
         </a:xfrm>
         <a:prstGeom prst="roundRect">
           <a:avLst>
@@ -13199,12 +13757,12 @@
         <a:fontRef idx="minor"/>
       </dsp:style>
       <dsp:txBody>
-        <a:bodyPr spcFirstLastPara="0" vert="horz" wrap="square" lIns="85344" tIns="85344" rIns="85344" bIns="85344" numCol="1" spcCol="1270" anchor="ctr" anchorCtr="0">
+        <a:bodyPr spcFirstLastPara="0" vert="horz" wrap="square" lIns="92456" tIns="92456" rIns="92456" bIns="92456" numCol="1" spcCol="1270" anchor="ctr" anchorCtr="0">
           <a:noAutofit/>
         </a:bodyPr>
         <a:lstStyle/>
         <a:p>
-          <a:pPr lvl="0" algn="ctr" defTabSz="533400">
+          <a:pPr lvl="0" algn="ctr" defTabSz="577850">
             <a:lnSpc>
               <a:spcPct val="90000"/>
             </a:lnSpc>
@@ -13216,25 +13774,25 @@
             </a:spcAft>
           </a:pPr>
           <a:r>
-            <a:rPr lang="es-PE" sz="1200" kern="1200"/>
+            <a:rPr lang="es-PE" sz="1300" kern="1200"/>
             <a:t>Jimmy Armas</a:t>
           </a:r>
         </a:p>
       </dsp:txBody>
       <dsp:txXfrm>
-        <a:off x="0" y="1731446"/>
-        <a:ext cx="2468880" cy="736967"/>
+        <a:off x="0" y="1091723"/>
+        <a:ext cx="2468880" cy="930652"/>
       </dsp:txXfrm>
     </dsp:sp>
-    <dsp:sp modelId="{B91F57F6-E3FE-4D64-BC3D-8472C9F9CC49}">
+    <dsp:sp modelId="{9C093A4C-BFC4-4A17-AC1D-4E5F42BF4EE3}">
       <dsp:nvSpPr>
         <dsp:cNvPr id="0" name=""/>
         <dsp:cNvSpPr/>
       </dsp:nvSpPr>
       <dsp:spPr>
         <a:xfrm>
-          <a:off x="0" y="871651"/>
-          <a:ext cx="8229600" cy="736967"/>
+          <a:off x="0" y="0"/>
+          <a:ext cx="8229600" cy="930652"/>
         </a:xfrm>
         <a:prstGeom prst="roundRect">
           <a:avLst>
@@ -13274,12 +13832,12 @@
         <a:fontRef idx="minor"/>
       </dsp:style>
       <dsp:txBody>
-        <a:bodyPr spcFirstLastPara="0" vert="horz" wrap="square" lIns="85344" tIns="85344" rIns="85344" bIns="85344" numCol="1" spcCol="1270" anchor="ctr" anchorCtr="0">
+        <a:bodyPr spcFirstLastPara="0" vert="horz" wrap="square" lIns="92456" tIns="92456" rIns="92456" bIns="92456" numCol="1" spcCol="1270" anchor="ctr" anchorCtr="0">
           <a:noAutofit/>
         </a:bodyPr>
         <a:lstStyle/>
         <a:p>
-          <a:pPr lvl="0" algn="ctr" defTabSz="533400">
+          <a:pPr lvl="0" algn="l" defTabSz="577850">
             <a:lnSpc>
               <a:spcPct val="90000"/>
             </a:lnSpc>
@@ -13291,89 +13849,14 @@
             </a:spcAft>
           </a:pPr>
           <a:r>
-            <a:rPr lang="es-PE" sz="1200" kern="1200"/>
-            <a:t>Amanda  Sanchez</a:t>
-          </a:r>
-        </a:p>
-      </dsp:txBody>
-      <dsp:txXfrm>
-        <a:off x="0" y="871651"/>
-        <a:ext cx="2468880" cy="736967"/>
-      </dsp:txXfrm>
-    </dsp:sp>
-    <dsp:sp modelId="{9C093A4C-BFC4-4A17-AC1D-4E5F42BF4EE3}">
-      <dsp:nvSpPr>
-        <dsp:cNvPr id="0" name=""/>
-        <dsp:cNvSpPr/>
-      </dsp:nvSpPr>
-      <dsp:spPr>
-        <a:xfrm>
-          <a:off x="0" y="0"/>
-          <a:ext cx="8229600" cy="736967"/>
-        </a:xfrm>
-        <a:prstGeom prst="roundRect">
-          <a:avLst>
-            <a:gd name="adj" fmla="val 10000"/>
-          </a:avLst>
-        </a:prstGeom>
-        <a:solidFill>
-          <a:schemeClr val="dk2">
-            <a:tint val="40000"/>
-            <a:hueOff val="0"/>
-            <a:satOff val="0"/>
-            <a:lumOff val="0"/>
-            <a:alphaOff val="0"/>
-          </a:schemeClr>
-        </a:solidFill>
-        <a:ln>
-          <a:noFill/>
-        </a:ln>
-        <a:effectLst>
-          <a:outerShdw blurRad="40000" dist="23000" dir="5400000" rotWithShape="0">
-            <a:srgbClr val="000000">
-              <a:alpha val="35000"/>
-            </a:srgbClr>
-          </a:outerShdw>
-        </a:effectLst>
-      </dsp:spPr>
-      <dsp:style>
-        <a:lnRef idx="0">
-          <a:scrgbClr r="0" g="0" b="0"/>
-        </a:lnRef>
-        <a:fillRef idx="1">
-          <a:scrgbClr r="0" g="0" b="0"/>
-        </a:fillRef>
-        <a:effectRef idx="2">
-          <a:scrgbClr r="0" g="0" b="0"/>
-        </a:effectRef>
-        <a:fontRef idx="minor"/>
-      </dsp:style>
-      <dsp:txBody>
-        <a:bodyPr spcFirstLastPara="0" vert="horz" wrap="square" lIns="85344" tIns="85344" rIns="85344" bIns="85344" numCol="1" spcCol="1270" anchor="ctr" anchorCtr="0">
-          <a:noAutofit/>
-        </a:bodyPr>
-        <a:lstStyle/>
-        <a:p>
-          <a:pPr lvl="0" algn="l" defTabSz="533400">
-            <a:lnSpc>
-              <a:spcPct val="90000"/>
-            </a:lnSpc>
-            <a:spcBef>
-              <a:spcPct val="0"/>
-            </a:spcBef>
-            <a:spcAft>
-              <a:spcPct val="35000"/>
-            </a:spcAft>
-          </a:pPr>
-          <a:r>
-            <a:rPr lang="es-PE" sz="1200" kern="1200">
+            <a:rPr lang="es-PE" sz="1300" kern="1200">
               <a:latin typeface="+mn-lt"/>
               <a:cs typeface="Times New Roman" pitchFamily="18" charset="0"/>
             </a:rPr>
-            <a:t>Jorge Cabrera, Rosario Villalta, Carlos Raymundo, Maria Hilda Bermejo y Amanda Sanchez</a:t>
+            <a:t>Jorge Cabrera, Rosario Villalta,   Carlos Raymundo, Maria Hilda Bermejo y Amanda Sanchez</a:t>
           </a:r>
           <a:r>
-            <a:rPr lang="es-PE" sz="1200" kern="1200">
+            <a:rPr lang="es-PE" sz="1300" kern="1200">
               <a:latin typeface="Times New Roman" pitchFamily="18" charset="0"/>
               <a:cs typeface="Times New Roman" pitchFamily="18" charset="0"/>
             </a:rPr>
@@ -13383,7 +13866,7 @@
       </dsp:txBody>
       <dsp:txXfrm>
         <a:off x="0" y="0"/>
-        <a:ext cx="2468880" cy="736967"/>
+        <a:ext cx="2468880" cy="930652"/>
       </dsp:txXfrm>
     </dsp:sp>
     <dsp:sp modelId="{EE3E1CCB-B310-4482-A1D1-A11CD9AE2648}">
@@ -13393,8 +13876,8 @@
       </dsp:nvSpPr>
       <dsp:spPr>
         <a:xfrm>
-          <a:off x="4205232" y="73270"/>
-          <a:ext cx="921208" cy="614139"/>
+          <a:off x="3548122" y="83517"/>
+          <a:ext cx="1163315" cy="775543"/>
         </a:xfrm>
         <a:prstGeom prst="roundRect">
           <a:avLst>
@@ -13473,12 +13956,12 @@
         </a:fontRef>
       </dsp:style>
       <dsp:txBody>
-        <a:bodyPr spcFirstLastPara="0" vert="horz" wrap="square" lIns="34290" tIns="34290" rIns="34290" bIns="34290" numCol="1" spcCol="1270" anchor="ctr" anchorCtr="0">
+        <a:bodyPr spcFirstLastPara="0" vert="horz" wrap="square" lIns="53340" tIns="53340" rIns="53340" bIns="53340" numCol="1" spcCol="1270" anchor="ctr" anchorCtr="0">
           <a:noAutofit/>
         </a:bodyPr>
         <a:lstStyle/>
         <a:p>
-          <a:pPr lvl="0" algn="ctr" defTabSz="400050">
+          <a:pPr lvl="0" algn="ctr" defTabSz="622300">
             <a:lnSpc>
               <a:spcPct val="90000"/>
             </a:lnSpc>
@@ -13490,25 +13973,25 @@
             </a:spcAft>
           </a:pPr>
           <a:r>
-            <a:rPr lang="es-PE" sz="900" kern="1200"/>
+            <a:rPr lang="es-PE" sz="1400" kern="1200"/>
             <a:t>Comite de Proyectos</a:t>
           </a:r>
         </a:p>
       </dsp:txBody>
       <dsp:txXfrm>
-        <a:off x="4223220" y="91258"/>
-        <a:ext cx="885232" cy="578163"/>
+        <a:off x="3570837" y="106232"/>
+        <a:ext cx="1117885" cy="730113"/>
       </dsp:txXfrm>
     </dsp:sp>
-    <dsp:sp modelId="{5D439CBB-9392-428A-8DD1-B126672FE339}">
+    <dsp:sp modelId="{31F4F721-F871-469B-BA6D-D78F3B7A21DA}">
       <dsp:nvSpPr>
         <dsp:cNvPr id="0" name=""/>
         <dsp:cNvSpPr/>
       </dsp:nvSpPr>
       <dsp:spPr>
         <a:xfrm>
-          <a:off x="4620107" y="687409"/>
-          <a:ext cx="91440" cy="265664"/>
+          <a:off x="4084048" y="859060"/>
+          <a:ext cx="91440" cy="322850"/>
         </a:xfrm>
         <a:custGeom>
           <a:avLst/>
@@ -13519,16 +14002,16 @@
           <a:pathLst>
             <a:path>
               <a:moveTo>
-                <a:pt x="45729" y="0"/>
+                <a:pt x="45731" y="0"/>
               </a:moveTo>
               <a:lnTo>
-                <a:pt x="45729" y="132832"/>
+                <a:pt x="45731" y="161425"/>
               </a:lnTo>
               <a:lnTo>
-                <a:pt x="45720" y="132832"/>
+                <a:pt x="45720" y="161425"/>
               </a:lnTo>
               <a:lnTo>
-                <a:pt x="45720" y="265664"/>
+                <a:pt x="45720" y="322850"/>
               </a:lnTo>
             </a:path>
           </a:pathLst>
@@ -13561,15 +14044,15 @@
         <a:fontRef idx="minor"/>
       </dsp:style>
     </dsp:sp>
-    <dsp:sp modelId="{C511780E-95E8-4719-B454-FBC6CCF17C2D}">
+    <dsp:sp modelId="{B5BCDE9E-9AD6-4168-AFFB-01C7ADB623DF}">
       <dsp:nvSpPr>
         <dsp:cNvPr id="0" name=""/>
         <dsp:cNvSpPr/>
       </dsp:nvSpPr>
       <dsp:spPr>
         <a:xfrm>
-          <a:off x="4205223" y="953074"/>
-          <a:ext cx="921208" cy="614139"/>
+          <a:off x="3548111" y="1181911"/>
+          <a:ext cx="1163315" cy="775543"/>
         </a:xfrm>
         <a:prstGeom prst="roundRect">
           <a:avLst>
@@ -13648,12 +14131,12 @@
         </a:fontRef>
       </dsp:style>
       <dsp:txBody>
-        <a:bodyPr spcFirstLastPara="0" vert="horz" wrap="square" lIns="34290" tIns="34290" rIns="34290" bIns="34290" numCol="1" spcCol="1270" anchor="ctr" anchorCtr="0">
+        <a:bodyPr spcFirstLastPara="0" vert="horz" wrap="square" lIns="53340" tIns="53340" rIns="53340" bIns="53340" numCol="1" spcCol="1270" anchor="ctr" anchorCtr="0">
           <a:noAutofit/>
         </a:bodyPr>
         <a:lstStyle/>
         <a:p>
-          <a:pPr lvl="0" algn="ctr" defTabSz="400050">
+          <a:pPr lvl="0" algn="ctr" defTabSz="622300">
             <a:lnSpc>
               <a:spcPct val="90000"/>
             </a:lnSpc>
@@ -13665,25 +14148,25 @@
             </a:spcAft>
           </a:pPr>
           <a:r>
-            <a:rPr lang="es-PE" sz="900" kern="1200"/>
-            <a:t>Gerente General de Empresas Virtuales</a:t>
+            <a:rPr lang="es-PE" sz="1400" kern="1200"/>
+            <a:t>Gerente General de Bankmin</a:t>
           </a:r>
         </a:p>
       </dsp:txBody>
       <dsp:txXfrm>
-        <a:off x="4223211" y="971062"/>
-        <a:ext cx="885232" cy="578163"/>
+        <a:off x="3570826" y="1204626"/>
+        <a:ext cx="1117885" cy="730113"/>
       </dsp:txXfrm>
     </dsp:sp>
-    <dsp:sp modelId="{31F4F721-F871-469B-BA6D-D78F3B7A21DA}">
+    <dsp:sp modelId="{71238494-2E10-445A-B7C8-F8478339785E}">
       <dsp:nvSpPr>
         <dsp:cNvPr id="0" name=""/>
         <dsp:cNvSpPr/>
       </dsp:nvSpPr>
       <dsp:spPr>
         <a:xfrm>
-          <a:off x="4620107" y="1567213"/>
-          <a:ext cx="91440" cy="235651"/>
+          <a:off x="4083525" y="1957454"/>
+          <a:ext cx="91440" cy="297583"/>
         </a:xfrm>
         <a:custGeom>
           <a:avLst/>
@@ -13694,10 +14177,16 @@
           <a:pathLst>
             <a:path>
               <a:moveTo>
-                <a:pt x="45720" y="0"/>
+                <a:pt x="46243" y="0"/>
               </a:moveTo>
               <a:lnTo>
-                <a:pt x="45720" y="235651"/>
+                <a:pt x="46243" y="148791"/>
+              </a:lnTo>
+              <a:lnTo>
+                <a:pt x="45720" y="148791"/>
+              </a:lnTo>
+              <a:lnTo>
+                <a:pt x="45720" y="297583"/>
               </a:lnTo>
             </a:path>
           </a:pathLst>
@@ -13730,15 +14219,15 @@
         <a:fontRef idx="minor"/>
       </dsp:style>
     </dsp:sp>
-    <dsp:sp modelId="{B5BCDE9E-9AD6-4168-AFFB-01C7ADB623DF}">
+    <dsp:sp modelId="{04DAD59A-F45F-40C8-89CD-07A6E53CD3B4}">
       <dsp:nvSpPr>
         <dsp:cNvPr id="0" name=""/>
         <dsp:cNvSpPr/>
       </dsp:nvSpPr>
       <dsp:spPr>
         <a:xfrm>
-          <a:off x="4205223" y="1802864"/>
-          <a:ext cx="921208" cy="614139"/>
+          <a:off x="3547587" y="2255038"/>
+          <a:ext cx="1163315" cy="775543"/>
         </a:xfrm>
         <a:prstGeom prst="roundRect">
           <a:avLst>
@@ -13817,12 +14306,12 @@
         </a:fontRef>
       </dsp:style>
       <dsp:txBody>
-        <a:bodyPr spcFirstLastPara="0" vert="horz" wrap="square" lIns="34290" tIns="34290" rIns="34290" bIns="34290" numCol="1" spcCol="1270" anchor="ctr" anchorCtr="0">
+        <a:bodyPr spcFirstLastPara="0" vert="horz" wrap="square" lIns="53340" tIns="53340" rIns="53340" bIns="53340" numCol="1" spcCol="1270" anchor="ctr" anchorCtr="0">
           <a:noAutofit/>
         </a:bodyPr>
         <a:lstStyle/>
         <a:p>
-          <a:pPr lvl="0" algn="ctr" defTabSz="400050">
+          <a:pPr lvl="0" algn="ctr" defTabSz="622300">
             <a:lnSpc>
               <a:spcPct val="90000"/>
             </a:lnSpc>
@@ -13834,25 +14323,25 @@
             </a:spcAft>
           </a:pPr>
           <a:r>
-            <a:rPr lang="es-PE" sz="900" kern="1200"/>
-            <a:t>Gerente General de Bankmin</a:t>
+            <a:rPr lang="es-PE" sz="1400" kern="1200"/>
+            <a:t>Gerente de Proyectos</a:t>
           </a:r>
         </a:p>
       </dsp:txBody>
       <dsp:txXfrm>
-        <a:off x="4223211" y="1820852"/>
-        <a:ext cx="885232" cy="578163"/>
+        <a:off x="3570302" y="2277753"/>
+        <a:ext cx="1117885" cy="730113"/>
       </dsp:txXfrm>
     </dsp:sp>
-    <dsp:sp modelId="{02CE38F3-F76C-4131-A851-35032A9C5957}">
+    <dsp:sp modelId="{29E71E67-0E58-42D9-B400-D514A3306D33}">
       <dsp:nvSpPr>
         <dsp:cNvPr id="0" name=""/>
         <dsp:cNvSpPr/>
       </dsp:nvSpPr>
       <dsp:spPr>
         <a:xfrm>
-          <a:off x="3926962" y="2417003"/>
-          <a:ext cx="738864" cy="235645"/>
+          <a:off x="4083525" y="3030582"/>
+          <a:ext cx="91440" cy="310217"/>
         </a:xfrm>
         <a:custGeom>
           <a:avLst/>
@@ -13863,16 +14352,10 @@
           <a:pathLst>
             <a:path>
               <a:moveTo>
-                <a:pt x="738864" y="0"/>
+                <a:pt x="45720" y="0"/>
               </a:moveTo>
               <a:lnTo>
-                <a:pt x="738864" y="117822"/>
-              </a:lnTo>
-              <a:lnTo>
-                <a:pt x="0" y="117822"/>
-              </a:lnTo>
-              <a:lnTo>
-                <a:pt x="0" y="235645"/>
+                <a:pt x="45720" y="310217"/>
               </a:lnTo>
             </a:path>
           </a:pathLst>
@@ -13905,15 +14388,15 @@
         <a:fontRef idx="minor"/>
       </dsp:style>
     </dsp:sp>
-    <dsp:sp modelId="{9A8043DC-6EB1-437B-A4AF-2F21B4DCE058}">
+    <dsp:sp modelId="{AE9E93AF-5BC6-40BF-B7F9-3F0B66EE3964}">
       <dsp:nvSpPr>
         <dsp:cNvPr id="0" name=""/>
         <dsp:cNvSpPr/>
       </dsp:nvSpPr>
       <dsp:spPr>
         <a:xfrm>
-          <a:off x="3466358" y="2652649"/>
-          <a:ext cx="921208" cy="614139"/>
+          <a:off x="3547587" y="3340799"/>
+          <a:ext cx="1163315" cy="775543"/>
         </a:xfrm>
         <a:prstGeom prst="roundRect">
           <a:avLst>
@@ -13992,12 +14475,12 @@
         </a:fontRef>
       </dsp:style>
       <dsp:txBody>
-        <a:bodyPr spcFirstLastPara="0" vert="horz" wrap="square" lIns="34290" tIns="34290" rIns="34290" bIns="34290" numCol="1" spcCol="1270" anchor="ctr" anchorCtr="0">
+        <a:bodyPr spcFirstLastPara="0" vert="horz" wrap="square" lIns="53340" tIns="53340" rIns="53340" bIns="53340" numCol="1" spcCol="1270" anchor="ctr" anchorCtr="0">
           <a:noAutofit/>
         </a:bodyPr>
         <a:lstStyle/>
         <a:p>
-          <a:pPr lvl="0" algn="ctr" defTabSz="400050">
+          <a:pPr lvl="0" algn="ctr" defTabSz="622300">
             <a:lnSpc>
               <a:spcPct val="90000"/>
             </a:lnSpc>
@@ -14009,539 +14492,14 @@
             </a:spcAft>
           </a:pPr>
           <a:r>
-            <a:rPr lang="es-PE" sz="900" kern="1200"/>
-            <a:t>Gerente de Proyecto</a:t>
-          </a:r>
-        </a:p>
-      </dsp:txBody>
-      <dsp:txXfrm>
-        <a:off x="3484346" y="2670637"/>
-        <a:ext cx="885232" cy="578163"/>
-      </dsp:txXfrm>
-    </dsp:sp>
-    <dsp:sp modelId="{82FBBB05-9AE0-4D6E-B834-E5FE7E15F141}">
-      <dsp:nvSpPr>
-        <dsp:cNvPr id="0" name=""/>
-        <dsp:cNvSpPr/>
-      </dsp:nvSpPr>
-      <dsp:spPr>
-        <a:xfrm>
-          <a:off x="3128071" y="3266788"/>
-          <a:ext cx="798890" cy="195634"/>
-        </a:xfrm>
-        <a:custGeom>
-          <a:avLst/>
-          <a:gdLst/>
-          <a:ahLst/>
-          <a:cxnLst/>
-          <a:rect l="0" t="0" r="0" b="0"/>
-          <a:pathLst>
-            <a:path>
-              <a:moveTo>
-                <a:pt x="798890" y="0"/>
-              </a:moveTo>
-              <a:lnTo>
-                <a:pt x="798890" y="97817"/>
-              </a:lnTo>
-              <a:lnTo>
-                <a:pt x="0" y="97817"/>
-              </a:lnTo>
-              <a:lnTo>
-                <a:pt x="0" y="195634"/>
-              </a:lnTo>
-            </a:path>
-          </a:pathLst>
-        </a:custGeom>
-        <a:noFill/>
-        <a:ln w="25400" cap="flat" cmpd="sng" algn="ctr">
-          <a:solidFill>
-            <a:schemeClr val="dk2">
-              <a:shade val="80000"/>
-              <a:hueOff val="0"/>
-              <a:satOff val="0"/>
-              <a:lumOff val="0"/>
-              <a:alphaOff val="0"/>
-            </a:schemeClr>
-          </a:solidFill>
-          <a:prstDash val="solid"/>
-        </a:ln>
-        <a:effectLst/>
-      </dsp:spPr>
-      <dsp:style>
-        <a:lnRef idx="2">
-          <a:scrgbClr r="0" g="0" b="0"/>
-        </a:lnRef>
-        <a:fillRef idx="0">
-          <a:scrgbClr r="0" g="0" b="0"/>
-        </a:fillRef>
-        <a:effectRef idx="0">
-          <a:scrgbClr r="0" g="0" b="0"/>
-        </a:effectRef>
-        <a:fontRef idx="minor"/>
-      </dsp:style>
-    </dsp:sp>
-    <dsp:sp modelId="{D4B5208A-20AA-4096-99A3-65E6741E3B37}">
-      <dsp:nvSpPr>
-        <dsp:cNvPr id="0" name=""/>
-        <dsp:cNvSpPr/>
-      </dsp:nvSpPr>
-      <dsp:spPr>
-        <a:xfrm>
-          <a:off x="2667467" y="3462422"/>
-          <a:ext cx="921208" cy="614139"/>
-        </a:xfrm>
-        <a:prstGeom prst="roundRect">
-          <a:avLst>
-            <a:gd name="adj" fmla="val 10000"/>
-          </a:avLst>
-        </a:prstGeom>
-        <a:gradFill rotWithShape="0">
-          <a:gsLst>
-            <a:gs pos="0">
-              <a:schemeClr val="dk2">
-                <a:hueOff val="0"/>
-                <a:satOff val="0"/>
-                <a:lumOff val="0"/>
-                <a:alphaOff val="0"/>
-                <a:shade val="51000"/>
-                <a:satMod val="130000"/>
-              </a:schemeClr>
-            </a:gs>
-            <a:gs pos="80000">
-              <a:schemeClr val="dk2">
-                <a:hueOff val="0"/>
-                <a:satOff val="0"/>
-                <a:lumOff val="0"/>
-                <a:alphaOff val="0"/>
-                <a:shade val="93000"/>
-                <a:satMod val="130000"/>
-              </a:schemeClr>
-            </a:gs>
-            <a:gs pos="100000">
-              <a:schemeClr val="dk2">
-                <a:hueOff val="0"/>
-                <a:satOff val="0"/>
-                <a:lumOff val="0"/>
-                <a:alphaOff val="0"/>
-                <a:shade val="94000"/>
-                <a:satMod val="135000"/>
-              </a:schemeClr>
-            </a:gs>
-          </a:gsLst>
-          <a:lin ang="16200000" scaled="0"/>
-        </a:gradFill>
-        <a:ln>
-          <a:noFill/>
-        </a:ln>
-        <a:effectLst>
-          <a:outerShdw blurRad="40000" dist="23000" dir="5400000" rotWithShape="0">
-            <a:srgbClr val="000000">
-              <a:alpha val="35000"/>
-            </a:srgbClr>
-          </a:outerShdw>
-        </a:effectLst>
-        <a:scene3d>
-          <a:camera prst="orthographicFront">
-            <a:rot lat="0" lon="0" rev="0"/>
-          </a:camera>
-          <a:lightRig rig="threePt" dir="t">
-            <a:rot lat="0" lon="0" rev="1200000"/>
-          </a:lightRig>
-        </a:scene3d>
-        <a:sp3d>
-          <a:bevelT w="63500" h="25400"/>
-        </a:sp3d>
-      </dsp:spPr>
-      <dsp:style>
-        <a:lnRef idx="0">
-          <a:scrgbClr r="0" g="0" b="0"/>
-        </a:lnRef>
-        <a:fillRef idx="3">
-          <a:scrgbClr r="0" g="0" b="0"/>
-        </a:fillRef>
-        <a:effectRef idx="3">
-          <a:scrgbClr r="0" g="0" b="0"/>
-        </a:effectRef>
-        <a:fontRef idx="minor">
-          <a:schemeClr val="lt1"/>
-        </a:fontRef>
-      </dsp:style>
-      <dsp:txBody>
-        <a:bodyPr spcFirstLastPara="0" vert="horz" wrap="square" lIns="34290" tIns="34290" rIns="34290" bIns="34290" numCol="1" spcCol="1270" anchor="ctr" anchorCtr="0">
-          <a:noAutofit/>
-        </a:bodyPr>
-        <a:lstStyle/>
-        <a:p>
-          <a:pPr lvl="0" algn="ctr" defTabSz="400050">
-            <a:lnSpc>
-              <a:spcPct val="90000"/>
-            </a:lnSpc>
-            <a:spcBef>
-              <a:spcPct val="0"/>
-            </a:spcBef>
-            <a:spcAft>
-              <a:spcPct val="35000"/>
-            </a:spcAft>
-          </a:pPr>
-          <a:r>
-            <a:rPr lang="es-PE" sz="900" kern="1200"/>
+            <a:rPr lang="es-PE" sz="1400" kern="1200"/>
             <a:t>Ingenieros de Procesos</a:t>
           </a:r>
         </a:p>
       </dsp:txBody>
       <dsp:txXfrm>
-        <a:off x="2685455" y="3480410"/>
-        <a:ext cx="885232" cy="578163"/>
-      </dsp:txXfrm>
-    </dsp:sp>
-    <dsp:sp modelId="{1A2A13B5-662F-4342-A8F6-20AE7F79FF52}">
-      <dsp:nvSpPr>
-        <dsp:cNvPr id="0" name=""/>
-        <dsp:cNvSpPr/>
-      </dsp:nvSpPr>
-      <dsp:spPr>
-        <a:xfrm>
-          <a:off x="3926962" y="3266788"/>
-          <a:ext cx="1449273" cy="205638"/>
-        </a:xfrm>
-        <a:custGeom>
-          <a:avLst/>
-          <a:gdLst/>
-          <a:ahLst/>
-          <a:cxnLst/>
-          <a:rect l="0" t="0" r="0" b="0"/>
-          <a:pathLst>
-            <a:path>
-              <a:moveTo>
-                <a:pt x="0" y="0"/>
-              </a:moveTo>
-              <a:lnTo>
-                <a:pt x="0" y="102819"/>
-              </a:lnTo>
-              <a:lnTo>
-                <a:pt x="1449273" y="102819"/>
-              </a:lnTo>
-              <a:lnTo>
-                <a:pt x="1449273" y="205638"/>
-              </a:lnTo>
-            </a:path>
-          </a:pathLst>
-        </a:custGeom>
-        <a:noFill/>
-        <a:ln w="25400" cap="flat" cmpd="sng" algn="ctr">
-          <a:solidFill>
-            <a:schemeClr val="dk2">
-              <a:shade val="80000"/>
-              <a:hueOff val="0"/>
-              <a:satOff val="0"/>
-              <a:lumOff val="0"/>
-              <a:alphaOff val="0"/>
-            </a:schemeClr>
-          </a:solidFill>
-          <a:prstDash val="solid"/>
-        </a:ln>
-        <a:effectLst/>
-      </dsp:spPr>
-      <dsp:style>
-        <a:lnRef idx="2">
-          <a:scrgbClr r="0" g="0" b="0"/>
-        </a:lnRef>
-        <a:fillRef idx="0">
-          <a:scrgbClr r="0" g="0" b="0"/>
-        </a:fillRef>
-        <a:effectRef idx="0">
-          <a:scrgbClr r="0" g="0" b="0"/>
-        </a:effectRef>
-        <a:fontRef idx="minor"/>
-      </dsp:style>
-    </dsp:sp>
-    <dsp:sp modelId="{1FCD2682-A35B-435A-B0F0-2EF9D9F66353}">
-      <dsp:nvSpPr>
-        <dsp:cNvPr id="0" name=""/>
-        <dsp:cNvSpPr/>
-      </dsp:nvSpPr>
-      <dsp:spPr>
-        <a:xfrm>
-          <a:off x="4915631" y="3472426"/>
-          <a:ext cx="921208" cy="614139"/>
-        </a:xfrm>
-        <a:prstGeom prst="roundRect">
-          <a:avLst>
-            <a:gd name="adj" fmla="val 10000"/>
-          </a:avLst>
-        </a:prstGeom>
-        <a:gradFill rotWithShape="0">
-          <a:gsLst>
-            <a:gs pos="0">
-              <a:schemeClr val="dk2">
-                <a:hueOff val="0"/>
-                <a:satOff val="0"/>
-                <a:lumOff val="0"/>
-                <a:alphaOff val="0"/>
-                <a:shade val="51000"/>
-                <a:satMod val="130000"/>
-              </a:schemeClr>
-            </a:gs>
-            <a:gs pos="80000">
-              <a:schemeClr val="dk2">
-                <a:hueOff val="0"/>
-                <a:satOff val="0"/>
-                <a:lumOff val="0"/>
-                <a:alphaOff val="0"/>
-                <a:shade val="93000"/>
-                <a:satMod val="130000"/>
-              </a:schemeClr>
-            </a:gs>
-            <a:gs pos="100000">
-              <a:schemeClr val="dk2">
-                <a:hueOff val="0"/>
-                <a:satOff val="0"/>
-                <a:lumOff val="0"/>
-                <a:alphaOff val="0"/>
-                <a:shade val="94000"/>
-                <a:satMod val="135000"/>
-              </a:schemeClr>
-            </a:gs>
-          </a:gsLst>
-          <a:lin ang="16200000" scaled="0"/>
-        </a:gradFill>
-        <a:ln>
-          <a:noFill/>
-        </a:ln>
-        <a:effectLst>
-          <a:outerShdw blurRad="40000" dist="23000" dir="5400000" rotWithShape="0">
-            <a:srgbClr val="000000">
-              <a:alpha val="35000"/>
-            </a:srgbClr>
-          </a:outerShdw>
-        </a:effectLst>
-        <a:scene3d>
-          <a:camera prst="orthographicFront">
-            <a:rot lat="0" lon="0" rev="0"/>
-          </a:camera>
-          <a:lightRig rig="threePt" dir="t">
-            <a:rot lat="0" lon="0" rev="1200000"/>
-          </a:lightRig>
-        </a:scene3d>
-        <a:sp3d>
-          <a:bevelT w="63500" h="25400"/>
-        </a:sp3d>
-      </dsp:spPr>
-      <dsp:style>
-        <a:lnRef idx="0">
-          <a:scrgbClr r="0" g="0" b="0"/>
-        </a:lnRef>
-        <a:fillRef idx="3">
-          <a:scrgbClr r="0" g="0" b="0"/>
-        </a:fillRef>
-        <a:effectRef idx="3">
-          <a:scrgbClr r="0" g="0" b="0"/>
-        </a:effectRef>
-        <a:fontRef idx="minor">
-          <a:schemeClr val="lt1"/>
-        </a:fontRef>
-      </dsp:style>
-      <dsp:txBody>
-        <a:bodyPr spcFirstLastPara="0" vert="horz" wrap="square" lIns="34290" tIns="34290" rIns="34290" bIns="34290" numCol="1" spcCol="1270" anchor="ctr" anchorCtr="0">
-          <a:noAutofit/>
-        </a:bodyPr>
-        <a:lstStyle/>
-        <a:p>
-          <a:pPr lvl="0" algn="ctr" defTabSz="400050">
-            <a:lnSpc>
-              <a:spcPct val="90000"/>
-            </a:lnSpc>
-            <a:spcBef>
-              <a:spcPct val="0"/>
-            </a:spcBef>
-            <a:spcAft>
-              <a:spcPct val="35000"/>
-            </a:spcAft>
-          </a:pPr>
-          <a:r>
-            <a:rPr lang="es-PE" sz="900" kern="1200"/>
-            <a:t>Stakeholder</a:t>
-          </a:r>
-        </a:p>
-      </dsp:txBody>
-      <dsp:txXfrm>
-        <a:off x="4933619" y="3490414"/>
-        <a:ext cx="885232" cy="578163"/>
-      </dsp:txXfrm>
-    </dsp:sp>
-    <dsp:sp modelId="{3E0DC1F9-9387-4881-BD82-5899C93742AB}">
-      <dsp:nvSpPr>
-        <dsp:cNvPr id="0" name=""/>
-        <dsp:cNvSpPr/>
-      </dsp:nvSpPr>
-      <dsp:spPr>
-        <a:xfrm>
-          <a:off x="4665827" y="2417003"/>
-          <a:ext cx="1049045" cy="235645"/>
-        </a:xfrm>
-        <a:custGeom>
-          <a:avLst/>
-          <a:gdLst/>
-          <a:ahLst/>
-          <a:cxnLst/>
-          <a:rect l="0" t="0" r="0" b="0"/>
-          <a:pathLst>
-            <a:path>
-              <a:moveTo>
-                <a:pt x="0" y="0"/>
-              </a:moveTo>
-              <a:lnTo>
-                <a:pt x="0" y="117822"/>
-              </a:lnTo>
-              <a:lnTo>
-                <a:pt x="1049045" y="117822"/>
-              </a:lnTo>
-              <a:lnTo>
-                <a:pt x="1049045" y="235645"/>
-              </a:lnTo>
-            </a:path>
-          </a:pathLst>
-        </a:custGeom>
-        <a:noFill/>
-        <a:ln w="25400" cap="flat" cmpd="sng" algn="ctr">
-          <a:solidFill>
-            <a:schemeClr val="dk2">
-              <a:shade val="80000"/>
-              <a:hueOff val="0"/>
-              <a:satOff val="0"/>
-              <a:lumOff val="0"/>
-              <a:alphaOff val="0"/>
-            </a:schemeClr>
-          </a:solidFill>
-          <a:prstDash val="solid"/>
-        </a:ln>
-        <a:effectLst/>
-      </dsp:spPr>
-      <dsp:style>
-        <a:lnRef idx="2">
-          <a:scrgbClr r="0" g="0" b="0"/>
-        </a:lnRef>
-        <a:fillRef idx="0">
-          <a:scrgbClr r="0" g="0" b="0"/>
-        </a:fillRef>
-        <a:effectRef idx="0">
-          <a:scrgbClr r="0" g="0" b="0"/>
-        </a:effectRef>
-        <a:fontRef idx="minor"/>
-      </dsp:style>
-    </dsp:sp>
-    <dsp:sp modelId="{4B2633EE-A530-4A1A-AF51-245A79AC306E}">
-      <dsp:nvSpPr>
-        <dsp:cNvPr id="0" name=""/>
-        <dsp:cNvSpPr/>
-      </dsp:nvSpPr>
-      <dsp:spPr>
-        <a:xfrm>
-          <a:off x="5254268" y="2652649"/>
-          <a:ext cx="921208" cy="614139"/>
-        </a:xfrm>
-        <a:prstGeom prst="roundRect">
-          <a:avLst>
-            <a:gd name="adj" fmla="val 10000"/>
-          </a:avLst>
-        </a:prstGeom>
-        <a:gradFill rotWithShape="0">
-          <a:gsLst>
-            <a:gs pos="0">
-              <a:schemeClr val="dk2">
-                <a:hueOff val="0"/>
-                <a:satOff val="0"/>
-                <a:lumOff val="0"/>
-                <a:alphaOff val="0"/>
-                <a:shade val="51000"/>
-                <a:satMod val="130000"/>
-              </a:schemeClr>
-            </a:gs>
-            <a:gs pos="80000">
-              <a:schemeClr val="dk2">
-                <a:hueOff val="0"/>
-                <a:satOff val="0"/>
-                <a:lumOff val="0"/>
-                <a:alphaOff val="0"/>
-                <a:shade val="93000"/>
-                <a:satMod val="130000"/>
-              </a:schemeClr>
-            </a:gs>
-            <a:gs pos="100000">
-              <a:schemeClr val="dk2">
-                <a:hueOff val="0"/>
-                <a:satOff val="0"/>
-                <a:lumOff val="0"/>
-                <a:alphaOff val="0"/>
-                <a:shade val="94000"/>
-                <a:satMod val="135000"/>
-              </a:schemeClr>
-            </a:gs>
-          </a:gsLst>
-          <a:lin ang="16200000" scaled="0"/>
-        </a:gradFill>
-        <a:ln>
-          <a:noFill/>
-        </a:ln>
-        <a:effectLst>
-          <a:outerShdw blurRad="40000" dist="23000" dir="5400000" rotWithShape="0">
-            <a:srgbClr val="000000">
-              <a:alpha val="35000"/>
-            </a:srgbClr>
-          </a:outerShdw>
-        </a:effectLst>
-        <a:scene3d>
-          <a:camera prst="orthographicFront">
-            <a:rot lat="0" lon="0" rev="0"/>
-          </a:camera>
-          <a:lightRig rig="threePt" dir="t">
-            <a:rot lat="0" lon="0" rev="1200000"/>
-          </a:lightRig>
-        </a:scene3d>
-        <a:sp3d>
-          <a:bevelT w="63500" h="25400"/>
-        </a:sp3d>
-      </dsp:spPr>
-      <dsp:style>
-        <a:lnRef idx="0">
-          <a:scrgbClr r="0" g="0" b="0"/>
-        </a:lnRef>
-        <a:fillRef idx="3">
-          <a:scrgbClr r="0" g="0" b="0"/>
-        </a:fillRef>
-        <a:effectRef idx="3">
-          <a:scrgbClr r="0" g="0" b="0"/>
-        </a:effectRef>
-        <a:fontRef idx="minor">
-          <a:schemeClr val="lt1"/>
-        </a:fontRef>
-      </dsp:style>
-      <dsp:txBody>
-        <a:bodyPr spcFirstLastPara="0" vert="horz" wrap="square" lIns="34290" tIns="34290" rIns="34290" bIns="34290" numCol="1" spcCol="1270" anchor="ctr" anchorCtr="0">
-          <a:noAutofit/>
-        </a:bodyPr>
-        <a:lstStyle/>
-        <a:p>
-          <a:pPr lvl="0" algn="ctr" defTabSz="400050">
-            <a:lnSpc>
-              <a:spcPct val="90000"/>
-            </a:lnSpc>
-            <a:spcBef>
-              <a:spcPct val="0"/>
-            </a:spcBef>
-            <a:spcAft>
-              <a:spcPct val="35000"/>
-            </a:spcAft>
-          </a:pPr>
-          <a:r>
-            <a:rPr lang="es-PE" sz="900" kern="1200"/>
-            <a:t>Asesor de Proyecto</a:t>
-          </a:r>
-        </a:p>
-      </dsp:txBody>
-      <dsp:txXfrm>
-        <a:off x="5272256" y="2670637"/>
-        <a:ext cx="885232" cy="578163"/>
+        <a:off x="3570302" y="3363514"/>
+        <a:ext cx="1117885" cy="730113"/>
       </dsp:txXfrm>
     </dsp:sp>
   </dsp:spTree>
@@ -18743,4 +18701,16 @@
   <a:objectDefaults/>
   <a:extraClrSchemeLst/>
 </a:theme>
+</file>
+
+<file path=customXml/item1.xml><?xml version="1.0" encoding="utf-8"?>
+<b:Sources xmlns:b="http://schemas.openxmlformats.org/officeDocument/2006/bibliography" xmlns="http://schemas.openxmlformats.org/officeDocument/2006/bibliography" SelectedStyle="\APA.XSL" StyleName="APA"/>
+</file>
+
+<file path=customXml/itemProps1.xml><?xml version="1.0" encoding="utf-8"?>
+<ds:datastoreItem xmlns:ds="http://schemas.openxmlformats.org/officeDocument/2006/customXml" ds:itemID="{BA79426B-D625-4462-A557-0E836BED4A50}">
+  <ds:schemaRefs>
+    <ds:schemaRef ds:uri="http://schemas.openxmlformats.org/officeDocument/2006/bibliography"/>
+  </ds:schemaRefs>
+</ds:datastoreItem>
 </file>
--- a/trunk/ENTREGABLES 1 QA/CAPITULO 2.docx
+++ b/trunk/ENTREGABLES 1 QA/CAPITULO 2.docx
@@ -2,6 +2,61 @@
 <file path=word/document.xml><?xml version="1.0" encoding="utf-8"?>
 <w:document xmlns:wpc="http://schemas.microsoft.com/office/word/2010/wordprocessingCanvas" xmlns:mc="http://schemas.openxmlformats.org/markup-compatibility/2006" xmlns:o="urn:schemas-microsoft-com:office:office" xmlns:r="http://schemas.openxmlformats.org/officeDocument/2006/relationships" xmlns:m="http://schemas.openxmlformats.org/officeDocument/2006/math" xmlns:v="urn:schemas-microsoft-com:vml" xmlns:wp14="http://schemas.microsoft.com/office/word/2010/wordprocessingDrawing" xmlns:wp="http://schemas.openxmlformats.org/drawingml/2006/wordprocessingDrawing" xmlns:w10="urn:schemas-microsoft-com:office:word" xmlns:w="http://schemas.openxmlformats.org/wordprocessingml/2006/main" xmlns:w14="http://schemas.microsoft.com/office/word/2010/wordml" xmlns:wpg="http://schemas.microsoft.com/office/word/2010/wordprocessingGroup" xmlns:wpi="http://schemas.microsoft.com/office/word/2010/wordprocessingInk" xmlns:wne="http://schemas.microsoft.com/office/word/2006/wordml" xmlns:wps="http://schemas.microsoft.com/office/word/2010/wordprocessingShape" mc:Ignorable="w14 wp14">
   <w:body>
+    <w:p>
+      <w:pPr>
+        <w:pStyle w:val="Ttulo1"/>
+        <w:numPr>
+          <w:ilvl w:val="0"/>
+          <w:numId w:val="0"/>
+        </w:numPr>
+        <w:ind w:left="8788"/>
+      </w:pPr>
+      <w:bookmarkStart w:id="0" w:name="_Toc278794927"/>
+    </w:p>
+    <w:p>
+      <w:pPr>
+        <w:rPr>
+          <w:rFonts w:ascii="Times New Roman" w:hAnsi="Times New Roman"/>
+          <w:b/>
+          <w:sz w:val="96"/>
+        </w:rPr>
+      </w:pPr>
+    </w:p>
+    <w:p>
+      <w:pPr>
+        <w:rPr>
+          <w:rFonts w:ascii="Times New Roman" w:hAnsi="Times New Roman"/>
+          <w:b/>
+          <w:sz w:val="96"/>
+        </w:rPr>
+      </w:pPr>
+    </w:p>
+    <w:p>
+      <w:pPr>
+        <w:rPr>
+          <w:rFonts w:ascii="Times New Roman" w:hAnsi="Times New Roman"/>
+          <w:b/>
+          <w:sz w:val="96"/>
+        </w:rPr>
+      </w:pPr>
+    </w:p>
+    <w:p>
+      <w:pPr>
+        <w:rPr>
+          <w:rFonts w:ascii="Times New Roman" w:hAnsi="Times New Roman"/>
+          <w:b/>
+          <w:sz w:val="96"/>
+        </w:rPr>
+      </w:pPr>
+      <w:r>
+        <w:rPr>
+          <w:rFonts w:ascii="Times New Roman" w:hAnsi="Times New Roman"/>
+          <w:b/>
+          <w:sz w:val="96"/>
+        </w:rPr>
+        <w:t>Capítulo 2</w:t>
+      </w:r>
+    </w:p>
     <w:p>
       <w:pPr>
         <w:pStyle w:val="Ttulo2"/>
@@ -19,153 +74,6 @@
           <w:szCs w:val="24"/>
         </w:rPr>
       </w:pPr>
-      <w:bookmarkStart w:id="0" w:name="_Toc278794927"/>
-      <w:r>
-        <w:rPr>
-          <w:rFonts w:ascii="Times New Roman" w:eastAsia="Times New Roman" w:hAnsi="Times New Roman"/>
-          <w:b/>
-          <w:smallCaps w:val="0"/>
-          <w:sz w:val="24"/>
-          <w:szCs w:val="24"/>
-        </w:rPr>
-        <w:t>2.1. Justificación del proyecto</w:t>
-      </w:r>
-    </w:p>
-    <w:p>
-      <w:pPr>
-        <w:spacing w:line="480" w:lineRule="auto"/>
-        <w:jc w:val="both"/>
-        <w:rPr>
-          <w:rFonts w:ascii="Times New Roman" w:hAnsi="Times New Roman"/>
-          <w:sz w:val="24"/>
-          <w:szCs w:val="24"/>
-        </w:rPr>
-      </w:pPr>
-      <w:r>
-        <w:rPr>
-          <w:rFonts w:ascii="Times New Roman" w:hAnsi="Times New Roman"/>
-          <w:sz w:val="24"/>
-          <w:szCs w:val="24"/>
-        </w:rPr>
-        <w:t xml:space="preserve">Las actividades mineras han aumentado enormemente en los últimos años, debido tanto a la gran cantidad de reservas de minerales a nivel mundial, así como por la gran rentabilidad que esta genera.  Para el caso específico de </w:t>
-      </w:r>
-      <w:r>
-        <w:rPr>
-          <w:rFonts w:ascii="Times New Roman" w:hAnsi="Times New Roman"/>
-          <w:sz w:val="24"/>
-          <w:szCs w:val="24"/>
-        </w:rPr>
-        <w:t>P</w:t>
-      </w:r>
-      <w:r>
-        <w:rPr>
-          <w:rFonts w:ascii="Times New Roman" w:hAnsi="Times New Roman"/>
-          <w:sz w:val="24"/>
-          <w:szCs w:val="24"/>
-        </w:rPr>
-        <w:t>erú, este aumento ha significado además, un aumento de la informalidad en la exploración, explotación y comercialización de minerales dentro del territorio. Conocer los procesos que las productoras pequeñas y buscar su estandarización permite que la regulación de este sector sea más sencilla y las oportunidades de modernización aumenten.</w:t>
-      </w:r>
-    </w:p>
-    <w:p>
-      <w:pPr>
-        <w:spacing w:line="480" w:lineRule="auto"/>
-        <w:jc w:val="both"/>
-        <w:rPr>
-          <w:rFonts w:ascii="Times New Roman" w:hAnsi="Times New Roman"/>
-          <w:sz w:val="24"/>
-          <w:szCs w:val="24"/>
-        </w:rPr>
-      </w:pPr>
-      <w:r>
-        <w:rPr>
-          <w:rFonts w:ascii="Times New Roman" w:hAnsi="Times New Roman"/>
-          <w:sz w:val="24"/>
-          <w:szCs w:val="24"/>
-        </w:rPr>
-        <w:t>Asumiendo nuestro rol de ingenieros de sistemas de información, identificamos la oportunidad de apoyar a esta formalización por medio de la aplicación del concepto de arquitectura empresarial, la cual ayudaría a tener una visión detallada de los procesos que una empresa pequeño minera debería implementar para que sus operaciones se desarrollen óptimamente y de acuerdo a los estándares de ley, calidad, salubridad y generando el mayor valor para la empresa.</w:t>
-      </w:r>
-    </w:p>
-    <w:p>
-      <w:pPr>
-        <w:spacing w:line="480" w:lineRule="auto"/>
-        <w:jc w:val="both"/>
-        <w:rPr>
-          <w:rFonts w:ascii="Times New Roman" w:hAnsi="Times New Roman"/>
-          <w:sz w:val="24"/>
-          <w:szCs w:val="24"/>
-        </w:rPr>
-      </w:pPr>
-      <w:r>
-        <w:rPr>
-          <w:rFonts w:ascii="Times New Roman" w:hAnsi="Times New Roman"/>
-          <w:sz w:val="24"/>
-          <w:szCs w:val="24"/>
-        </w:rPr>
-        <w:t>Este proyecto va a dar pie para identificar oportunidades de aplicación de modernas tecnologías de información con la finalidad de mejorar el rendimiento y la calidad del trabajo, para que la empresa pueda alcanzar sus objetivos organizacionales.</w:t>
-      </w:r>
-    </w:p>
-    <w:p>
-      <w:pPr>
-        <w:spacing w:line="480" w:lineRule="auto"/>
-        <w:jc w:val="both"/>
-        <w:rPr>
-          <w:rFonts w:ascii="Times New Roman" w:hAnsi="Times New Roman"/>
-          <w:sz w:val="24"/>
-          <w:szCs w:val="24"/>
-        </w:rPr>
-      </w:pPr>
-      <w:r>
-        <w:rPr>
-          <w:rFonts w:ascii="Times New Roman" w:hAnsi="Times New Roman"/>
-          <w:sz w:val="24"/>
-          <w:szCs w:val="24"/>
-        </w:rPr>
-        <w:t>Es por ello, que mediante el presente proyecto se modelarán los procesos existentes en el proceso logístico de la pequeña minería</w:t>
-      </w:r>
-      <w:r>
-        <w:rPr>
-          <w:rFonts w:ascii="Times New Roman" w:hAnsi="Times New Roman"/>
-          <w:sz w:val="24"/>
-          <w:szCs w:val="24"/>
-        </w:rPr>
-        <w:t xml:space="preserve"> con el fin de optimizar el desempeño de las actividades de este proceso</w:t>
-      </w:r>
-      <w:r>
-        <w:rPr>
-          <w:rFonts w:ascii="Times New Roman" w:hAnsi="Times New Roman"/>
-          <w:sz w:val="24"/>
-          <w:szCs w:val="24"/>
-        </w:rPr>
-        <w:t>, diseñando así la arquitectura de procesos</w:t>
-      </w:r>
-      <w:r>
-        <w:rPr>
-          <w:rFonts w:ascii="Times New Roman" w:hAnsi="Times New Roman"/>
-          <w:sz w:val="24"/>
-          <w:szCs w:val="24"/>
-        </w:rPr>
-        <w:t xml:space="preserve"> para la pequeña minería. </w:t>
-      </w:r>
-    </w:p>
-    <w:p>
-      <w:pPr>
-        <w:spacing w:line="480" w:lineRule="auto"/>
-        <w:jc w:val="both"/>
-        <w:rPr>
-          <w:rFonts w:ascii="Times New Roman" w:hAnsi="Times New Roman"/>
-          <w:sz w:val="24"/>
-          <w:szCs w:val="24"/>
-        </w:rPr>
-      </w:pPr>
-      <w:r>
-        <w:rPr>
-          <w:rFonts w:ascii="Times New Roman" w:hAnsi="Times New Roman"/>
-          <w:sz w:val="24"/>
-          <w:szCs w:val="24"/>
-        </w:rPr>
-        <w:lastRenderedPageBreak/>
-        <w:t>El presente proyecto contribuirá a que la pequeña empresa minera pueda formalizar su procesos relacionados con el área de logística, además de apoyar a que la empresa BANKMIN logre el objetivo principal de posicionarse como empresa líder en soluciones tecnológicas para empresas del sector minero.</w:t>
-      </w:r>
     </w:p>
     <w:p>
       <w:pPr>
@@ -184,301 +92,17 @@
           <w:szCs w:val="24"/>
         </w:rPr>
       </w:pPr>
-      <w:r>
-        <w:rPr>
-          <w:rFonts w:ascii="Times New Roman" w:eastAsia="Times New Roman" w:hAnsi="Times New Roman"/>
-          <w:b/>
-          <w:smallCaps w:val="0"/>
-          <w:sz w:val="24"/>
-          <w:szCs w:val="24"/>
-        </w:rPr>
-        <w:t>2.2. Objetivos del proyecto</w:t>
-      </w:r>
     </w:p>
-    <w:p>
-      <w:pPr>
-        <w:ind w:firstLine="708"/>
-        <w:rPr>
-          <w:b/>
-        </w:rPr>
-      </w:pPr>
-      <w:r>
-        <w:rPr>
-          <w:rFonts w:ascii="Times New Roman" w:hAnsi="Times New Roman"/>
-          <w:b/>
-          <w:sz w:val="24"/>
-          <w:szCs w:val="24"/>
-        </w:rPr>
-        <w:t>2.2.1 Objetivo general</w:t>
-      </w:r>
-    </w:p>
-    <w:p>
-      <w:pPr>
-        <w:spacing w:line="480" w:lineRule="auto"/>
-        <w:ind w:left="709"/>
-        <w:jc w:val="both"/>
-        <w:rPr>
-          <w:rStyle w:val="apple-style-span"/>
-          <w:rFonts w:ascii="Times New Roman" w:eastAsia="Calibri" w:hAnsi="Times New Roman"/>
-          <w:color w:val="000000"/>
-          <w:sz w:val="24"/>
-          <w:szCs w:val="24"/>
-        </w:rPr>
-      </w:pPr>
-      <w:r>
-        <w:rPr>
-          <w:rStyle w:val="apple-style-span"/>
-          <w:rFonts w:ascii="Times New Roman" w:eastAsia="Calibri" w:hAnsi="Times New Roman"/>
-          <w:b/>
-          <w:color w:val="000000"/>
-          <w:sz w:val="24"/>
-          <w:szCs w:val="24"/>
-        </w:rPr>
-        <w:t>O.G:</w:t>
-      </w:r>
-      <w:r>
-        <w:rPr>
-          <w:rStyle w:val="apple-style-span"/>
-          <w:rFonts w:ascii="Times New Roman" w:eastAsia="Calibri" w:hAnsi="Times New Roman"/>
-          <w:color w:val="000000"/>
-          <w:sz w:val="24"/>
-          <w:szCs w:val="24"/>
-        </w:rPr>
-        <w:t xml:space="preserve"> </w:t>
-      </w:r>
-      <w:r>
-        <w:rPr>
-          <w:rStyle w:val="apple-style-span"/>
-          <w:rFonts w:ascii="Times New Roman" w:eastAsia="Calibri" w:hAnsi="Times New Roman"/>
-          <w:color w:val="000000"/>
-          <w:sz w:val="24"/>
-          <w:szCs w:val="24"/>
-        </w:rPr>
-        <w:t xml:space="preserve">Elaborar los entregables contemplados en la disciplina EBM según la declaración del alcance del proyecto para el macro proceso </w:t>
-      </w:r>
-      <w:r>
-        <w:rPr>
-          <w:rStyle w:val="apple-style-span"/>
-          <w:rFonts w:ascii="Times New Roman" w:eastAsia="Calibri" w:hAnsi="Times New Roman"/>
-          <w:color w:val="000000"/>
-          <w:sz w:val="24"/>
-          <w:szCs w:val="24"/>
-        </w:rPr>
-        <w:t>de Logística</w:t>
-      </w:r>
-      <w:r>
-        <w:rPr>
-          <w:rStyle w:val="apple-style-span"/>
-          <w:rFonts w:ascii="Times New Roman" w:eastAsia="Calibri" w:hAnsi="Times New Roman"/>
-          <w:color w:val="000000"/>
-          <w:sz w:val="24"/>
-          <w:szCs w:val="24"/>
-        </w:rPr>
-        <w:t>.</w:t>
-      </w:r>
-    </w:p>
-    <w:p>
-      <w:pPr>
-        <w:spacing w:line="480" w:lineRule="auto"/>
-        <w:ind w:firstLine="708"/>
-        <w:rPr>
-          <w:rFonts w:ascii="Times New Roman" w:hAnsi="Times New Roman"/>
-          <w:b/>
-          <w:sz w:val="24"/>
-          <w:szCs w:val="24"/>
-        </w:rPr>
-      </w:pPr>
-      <w:r>
-        <w:rPr>
-          <w:rFonts w:ascii="Times New Roman" w:hAnsi="Times New Roman"/>
-          <w:b/>
-          <w:sz w:val="24"/>
-          <w:szCs w:val="24"/>
-        </w:rPr>
-        <w:t>2.2.2 Objetivos específicos</w:t>
-      </w:r>
-    </w:p>
-    <w:p>
-      <w:pPr>
-        <w:spacing w:after="0" w:line="480" w:lineRule="auto"/>
-        <w:ind w:firstLine="720"/>
-        <w:jc w:val="both"/>
-        <w:rPr>
-          <w:rFonts w:ascii="Times New Roman" w:hAnsi="Times New Roman"/>
-          <w:color w:val="000000"/>
-          <w:sz w:val="24"/>
-          <w:szCs w:val="24"/>
-          <w:lang w:val="es-PE" w:eastAsia="es-PE" w:bidi="ar-SA"/>
-        </w:rPr>
-      </w:pPr>
-      <w:r>
-        <w:rPr>
-          <w:rFonts w:ascii="Times New Roman" w:hAnsi="Times New Roman"/>
-          <w:b/>
-          <w:color w:val="000000"/>
-          <w:sz w:val="24"/>
-          <w:szCs w:val="24"/>
-          <w:lang w:val="es-PE" w:eastAsia="es-PE" w:bidi="ar-SA"/>
-        </w:rPr>
-        <w:t>O.E.1:</w:t>
-      </w:r>
-      <w:r>
-        <w:rPr>
-          <w:rFonts w:ascii="Times New Roman" w:hAnsi="Times New Roman"/>
-          <w:color w:val="000000"/>
-          <w:sz w:val="24"/>
-          <w:szCs w:val="24"/>
-          <w:lang w:val="es-PE" w:eastAsia="es-PE" w:bidi="ar-SA"/>
-        </w:rPr>
-        <w:t xml:space="preserve"> </w:t>
-      </w:r>
-      <w:r>
-        <w:rPr>
-          <w:rFonts w:ascii="Times New Roman" w:hAnsi="Times New Roman"/>
-          <w:color w:val="000000"/>
-          <w:sz w:val="24"/>
-          <w:szCs w:val="24"/>
-          <w:lang w:val="es-PE" w:eastAsia="es-PE" w:bidi="ar-SA"/>
-        </w:rPr>
-        <w:t>Identificar</w:t>
-      </w:r>
-      <w:r>
-        <w:rPr>
-          <w:rFonts w:ascii="Times New Roman" w:hAnsi="Times New Roman"/>
-          <w:color w:val="000000"/>
-          <w:sz w:val="24"/>
-          <w:szCs w:val="24"/>
-          <w:lang w:val="es-PE" w:eastAsia="es-PE" w:bidi="ar-SA"/>
-        </w:rPr>
-        <w:t xml:space="preserve"> y definir el macro proceso </w:t>
-      </w:r>
-      <w:r>
-        <w:rPr>
-          <w:rFonts w:ascii="Times New Roman" w:hAnsi="Times New Roman"/>
-          <w:color w:val="000000"/>
-          <w:sz w:val="24"/>
-          <w:szCs w:val="24"/>
-          <w:lang w:val="es-PE" w:eastAsia="es-PE" w:bidi="ar-SA"/>
-        </w:rPr>
-        <w:t>de Logística</w:t>
-      </w:r>
-      <w:r>
-        <w:rPr>
-          <w:rFonts w:ascii="Times New Roman" w:hAnsi="Times New Roman"/>
-          <w:color w:val="000000"/>
-          <w:sz w:val="24"/>
-          <w:szCs w:val="24"/>
-          <w:lang w:val="es-PE" w:eastAsia="es-PE" w:bidi="ar-SA"/>
-        </w:rPr>
-        <w:t>.</w:t>
-      </w:r>
-    </w:p>
-    <w:p>
-      <w:pPr>
-        <w:spacing w:after="0" w:line="480" w:lineRule="auto"/>
-        <w:ind w:left="720"/>
-        <w:jc w:val="both"/>
-        <w:rPr>
-          <w:rFonts w:ascii="Times New Roman" w:hAnsi="Times New Roman"/>
-          <w:color w:val="000000"/>
-          <w:sz w:val="24"/>
-          <w:szCs w:val="24"/>
-          <w:lang w:val="es-PE" w:eastAsia="es-PE" w:bidi="ar-SA"/>
-        </w:rPr>
-      </w:pPr>
-      <w:r>
-        <w:rPr>
-          <w:rFonts w:ascii="Times New Roman" w:hAnsi="Times New Roman"/>
-          <w:b/>
-          <w:color w:val="000000"/>
-          <w:sz w:val="24"/>
-          <w:szCs w:val="24"/>
-          <w:lang w:val="es-PE" w:eastAsia="es-PE" w:bidi="ar-SA"/>
-        </w:rPr>
-        <w:t>O.E.2:</w:t>
-      </w:r>
-      <w:r>
-        <w:rPr>
-          <w:rFonts w:ascii="Times New Roman" w:hAnsi="Times New Roman"/>
-          <w:color w:val="000000"/>
-          <w:sz w:val="24"/>
-          <w:szCs w:val="24"/>
-          <w:lang w:val="es-PE" w:eastAsia="es-PE" w:bidi="ar-SA"/>
-        </w:rPr>
-        <w:t xml:space="preserve"> Integrar el macro proceso de </w:t>
-      </w:r>
-      <w:r>
-        <w:rPr>
-          <w:rFonts w:ascii="Times New Roman" w:hAnsi="Times New Roman"/>
-          <w:color w:val="000000"/>
-          <w:sz w:val="24"/>
-          <w:szCs w:val="24"/>
-          <w:lang w:val="es-PE" w:eastAsia="es-PE" w:bidi="ar-SA"/>
-        </w:rPr>
-        <w:t>Logística</w:t>
-      </w:r>
-      <w:r>
-        <w:rPr>
-          <w:rFonts w:ascii="Times New Roman" w:hAnsi="Times New Roman"/>
-          <w:color w:val="000000"/>
-          <w:sz w:val="24"/>
-          <w:szCs w:val="24"/>
-          <w:lang w:val="es-PE" w:eastAsia="es-PE" w:bidi="ar-SA"/>
-        </w:rPr>
-        <w:t xml:space="preserve"> con los demás macro procesos involucrados en la pequeña minería.</w:t>
-      </w:r>
-    </w:p>
-    <w:p>
-      <w:pPr>
-        <w:spacing w:after="0" w:line="480" w:lineRule="auto"/>
-        <w:ind w:left="720"/>
-        <w:jc w:val="both"/>
-        <w:rPr>
-          <w:rFonts w:ascii="Times New Roman" w:hAnsi="Times New Roman"/>
-          <w:color w:val="000000"/>
-          <w:sz w:val="24"/>
-          <w:szCs w:val="24"/>
-          <w:lang w:val="es-PE" w:eastAsia="es-PE" w:bidi="ar-SA"/>
-        </w:rPr>
-      </w:pPr>
-      <w:r>
-        <w:rPr>
-          <w:rFonts w:ascii="Times New Roman" w:hAnsi="Times New Roman"/>
-          <w:b/>
-          <w:color w:val="000000"/>
-          <w:sz w:val="24"/>
-          <w:szCs w:val="24"/>
-          <w:lang w:val="es-PE" w:eastAsia="es-PE" w:bidi="ar-SA"/>
-        </w:rPr>
-        <w:t>O.E.3:</w:t>
-      </w:r>
-      <w:r>
-        <w:rPr>
-          <w:rFonts w:ascii="Times New Roman" w:hAnsi="Times New Roman"/>
-          <w:b/>
-          <w:color w:val="000000"/>
-          <w:sz w:val="24"/>
-          <w:szCs w:val="24"/>
-          <w:lang w:val="es-PE" w:eastAsia="es-PE" w:bidi="ar-SA"/>
-        </w:rPr>
-        <w:t xml:space="preserve"> </w:t>
-      </w:r>
-      <w:r>
-        <w:rPr>
-          <w:rFonts w:ascii="Times New Roman" w:hAnsi="Times New Roman"/>
-          <w:color w:val="000000"/>
-          <w:sz w:val="24"/>
-          <w:szCs w:val="24"/>
-          <w:lang w:val="es-PE" w:eastAsia="es-PE" w:bidi="ar-SA"/>
-        </w:rPr>
-        <w:t>Analizar los procesos definidos e identificar aquellos que requieran ser automatizados con el fin de optimizar la gestión del negocio.</w:t>
-      </w:r>
-    </w:p>
-    <w:p>
-      <w:pPr>
-        <w:ind w:firstLine="708"/>
-      </w:pPr>
-    </w:p>
+    <w:p/>
+    <w:p/>
+    <w:p/>
+    <w:p/>
+    <w:p/>
+    <w:p/>
+    <w:p/>
+    <w:p/>
+    <w:p/>
+    <w:p/>
     <w:p>
       <w:pPr>
         <w:pStyle w:val="Ttulo2"/>
@@ -504,7 +128,977 @@
           <w:sz w:val="24"/>
           <w:szCs w:val="24"/>
         </w:rPr>
-        <w:t xml:space="preserve">2.3. </w:t>
+        <w:lastRenderedPageBreak/>
+        <w:t>2.1. Justificación del proyecto</w:t>
+      </w:r>
+    </w:p>
+    <w:p>
+      <w:pPr>
+        <w:spacing w:line="480" w:lineRule="auto"/>
+        <w:jc w:val="both"/>
+        <w:rPr>
+          <w:rFonts w:ascii="Times New Roman" w:hAnsi="Times New Roman"/>
+          <w:sz w:val="24"/>
+          <w:szCs w:val="24"/>
+        </w:rPr>
+      </w:pPr>
+      <w:r>
+        <w:rPr>
+          <w:rFonts w:ascii="Times New Roman" w:hAnsi="Times New Roman"/>
+          <w:sz w:val="24"/>
+          <w:szCs w:val="24"/>
+        </w:rPr>
+        <w:t xml:space="preserve">Las actividades mineras han aumentado enormemente en los últimos años, debido tanto a la gran cantidad de reservas de minerales a nivel mundial, así como por la gran rentabilidad que esta genera.  Para el caso específico de </w:t>
+      </w:r>
+      <w:r>
+        <w:rPr>
+          <w:rFonts w:ascii="Times New Roman" w:hAnsi="Times New Roman"/>
+          <w:sz w:val="24"/>
+          <w:szCs w:val="24"/>
+        </w:rPr>
+        <w:t>P</w:t>
+      </w:r>
+      <w:r>
+        <w:rPr>
+          <w:rFonts w:ascii="Times New Roman" w:hAnsi="Times New Roman"/>
+          <w:sz w:val="24"/>
+          <w:szCs w:val="24"/>
+        </w:rPr>
+        <w:t>erú, este aumento ha significado además, un aumento de la informalidad en la exploración, explotación y comercialización de minerales dentro del territorio. Conocer los procesos que las productoras pequeñas y buscar su estandarización permite que la regulación de este sector sea más sencilla y las oportunidades de modernización aumenten.</w:t>
+      </w:r>
+    </w:p>
+    <w:p>
+      <w:pPr>
+        <w:spacing w:line="480" w:lineRule="auto"/>
+        <w:jc w:val="both"/>
+        <w:rPr>
+          <w:rFonts w:ascii="Times New Roman" w:hAnsi="Times New Roman"/>
+          <w:sz w:val="24"/>
+          <w:szCs w:val="24"/>
+        </w:rPr>
+      </w:pPr>
+      <w:r>
+        <w:rPr>
+          <w:rFonts w:ascii="Times New Roman" w:hAnsi="Times New Roman"/>
+          <w:sz w:val="24"/>
+          <w:szCs w:val="24"/>
+        </w:rPr>
+        <w:t>Asumiendo nuestro rol de ingenieros de sistemas de información, identificamos la oportunidad de apoyar a esta formalización por medio de la aplicación del concepto de arquitectura empresarial, la cual ayudaría a tener una visión detallada de los procesos que una empresa pequeño minera debería implementar para que sus operaciones se desarrollen óptimamente y de acuerdo a los estándares de ley, calidad, salubridad y generando el mayor valor para la empresa.</w:t>
+      </w:r>
+    </w:p>
+    <w:p>
+      <w:pPr>
+        <w:spacing w:line="480" w:lineRule="auto"/>
+        <w:jc w:val="both"/>
+        <w:rPr>
+          <w:rFonts w:ascii="Times New Roman" w:hAnsi="Times New Roman"/>
+          <w:sz w:val="24"/>
+          <w:szCs w:val="24"/>
+        </w:rPr>
+      </w:pPr>
+      <w:r>
+        <w:rPr>
+          <w:rFonts w:ascii="Times New Roman" w:hAnsi="Times New Roman"/>
+          <w:sz w:val="24"/>
+          <w:szCs w:val="24"/>
+        </w:rPr>
+        <w:t>Este proyecto va a dar pie para identificar oportunidades de aplicación de modernas tecnologías de información con la finalidad de mejorar el rendimiento y la calidad del trabajo, para que la empresa pueda alcanzar sus objetivos organizacionales.</w:t>
+      </w:r>
+    </w:p>
+    <w:p>
+      <w:pPr>
+        <w:spacing w:line="480" w:lineRule="auto"/>
+        <w:jc w:val="both"/>
+        <w:rPr>
+          <w:rFonts w:ascii="Times New Roman" w:hAnsi="Times New Roman"/>
+          <w:sz w:val="24"/>
+          <w:szCs w:val="24"/>
+        </w:rPr>
+      </w:pPr>
+      <w:r>
+        <w:rPr>
+          <w:rFonts w:ascii="Times New Roman" w:hAnsi="Times New Roman"/>
+          <w:sz w:val="24"/>
+          <w:szCs w:val="24"/>
+        </w:rPr>
+        <w:t>Es por ello, que mediante el presente proyecto se modelarán los procesos existentes en el proceso logístico de la pequeña minería</w:t>
+      </w:r>
+      <w:r>
+        <w:rPr>
+          <w:rFonts w:ascii="Times New Roman" w:hAnsi="Times New Roman"/>
+          <w:sz w:val="24"/>
+          <w:szCs w:val="24"/>
+        </w:rPr>
+        <w:t xml:space="preserve"> con el fin de optimizar el desempeño de las actividades de este proceso</w:t>
+      </w:r>
+      <w:r>
+        <w:rPr>
+          <w:rFonts w:ascii="Times New Roman" w:hAnsi="Times New Roman"/>
+          <w:sz w:val="24"/>
+          <w:szCs w:val="24"/>
+        </w:rPr>
+        <w:t>, diseñando así la arquitectura de procesos</w:t>
+      </w:r>
+      <w:r>
+        <w:rPr>
+          <w:rFonts w:ascii="Times New Roman" w:hAnsi="Times New Roman"/>
+          <w:sz w:val="24"/>
+          <w:szCs w:val="24"/>
+        </w:rPr>
+        <w:t xml:space="preserve"> para la pequeña minería. </w:t>
+      </w:r>
+    </w:p>
+    <w:p>
+      <w:pPr>
+        <w:spacing w:line="480" w:lineRule="auto"/>
+        <w:jc w:val="both"/>
+        <w:rPr>
+          <w:rFonts w:ascii="Times New Roman" w:hAnsi="Times New Roman"/>
+          <w:sz w:val="24"/>
+          <w:szCs w:val="24"/>
+        </w:rPr>
+      </w:pPr>
+      <w:r>
+        <w:rPr>
+          <w:rFonts w:ascii="Times New Roman" w:hAnsi="Times New Roman"/>
+          <w:sz w:val="24"/>
+          <w:szCs w:val="24"/>
+        </w:rPr>
+        <w:lastRenderedPageBreak/>
+        <w:t>El presente proyecto contribuirá a que la pequeña empresa minera pueda formalizar su procesos relacionados con el área de logística, además de apoyar a que la empresa BANKMIN logre el objetivo principal de posicionarse como empresa líder en soluciones tecnológicas para empresas del sector minero.</w:t>
+      </w:r>
+    </w:p>
+    <w:p>
+      <w:pPr>
+        <w:pStyle w:val="Ttulo2"/>
+        <w:numPr>
+          <w:ilvl w:val="0"/>
+          <w:numId w:val="0"/>
+        </w:numPr>
+        <w:spacing w:before="0" w:line="480" w:lineRule="auto"/>
+        <w:jc w:val="both"/>
+        <w:rPr>
+          <w:rFonts w:ascii="Times New Roman" w:eastAsia="Times New Roman" w:hAnsi="Times New Roman"/>
+          <w:b/>
+          <w:smallCaps w:val="0"/>
+          <w:sz w:val="24"/>
+          <w:szCs w:val="24"/>
+        </w:rPr>
+      </w:pPr>
+      <w:r>
+        <w:rPr>
+          <w:rFonts w:ascii="Times New Roman" w:eastAsia="Times New Roman" w:hAnsi="Times New Roman"/>
+          <w:b/>
+          <w:smallCaps w:val="0"/>
+          <w:sz w:val="24"/>
+          <w:szCs w:val="24"/>
+        </w:rPr>
+        <w:t>2.2. Objetivos del proyecto</w:t>
+      </w:r>
+    </w:p>
+    <w:p>
+      <w:pPr>
+        <w:ind w:firstLine="708"/>
+        <w:rPr>
+          <w:b/>
+        </w:rPr>
+      </w:pPr>
+      <w:r>
+        <w:rPr>
+          <w:rFonts w:ascii="Times New Roman" w:hAnsi="Times New Roman"/>
+          <w:b/>
+          <w:sz w:val="24"/>
+          <w:szCs w:val="24"/>
+        </w:rPr>
+        <w:t>2.2.1 Objetivo general</w:t>
+      </w:r>
+    </w:p>
+    <w:p>
+      <w:pPr>
+        <w:spacing w:line="480" w:lineRule="auto"/>
+        <w:ind w:left="709"/>
+        <w:jc w:val="both"/>
+        <w:rPr>
+          <w:rStyle w:val="apple-style-span"/>
+          <w:rFonts w:ascii="Times New Roman" w:eastAsia="Calibri" w:hAnsi="Times New Roman"/>
+          <w:color w:val="000000"/>
+          <w:sz w:val="24"/>
+          <w:szCs w:val="24"/>
+        </w:rPr>
+      </w:pPr>
+      <w:r>
+        <w:rPr>
+          <w:rStyle w:val="apple-style-span"/>
+          <w:rFonts w:ascii="Times New Roman" w:eastAsia="Calibri" w:hAnsi="Times New Roman"/>
+          <w:b/>
+          <w:color w:val="000000"/>
+          <w:sz w:val="24"/>
+          <w:szCs w:val="24"/>
+        </w:rPr>
+        <w:t>O.G:</w:t>
+      </w:r>
+      <w:r>
+        <w:rPr>
+          <w:rStyle w:val="apple-style-span"/>
+          <w:rFonts w:ascii="Times New Roman" w:eastAsia="Calibri" w:hAnsi="Times New Roman"/>
+          <w:color w:val="000000"/>
+          <w:sz w:val="24"/>
+          <w:szCs w:val="24"/>
+        </w:rPr>
+        <w:t xml:space="preserve"> </w:t>
+      </w:r>
+      <w:r>
+        <w:rPr>
+          <w:rStyle w:val="apple-style-span"/>
+          <w:rFonts w:ascii="Times New Roman" w:eastAsia="Calibri" w:hAnsi="Times New Roman"/>
+          <w:color w:val="000000"/>
+          <w:sz w:val="24"/>
+          <w:szCs w:val="24"/>
+        </w:rPr>
+        <w:t xml:space="preserve">Elaborar los entregables contemplados en la disciplina EBM según la declaración del alcance del proyecto para el macro proceso </w:t>
+      </w:r>
+      <w:r>
+        <w:rPr>
+          <w:rStyle w:val="apple-style-span"/>
+          <w:rFonts w:ascii="Times New Roman" w:eastAsia="Calibri" w:hAnsi="Times New Roman"/>
+          <w:color w:val="000000"/>
+          <w:sz w:val="24"/>
+          <w:szCs w:val="24"/>
+        </w:rPr>
+        <w:t>de Logística</w:t>
+      </w:r>
+      <w:r>
+        <w:rPr>
+          <w:rStyle w:val="apple-style-span"/>
+          <w:rFonts w:ascii="Times New Roman" w:eastAsia="Calibri" w:hAnsi="Times New Roman"/>
+          <w:color w:val="000000"/>
+          <w:sz w:val="24"/>
+          <w:szCs w:val="24"/>
+        </w:rPr>
+        <w:t>.</w:t>
+      </w:r>
+    </w:p>
+    <w:p>
+      <w:pPr>
+        <w:spacing w:line="480" w:lineRule="auto"/>
+        <w:ind w:firstLine="708"/>
+        <w:rPr>
+          <w:rFonts w:ascii="Times New Roman" w:hAnsi="Times New Roman"/>
+          <w:b/>
+          <w:sz w:val="24"/>
+          <w:szCs w:val="24"/>
+        </w:rPr>
+      </w:pPr>
+      <w:r>
+        <w:rPr>
+          <w:rFonts w:ascii="Times New Roman" w:hAnsi="Times New Roman"/>
+          <w:b/>
+          <w:sz w:val="24"/>
+          <w:szCs w:val="24"/>
+        </w:rPr>
+        <w:t>2.2.2 Objetivos específicos</w:t>
+      </w:r>
+    </w:p>
+    <w:p>
+      <w:pPr>
+        <w:spacing w:after="0" w:line="480" w:lineRule="auto"/>
+        <w:ind w:firstLine="720"/>
+        <w:jc w:val="both"/>
+        <w:rPr>
+          <w:rFonts w:ascii="Times New Roman" w:hAnsi="Times New Roman"/>
+          <w:color w:val="000000"/>
+          <w:sz w:val="24"/>
+          <w:szCs w:val="24"/>
+          <w:lang w:val="es-PE" w:eastAsia="es-PE" w:bidi="ar-SA"/>
+        </w:rPr>
+      </w:pPr>
+      <w:r>
+        <w:rPr>
+          <w:rFonts w:ascii="Times New Roman" w:hAnsi="Times New Roman"/>
+          <w:b/>
+          <w:color w:val="000000"/>
+          <w:sz w:val="24"/>
+          <w:szCs w:val="24"/>
+          <w:lang w:val="es-PE" w:eastAsia="es-PE" w:bidi="ar-SA"/>
+        </w:rPr>
+        <w:t>O.E.1:</w:t>
+      </w:r>
+      <w:r>
+        <w:rPr>
+          <w:rFonts w:ascii="Times New Roman" w:hAnsi="Times New Roman"/>
+          <w:color w:val="000000"/>
+          <w:sz w:val="24"/>
+          <w:szCs w:val="24"/>
+          <w:lang w:val="es-PE" w:eastAsia="es-PE" w:bidi="ar-SA"/>
+        </w:rPr>
+        <w:t xml:space="preserve"> </w:t>
+      </w:r>
+      <w:r>
+        <w:rPr>
+          <w:rFonts w:ascii="Times New Roman" w:hAnsi="Times New Roman"/>
+          <w:color w:val="000000"/>
+          <w:sz w:val="24"/>
+          <w:szCs w:val="24"/>
+          <w:lang w:val="es-PE" w:eastAsia="es-PE" w:bidi="ar-SA"/>
+        </w:rPr>
+        <w:t>Identificar</w:t>
+      </w:r>
+      <w:r>
+        <w:rPr>
+          <w:rFonts w:ascii="Times New Roman" w:hAnsi="Times New Roman"/>
+          <w:color w:val="000000"/>
+          <w:sz w:val="24"/>
+          <w:szCs w:val="24"/>
+          <w:lang w:val="es-PE" w:eastAsia="es-PE" w:bidi="ar-SA"/>
+        </w:rPr>
+        <w:t xml:space="preserve"> y definir el macro proceso </w:t>
+      </w:r>
+      <w:r>
+        <w:rPr>
+          <w:rFonts w:ascii="Times New Roman" w:hAnsi="Times New Roman"/>
+          <w:color w:val="000000"/>
+          <w:sz w:val="24"/>
+          <w:szCs w:val="24"/>
+          <w:lang w:val="es-PE" w:eastAsia="es-PE" w:bidi="ar-SA"/>
+        </w:rPr>
+        <w:t>de Logística</w:t>
+      </w:r>
+      <w:r>
+        <w:rPr>
+          <w:rFonts w:ascii="Times New Roman" w:hAnsi="Times New Roman"/>
+          <w:color w:val="000000"/>
+          <w:sz w:val="24"/>
+          <w:szCs w:val="24"/>
+          <w:lang w:val="es-PE" w:eastAsia="es-PE" w:bidi="ar-SA"/>
+        </w:rPr>
+        <w:t>.</w:t>
+      </w:r>
+    </w:p>
+    <w:p>
+      <w:pPr>
+        <w:spacing w:after="0" w:line="480" w:lineRule="auto"/>
+        <w:ind w:left="720"/>
+        <w:jc w:val="both"/>
+        <w:rPr>
+          <w:rFonts w:ascii="Times New Roman" w:hAnsi="Times New Roman"/>
+          <w:color w:val="000000"/>
+          <w:sz w:val="24"/>
+          <w:szCs w:val="24"/>
+          <w:lang w:val="es-PE" w:eastAsia="es-PE" w:bidi="ar-SA"/>
+        </w:rPr>
+      </w:pPr>
+      <w:r>
+        <w:rPr>
+          <w:rFonts w:ascii="Times New Roman" w:hAnsi="Times New Roman"/>
+          <w:b/>
+          <w:color w:val="000000"/>
+          <w:sz w:val="24"/>
+          <w:szCs w:val="24"/>
+          <w:lang w:val="es-PE" w:eastAsia="es-PE" w:bidi="ar-SA"/>
+        </w:rPr>
+        <w:t>O.E.2:</w:t>
+      </w:r>
+      <w:r>
+        <w:rPr>
+          <w:rFonts w:ascii="Times New Roman" w:hAnsi="Times New Roman"/>
+          <w:color w:val="000000"/>
+          <w:sz w:val="24"/>
+          <w:szCs w:val="24"/>
+          <w:lang w:val="es-PE" w:eastAsia="es-PE" w:bidi="ar-SA"/>
+        </w:rPr>
+        <w:t xml:space="preserve"> Integrar el macro proceso de </w:t>
+      </w:r>
+      <w:r>
+        <w:rPr>
+          <w:rFonts w:ascii="Times New Roman" w:hAnsi="Times New Roman"/>
+          <w:color w:val="000000"/>
+          <w:sz w:val="24"/>
+          <w:szCs w:val="24"/>
+          <w:lang w:val="es-PE" w:eastAsia="es-PE" w:bidi="ar-SA"/>
+        </w:rPr>
+        <w:t>Logística</w:t>
+      </w:r>
+      <w:r>
+        <w:rPr>
+          <w:rFonts w:ascii="Times New Roman" w:hAnsi="Times New Roman"/>
+          <w:color w:val="000000"/>
+          <w:sz w:val="24"/>
+          <w:szCs w:val="24"/>
+          <w:lang w:val="es-PE" w:eastAsia="es-PE" w:bidi="ar-SA"/>
+        </w:rPr>
+        <w:t xml:space="preserve"> con los demás macro procesos involucrados en la pequeña minería.</w:t>
+      </w:r>
+    </w:p>
+    <w:p>
+      <w:pPr>
+        <w:spacing w:after="0" w:line="480" w:lineRule="auto"/>
+        <w:ind w:left="720"/>
+        <w:jc w:val="both"/>
+        <w:rPr>
+          <w:rFonts w:ascii="Times New Roman" w:hAnsi="Times New Roman"/>
+          <w:color w:val="000000"/>
+          <w:sz w:val="24"/>
+          <w:szCs w:val="24"/>
+          <w:lang w:val="es-PE" w:eastAsia="es-PE" w:bidi="ar-SA"/>
+        </w:rPr>
+      </w:pPr>
+      <w:r>
+        <w:rPr>
+          <w:rFonts w:ascii="Times New Roman" w:hAnsi="Times New Roman"/>
+          <w:b/>
+          <w:color w:val="000000"/>
+          <w:sz w:val="24"/>
+          <w:szCs w:val="24"/>
+          <w:lang w:val="es-PE" w:eastAsia="es-PE" w:bidi="ar-SA"/>
+        </w:rPr>
+        <w:t>O.E.3:</w:t>
+      </w:r>
+      <w:r>
+        <w:rPr>
+          <w:rFonts w:ascii="Times New Roman" w:hAnsi="Times New Roman"/>
+          <w:b/>
+          <w:color w:val="000000"/>
+          <w:sz w:val="24"/>
+          <w:szCs w:val="24"/>
+          <w:lang w:val="es-PE" w:eastAsia="es-PE" w:bidi="ar-SA"/>
+        </w:rPr>
+        <w:t xml:space="preserve"> </w:t>
+      </w:r>
+      <w:r>
+        <w:rPr>
+          <w:rFonts w:ascii="Times New Roman" w:hAnsi="Times New Roman"/>
+          <w:color w:val="000000"/>
+          <w:sz w:val="24"/>
+          <w:szCs w:val="24"/>
+          <w:lang w:val="es-PE" w:eastAsia="es-PE" w:bidi="ar-SA"/>
+        </w:rPr>
+        <w:t>Analizar los procesos definidos e identificar aquellos que requieran ser automatizados con el fin de optimizar la gestión del negocio.</w:t>
+      </w:r>
+    </w:p>
+    <w:p>
+      <w:pPr>
+        <w:rPr>
+          <w:rFonts w:ascii="Times New Roman" w:hAnsi="Times New Roman"/>
+          <w:b/>
+          <w:sz w:val="24"/>
+          <w:szCs w:val="24"/>
+        </w:rPr>
+      </w:pPr>
+      <w:r>
+        <w:rPr>
+          <w:rFonts w:ascii="Times New Roman" w:hAnsi="Times New Roman"/>
+          <w:b/>
+          <w:sz w:val="24"/>
+          <w:szCs w:val="24"/>
+        </w:rPr>
+        <w:t>2.3</w:t>
+      </w:r>
+      <w:r>
+        <w:rPr>
+          <w:rFonts w:ascii="Times New Roman" w:hAnsi="Times New Roman"/>
+          <w:b/>
+          <w:sz w:val="24"/>
+          <w:szCs w:val="24"/>
+        </w:rPr>
+        <w:t xml:space="preserve"> Indicadores de Éxito</w:t>
+      </w:r>
+    </w:p>
+    <w:p>
+      <w:pPr>
+        <w:pStyle w:val="NormalWeb"/>
+        <w:spacing w:after="120" w:afterAutospacing="0" w:line="480" w:lineRule="auto"/>
+        <w:jc w:val="both"/>
+        <w:rPr>
+          <w:color w:val="000000"/>
+        </w:rPr>
+      </w:pPr>
+      <w:r>
+        <w:rPr>
+          <w:b/>
+          <w:color w:val="000000"/>
+        </w:rPr>
+        <w:t>I.1 (O.E.1):</w:t>
+      </w:r>
+      <w:r>
+        <w:rPr>
+          <w:color w:val="000000"/>
+        </w:rPr>
+        <w:t xml:space="preserve"> Aprobación de los entregables del macro proceso gestión de impacto ambiental por parte de las siguientes instancias:</w:t>
+      </w:r>
+    </w:p>
+    <w:p>
+      <w:pPr>
+        <w:pStyle w:val="NormalWeb"/>
+        <w:spacing w:before="0" w:beforeAutospacing="0" w:after="120" w:afterAutospacing="0" w:line="480" w:lineRule="auto"/>
+        <w:ind w:left="360"/>
+        <w:jc w:val="both"/>
+        <w:rPr>
+          <w:color w:val="000000"/>
+        </w:rPr>
+      </w:pPr>
+      <w:r>
+        <w:rPr>
+          <w:color w:val="000000"/>
+        </w:rPr>
+        <w:t>●    </w:t>
+      </w:r>
+      <w:r>
+        <w:rPr>
+          <w:rStyle w:val="apple-converted-space"/>
+          <w:rFonts w:eastAsia="Calibri"/>
+          <w:color w:val="000000"/>
+        </w:rPr>
+        <w:t> </w:t>
+      </w:r>
+      <w:r>
+        <w:rPr>
+          <w:color w:val="000000"/>
+        </w:rPr>
+        <w:t>Cliente del proyecto</w:t>
+      </w:r>
+    </w:p>
+    <w:p>
+      <w:pPr>
+        <w:pStyle w:val="NormalWeb"/>
+        <w:spacing w:before="0" w:beforeAutospacing="0" w:after="120" w:afterAutospacing="0" w:line="480" w:lineRule="auto"/>
+        <w:ind w:left="360"/>
+        <w:jc w:val="both"/>
+        <w:rPr>
+          <w:color w:val="000000"/>
+        </w:rPr>
+      </w:pPr>
+      <w:r>
+        <w:rPr>
+          <w:color w:val="000000"/>
+        </w:rPr>
+        <w:t>●    </w:t>
+      </w:r>
+      <w:r>
+        <w:rPr>
+          <w:rStyle w:val="apple-converted-space"/>
+          <w:rFonts w:eastAsia="Calibri"/>
+          <w:color w:val="000000"/>
+        </w:rPr>
+        <w:t> </w:t>
+      </w:r>
+      <w:r>
+        <w:rPr>
+          <w:color w:val="000000"/>
+        </w:rPr>
+        <w:t xml:space="preserve">Alta Dirección de </w:t>
+      </w:r>
+      <w:proofErr w:type="spellStart"/>
+      <w:r>
+        <w:rPr>
+          <w:color w:val="000000"/>
+        </w:rPr>
+        <w:t>BankMin</w:t>
+      </w:r>
+      <w:proofErr w:type="spellEnd"/>
+    </w:p>
+    <w:p>
+      <w:pPr>
+        <w:pStyle w:val="NormalWeb"/>
+        <w:spacing w:before="0" w:beforeAutospacing="0" w:after="120" w:afterAutospacing="0" w:line="480" w:lineRule="auto"/>
+        <w:ind w:left="360"/>
+        <w:jc w:val="both"/>
+        <w:rPr>
+          <w:color w:val="000000"/>
+        </w:rPr>
+      </w:pPr>
+      <w:r>
+        <w:rPr>
+          <w:color w:val="000000"/>
+        </w:rPr>
+        <w:t>●    </w:t>
+      </w:r>
+      <w:r>
+        <w:rPr>
+          <w:rStyle w:val="apple-converted-space"/>
+          <w:rFonts w:eastAsia="Calibri"/>
+          <w:color w:val="000000"/>
+        </w:rPr>
+        <w:t> </w:t>
+      </w:r>
+      <w:r>
+        <w:rPr>
+          <w:color w:val="000000"/>
+        </w:rPr>
+        <w:t>La empresa virtual QA</w:t>
+      </w:r>
+    </w:p>
+    <w:p>
+      <w:pPr>
+        <w:pStyle w:val="NormalWeb"/>
+        <w:spacing w:before="0" w:beforeAutospacing="0" w:after="120" w:afterAutospacing="0" w:line="480" w:lineRule="auto"/>
+        <w:ind w:left="360"/>
+        <w:jc w:val="both"/>
+        <w:rPr>
+          <w:color w:val="000000"/>
+        </w:rPr>
+      </w:pPr>
+      <w:r>
+        <w:rPr>
+          <w:color w:val="000000"/>
+        </w:rPr>
+        <w:t>●    </w:t>
+      </w:r>
+      <w:r>
+        <w:rPr>
+          <w:rStyle w:val="apple-converted-space"/>
+          <w:rFonts w:eastAsia="Calibri"/>
+          <w:color w:val="000000"/>
+        </w:rPr>
+        <w:t> </w:t>
+      </w:r>
+      <w:r>
+        <w:rPr>
+          <w:color w:val="000000"/>
+        </w:rPr>
+        <w:t>El Comité de Proyectos</w:t>
+      </w:r>
+    </w:p>
+    <w:p>
+      <w:pPr>
+        <w:pStyle w:val="NormalWeb"/>
+        <w:spacing w:after="120" w:afterAutospacing="0" w:line="480" w:lineRule="auto"/>
+        <w:jc w:val="both"/>
+        <w:rPr>
+          <w:color w:val="000000"/>
+        </w:rPr>
+      </w:pPr>
+      <w:r>
+        <w:rPr>
+          <w:b/>
+          <w:color w:val="000000"/>
+        </w:rPr>
+        <w:lastRenderedPageBreak/>
+        <w:t>I.2 (O.E.2):</w:t>
+      </w:r>
+      <w:r>
+        <w:rPr>
+          <w:color w:val="000000"/>
+        </w:rPr>
+        <w:t xml:space="preserve"> Aprobación de la arquitectura de procesos definida por parte de las siguientes instancias:</w:t>
+      </w:r>
+    </w:p>
+    <w:p>
+      <w:pPr>
+        <w:pStyle w:val="NormalWeb"/>
+        <w:spacing w:before="0" w:beforeAutospacing="0" w:after="120" w:afterAutospacing="0" w:line="480" w:lineRule="auto"/>
+        <w:ind w:left="360"/>
+        <w:jc w:val="both"/>
+        <w:rPr>
+          <w:color w:val="000000"/>
+        </w:rPr>
+      </w:pPr>
+      <w:r>
+        <w:rPr>
+          <w:color w:val="000000"/>
+        </w:rPr>
+        <w:t>●    </w:t>
+      </w:r>
+      <w:r>
+        <w:rPr>
+          <w:rStyle w:val="apple-converted-space"/>
+          <w:rFonts w:eastAsia="Calibri"/>
+          <w:color w:val="000000"/>
+        </w:rPr>
+        <w:t> </w:t>
+      </w:r>
+      <w:r>
+        <w:rPr>
+          <w:color w:val="000000"/>
+        </w:rPr>
+        <w:t>Cliente del proyecto</w:t>
+      </w:r>
+    </w:p>
+    <w:p>
+      <w:pPr>
+        <w:pStyle w:val="NormalWeb"/>
+        <w:spacing w:before="0" w:beforeAutospacing="0" w:after="120" w:afterAutospacing="0" w:line="480" w:lineRule="auto"/>
+        <w:ind w:left="360"/>
+        <w:jc w:val="both"/>
+        <w:rPr>
+          <w:color w:val="000000"/>
+        </w:rPr>
+      </w:pPr>
+      <w:r>
+        <w:rPr>
+          <w:color w:val="000000"/>
+        </w:rPr>
+        <w:t>●    </w:t>
+      </w:r>
+      <w:r>
+        <w:rPr>
+          <w:rStyle w:val="apple-converted-space"/>
+          <w:rFonts w:eastAsia="Calibri"/>
+          <w:color w:val="000000"/>
+        </w:rPr>
+        <w:t> </w:t>
+      </w:r>
+      <w:r>
+        <w:rPr>
+          <w:color w:val="000000"/>
+        </w:rPr>
+        <w:t xml:space="preserve">Alta Dirección de </w:t>
+      </w:r>
+      <w:proofErr w:type="spellStart"/>
+      <w:r>
+        <w:rPr>
+          <w:color w:val="000000"/>
+        </w:rPr>
+        <w:t>BankMin</w:t>
+      </w:r>
+      <w:proofErr w:type="spellEnd"/>
+    </w:p>
+    <w:p>
+      <w:pPr>
+        <w:pStyle w:val="NormalWeb"/>
+        <w:spacing w:before="0" w:beforeAutospacing="0" w:after="120" w:afterAutospacing="0" w:line="480" w:lineRule="auto"/>
+        <w:ind w:left="360"/>
+        <w:jc w:val="both"/>
+        <w:rPr>
+          <w:color w:val="000000"/>
+        </w:rPr>
+      </w:pPr>
+      <w:r>
+        <w:rPr>
+          <w:color w:val="000000"/>
+        </w:rPr>
+        <w:t>●    </w:t>
+      </w:r>
+      <w:r>
+        <w:rPr>
+          <w:rStyle w:val="apple-converted-space"/>
+          <w:rFonts w:eastAsia="Calibri"/>
+          <w:color w:val="000000"/>
+        </w:rPr>
+        <w:t> </w:t>
+      </w:r>
+      <w:r>
+        <w:rPr>
+          <w:color w:val="000000"/>
+        </w:rPr>
+        <w:t>La empresa virtual QA</w:t>
+      </w:r>
+    </w:p>
+    <w:p>
+      <w:pPr>
+        <w:pStyle w:val="NormalWeb"/>
+        <w:spacing w:before="0" w:beforeAutospacing="0" w:after="120" w:afterAutospacing="0" w:line="480" w:lineRule="auto"/>
+        <w:ind w:left="360"/>
+        <w:jc w:val="both"/>
+        <w:rPr>
+          <w:rFonts w:ascii="Arial" w:hAnsi="Arial" w:cs="Arial"/>
+          <w:color w:val="000000"/>
+          <w:sz w:val="20"/>
+          <w:szCs w:val="20"/>
+        </w:rPr>
+      </w:pPr>
+      <w:r>
+        <w:rPr>
+          <w:color w:val="000000"/>
+        </w:rPr>
+        <w:t>●    </w:t>
+      </w:r>
+      <w:r>
+        <w:rPr>
+          <w:rStyle w:val="apple-converted-space"/>
+          <w:rFonts w:eastAsia="Calibri"/>
+          <w:color w:val="000000"/>
+        </w:rPr>
+        <w:t> </w:t>
+      </w:r>
+      <w:r>
+        <w:rPr>
+          <w:color w:val="000000"/>
+        </w:rPr>
+        <w:t>El Comité de Proyectos</w:t>
+      </w:r>
+    </w:p>
+    <w:p>
+      <w:pPr>
+        <w:pStyle w:val="NormalWeb"/>
+        <w:spacing w:line="480" w:lineRule="auto"/>
+        <w:jc w:val="both"/>
+        <w:rPr>
+          <w:color w:val="000000"/>
+        </w:rPr>
+      </w:pPr>
+      <w:r>
+        <w:rPr>
+          <w:b/>
+          <w:color w:val="000000"/>
+        </w:rPr>
+        <w:t>I.3 (O.E.3):</w:t>
+      </w:r>
+      <w:r>
+        <w:rPr>
+          <w:color w:val="000000"/>
+        </w:rPr>
+        <w:t xml:space="preserve"> Aprobación de la descomposición funcional del macro proceso gestión de impacto ambiental por parte de las siguientes instancias:</w:t>
+      </w:r>
+    </w:p>
+    <w:p>
+      <w:pPr>
+        <w:pStyle w:val="NormalWeb"/>
+        <w:spacing w:line="480" w:lineRule="auto"/>
+        <w:ind w:firstLine="284"/>
+        <w:jc w:val="both"/>
+        <w:rPr>
+          <w:color w:val="000000"/>
+        </w:rPr>
+      </w:pPr>
+      <w:r>
+        <w:rPr>
+          <w:color w:val="000000"/>
+        </w:rPr>
+        <w:t> ●   </w:t>
+      </w:r>
+      <w:r>
+        <w:t> </w:t>
+      </w:r>
+      <w:r>
+        <w:rPr>
+          <w:color w:val="000000"/>
+        </w:rPr>
+        <w:t>Cliente del proyecto</w:t>
+      </w:r>
+    </w:p>
+    <w:p>
+      <w:pPr>
+        <w:pStyle w:val="NormalWeb"/>
+        <w:spacing w:before="0" w:beforeAutospacing="0" w:after="120" w:afterAutospacing="0" w:line="480" w:lineRule="auto"/>
+        <w:ind w:firstLine="284"/>
+        <w:jc w:val="both"/>
+        <w:rPr>
+          <w:color w:val="000000"/>
+        </w:rPr>
+      </w:pPr>
+      <w:r>
+        <w:rPr>
+          <w:color w:val="000000"/>
+        </w:rPr>
+        <w:t xml:space="preserve"> </w:t>
+      </w:r>
+      <w:r>
+        <w:rPr>
+          <w:color w:val="000000"/>
+        </w:rPr>
+        <w:t>●   </w:t>
+      </w:r>
+      <w:r>
+        <w:rPr>
+          <w:color w:val="000000"/>
+        </w:rPr>
+        <w:t xml:space="preserve"> </w:t>
+      </w:r>
+      <w:r>
+        <w:t xml:space="preserve"> </w:t>
+      </w:r>
+      <w:r>
+        <w:rPr>
+          <w:color w:val="000000"/>
+        </w:rPr>
+        <w:t xml:space="preserve">Alta Dirección de </w:t>
+      </w:r>
+      <w:proofErr w:type="spellStart"/>
+      <w:r>
+        <w:rPr>
+          <w:color w:val="000000"/>
+        </w:rPr>
+        <w:t>BankMin</w:t>
+      </w:r>
+      <w:proofErr w:type="spellEnd"/>
+    </w:p>
+    <w:p>
+      <w:pPr>
+        <w:pStyle w:val="NormalWeb"/>
+        <w:spacing w:before="0" w:beforeAutospacing="0" w:after="120" w:afterAutospacing="0" w:line="480" w:lineRule="auto"/>
+        <w:ind w:left="360"/>
+        <w:jc w:val="both"/>
+        <w:rPr>
+          <w:color w:val="000000"/>
+        </w:rPr>
+      </w:pPr>
+      <w:r>
+        <w:rPr>
+          <w:color w:val="000000"/>
+        </w:rPr>
+        <w:t>●    </w:t>
+      </w:r>
+      <w:r>
+        <w:t> </w:t>
+      </w:r>
+      <w:r>
+        <w:rPr>
+          <w:color w:val="000000"/>
+        </w:rPr>
+        <w:t>La empresa virtual QA</w:t>
+      </w:r>
+    </w:p>
+    <w:p>
+      <w:pPr>
+        <w:pStyle w:val="NormalWeb"/>
+        <w:spacing w:before="0" w:beforeAutospacing="0" w:after="120" w:afterAutospacing="0" w:line="480" w:lineRule="auto"/>
+        <w:ind w:left="360"/>
+        <w:jc w:val="both"/>
+        <w:rPr>
+          <w:color w:val="000000"/>
+        </w:rPr>
+      </w:pPr>
+      <w:r>
+        <w:rPr>
+          <w:color w:val="000000"/>
+        </w:rPr>
+        <w:t>●     El Comité de Proyectos</w:t>
+      </w:r>
+    </w:p>
+    <w:p>
+      <w:pPr>
+        <w:ind w:firstLine="708"/>
+        <w:rPr>
+          <w:lang w:val="es-PE"/>
+        </w:rPr>
+      </w:pPr>
+    </w:p>
+    <w:p>
+      <w:pPr>
+        <w:pStyle w:val="Ttulo2"/>
+        <w:numPr>
+          <w:ilvl w:val="0"/>
+          <w:numId w:val="0"/>
+        </w:numPr>
+        <w:spacing w:before="0" w:line="480" w:lineRule="auto"/>
+        <w:jc w:val="both"/>
+        <w:rPr>
+          <w:rFonts w:ascii="Times New Roman" w:eastAsia="Times New Roman" w:hAnsi="Times New Roman"/>
+          <w:b/>
+          <w:smallCaps w:val="0"/>
+          <w:sz w:val="24"/>
+          <w:szCs w:val="24"/>
+        </w:rPr>
+      </w:pPr>
+      <w:r>
+        <w:rPr>
+          <w:rFonts w:ascii="Times New Roman" w:eastAsia="Times New Roman" w:hAnsi="Times New Roman"/>
+          <w:b/>
+          <w:smallCaps w:val="0"/>
+          <w:sz w:val="24"/>
+          <w:szCs w:val="24"/>
+        </w:rPr>
+        <w:t>2.4</w:t>
+      </w:r>
+      <w:r>
+        <w:rPr>
+          <w:rFonts w:ascii="Times New Roman" w:eastAsia="Times New Roman" w:hAnsi="Times New Roman"/>
+          <w:b/>
+          <w:smallCaps w:val="0"/>
+          <w:sz w:val="24"/>
+          <w:szCs w:val="24"/>
+        </w:rPr>
+        <w:t xml:space="preserve">. </w:t>
       </w:r>
       <w:bookmarkStart w:id="1" w:name="_Toc273477655"/>
       <w:r>
@@ -581,7 +1175,17 @@
           <w:szCs w:val="24"/>
           <w:lang w:val="en-US"/>
         </w:rPr>
-        <w:t>2.3.1. PMBOK (Project Management Body of Knowledge)</w:t>
+        <w:t>2.4</w:t>
+      </w:r>
+      <w:r>
+        <w:rPr>
+          <w:rFonts w:ascii="Times New Roman" w:hAnsi="Times New Roman"/>
+          <w:b/>
+          <w:sz w:val="24"/>
+          <w:szCs w:val="24"/>
+          <w:lang w:val="en-US"/>
+        </w:rPr>
+        <w:t>.1. PMBOK (Project Management Body of Knowledge)</w:t>
       </w:r>
       <w:bookmarkEnd w:id="2"/>
       <w:bookmarkEnd w:id="3"/>
@@ -1309,7 +1913,17 @@
           <w:szCs w:val="24"/>
           <w:lang w:val="es-PE"/>
         </w:rPr>
-        <w:t>2.3.2</w:t>
+        <w:t>2.4</w:t>
+      </w:r>
+      <w:r>
+        <w:rPr>
+          <w:rFonts w:ascii="Times New Roman" w:hAnsi="Times New Roman"/>
+          <w:b/>
+          <w:sz w:val="24"/>
+          <w:szCs w:val="24"/>
+          <w:lang w:val="es-PE"/>
+        </w:rPr>
+        <w:t>.2</w:t>
       </w:r>
       <w:r>
         <w:rPr>
@@ -1484,16 +2098,1298 @@
           <w:szCs w:val="24"/>
           <w:lang w:val="en-US"/>
         </w:rPr>
-        <w:t>2.3.3 EBM (Enterprise Business Modeling)</w:t>
+        <w:t>2.4</w:t>
+      </w:r>
+      <w:r>
+        <w:rPr>
+          <w:rFonts w:ascii="Times New Roman" w:hAnsi="Times New Roman"/>
+          <w:b/>
+          <w:sz w:val="24"/>
+          <w:szCs w:val="24"/>
+          <w:lang w:val="en-US"/>
+        </w:rPr>
+        <w:t>.3 EBM (Enterprise Business Modeling)</w:t>
       </w:r>
     </w:p>
     <w:p>
       <w:pPr>
-        <w:rPr>
-          <w:lang w:val="en-US"/>
-        </w:rPr>
-      </w:pPr>
+        <w:spacing w:after="0" w:line="480" w:lineRule="auto"/>
+        <w:jc w:val="both"/>
+        <w:rPr>
+          <w:rFonts w:ascii="Times New Roman" w:hAnsi="Times New Roman"/>
+          <w:sz w:val="24"/>
+          <w:szCs w:val="24"/>
+        </w:rPr>
+      </w:pPr>
+      <w:r>
+        <w:rPr>
+          <w:rFonts w:ascii="Times New Roman" w:hAnsi="Times New Roman"/>
+          <w:sz w:val="24"/>
+          <w:szCs w:val="24"/>
+        </w:rPr>
+        <w:t>El EBM</w:t>
+      </w:r>
+      <w:r>
+        <w:rPr>
+          <w:rFonts w:ascii="Times New Roman" w:hAnsi="Times New Roman"/>
+          <w:sz w:val="24"/>
+          <w:szCs w:val="24"/>
+        </w:rPr>
+        <w:t xml:space="preserve"> (Modelamiento de negocio empresarial) es una disciplina que explora la estructura organizacional, procesos de negocio y relaciones externas con entidades independientes, todo esto con el fin de desarrollar el modelamiento empresarial del negocio. Este modelamiento permite brindar información de flujos de información y actividades que se dan en un área de negocio específica, relaciones que permiten la realización de una descomposición funcional, utilizada para realizar automatizaciones de grupos de </w:t>
+      </w:r>
+      <w:r>
+        <w:rPr>
+          <w:rFonts w:ascii="Times New Roman" w:hAnsi="Times New Roman"/>
+          <w:sz w:val="24"/>
+          <w:szCs w:val="24"/>
+        </w:rPr>
+        <w:lastRenderedPageBreak/>
+        <w:t>actividades a fines en un solo software que permita integrar todos los procesos de la empresa.</w:t>
+      </w:r>
     </w:p>
+    <w:p>
+      <w:pPr>
+        <w:spacing w:after="0" w:line="360" w:lineRule="auto"/>
+        <w:jc w:val="both"/>
+        <w:rPr>
+          <w:rFonts w:ascii="Times New Roman" w:hAnsi="Times New Roman"/>
+          <w:sz w:val="24"/>
+          <w:szCs w:val="24"/>
+        </w:rPr>
+      </w:pPr>
+    </w:p>
+    <w:p>
+      <w:pPr>
+        <w:spacing w:after="0" w:line="360" w:lineRule="auto"/>
+        <w:jc w:val="both"/>
+        <w:rPr>
+          <w:rFonts w:ascii="Times New Roman" w:hAnsi="Times New Roman"/>
+          <w:sz w:val="24"/>
+          <w:szCs w:val="24"/>
+        </w:rPr>
+      </w:pPr>
+      <w:r>
+        <w:rPr>
+          <w:rFonts w:ascii="Times New Roman" w:hAnsi="Times New Roman"/>
+          <w:sz w:val="24"/>
+          <w:szCs w:val="24"/>
+        </w:rPr>
+        <w:t>En el siguiente gráfico se muestran las actividades realizadas dentro de la disciplina EBM:</w:t>
+      </w:r>
+    </w:p>
+    <w:p>
+      <w:pPr>
+        <w:spacing w:after="0" w:line="360" w:lineRule="auto"/>
+        <w:jc w:val="both"/>
+        <w:rPr>
+          <w:rFonts w:ascii="Times New Roman" w:hAnsi="Times New Roman"/>
+          <w:sz w:val="24"/>
+          <w:szCs w:val="24"/>
+        </w:rPr>
+      </w:pPr>
+    </w:p>
+    <w:p>
+      <w:pPr>
+        <w:spacing w:after="0"/>
+        <w:ind w:left="360"/>
+        <w:jc w:val="center"/>
+        <w:rPr>
+          <w:rFonts w:ascii="Times New Roman" w:hAnsi="Times New Roman"/>
+          <w:i/>
+        </w:rPr>
+      </w:pPr>
+      <w:r>
+        <w:rPr>
+          <w:rFonts w:ascii="Times New Roman" w:hAnsi="Times New Roman"/>
+          <w:noProof/>
+          <w:lang w:eastAsia="es-PE"/>
+        </w:rPr>
+        <w:drawing>
+          <wp:inline distT="0" distB="0" distL="0" distR="0" wp14:anchorId="0EFC856C" wp14:editId="08974C5D">
+            <wp:extent cx="4467225" cy="4362450"/>
+            <wp:effectExtent l="171450" t="171450" r="390525" b="361950"/>
+            <wp:docPr id="3" name="Imagen 3"/>
+            <wp:cNvGraphicFramePr>
+              <a:graphicFrameLocks xmlns:a="http://schemas.openxmlformats.org/drawingml/2006/main" noChangeAspect="1"/>
+            </wp:cNvGraphicFramePr>
+            <a:graphic xmlns:a="http://schemas.openxmlformats.org/drawingml/2006/main">
+              <a:graphicData uri="http://schemas.openxmlformats.org/drawingml/2006/picture">
+                <pic:pic xmlns:pic="http://schemas.openxmlformats.org/drawingml/2006/picture">
+                  <pic:nvPicPr>
+                    <pic:cNvPr id="0" name="Picture 6"/>
+                    <pic:cNvPicPr>
+                      <a:picLocks noChangeAspect="1" noChangeArrowheads="1"/>
+                    </pic:cNvPicPr>
+                  </pic:nvPicPr>
+                  <pic:blipFill>
+                    <a:blip r:embed="rId9">
+                      <a:extLst>
+                        <a:ext uri="{28A0092B-C50C-407E-A947-70E740481C1C}">
+                          <a14:useLocalDpi xmlns:a14="http://schemas.microsoft.com/office/drawing/2010/main" val="0"/>
+                        </a:ext>
+                      </a:extLst>
+                    </a:blip>
+                    <a:srcRect/>
+                    <a:stretch>
+                      <a:fillRect/>
+                    </a:stretch>
+                  </pic:blipFill>
+                  <pic:spPr bwMode="auto">
+                    <a:xfrm>
+                      <a:off x="0" y="0"/>
+                      <a:ext cx="4467225" cy="4362450"/>
+                    </a:xfrm>
+                    <a:prstGeom prst="rect">
+                      <a:avLst/>
+                    </a:prstGeom>
+                    <a:ln>
+                      <a:noFill/>
+                    </a:ln>
+                    <a:effectLst>
+                      <a:outerShdw blurRad="292100" dist="139700" dir="2700000" algn="tl" rotWithShape="0">
+                        <a:srgbClr val="333333">
+                          <a:alpha val="65000"/>
+                        </a:srgbClr>
+                      </a:outerShdw>
+                    </a:effectLst>
+                  </pic:spPr>
+                </pic:pic>
+              </a:graphicData>
+            </a:graphic>
+          </wp:inline>
+        </w:drawing>
+      </w:r>
+    </w:p>
+    <w:p>
+      <w:pPr>
+        <w:pStyle w:val="Epgrafe"/>
+        <w:spacing w:after="0"/>
+        <w:jc w:val="center"/>
+        <w:rPr>
+          <w:rFonts w:ascii="Times New Roman" w:hAnsi="Times New Roman"/>
+          <w:b w:val="0"/>
+          <w:color w:val="auto"/>
+          <w:sz w:val="20"/>
+          <w:szCs w:val="20"/>
+        </w:rPr>
+      </w:pPr>
+      <w:bookmarkStart w:id="4" w:name="_Toc273524136"/>
+      <w:r>
+        <w:rPr>
+          <w:rFonts w:ascii="Times New Roman" w:hAnsi="Times New Roman"/>
+          <w:b w:val="0"/>
+          <w:color w:val="auto"/>
+          <w:sz w:val="20"/>
+          <w:szCs w:val="20"/>
+        </w:rPr>
+        <w:t>Actividades del EBM</w:t>
+      </w:r>
+      <w:bookmarkEnd w:id="4"/>
+    </w:p>
+    <w:p>
+      <w:pPr>
+        <w:spacing w:after="0" w:line="240" w:lineRule="auto"/>
+        <w:jc w:val="center"/>
+        <w:rPr>
+          <w:rFonts w:ascii="Times New Roman" w:hAnsi="Times New Roman"/>
+          <w:i/>
+          <w:sz w:val="20"/>
+          <w:szCs w:val="20"/>
+        </w:rPr>
+      </w:pPr>
+      <w:r>
+        <w:rPr>
+          <w:rFonts w:ascii="Times New Roman" w:hAnsi="Times New Roman"/>
+          <w:i/>
+          <w:sz w:val="20"/>
+          <w:szCs w:val="20"/>
+        </w:rPr>
+        <w:t xml:space="preserve">Fuente: </w:t>
+      </w:r>
+      <w:proofErr w:type="spellStart"/>
+      <w:r>
+        <w:rPr>
+          <w:rFonts w:ascii="Times New Roman" w:hAnsi="Times New Roman"/>
+          <w:i/>
+          <w:sz w:val="20"/>
+          <w:szCs w:val="20"/>
+        </w:rPr>
+        <w:t>Amber</w:t>
+      </w:r>
+      <w:proofErr w:type="spellEnd"/>
+      <w:r>
+        <w:rPr>
+          <w:rFonts w:ascii="Times New Roman" w:hAnsi="Times New Roman"/>
+          <w:i/>
+          <w:sz w:val="20"/>
+          <w:szCs w:val="20"/>
+        </w:rPr>
+        <w:t xml:space="preserve"> 2005</w:t>
+      </w:r>
+    </w:p>
+    <w:p>
+      <w:pPr>
+        <w:spacing w:after="0"/>
+        <w:jc w:val="center"/>
+        <w:rPr>
+          <w:rFonts w:ascii="Times New Roman" w:hAnsi="Times New Roman"/>
+          <w:sz w:val="24"/>
+          <w:szCs w:val="24"/>
+        </w:rPr>
+      </w:pPr>
+    </w:p>
+    <w:p>
+      <w:pPr>
+        <w:spacing w:after="0" w:line="480" w:lineRule="auto"/>
+        <w:jc w:val="both"/>
+        <w:rPr>
+          <w:rFonts w:ascii="Times New Roman" w:hAnsi="Times New Roman"/>
+          <w:sz w:val="24"/>
+          <w:szCs w:val="24"/>
+        </w:rPr>
+      </w:pPr>
+      <w:r>
+        <w:rPr>
+          <w:rFonts w:ascii="Times New Roman" w:hAnsi="Times New Roman"/>
+          <w:sz w:val="24"/>
+          <w:szCs w:val="24"/>
+        </w:rPr>
+        <w:t xml:space="preserve">Del gráfico anterior, se aprecia el inicio del EBM con la definición de la estrategia de la empresa, de donde se tiene que relacionar directamente con los objetivos de la empresa a largo plazo. Estos objetivos deberán de estar alineados a todos los procesos internos de la empresa, con el fin de que cada proceso se sustente en uno o más objetivos. El </w:t>
+      </w:r>
+      <w:r>
+        <w:rPr>
+          <w:rFonts w:ascii="Times New Roman" w:hAnsi="Times New Roman"/>
+          <w:sz w:val="24"/>
+          <w:szCs w:val="24"/>
+        </w:rPr>
+        <w:lastRenderedPageBreak/>
+        <w:t>modelamiento de procesos se basa en la modelación de las actividades de un proceso empresarial, identificando las áreas, documentos, entre otros elementos que participan dentro de este proceso.</w:t>
+      </w:r>
+    </w:p>
+    <w:p>
+      <w:pPr>
+        <w:spacing w:after="0" w:line="480" w:lineRule="auto"/>
+        <w:jc w:val="both"/>
+        <w:rPr>
+          <w:rFonts w:ascii="Times New Roman" w:hAnsi="Times New Roman"/>
+          <w:sz w:val="24"/>
+          <w:szCs w:val="24"/>
+        </w:rPr>
+      </w:pPr>
+    </w:p>
+    <w:p>
+      <w:pPr>
+        <w:spacing w:after="0" w:line="480" w:lineRule="auto"/>
+        <w:jc w:val="both"/>
+        <w:rPr>
+          <w:rFonts w:ascii="Times New Roman" w:hAnsi="Times New Roman"/>
+          <w:sz w:val="24"/>
+          <w:szCs w:val="24"/>
+        </w:rPr>
+      </w:pPr>
+      <w:r>
+        <w:rPr>
+          <w:rFonts w:ascii="Times New Roman" w:hAnsi="Times New Roman"/>
+          <w:sz w:val="24"/>
+          <w:szCs w:val="24"/>
+        </w:rPr>
+        <w:t>De esta manera, también se va esquematizado el modelo de la organización, la cual brindará soporte a dichos procesos empresariales, el modelo organizacional debe de apoyar a todos los procesos para que estos se alineen con los objetivos de la organización. Después de realizar el modelamiento de procesos, se procede a identificar las opciones de productos a automatizar.</w:t>
+      </w:r>
+    </w:p>
+    <w:p>
+      <w:pPr>
+        <w:spacing w:after="0" w:line="480" w:lineRule="auto"/>
+        <w:jc w:val="both"/>
+        <w:rPr>
+          <w:rFonts w:ascii="Times New Roman" w:hAnsi="Times New Roman"/>
+          <w:sz w:val="24"/>
+          <w:szCs w:val="24"/>
+        </w:rPr>
+      </w:pPr>
+    </w:p>
+    <w:p>
+      <w:pPr>
+        <w:spacing w:after="0" w:line="480" w:lineRule="auto"/>
+        <w:jc w:val="both"/>
+        <w:rPr>
+          <w:rFonts w:ascii="Times New Roman" w:hAnsi="Times New Roman"/>
+          <w:sz w:val="24"/>
+          <w:szCs w:val="24"/>
+        </w:rPr>
+      </w:pPr>
+      <w:r>
+        <w:rPr>
+          <w:rFonts w:ascii="Times New Roman" w:hAnsi="Times New Roman"/>
+          <w:sz w:val="24"/>
+          <w:szCs w:val="24"/>
+        </w:rPr>
+        <w:t>Los artefactos que se desarrollarán para cada pregunta que responde la disciplina EBM se detalla a continuación:</w:t>
+      </w:r>
+    </w:p>
+    <w:p>
+      <w:pPr>
+        <w:spacing w:after="0" w:line="360" w:lineRule="auto"/>
+        <w:jc w:val="both"/>
+        <w:rPr>
+          <w:rFonts w:ascii="Times New Roman" w:hAnsi="Times New Roman"/>
+          <w:sz w:val="24"/>
+          <w:szCs w:val="24"/>
+        </w:rPr>
+      </w:pPr>
+    </w:p>
+    <w:tbl>
+      <w:tblPr>
+        <w:tblStyle w:val="Listamedia2-nfasis1"/>
+        <w:tblW w:w="8160" w:type="dxa"/>
+        <w:tblLook w:val="01A0" w:firstRow="1" w:lastRow="0" w:firstColumn="1" w:lastColumn="1" w:noHBand="0" w:noVBand="0"/>
+      </w:tblPr>
+      <w:tblGrid>
+        <w:gridCol w:w="1242"/>
+        <w:gridCol w:w="6918"/>
+      </w:tblGrid>
+      <w:tr>
+        <w:trPr>
+          <w:cnfStyle w:val="100000000000" w:firstRow="1" w:lastRow="0" w:firstColumn="0" w:lastColumn="0" w:oddVBand="0" w:evenVBand="0" w:oddHBand="0" w:evenHBand="0" w:firstRowFirstColumn="0" w:firstRowLastColumn="0" w:lastRowFirstColumn="0" w:lastRowLastColumn="0"/>
+          <w:trHeight w:val="117"/>
+        </w:trPr>
+        <w:tc>
+          <w:tcPr>
+            <w:cnfStyle w:val="001000000100" w:firstRow="0" w:lastRow="0" w:firstColumn="1" w:lastColumn="0" w:oddVBand="0" w:evenVBand="0" w:oddHBand="0" w:evenHBand="0" w:firstRowFirstColumn="1" w:firstRowLastColumn="0" w:lastRowFirstColumn="0" w:lastRowLastColumn="0"/>
+            <w:tcW w:w="1242" w:type="dxa"/>
+          </w:tcPr>
+          <w:p>
+            <w:pPr>
+              <w:spacing w:line="360" w:lineRule="auto"/>
+              <w:ind w:right="-143"/>
+              <w:jc w:val="both"/>
+              <w:rPr>
+                <w:rFonts w:ascii="Times New Roman" w:hAnsi="Times New Roman"/>
+                <w:b/>
+                <w:bCs/>
+              </w:rPr>
+            </w:pPr>
+            <w:r>
+              <w:rPr>
+                <w:rFonts w:ascii="Times New Roman" w:hAnsi="Times New Roman"/>
+                <w:b/>
+                <w:bCs/>
+              </w:rPr>
+              <w:t>Pregunta</w:t>
+            </w:r>
+          </w:p>
+        </w:tc>
+        <w:tc>
+          <w:tcPr>
+            <w:cnfStyle w:val="000100000000" w:firstRow="0" w:lastRow="0" w:firstColumn="0" w:lastColumn="1" w:oddVBand="0" w:evenVBand="0" w:oddHBand="0" w:evenHBand="0" w:firstRowFirstColumn="0" w:firstRowLastColumn="0" w:lastRowFirstColumn="0" w:lastRowLastColumn="0"/>
+            <w:tcW w:w="6918" w:type="dxa"/>
+          </w:tcPr>
+          <w:p>
+            <w:pPr>
+              <w:spacing w:line="360" w:lineRule="auto"/>
+              <w:ind w:right="-143"/>
+              <w:jc w:val="both"/>
+              <w:rPr>
+                <w:rFonts w:ascii="Times New Roman" w:hAnsi="Times New Roman"/>
+                <w:b/>
+                <w:bCs/>
+              </w:rPr>
+            </w:pPr>
+            <w:r>
+              <w:rPr>
+                <w:rFonts w:ascii="Times New Roman" w:hAnsi="Times New Roman"/>
+                <w:b/>
+                <w:bCs/>
+              </w:rPr>
+              <w:t>Artefacto</w:t>
+            </w:r>
+          </w:p>
+        </w:tc>
+      </w:tr>
+      <w:tr>
+        <w:trPr>
+          <w:cnfStyle w:val="000000100000" w:firstRow="0" w:lastRow="0" w:firstColumn="0" w:lastColumn="0" w:oddVBand="0" w:evenVBand="0" w:oddHBand="1" w:evenHBand="0" w:firstRowFirstColumn="0" w:firstRowLastColumn="0" w:lastRowFirstColumn="0" w:lastRowLastColumn="0"/>
+        </w:trPr>
+        <w:tc>
+          <w:tcPr>
+            <w:cnfStyle w:val="001000000000" w:firstRow="0" w:lastRow="0" w:firstColumn="1" w:lastColumn="0" w:oddVBand="0" w:evenVBand="0" w:oddHBand="0" w:evenHBand="0" w:firstRowFirstColumn="0" w:firstRowLastColumn="0" w:lastRowFirstColumn="0" w:lastRowLastColumn="0"/>
+            <w:tcW w:w="1242" w:type="dxa"/>
+          </w:tcPr>
+          <w:p>
+            <w:pPr>
+              <w:spacing w:line="360" w:lineRule="auto"/>
+              <w:ind w:right="-143"/>
+              <w:jc w:val="both"/>
+              <w:rPr>
+                <w:rFonts w:ascii="Times New Roman" w:hAnsi="Times New Roman"/>
+                <w:b/>
+                <w:bCs/>
+                <w:i/>
+                <w:sz w:val="24"/>
+                <w:szCs w:val="24"/>
+              </w:rPr>
+            </w:pPr>
+            <w:r>
+              <w:rPr>
+                <w:rFonts w:ascii="Times New Roman" w:hAnsi="Times New Roman"/>
+                <w:b/>
+                <w:bCs/>
+                <w:i/>
+                <w:sz w:val="24"/>
+                <w:szCs w:val="24"/>
+              </w:rPr>
+              <w:t>¿Por qué?</w:t>
+            </w:r>
+          </w:p>
+        </w:tc>
+        <w:tc>
+          <w:tcPr>
+            <w:cnfStyle w:val="000100000000" w:firstRow="0" w:lastRow="0" w:firstColumn="0" w:lastColumn="1" w:oddVBand="0" w:evenVBand="0" w:oddHBand="0" w:evenHBand="0" w:firstRowFirstColumn="0" w:firstRowLastColumn="0" w:lastRowFirstColumn="0" w:lastRowLastColumn="0"/>
+            <w:tcW w:w="6918" w:type="dxa"/>
+          </w:tcPr>
+          <w:p>
+            <w:pPr>
+              <w:spacing w:line="360" w:lineRule="auto"/>
+              <w:ind w:right="-143"/>
+              <w:jc w:val="both"/>
+              <w:rPr>
+                <w:rFonts w:ascii="Times New Roman" w:hAnsi="Times New Roman"/>
+                <w:sz w:val="24"/>
+                <w:szCs w:val="24"/>
+              </w:rPr>
+            </w:pPr>
+            <w:r>
+              <w:rPr>
+                <w:rFonts w:ascii="Times New Roman" w:hAnsi="Times New Roman"/>
+                <w:sz w:val="24"/>
+                <w:szCs w:val="24"/>
+              </w:rPr>
+              <w:t>Diagrama de Objetivos: Misión / Visión</w:t>
+            </w:r>
+          </w:p>
+        </w:tc>
+      </w:tr>
+      <w:tr>
+        <w:tc>
+          <w:tcPr>
+            <w:cnfStyle w:val="001000000000" w:firstRow="0" w:lastRow="0" w:firstColumn="1" w:lastColumn="0" w:oddVBand="0" w:evenVBand="0" w:oddHBand="0" w:evenHBand="0" w:firstRowFirstColumn="0" w:firstRowLastColumn="0" w:lastRowFirstColumn="0" w:lastRowLastColumn="0"/>
+            <w:tcW w:w="1242" w:type="dxa"/>
+          </w:tcPr>
+          <w:p>
+            <w:pPr>
+              <w:spacing w:line="360" w:lineRule="auto"/>
+              <w:ind w:right="-143"/>
+              <w:jc w:val="both"/>
+              <w:rPr>
+                <w:rFonts w:ascii="Times New Roman" w:hAnsi="Times New Roman"/>
+                <w:b/>
+                <w:bCs/>
+                <w:i/>
+                <w:sz w:val="24"/>
+                <w:szCs w:val="24"/>
+              </w:rPr>
+            </w:pPr>
+            <w:r>
+              <w:rPr>
+                <w:rFonts w:ascii="Times New Roman" w:hAnsi="Times New Roman"/>
+                <w:b/>
+                <w:bCs/>
+                <w:i/>
+                <w:sz w:val="24"/>
+                <w:szCs w:val="24"/>
+              </w:rPr>
+              <w:t>¿Cómo?</w:t>
+            </w:r>
+          </w:p>
+        </w:tc>
+        <w:tc>
+          <w:tcPr>
+            <w:cnfStyle w:val="000100000000" w:firstRow="0" w:lastRow="0" w:firstColumn="0" w:lastColumn="1" w:oddVBand="0" w:evenVBand="0" w:oddHBand="0" w:evenHBand="0" w:firstRowFirstColumn="0" w:firstRowLastColumn="0" w:lastRowFirstColumn="0" w:lastRowLastColumn="0"/>
+            <w:tcW w:w="6918" w:type="dxa"/>
+          </w:tcPr>
+          <w:p>
+            <w:pPr>
+              <w:spacing w:line="360" w:lineRule="auto"/>
+              <w:ind w:right="-143"/>
+              <w:jc w:val="both"/>
+              <w:rPr>
+                <w:rFonts w:ascii="Times New Roman" w:hAnsi="Times New Roman"/>
+                <w:sz w:val="24"/>
+                <w:szCs w:val="24"/>
+              </w:rPr>
+            </w:pPr>
+            <w:r>
+              <w:rPr>
+                <w:rFonts w:ascii="Times New Roman" w:hAnsi="Times New Roman"/>
+                <w:sz w:val="24"/>
+                <w:szCs w:val="24"/>
+              </w:rPr>
+              <w:t>Modelo de Procesos Empresariales / Descomposición Funcional</w:t>
+            </w:r>
+          </w:p>
+        </w:tc>
+      </w:tr>
+      <w:tr>
+        <w:trPr>
+          <w:cnfStyle w:val="000000100000" w:firstRow="0" w:lastRow="0" w:firstColumn="0" w:lastColumn="0" w:oddVBand="0" w:evenVBand="0" w:oddHBand="1" w:evenHBand="0" w:firstRowFirstColumn="0" w:firstRowLastColumn="0" w:lastRowFirstColumn="0" w:lastRowLastColumn="0"/>
+        </w:trPr>
+        <w:tc>
+          <w:tcPr>
+            <w:cnfStyle w:val="001000000000" w:firstRow="0" w:lastRow="0" w:firstColumn="1" w:lastColumn="0" w:oddVBand="0" w:evenVBand="0" w:oddHBand="0" w:evenHBand="0" w:firstRowFirstColumn="0" w:firstRowLastColumn="0" w:lastRowFirstColumn="0" w:lastRowLastColumn="0"/>
+            <w:tcW w:w="1242" w:type="dxa"/>
+          </w:tcPr>
+          <w:p>
+            <w:pPr>
+              <w:spacing w:line="360" w:lineRule="auto"/>
+              <w:ind w:right="-143"/>
+              <w:jc w:val="both"/>
+              <w:rPr>
+                <w:rFonts w:ascii="Times New Roman" w:hAnsi="Times New Roman"/>
+                <w:b/>
+                <w:bCs/>
+                <w:i/>
+                <w:sz w:val="24"/>
+                <w:szCs w:val="24"/>
+              </w:rPr>
+            </w:pPr>
+            <w:r>
+              <w:rPr>
+                <w:rFonts w:ascii="Times New Roman" w:hAnsi="Times New Roman"/>
+                <w:b/>
+                <w:bCs/>
+                <w:i/>
+                <w:sz w:val="24"/>
+                <w:szCs w:val="24"/>
+              </w:rPr>
+              <w:t>¿Qué?</w:t>
+            </w:r>
+          </w:p>
+        </w:tc>
+        <w:tc>
+          <w:tcPr>
+            <w:cnfStyle w:val="000100000000" w:firstRow="0" w:lastRow="0" w:firstColumn="0" w:lastColumn="1" w:oddVBand="0" w:evenVBand="0" w:oddHBand="0" w:evenHBand="0" w:firstRowFirstColumn="0" w:firstRowLastColumn="0" w:lastRowFirstColumn="0" w:lastRowLastColumn="0"/>
+            <w:tcW w:w="6918" w:type="dxa"/>
+          </w:tcPr>
+          <w:p>
+            <w:pPr>
+              <w:spacing w:line="360" w:lineRule="auto"/>
+              <w:ind w:right="-143"/>
+              <w:jc w:val="both"/>
+              <w:rPr>
+                <w:rFonts w:ascii="Times New Roman" w:hAnsi="Times New Roman"/>
+                <w:sz w:val="24"/>
+                <w:szCs w:val="24"/>
+              </w:rPr>
+            </w:pPr>
+            <w:r>
+              <w:rPr>
+                <w:rFonts w:ascii="Times New Roman" w:hAnsi="Times New Roman"/>
+                <w:sz w:val="24"/>
+                <w:szCs w:val="24"/>
+              </w:rPr>
+              <w:t>Modelo de Dominio y Reglas de Negocio</w:t>
+            </w:r>
+          </w:p>
+        </w:tc>
+      </w:tr>
+      <w:tr>
+        <w:tc>
+          <w:tcPr>
+            <w:cnfStyle w:val="001000000000" w:firstRow="0" w:lastRow="0" w:firstColumn="1" w:lastColumn="0" w:oddVBand="0" w:evenVBand="0" w:oddHBand="0" w:evenHBand="0" w:firstRowFirstColumn="0" w:firstRowLastColumn="0" w:lastRowFirstColumn="0" w:lastRowLastColumn="0"/>
+            <w:tcW w:w="1242" w:type="dxa"/>
+          </w:tcPr>
+          <w:p>
+            <w:pPr>
+              <w:spacing w:line="360" w:lineRule="auto"/>
+              <w:ind w:right="-143"/>
+              <w:jc w:val="both"/>
+              <w:rPr>
+                <w:rFonts w:ascii="Times New Roman" w:hAnsi="Times New Roman"/>
+                <w:b/>
+                <w:bCs/>
+                <w:i/>
+                <w:sz w:val="24"/>
+                <w:szCs w:val="24"/>
+              </w:rPr>
+            </w:pPr>
+            <w:r>
+              <w:rPr>
+                <w:rFonts w:ascii="Times New Roman" w:hAnsi="Times New Roman"/>
+                <w:b/>
+                <w:bCs/>
+                <w:i/>
+                <w:sz w:val="24"/>
+                <w:szCs w:val="24"/>
+              </w:rPr>
+              <w:t>¿Dónde?</w:t>
+            </w:r>
+          </w:p>
+        </w:tc>
+        <w:tc>
+          <w:tcPr>
+            <w:cnfStyle w:val="000100000000" w:firstRow="0" w:lastRow="0" w:firstColumn="0" w:lastColumn="1" w:oddVBand="0" w:evenVBand="0" w:oddHBand="0" w:evenHBand="0" w:firstRowFirstColumn="0" w:firstRowLastColumn="0" w:lastRowFirstColumn="0" w:lastRowLastColumn="0"/>
+            <w:tcW w:w="6918" w:type="dxa"/>
+          </w:tcPr>
+          <w:p>
+            <w:pPr>
+              <w:spacing w:line="360" w:lineRule="auto"/>
+              <w:ind w:right="-143"/>
+              <w:jc w:val="both"/>
+              <w:rPr>
+                <w:rFonts w:ascii="Times New Roman" w:hAnsi="Times New Roman"/>
+                <w:sz w:val="24"/>
+                <w:szCs w:val="24"/>
+              </w:rPr>
+            </w:pPr>
+            <w:r>
+              <w:rPr>
+                <w:rFonts w:ascii="Times New Roman" w:hAnsi="Times New Roman"/>
+                <w:sz w:val="24"/>
+                <w:szCs w:val="24"/>
+              </w:rPr>
+              <w:t>Despliegue de Facilidades del Negocio/Análisis de Distribución física</w:t>
+            </w:r>
+          </w:p>
+        </w:tc>
+      </w:tr>
+      <w:tr>
+        <w:trPr>
+          <w:cnfStyle w:val="000000100000" w:firstRow="0" w:lastRow="0" w:firstColumn="0" w:lastColumn="0" w:oddVBand="0" w:evenVBand="0" w:oddHBand="1" w:evenHBand="0" w:firstRowFirstColumn="0" w:firstRowLastColumn="0" w:lastRowFirstColumn="0" w:lastRowLastColumn="0"/>
+        </w:trPr>
+        <w:tc>
+          <w:tcPr>
+            <w:cnfStyle w:val="001000000000" w:firstRow="0" w:lastRow="0" w:firstColumn="1" w:lastColumn="0" w:oddVBand="0" w:evenVBand="0" w:oddHBand="0" w:evenHBand="0" w:firstRowFirstColumn="0" w:firstRowLastColumn="0" w:lastRowFirstColumn="0" w:lastRowLastColumn="0"/>
+            <w:tcW w:w="1242" w:type="dxa"/>
+          </w:tcPr>
+          <w:p>
+            <w:pPr>
+              <w:spacing w:line="360" w:lineRule="auto"/>
+              <w:ind w:right="-143"/>
+              <w:jc w:val="both"/>
+              <w:rPr>
+                <w:rFonts w:ascii="Times New Roman" w:hAnsi="Times New Roman"/>
+                <w:b/>
+                <w:bCs/>
+                <w:i/>
+                <w:sz w:val="24"/>
+                <w:szCs w:val="24"/>
+              </w:rPr>
+            </w:pPr>
+            <w:r>
+              <w:rPr>
+                <w:rFonts w:ascii="Times New Roman" w:hAnsi="Times New Roman"/>
+                <w:b/>
+                <w:bCs/>
+                <w:i/>
+                <w:sz w:val="24"/>
+                <w:szCs w:val="24"/>
+              </w:rPr>
+              <w:t>¿Cuándo?</w:t>
+            </w:r>
+          </w:p>
+        </w:tc>
+        <w:tc>
+          <w:tcPr>
+            <w:cnfStyle w:val="000100000000" w:firstRow="0" w:lastRow="0" w:firstColumn="0" w:lastColumn="1" w:oddVBand="0" w:evenVBand="0" w:oddHBand="0" w:evenHBand="0" w:firstRowFirstColumn="0" w:firstRowLastColumn="0" w:lastRowFirstColumn="0" w:lastRowLastColumn="0"/>
+            <w:tcW w:w="6918" w:type="dxa"/>
+          </w:tcPr>
+          <w:p>
+            <w:pPr>
+              <w:spacing w:line="360" w:lineRule="auto"/>
+              <w:ind w:right="-143"/>
+              <w:jc w:val="both"/>
+              <w:rPr>
+                <w:rFonts w:ascii="Times New Roman" w:hAnsi="Times New Roman"/>
+                <w:sz w:val="24"/>
+                <w:szCs w:val="24"/>
+              </w:rPr>
+            </w:pPr>
+            <w:r>
+              <w:rPr>
+                <w:rFonts w:ascii="Times New Roman" w:hAnsi="Times New Roman"/>
+                <w:sz w:val="24"/>
+                <w:szCs w:val="24"/>
+              </w:rPr>
+              <w:t>Diagramas de Procesos/Priorización de Entidades y procesos</w:t>
+            </w:r>
+          </w:p>
+        </w:tc>
+      </w:tr>
+      <w:tr>
+        <w:trPr>
+          <w:trHeight w:val="229"/>
+        </w:trPr>
+        <w:tc>
+          <w:tcPr>
+            <w:cnfStyle w:val="001000000000" w:firstRow="0" w:lastRow="0" w:firstColumn="1" w:lastColumn="0" w:oddVBand="0" w:evenVBand="0" w:oddHBand="0" w:evenHBand="0" w:firstRowFirstColumn="0" w:firstRowLastColumn="0" w:lastRowFirstColumn="0" w:lastRowLastColumn="0"/>
+            <w:tcW w:w="1242" w:type="dxa"/>
+          </w:tcPr>
+          <w:p>
+            <w:pPr>
+              <w:spacing w:line="360" w:lineRule="auto"/>
+              <w:ind w:right="-143"/>
+              <w:jc w:val="both"/>
+              <w:rPr>
+                <w:rFonts w:ascii="Times New Roman" w:hAnsi="Times New Roman"/>
+                <w:b/>
+                <w:bCs/>
+                <w:i/>
+                <w:sz w:val="24"/>
+                <w:szCs w:val="24"/>
+              </w:rPr>
+            </w:pPr>
+            <w:r>
+              <w:rPr>
+                <w:rFonts w:ascii="Times New Roman" w:hAnsi="Times New Roman"/>
+                <w:b/>
+                <w:bCs/>
+                <w:i/>
+                <w:sz w:val="24"/>
+                <w:szCs w:val="24"/>
+              </w:rPr>
+              <w:t>¿Quién?</w:t>
+            </w:r>
+          </w:p>
+        </w:tc>
+        <w:tc>
+          <w:tcPr>
+            <w:cnfStyle w:val="000100000000" w:firstRow="0" w:lastRow="0" w:firstColumn="0" w:lastColumn="1" w:oddVBand="0" w:evenVBand="0" w:oddHBand="0" w:evenHBand="0" w:firstRowFirstColumn="0" w:firstRowLastColumn="0" w:lastRowFirstColumn="0" w:lastRowLastColumn="0"/>
+            <w:tcW w:w="6918" w:type="dxa"/>
+          </w:tcPr>
+          <w:p>
+            <w:pPr>
+              <w:spacing w:line="360" w:lineRule="auto"/>
+              <w:ind w:right="-143"/>
+              <w:jc w:val="both"/>
+              <w:rPr>
+                <w:rFonts w:ascii="Times New Roman" w:hAnsi="Times New Roman"/>
+                <w:sz w:val="24"/>
+                <w:szCs w:val="24"/>
+              </w:rPr>
+            </w:pPr>
+            <w:r>
+              <w:rPr>
+                <w:rFonts w:ascii="Times New Roman" w:hAnsi="Times New Roman"/>
+                <w:sz w:val="24"/>
+                <w:szCs w:val="24"/>
+              </w:rPr>
+              <w:t>Diagrama de Organización / Mapeo Actor – Proceso</w:t>
+            </w:r>
+          </w:p>
+        </w:tc>
+      </w:tr>
+    </w:tbl>
+    <w:p>
+      <w:pPr>
+        <w:spacing w:after="0" w:line="360" w:lineRule="auto"/>
+        <w:jc w:val="both"/>
+        <w:rPr>
+          <w:rFonts w:ascii="Times New Roman" w:hAnsi="Times New Roman"/>
+          <w:sz w:val="24"/>
+          <w:szCs w:val="24"/>
+        </w:rPr>
+      </w:pPr>
+    </w:p>
+    <w:p>
+      <w:pPr>
+        <w:spacing w:after="0" w:line="480" w:lineRule="auto"/>
+        <w:jc w:val="both"/>
+        <w:rPr>
+          <w:rFonts w:ascii="Times New Roman" w:hAnsi="Times New Roman"/>
+          <w:sz w:val="24"/>
+          <w:szCs w:val="24"/>
+        </w:rPr>
+      </w:pPr>
+      <w:r>
+        <w:rPr>
+          <w:rFonts w:ascii="Times New Roman" w:hAnsi="Times New Roman"/>
+          <w:sz w:val="24"/>
+          <w:szCs w:val="24"/>
+        </w:rPr>
+        <w:t>Para el presente proyecto, se trabajarán con todas las preguntas excepto la pregunta ¿Donde?, la cual contiene los artefactos de Análisis de Distribución Física y Despliegue de Facilidades de del Negocio.</w:t>
+      </w:r>
+    </w:p>
+    <w:p>
+      <w:pPr>
+        <w:spacing w:after="0" w:line="480" w:lineRule="auto"/>
+        <w:jc w:val="both"/>
+        <w:rPr>
+          <w:rFonts w:ascii="Times New Roman" w:hAnsi="Times New Roman"/>
+          <w:sz w:val="24"/>
+          <w:szCs w:val="24"/>
+        </w:rPr>
+      </w:pPr>
+      <w:r>
+        <w:rPr>
+          <w:rFonts w:ascii="Times New Roman" w:hAnsi="Times New Roman"/>
+          <w:sz w:val="24"/>
+          <w:szCs w:val="24"/>
+        </w:rPr>
+        <w:t>Para un mayor entendimiento se detallará a continuación cada pregunta:</w:t>
+      </w:r>
+    </w:p>
+    <w:p>
+      <w:pPr>
+        <w:spacing w:after="0" w:line="240" w:lineRule="auto"/>
+        <w:jc w:val="both"/>
+        <w:rPr>
+          <w:rFonts w:ascii="Times New Roman" w:hAnsi="Times New Roman"/>
+          <w:sz w:val="24"/>
+          <w:szCs w:val="24"/>
+        </w:rPr>
+      </w:pPr>
+    </w:p>
+    <w:p>
+      <w:pPr>
+        <w:spacing w:after="0" w:line="240" w:lineRule="auto"/>
+        <w:jc w:val="both"/>
+        <w:rPr>
+          <w:rFonts w:ascii="Times New Roman" w:hAnsi="Times New Roman"/>
+          <w:sz w:val="24"/>
+          <w:szCs w:val="24"/>
+        </w:rPr>
+      </w:pPr>
+    </w:p>
+    <w:p>
+      <w:pPr>
+        <w:spacing w:after="0" w:line="360" w:lineRule="auto"/>
+        <w:jc w:val="both"/>
+        <w:rPr>
+          <w:rFonts w:ascii="Times New Roman" w:hAnsi="Times New Roman"/>
+          <w:b/>
+          <w:sz w:val="24"/>
+          <w:szCs w:val="24"/>
+        </w:rPr>
+      </w:pPr>
+      <w:r>
+        <w:rPr>
+          <w:rFonts w:ascii="Times New Roman" w:hAnsi="Times New Roman"/>
+          <w:b/>
+          <w:sz w:val="24"/>
+          <w:szCs w:val="24"/>
+        </w:rPr>
+        <w:t>¿Por qué?</w:t>
+      </w:r>
+    </w:p>
+    <w:p>
+      <w:pPr>
+        <w:spacing w:after="0" w:line="480" w:lineRule="auto"/>
+        <w:jc w:val="both"/>
+        <w:rPr>
+          <w:rFonts w:ascii="Times New Roman" w:hAnsi="Times New Roman"/>
+          <w:sz w:val="24"/>
+          <w:szCs w:val="24"/>
+        </w:rPr>
+      </w:pPr>
+      <w:r>
+        <w:rPr>
+          <w:rFonts w:ascii="Times New Roman" w:hAnsi="Times New Roman"/>
+          <w:sz w:val="24"/>
+          <w:szCs w:val="24"/>
+        </w:rPr>
+        <w:t>Esta pregunta se responde mediante el artefacto de diagrama de objetivos, el cual plantea los principales objetivos organizacionales a largo plazo, para este caso de una pequeña empresa minera. Estos se deben de encontrar debidamente alineados con los macro procesos que se realizan dentro de la organización del mencionado sector.</w:t>
+      </w:r>
+    </w:p>
+    <w:p>
+      <w:pPr>
+        <w:spacing w:after="0" w:line="360" w:lineRule="auto"/>
+        <w:jc w:val="both"/>
+        <w:rPr>
+          <w:rFonts w:ascii="Times New Roman" w:hAnsi="Times New Roman"/>
+          <w:sz w:val="24"/>
+          <w:szCs w:val="24"/>
+        </w:rPr>
+      </w:pPr>
+    </w:p>
+    <w:p>
+      <w:pPr>
+        <w:spacing w:after="0" w:line="360" w:lineRule="auto"/>
+        <w:jc w:val="both"/>
+        <w:rPr>
+          <w:rFonts w:ascii="Times New Roman" w:hAnsi="Times New Roman"/>
+          <w:b/>
+          <w:sz w:val="24"/>
+          <w:szCs w:val="24"/>
+        </w:rPr>
+      </w:pPr>
+      <w:r>
+        <w:rPr>
+          <w:rFonts w:ascii="Times New Roman" w:hAnsi="Times New Roman"/>
+          <w:b/>
+          <w:sz w:val="24"/>
+          <w:szCs w:val="24"/>
+        </w:rPr>
+        <w:t>¿Cómo?</w:t>
+      </w:r>
+    </w:p>
+    <w:p>
+      <w:pPr>
+        <w:spacing w:after="0" w:line="480" w:lineRule="auto"/>
+        <w:jc w:val="both"/>
+        <w:rPr>
+          <w:rFonts w:ascii="Times New Roman" w:hAnsi="Times New Roman"/>
+          <w:sz w:val="24"/>
+          <w:szCs w:val="24"/>
+        </w:rPr>
+      </w:pPr>
+      <w:r>
+        <w:rPr>
+          <w:rFonts w:ascii="Times New Roman" w:hAnsi="Times New Roman"/>
+          <w:sz w:val="24"/>
+          <w:szCs w:val="24"/>
+        </w:rPr>
+        <w:t>Los artefactos que se encuentran involucrados en la presente pregunta son: mapa de procesos, justificación de procesos-objetivos, definición de procesos y descomposición funcional. En el primero, se busca definir los procesos horizontales y verticales del negocio para una mejor comprensión del mimo. En el segundo, se busca respaldar el propósito para los procesos planteados, en base a los objetivos identificados al responder la pregunta del ¿Por qué</w:t>
+      </w:r>
+      <w:proofErr w:type="gramStart"/>
+      <w:r>
+        <w:rPr>
+          <w:rFonts w:ascii="Times New Roman" w:hAnsi="Times New Roman"/>
+          <w:sz w:val="24"/>
+          <w:szCs w:val="24"/>
+        </w:rPr>
+        <w:t>?.</w:t>
+      </w:r>
+      <w:proofErr w:type="gramEnd"/>
+      <w:r>
+        <w:rPr>
+          <w:rFonts w:ascii="Times New Roman" w:hAnsi="Times New Roman"/>
+          <w:sz w:val="24"/>
+          <w:szCs w:val="24"/>
+        </w:rPr>
+        <w:t xml:space="preserve"> En el tercero, se realiza la definición de los procesos, la cual contiene los diagramas de los procesos de la organización con su respectiva caracterización. Finalmente, en la descomposición funcional, se agrupan las actividades </w:t>
+      </w:r>
+      <w:proofErr w:type="spellStart"/>
+      <w:r>
+        <w:rPr>
+          <w:rFonts w:ascii="Times New Roman" w:hAnsi="Times New Roman"/>
+          <w:sz w:val="24"/>
+          <w:szCs w:val="24"/>
+        </w:rPr>
+        <w:t>candidas</w:t>
+      </w:r>
+      <w:proofErr w:type="spellEnd"/>
+      <w:r>
+        <w:rPr>
+          <w:rFonts w:ascii="Times New Roman" w:hAnsi="Times New Roman"/>
+          <w:sz w:val="24"/>
+          <w:szCs w:val="24"/>
+        </w:rPr>
+        <w:t xml:space="preserve"> a ser casos de uso para que luego puedan ser automatizadas. Estos artefactos se realizan para lograr el entendimiento del negocio y poder identificar las tareas y funciones que se realizan en el mismo.</w:t>
+      </w:r>
+    </w:p>
+    <w:p>
+      <w:pPr>
+        <w:spacing w:after="0" w:line="360" w:lineRule="auto"/>
+        <w:jc w:val="both"/>
+        <w:rPr>
+          <w:rFonts w:ascii="Times New Roman" w:hAnsi="Times New Roman"/>
+          <w:sz w:val="24"/>
+          <w:szCs w:val="24"/>
+        </w:rPr>
+      </w:pPr>
+      <w:r>
+        <w:rPr>
+          <w:rFonts w:ascii="Times New Roman" w:hAnsi="Times New Roman"/>
+          <w:b/>
+          <w:sz w:val="24"/>
+          <w:szCs w:val="24"/>
+        </w:rPr>
+        <w:t>¿Qué?</w:t>
+      </w:r>
+    </w:p>
+    <w:p>
+      <w:pPr>
+        <w:spacing w:after="0" w:line="480" w:lineRule="auto"/>
+        <w:jc w:val="both"/>
+        <w:rPr>
+          <w:rFonts w:ascii="Times New Roman" w:hAnsi="Times New Roman"/>
+          <w:sz w:val="24"/>
+          <w:szCs w:val="24"/>
+        </w:rPr>
+      </w:pPr>
+      <w:r>
+        <w:rPr>
+          <w:rFonts w:ascii="Times New Roman" w:hAnsi="Times New Roman"/>
+          <w:sz w:val="24"/>
+          <w:szCs w:val="24"/>
+        </w:rPr>
+        <w:t>Los artefactos que se encuentran involucrados en esta categoría son el modelo de dominio, las reglas de negocio y el glosario de términos. En el primero, se identifica las entidades que participan en el proceso y se muestra la relación que existen entre estos. El segundo, se muestran las reglas identificadas en el negocio.</w:t>
+      </w:r>
+    </w:p>
+    <w:p>
+      <w:pPr>
+        <w:spacing w:after="120" w:line="480" w:lineRule="auto"/>
+        <w:jc w:val="both"/>
+        <w:rPr>
+          <w:rFonts w:ascii="Times New Roman" w:hAnsi="Times New Roman"/>
+          <w:sz w:val="24"/>
+          <w:szCs w:val="24"/>
+        </w:rPr>
+      </w:pPr>
+      <w:r>
+        <w:rPr>
+          <w:rFonts w:ascii="Times New Roman" w:hAnsi="Times New Roman"/>
+          <w:sz w:val="24"/>
+          <w:szCs w:val="24"/>
+        </w:rPr>
+        <w:lastRenderedPageBreak/>
+        <w:t>En</w:t>
+      </w:r>
+      <w:r>
+        <w:rPr>
+          <w:rFonts w:ascii="Times New Roman" w:hAnsi="Times New Roman"/>
+          <w:sz w:val="24"/>
+          <w:szCs w:val="24"/>
+        </w:rPr>
+        <w:t xml:space="preserve"> este proyecto,  se desarrollará</w:t>
+      </w:r>
+      <w:r>
+        <w:rPr>
+          <w:rFonts w:ascii="Times New Roman" w:hAnsi="Times New Roman"/>
+          <w:sz w:val="24"/>
+          <w:szCs w:val="24"/>
+        </w:rPr>
+        <w:t>n estos artefactos para poder identificar las entidades participantes en los procesos analizados, y poder identificar los procesos más importantes según la cantidad de participación de estás en los procesos. Por otro lado, se definen las reglas de negocio.</w:t>
+      </w:r>
+    </w:p>
+    <w:p>
+      <w:pPr>
+        <w:spacing w:after="0" w:line="360" w:lineRule="auto"/>
+        <w:jc w:val="both"/>
+        <w:rPr>
+          <w:rFonts w:ascii="Times New Roman" w:hAnsi="Times New Roman"/>
+          <w:b/>
+          <w:sz w:val="24"/>
+          <w:szCs w:val="24"/>
+        </w:rPr>
+      </w:pPr>
+      <w:r>
+        <w:rPr>
+          <w:rFonts w:ascii="Times New Roman" w:hAnsi="Times New Roman"/>
+          <w:b/>
+          <w:sz w:val="24"/>
+          <w:szCs w:val="24"/>
+        </w:rPr>
+        <w:t>¿Cuándo?</w:t>
+      </w:r>
+    </w:p>
+    <w:p>
+      <w:pPr>
+        <w:spacing w:after="0" w:line="480" w:lineRule="auto"/>
+        <w:jc w:val="both"/>
+        <w:rPr>
+          <w:rFonts w:ascii="Times New Roman" w:hAnsi="Times New Roman"/>
+          <w:sz w:val="24"/>
+          <w:szCs w:val="24"/>
+        </w:rPr>
+      </w:pPr>
+      <w:r>
+        <w:rPr>
+          <w:rFonts w:ascii="Times New Roman" w:hAnsi="Times New Roman"/>
+          <w:sz w:val="24"/>
+          <w:szCs w:val="24"/>
+        </w:rPr>
+        <w:t xml:space="preserve">Los artefactos involucrados en esta categoría son el mapeo de entidades-procesos y la priorización de entidades y procesos. De la cual, se obtienen los procesos más relevantes de la organización y se identifican aquellos que manejan mayor información </w:t>
+      </w:r>
+      <w:r>
+        <w:rPr>
+          <w:rFonts w:ascii="Times New Roman" w:hAnsi="Times New Roman"/>
+          <w:sz w:val="24"/>
+          <w:szCs w:val="24"/>
+        </w:rPr>
+        <w:t>crítica</w:t>
+      </w:r>
+      <w:r>
+        <w:rPr>
+          <w:rFonts w:ascii="Times New Roman" w:hAnsi="Times New Roman"/>
+          <w:sz w:val="24"/>
+          <w:szCs w:val="24"/>
+        </w:rPr>
+        <w:t xml:space="preserve"> para el negocio.</w:t>
+      </w:r>
+    </w:p>
+    <w:p>
+      <w:pPr>
+        <w:spacing w:after="120" w:line="480" w:lineRule="auto"/>
+        <w:jc w:val="both"/>
+        <w:rPr>
+          <w:rFonts w:ascii="Times New Roman" w:hAnsi="Times New Roman"/>
+          <w:sz w:val="24"/>
+          <w:szCs w:val="24"/>
+        </w:rPr>
+      </w:pPr>
+      <w:r>
+        <w:rPr>
+          <w:rFonts w:ascii="Times New Roman" w:hAnsi="Times New Roman"/>
+          <w:sz w:val="24"/>
+          <w:szCs w:val="24"/>
+        </w:rPr>
+        <w:t>En el proyecto, se di</w:t>
+      </w:r>
+      <w:r>
+        <w:rPr>
+          <w:rFonts w:ascii="Times New Roman" w:hAnsi="Times New Roman"/>
+          <w:sz w:val="24"/>
+          <w:szCs w:val="24"/>
+        </w:rPr>
+        <w:t>señará</w:t>
+      </w:r>
+      <w:r>
+        <w:rPr>
+          <w:rFonts w:ascii="Times New Roman" w:hAnsi="Times New Roman"/>
+          <w:sz w:val="24"/>
+          <w:szCs w:val="24"/>
+        </w:rPr>
+        <w:t xml:space="preserve"> el mapeo de entidades-procesos y la priorización de los mismos, para poder identificar los más relevantes, y cuáles de estos manejan mayor información </w:t>
+      </w:r>
+      <w:r>
+        <w:rPr>
+          <w:rFonts w:ascii="Times New Roman" w:hAnsi="Times New Roman"/>
+          <w:sz w:val="24"/>
+          <w:szCs w:val="24"/>
+        </w:rPr>
+        <w:t>crítica</w:t>
+      </w:r>
+      <w:r>
+        <w:rPr>
+          <w:rFonts w:ascii="Times New Roman" w:hAnsi="Times New Roman"/>
+          <w:sz w:val="24"/>
+          <w:szCs w:val="24"/>
+        </w:rPr>
+        <w:t>, para poder tomarlo como indicador al momento de intentar desarrollar soluciones SI/TI.</w:t>
+      </w:r>
+    </w:p>
+    <w:p>
+      <w:pPr>
+        <w:spacing w:after="0" w:line="360" w:lineRule="auto"/>
+        <w:jc w:val="both"/>
+        <w:rPr>
+          <w:rFonts w:ascii="Times New Roman" w:hAnsi="Times New Roman"/>
+          <w:b/>
+          <w:sz w:val="24"/>
+          <w:szCs w:val="24"/>
+        </w:rPr>
+      </w:pPr>
+      <w:r>
+        <w:rPr>
+          <w:rFonts w:ascii="Times New Roman" w:hAnsi="Times New Roman"/>
+          <w:b/>
+          <w:sz w:val="24"/>
+          <w:szCs w:val="24"/>
+        </w:rPr>
+        <w:t>¿Quién?</w:t>
+      </w:r>
+    </w:p>
+    <w:p>
+      <w:pPr>
+        <w:spacing w:after="0" w:line="480" w:lineRule="auto"/>
+        <w:jc w:val="both"/>
+        <w:rPr>
+          <w:rFonts w:ascii="Times New Roman" w:hAnsi="Times New Roman"/>
+          <w:sz w:val="24"/>
+          <w:szCs w:val="24"/>
+        </w:rPr>
+      </w:pPr>
+      <w:r>
+        <w:rPr>
+          <w:rFonts w:ascii="Times New Roman" w:hAnsi="Times New Roman"/>
+          <w:sz w:val="24"/>
+          <w:szCs w:val="24"/>
+        </w:rPr>
+        <w:t xml:space="preserve">Los artefactos involucrados en esta categoría son la definición de </w:t>
+      </w:r>
+      <w:proofErr w:type="spellStart"/>
+      <w:r>
+        <w:rPr>
+          <w:rFonts w:ascii="Times New Roman" w:hAnsi="Times New Roman"/>
+          <w:sz w:val="24"/>
+          <w:szCs w:val="24"/>
+        </w:rPr>
+        <w:t>stakeholders</w:t>
+      </w:r>
+      <w:proofErr w:type="spellEnd"/>
+      <w:r>
+        <w:rPr>
+          <w:rFonts w:ascii="Times New Roman" w:hAnsi="Times New Roman"/>
+          <w:sz w:val="24"/>
+          <w:szCs w:val="24"/>
+        </w:rPr>
+        <w:t>, el diagrama de la organización, la matriz de asignación de responsabilidades (RAM) y el mapeo de actores-procesos.  Estos artefactos nos brindan un conocimiento de los participantes en los procesos y su nivel de responsabilidad en estos.</w:t>
+      </w:r>
+    </w:p>
+    <w:p>
+      <w:pPr>
+        <w:spacing w:after="0" w:line="480" w:lineRule="auto"/>
+        <w:jc w:val="both"/>
+        <w:rPr>
+          <w:rFonts w:ascii="Times New Roman" w:hAnsi="Times New Roman"/>
+          <w:sz w:val="24"/>
+          <w:szCs w:val="24"/>
+        </w:rPr>
+      </w:pPr>
+    </w:p>
+    <w:p>
+      <w:pPr>
+        <w:spacing w:after="0" w:line="480" w:lineRule="auto"/>
+        <w:jc w:val="both"/>
+        <w:rPr>
+          <w:rFonts w:ascii="Times New Roman" w:hAnsi="Times New Roman"/>
+          <w:sz w:val="24"/>
+          <w:szCs w:val="24"/>
+        </w:rPr>
+      </w:pPr>
+      <w:r>
+        <w:rPr>
+          <w:rFonts w:ascii="Times New Roman" w:hAnsi="Times New Roman"/>
+          <w:sz w:val="24"/>
+          <w:szCs w:val="24"/>
+        </w:rPr>
+        <w:t>En el proyecto, se desarrollará</w:t>
+      </w:r>
+      <w:r>
+        <w:rPr>
+          <w:rFonts w:ascii="Times New Roman" w:hAnsi="Times New Roman"/>
+          <w:sz w:val="24"/>
+          <w:szCs w:val="24"/>
+        </w:rPr>
+        <w:t xml:space="preserve">n la definición de </w:t>
+      </w:r>
+      <w:proofErr w:type="spellStart"/>
+      <w:r>
+        <w:rPr>
+          <w:rFonts w:ascii="Times New Roman" w:hAnsi="Times New Roman"/>
+          <w:sz w:val="24"/>
+          <w:szCs w:val="24"/>
+        </w:rPr>
+        <w:t>stakeholders</w:t>
+      </w:r>
+      <w:proofErr w:type="spellEnd"/>
+      <w:r>
+        <w:rPr>
+          <w:rFonts w:ascii="Times New Roman" w:hAnsi="Times New Roman"/>
+          <w:sz w:val="24"/>
+          <w:szCs w:val="24"/>
+        </w:rPr>
+        <w:t xml:space="preserve">, la RAM y el mapeo de actores-procesos para poder identificar a los participantes en el proceso y medir su nivel de responsabilidad en los mismos, y de esta forma poder identificar los perfiles de usuarios más importantes en una </w:t>
+      </w:r>
+      <w:r>
+        <w:rPr>
+          <w:rFonts w:ascii="Times New Roman" w:hAnsi="Times New Roman"/>
+          <w:sz w:val="24"/>
+          <w:szCs w:val="24"/>
+        </w:rPr>
+        <w:t>pequeña empresa minera</w:t>
+      </w:r>
+      <w:r>
+        <w:rPr>
+          <w:rFonts w:ascii="Times New Roman" w:hAnsi="Times New Roman"/>
+          <w:sz w:val="24"/>
+          <w:szCs w:val="24"/>
+        </w:rPr>
+        <w:t>.</w:t>
+      </w:r>
+    </w:p>
+    <w:p/>
+    <w:p/>
     <w:p>
       <w:pPr>
         <w:spacing w:after="0" w:line="480" w:lineRule="auto"/>
@@ -1545,17 +3441,7 @@
           <w:sz w:val="24"/>
           <w:szCs w:val="24"/>
         </w:rPr>
-        <w:t xml:space="preserve"> modelamiento de procesos empresariales (BPMN) ha sido desarrollado con el fin de estandarizar los procesos que son usados dentro de unidades de negocio empresariales, a su vez tiene la finalidad de brindar una comprensión sencilla para todos los roles involucrados dentro de dichas unidades, roles desde analistas de negocio los </w:t>
-      </w:r>
-      <w:r>
-        <w:rPr>
-          <w:rFonts w:ascii="Times New Roman" w:hAnsi="Times New Roman" w:cs="Times New Roman"/>
-          <w:color w:val="auto"/>
-          <w:sz w:val="24"/>
-          <w:szCs w:val="24"/>
-        </w:rPr>
-        <w:lastRenderedPageBreak/>
-        <w:t>cuales se encargan de estructurar los procesos en su fase de inicio, desarrolladores técnicos encargados de implementar la tecnología para desarrollar los procesos y  hasta los encargados de negocio los cuales únicamente supervisan y administran en forma general los procesos de las unidades de negocio empresariales.</w:t>
+        <w:t xml:space="preserve"> modelamiento de procesos empresariales (BPMN) ha sido desarrollado con el fin de estandarizar los procesos que son usados dentro de unidades de negocio empresariales, a su vez tiene la finalidad de brindar una comprensión sencilla para todos los roles involucrados dentro de dichas unidades, roles desde analistas de negocio los cuales se encargan de estructurar los procesos en su fase de inicio, desarrolladores técnicos encargados de implementar la tecnología para desarrollar los procesos y  hasta los encargados de negocio los cuales únicamente supervisan y administran en forma general los procesos de las unidades de negocio empresariales.</w:t>
       </w:r>
     </w:p>
     <w:p>
@@ -1621,7 +3507,7 @@
           <w:sz w:val="24"/>
           <w:szCs w:val="24"/>
         </w:rPr>
-        <w:t xml:space="preserve">El uso de la notación BPMN se utiliza únicamente para casos de modelamiento de procesos empresariales, esta se limita a dar soporte a otros conceptos de modelos que se puedan aplicar a otros procesos de negocio, tales como recursos y estructuras organizacionales, fallas funcionales, modelos de  flujo de datos, estrategias empresariales y reglas de negocio. Cabe resaltar que la notación BPMN muestra flujo de datos pero estos son orientados únicamente a mensajes entre diferentes tipos de entidades a comparación de un flujo de datos de una base de datos empresarial el cual no puede ser representado por la notación BPMN. Estos conceptos mencionados pueden apoyar de una manera directa o indirecta a los procesos </w:t>
+        <w:t xml:space="preserve">El uso de la notación BPMN se utiliza únicamente para casos de modelamiento de procesos empresariales, esta se limita </w:t>
       </w:r>
       <w:r>
         <w:rPr>
@@ -1631,7 +3517,7 @@
           <w:szCs w:val="24"/>
         </w:rPr>
         <w:lastRenderedPageBreak/>
-        <w:t>de una organización o</w:t>
+        <w:t>a dar soporte a otros conceptos de modelos que se puedan aplicar a otros procesos de negocio, tales como recursos y estructuras organizacionales, fallas funcionales, modelos de  flujo de datos, estrategias empresariales y reglas de negocio. Cabe resaltar que la notación BPMN muestra flujo de datos pero estos son orientados únicamente a mensajes entre diferentes tipos de entidades a comparación de un flujo de datos de una base de datos empresarial el cual no puede ser representado por la notación BPMN. Estos conceptos mencionados pueden apoyar de una manera directa o indirecta a los procesos de una organización o</w:t>
       </w:r>
       <w:r>
         <w:rPr>
@@ -1754,7 +3640,17 @@
           <w:szCs w:val="24"/>
           <w:lang w:val="es-PE"/>
         </w:rPr>
-        <w:t>Para factores del presente proyecto únicamente se especificarán los elementos que se utilizaron durante el  modelamiento de procesos empresarial, a</w:t>
+        <w:t xml:space="preserve">Para factores del presente proyecto únicamente se especificarán los elementos que se utilizaron </w:t>
+      </w:r>
+      <w:r>
+        <w:rPr>
+          <w:rFonts w:ascii="Times New Roman" w:hAnsi="Times New Roman"/>
+          <w:sz w:val="24"/>
+          <w:szCs w:val="24"/>
+          <w:lang w:val="es-PE"/>
+        </w:rPr>
+        <w:lastRenderedPageBreak/>
+        <w:t>durante el  modelamiento de procesos empresarial, a</w:t>
       </w:r>
       <w:r>
         <w:rPr>
@@ -1983,17 +3879,7 @@
                 <w:szCs w:val="24"/>
                 <w:lang w:val="es-PE"/>
               </w:rPr>
-              <w:t xml:space="preserve">Un evento se basa en una ocurrencia que sucede durante el transcurso de un proceso empresarial. Usualmente estos </w:t>
-            </w:r>
-            <w:r>
-              <w:rPr>
-                <w:rFonts w:ascii="Times New Roman" w:hAnsi="Times New Roman"/>
-                <w:sz w:val="24"/>
-                <w:szCs w:val="24"/>
-                <w:lang w:val="es-PE"/>
-              </w:rPr>
-              <w:lastRenderedPageBreak/>
-              <w:t>eventos se asocian a causas e impactos que afectan durante el proceso.</w:t>
+              <w:t>Un evento se basa en una ocurrencia que sucede durante el transcurso de un proceso empresarial. Usualmente estos eventos se asocian a causas e impactos que afectan durante el proceso.</w:t>
             </w:r>
           </w:p>
           <w:p>
@@ -2237,7 +4123,17 @@
                 <w:szCs w:val="24"/>
                 <w:lang w:val="es-PE"/>
               </w:rPr>
-              <w:t xml:space="preserve">Utilizada como indicador de que el proceso concluyo completamente, sin tomar en cuenta de que existan flujos pendientes. </w:t>
+              <w:t xml:space="preserve">Utilizada como indicador de que el proceso concluyo completamente, sin </w:t>
+            </w:r>
+            <w:r>
+              <w:rPr>
+                <w:rFonts w:ascii="Times New Roman" w:hAnsi="Times New Roman"/>
+                <w:sz w:val="24"/>
+                <w:szCs w:val="24"/>
+                <w:lang w:val="es-PE"/>
+              </w:rPr>
+              <w:lastRenderedPageBreak/>
+              <w:t xml:space="preserve">tomar en cuenta de que existan flujos pendientes. </w:t>
             </w:r>
           </w:p>
           <w:p>
@@ -2334,17 +4230,7 @@
                 <w:szCs w:val="24"/>
                 <w:lang w:val="es-PE"/>
               </w:rPr>
-              <w:t xml:space="preserve">Utilizado como indicador de espera antes, </w:t>
-            </w:r>
-            <w:r>
-              <w:rPr>
-                <w:rFonts w:ascii="Times New Roman" w:hAnsi="Times New Roman"/>
-                <w:sz w:val="24"/>
-                <w:szCs w:val="24"/>
-                <w:lang w:val="es-PE"/>
-              </w:rPr>
-              <w:lastRenderedPageBreak/>
-              <w:t>después o durante actividades, tareas o sub procesos.</w:t>
+              <w:t>Utilizado como indicador de espera antes, después o durante actividades, tareas o sub procesos.</w:t>
             </w:r>
           </w:p>
           <w:p>
@@ -2527,7 +4413,6 @@
                 <w:szCs w:val="24"/>
                 <w:lang w:val="es-PE" w:eastAsia="es-PE" w:bidi="ar-SA"/>
               </w:rPr>
-              <w:lastRenderedPageBreak/>
               <w:drawing>
                 <wp:inline distT="0" distB="0" distL="0" distR="0" wp14:anchorId="369B3060" wp14:editId="7A9BAF7C">
                   <wp:extent cx="935665" cy="808074"/>
@@ -2536,7 +4421,7 @@
                   <wp:cNvGraphicFramePr/>
                   <a:graphic xmlns:a="http://schemas.openxmlformats.org/drawingml/2006/main">
                     <a:graphicData uri="http://schemas.openxmlformats.org/drawingml/2006/diagram">
-                      <dgm:relIds xmlns:dgm="http://schemas.openxmlformats.org/drawingml/2006/diagram" xmlns:r="http://schemas.openxmlformats.org/officeDocument/2006/relationships" r:dm="rId9" r:lo="rId10" r:qs="rId11" r:cs="rId12"/>
+                      <dgm:relIds xmlns:dgm="http://schemas.openxmlformats.org/drawingml/2006/diagram" xmlns:r="http://schemas.openxmlformats.org/officeDocument/2006/relationships" r:dm="rId10" r:lo="rId11" r:qs="rId12" r:cs="rId13"/>
                     </a:graphicData>
                   </a:graphic>
                 </wp:inline>
@@ -2589,7 +4474,7 @@
                           <pic:cNvPicPr/>
                         </pic:nvPicPr>
                         <pic:blipFill rotWithShape="1">
-                          <a:blip r:embed="rId14"/>
+                          <a:blip r:embed="rId15"/>
                           <a:srcRect l="28420" t="31789" r="61349" b="22551"/>
                           <a:stretch/>
                         </pic:blipFill>
@@ -2712,7 +4597,6 @@
                 <w:noProof/>
                 <w:lang w:val="es-PE" w:eastAsia="es-PE" w:bidi="ar-SA"/>
               </w:rPr>
-              <w:lastRenderedPageBreak/>
               <w:drawing>
                 <wp:inline distT="0" distB="0" distL="0" distR="0" wp14:anchorId="43060A8C" wp14:editId="59CF7BA4">
                   <wp:extent cx="1031358" cy="3885583"/>
@@ -2729,7 +4613,7 @@
                           <pic:cNvPicPr/>
                         </pic:nvPicPr>
                         <pic:blipFill rotWithShape="1">
-                          <a:blip r:embed="rId15"/>
+                          <a:blip r:embed="rId16"/>
                           <a:srcRect l="27981" t="27305" r="61557" b="28899"/>
                           <a:stretch/>
                         </pic:blipFill>
@@ -2807,6 +4691,7 @@
                 <w:szCs w:val="24"/>
                 <w:lang w:val="es-PE"/>
               </w:rPr>
+              <w:lastRenderedPageBreak/>
               <w:t>Actividad</w:t>
             </w:r>
           </w:p>
@@ -2858,6 +4743,7 @@
                 <w:szCs w:val="24"/>
                 <w:lang w:val="es-PE"/>
               </w:rPr>
+              <w:lastRenderedPageBreak/>
               <w:t xml:space="preserve">Una actividad es un término genérico para definir el desarrollo del trabajo en una compañía. Estas actividades pueden ser únicas o </w:t>
             </w:r>
             <w:r>
@@ -2930,17 +4816,7 @@
                 <w:szCs w:val="24"/>
                 <w:lang w:val="es-PE"/>
               </w:rPr>
-              <w:t xml:space="preserve">. Los tipos de actividades </w:t>
-            </w:r>
-            <w:r>
-              <w:rPr>
-                <w:rFonts w:ascii="Times New Roman" w:hAnsi="Times New Roman"/>
-                <w:sz w:val="24"/>
-                <w:szCs w:val="24"/>
-                <w:lang w:val="es-PE"/>
-              </w:rPr>
-              <w:lastRenderedPageBreak/>
-              <w:t xml:space="preserve">existentes son: Proceso, Sub-Proceso y Tarea; siendo los procesos contenidos dentro </w:t>
+              <w:t xml:space="preserve">. Los tipos de actividades existentes son: Proceso, Sub-Proceso y Tarea; siendo los procesos contenidos dentro </w:t>
             </w:r>
             <w:r>
               <w:rPr>
@@ -3150,6 +5026,7 @@
                 <w:szCs w:val="24"/>
                 <w:lang w:val="es-PE" w:eastAsia="es-PE" w:bidi="ar-SA"/>
               </w:rPr>
+              <w:lastRenderedPageBreak/>
               <w:drawing>
                 <wp:inline distT="0" distB="0" distL="0" distR="0" wp14:anchorId="4EC75619" wp14:editId="503ECDA1">
                   <wp:extent cx="1967023" cy="1562986"/>
@@ -3158,7 +5035,7 @@
                   <wp:cNvGraphicFramePr/>
                   <a:graphic xmlns:a="http://schemas.openxmlformats.org/drawingml/2006/main">
                     <a:graphicData uri="http://schemas.openxmlformats.org/drawingml/2006/diagram">
-                      <dgm:relIds xmlns:dgm="http://schemas.openxmlformats.org/drawingml/2006/diagram" xmlns:r="http://schemas.openxmlformats.org/officeDocument/2006/relationships" r:dm="rId16" r:lo="rId17" r:qs="rId18" r:cs="rId19"/>
+                      <dgm:relIds xmlns:dgm="http://schemas.openxmlformats.org/drawingml/2006/diagram" xmlns:r="http://schemas.openxmlformats.org/officeDocument/2006/relationships" r:dm="rId17" r:lo="rId18" r:qs="rId19" r:cs="rId20"/>
                     </a:graphicData>
                   </a:graphic>
                 </wp:inline>
@@ -3169,7 +5046,6 @@
                 <w:noProof/>
                 <w:lang w:val="es-PE" w:eastAsia="es-PE" w:bidi="ar-SA"/>
               </w:rPr>
-              <w:lastRenderedPageBreak/>
               <w:drawing>
                 <wp:inline distT="0" distB="0" distL="0" distR="0" wp14:anchorId="14637D72" wp14:editId="47D03DBA">
                   <wp:extent cx="1626781" cy="2526297"/>
@@ -3186,7 +5062,7 @@
                           <pic:cNvPicPr/>
                         </pic:nvPicPr>
                         <pic:blipFill rotWithShape="1">
-                          <a:blip r:embed="rId21"/>
+                          <a:blip r:embed="rId22"/>
                           <a:srcRect l="36947" t="40211" r="46948" b="32000"/>
                           <a:stretch/>
                         </pic:blipFill>
@@ -3255,6 +5131,7 @@
                 <w:szCs w:val="24"/>
                 <w:lang w:val="es-PE"/>
               </w:rPr>
+              <w:lastRenderedPageBreak/>
               <w:t>Gateway</w:t>
             </w:r>
           </w:p>
@@ -3294,6 +5171,7 @@
                 <w:szCs w:val="24"/>
                 <w:lang w:val="es-PE"/>
               </w:rPr>
+              <w:lastRenderedPageBreak/>
               <w:t>Un Gateway se utiliza con el fin de controlar el flujo de información que se transmite desde una actividad a otra. Se representa por el símbolo de un rombo</w:t>
             </w:r>
             <w:r>
@@ -3560,6 +5438,7 @@
                 <w:szCs w:val="24"/>
                 <w:lang w:val="es-PE"/>
               </w:rPr>
+              <w:lastRenderedPageBreak/>
               <w:t>Paralelo:</w:t>
             </w:r>
           </w:p>
@@ -3700,6 +5579,7 @@
                 <w:szCs w:val="24"/>
                 <w:lang w:val="es-PE" w:eastAsia="es-PE" w:bidi="ar-SA"/>
               </w:rPr>
+              <w:lastRenderedPageBreak/>
               <mc:AlternateContent>
                 <mc:Choice Requires="wps">
                   <w:drawing>
@@ -4010,7 +5890,6 @@
                 <w:noProof/>
                 <w:lang w:val="es-PE" w:eastAsia="es-PE" w:bidi="ar-SA"/>
               </w:rPr>
-              <w:lastRenderedPageBreak/>
               <w:drawing>
                 <wp:inline distT="0" distB="0" distL="0" distR="0" wp14:anchorId="7B27A769" wp14:editId="3B4E56F0">
                   <wp:extent cx="1265274" cy="5394055"/>
@@ -4027,7 +5906,7 @@
                           <pic:cNvPicPr/>
                         </pic:nvPicPr>
                         <pic:blipFill rotWithShape="1">
-                          <a:blip r:embed="rId22"/>
+                          <a:blip r:embed="rId23"/>
                           <a:srcRect l="40812" t="25198" r="51975" b="23016"/>
                           <a:stretch/>
                         </pic:blipFill>
@@ -5093,7 +6972,7 @@
                           <pic:cNvPicPr/>
                         </pic:nvPicPr>
                         <pic:blipFill rotWithShape="1">
-                          <a:blip r:embed="rId23"/>
+                          <a:blip r:embed="rId24"/>
                           <a:srcRect l="29999" t="32214" r="52990" b="47962"/>
                           <a:stretch/>
                         </pic:blipFill>
@@ -5408,7 +7287,7 @@
                           <pic:cNvPicPr/>
                         </pic:nvPicPr>
                         <pic:blipFill rotWithShape="1">
-                          <a:blip r:embed="rId24"/>
+                          <a:blip r:embed="rId25"/>
                           <a:srcRect l="31559" t="48481" r="60076" b="33919"/>
                           <a:stretch/>
                         </pic:blipFill>
@@ -5731,7 +7610,7 @@
                           <pic:cNvPicPr/>
                         </pic:nvPicPr>
                         <pic:blipFill rotWithShape="1">
-                          <a:blip r:embed="rId25">
+                          <a:blip r:embed="rId26">
                             <a:extLst>
                               <a:ext uri="{28A0092B-C50C-407E-A947-70E740481C1C}">
                                 <a14:useLocalDpi xmlns:a14="http://schemas.microsoft.com/office/drawing/2010/main" val="0"/>
@@ -5804,7 +7683,17 @@
           <w:szCs w:val="24"/>
           <w:lang w:val="es-PE"/>
         </w:rPr>
-        <w:t xml:space="preserve">Las notaciones definidas apoyan a entender el lenguaje de modelamiento empresarial que se utilizó para el presente proyecto, además orienta para el uso adecuado de dichas notaciones y para </w:t>
+        <w:t xml:space="preserve">Las notaciones definidas apoyan a entender el lenguaje de modelamiento empresarial que se utilizó para el presente proyecto, además orienta para el uso adecuado de dichas </w:t>
+      </w:r>
+      <w:r>
+        <w:rPr>
+          <w:rFonts w:ascii="Times New Roman" w:hAnsi="Times New Roman"/>
+          <w:sz w:val="24"/>
+          <w:szCs w:val="24"/>
+          <w:lang w:val="es-PE"/>
+        </w:rPr>
+        <w:lastRenderedPageBreak/>
+        <w:t xml:space="preserve">notaciones y para </w:t>
       </w:r>
       <w:r>
         <w:rPr>
@@ -5857,7 +7746,17 @@
           <w:szCs w:val="24"/>
           <w:lang w:val="es-PE"/>
         </w:rPr>
-        <w:t>2.4 Alcance del p</w:t>
+        <w:t>2.5</w:t>
+      </w:r>
+      <w:r>
+        <w:rPr>
+          <w:rFonts w:ascii="Times New Roman" w:hAnsi="Times New Roman"/>
+          <w:b/>
+          <w:sz w:val="24"/>
+          <w:szCs w:val="24"/>
+          <w:lang w:val="es-PE"/>
+        </w:rPr>
+        <w:t xml:space="preserve"> Alcance del p</w:t>
       </w:r>
       <w:r>
         <w:rPr>
@@ -5989,7 +7888,6 @@
           <w:szCs w:val="24"/>
           <w:lang w:val="es-PE"/>
         </w:rPr>
-        <w:lastRenderedPageBreak/>
         <w:t>•</w:t>
       </w:r>
       <w:r>
@@ -6374,6 +8272,7 @@
           <w:szCs w:val="24"/>
           <w:lang w:val="es-PE"/>
         </w:rPr>
+        <w:lastRenderedPageBreak/>
         <w:t>La presentación de los artefactos referidos a la arquitectura de aplicaciones, arquitectura de red y arquitectura de datos.</w:t>
       </w:r>
     </w:p>
@@ -6441,7 +8340,7 @@
           <w:lang w:val="es-PE"/>
         </w:rPr>
         <w:sectPr>
-          <w:footerReference w:type="default" r:id="rId26"/>
+          <w:footerReference w:type="default" r:id="rId27"/>
           <w:pgSz w:w="12240" w:h="15840"/>
           <w:pgMar w:top="1417" w:right="1701" w:bottom="1417" w:left="1701" w:header="708" w:footer="708" w:gutter="0"/>
           <w:cols w:space="708"/>
@@ -6470,7 +8369,17 @@
           <w:lang w:val="es-PE"/>
         </w:rPr>
         <w:lastRenderedPageBreak/>
-        <w:t xml:space="preserve">2.5 Organización </w:t>
+        <w:t>2.6</w:t>
+      </w:r>
+      <w:r>
+        <w:rPr>
+          <w:rFonts w:ascii="Times New Roman" w:hAnsi="Times New Roman"/>
+          <w:b/>
+          <w:sz w:val="24"/>
+          <w:szCs w:val="24"/>
+          <w:lang w:val="es-PE"/>
+        </w:rPr>
+        <w:t xml:space="preserve"> Organización </w:t>
       </w:r>
       <w:r>
         <w:rPr>
@@ -6550,7 +8459,7 @@
             <wp:cNvGraphicFramePr/>
             <a:graphic xmlns:a="http://schemas.openxmlformats.org/drawingml/2006/main">
               <a:graphicData uri="http://schemas.openxmlformats.org/drawingml/2006/diagram">
-                <dgm:relIds xmlns:dgm="http://schemas.openxmlformats.org/drawingml/2006/diagram" xmlns:r="http://schemas.openxmlformats.org/officeDocument/2006/relationships" r:dm="rId27" r:lo="rId28" r:qs="rId29" r:cs="rId30"/>
+                <dgm:relIds xmlns:dgm="http://schemas.openxmlformats.org/drawingml/2006/diagram" xmlns:r="http://schemas.openxmlformats.org/officeDocument/2006/relationships" r:dm="rId28" r:lo="rId29" r:qs="rId30" r:cs="rId31"/>
               </a:graphicData>
             </a:graphic>
           </wp:inline>
@@ -6731,7 +8640,18 @@
           <w:szCs w:val="24"/>
         </w:rPr>
         <w:lastRenderedPageBreak/>
-        <w:t>2.6 Riesgos</w:t>
+        <w:t>2.7</w:t>
+      </w:r>
+      <w:bookmarkStart w:id="5" w:name="_GoBack"/>
+      <w:bookmarkEnd w:id="5"/>
+      <w:r>
+        <w:rPr>
+          <w:rFonts w:ascii="Times New Roman" w:hAnsi="Times New Roman"/>
+          <w:b/>
+          <w:sz w:val="24"/>
+          <w:szCs w:val="24"/>
+        </w:rPr>
+        <w:t xml:space="preserve"> Riesgos</w:t>
       </w:r>
     </w:p>
     <w:p>
@@ -6994,8 +8914,6 @@
         </w:rPr>
         <w:t>cliente</w:t>
       </w:r>
-      <w:bookmarkStart w:id="4" w:name="_GoBack"/>
-      <w:bookmarkEnd w:id="4"/>
       <w:r>
         <w:rPr>
           <w:rFonts w:ascii="Times New Roman" w:hAnsi="Times New Roman"/>
@@ -7065,6 +8983,17 @@
           <w:rFonts w:ascii="Times New Roman" w:hAnsi="Times New Roman"/>
           <w:sz w:val="24"/>
           <w:szCs w:val="24"/>
+        </w:rPr>
+      </w:pPr>
+    </w:p>
+    <w:p>
+      <w:pPr>
+        <w:rPr>
+          <w:rFonts w:ascii="Times New Roman" w:hAnsi="Times New Roman"/>
+          <w:b/>
+          <w:sz w:val="24"/>
+          <w:szCs w:val="24"/>
+          <w:lang w:val="es-PE"/>
         </w:rPr>
       </w:pPr>
     </w:p>
@@ -7132,7 +9061,7 @@
           <w:rPr>
             <w:noProof/>
           </w:rPr>
-          <w:t>17</w:t>
+          <w:t>24</w:t>
         </w:r>
         <w:r>
           <w:fldChar w:fldCharType="end"/>
@@ -7417,7 +9346,7 @@
       <w:lvlText w:val="CAPÍTULO %1"/>
       <w:lvlJc w:val="left"/>
       <w:pPr>
-        <w:ind w:left="0" w:firstLine="6917"/>
+        <w:ind w:left="1871" w:firstLine="6917"/>
       </w:pPr>
       <w:rPr>
         <w:rFonts w:hint="default"/>
@@ -7436,7 +9365,7 @@
       <w:lvlText w:val=""/>
       <w:lvlJc w:val="left"/>
       <w:pPr>
-        <w:ind w:left="0" w:firstLine="0"/>
+        <w:ind w:left="1871" w:firstLine="0"/>
       </w:pPr>
       <w:rPr>
         <w:rFonts w:hint="default"/>
@@ -7450,7 +9379,7 @@
       <w:lvlText w:val=""/>
       <w:lvlJc w:val="left"/>
       <w:pPr>
-        <w:ind w:left="0" w:firstLine="0"/>
+        <w:ind w:left="1871" w:firstLine="0"/>
       </w:pPr>
       <w:rPr>
         <w:rFonts w:hint="default"/>
@@ -7464,7 +9393,7 @@
       <w:lvlText w:val=""/>
       <w:lvlJc w:val="left"/>
       <w:pPr>
-        <w:ind w:left="0" w:firstLine="0"/>
+        <w:ind w:left="1871" w:firstLine="0"/>
       </w:pPr>
       <w:rPr>
         <w:rFonts w:hint="default"/>
@@ -7478,7 +9407,7 @@
       <w:lvlText w:val=""/>
       <w:lvlJc w:val="left"/>
       <w:pPr>
-        <w:ind w:left="0" w:firstLine="0"/>
+        <w:ind w:left="1871" w:firstLine="0"/>
       </w:pPr>
       <w:rPr>
         <w:rFonts w:hint="default"/>
@@ -7492,7 +9421,7 @@
       <w:lvlText w:val=""/>
       <w:lvlJc w:val="left"/>
       <w:pPr>
-        <w:ind w:left="0" w:firstLine="0"/>
+        <w:ind w:left="1871" w:firstLine="0"/>
       </w:pPr>
       <w:rPr>
         <w:rFonts w:hint="default"/>
@@ -7506,7 +9435,7 @@
       <w:lvlText w:val=""/>
       <w:lvlJc w:val="left"/>
       <w:pPr>
-        <w:ind w:left="0" w:firstLine="0"/>
+        <w:ind w:left="1871" w:firstLine="0"/>
       </w:pPr>
       <w:rPr>
         <w:rFonts w:hint="default"/>
@@ -7520,7 +9449,7 @@
       <w:lvlText w:val=""/>
       <w:lvlJc w:val="left"/>
       <w:pPr>
-        <w:ind w:left="0" w:firstLine="0"/>
+        <w:ind w:left="1871" w:firstLine="0"/>
       </w:pPr>
       <w:rPr>
         <w:rFonts w:hint="default"/>
@@ -7534,7 +9463,7 @@
       <w:lvlText w:val=""/>
       <w:lvlJc w:val="left"/>
       <w:pPr>
-        <w:ind w:left="0" w:firstLine="0"/>
+        <w:ind w:left="1871" w:firstLine="0"/>
       </w:pPr>
       <w:rPr>
         <w:rFonts w:hint="default"/>
@@ -8432,7 +10361,7 @@
     <w:lsdException w:name="toc 7" w:uiPriority="39"/>
     <w:lsdException w:name="toc 8" w:uiPriority="39"/>
     <w:lsdException w:name="toc 9" w:uiPriority="39"/>
-    <w:lsdException w:name="caption" w:uiPriority="35" w:qFormat="1"/>
+    <w:lsdException w:name="caption" w:qFormat="1"/>
     <w:lsdException w:name="Title" w:semiHidden="0" w:uiPriority="10" w:unhideWhenUsed="0" w:qFormat="1"/>
     <w:lsdException w:name="Default Paragraph Font" w:uiPriority="1"/>
     <w:lsdException w:name="Subtitle" w:semiHidden="0" w:uiPriority="11" w:unhideWhenUsed="0" w:qFormat="1"/>
@@ -9279,6 +11208,171 @@
       <w:lang w:val="es-ES" w:bidi="en-US"/>
     </w:rPr>
   </w:style>
+  <w:style w:type="paragraph" w:styleId="Epgrafe">
+    <w:name w:val="caption"/>
+    <w:basedOn w:val="Normal"/>
+    <w:next w:val="Normal"/>
+    <w:uiPriority w:val="99"/>
+    <w:qFormat/>
+    <w:rsid w:val="00F45B1F"/>
+    <w:pPr>
+      <w:spacing w:line="240" w:lineRule="auto"/>
+    </w:pPr>
+    <w:rPr>
+      <w:rFonts w:ascii="Calibri" w:eastAsia="Calibri" w:hAnsi="Calibri"/>
+      <w:b/>
+      <w:bCs/>
+      <w:color w:val="4F81BD"/>
+      <w:sz w:val="18"/>
+      <w:szCs w:val="18"/>
+      <w:lang w:val="es-PE" w:bidi="ar-SA"/>
+    </w:rPr>
+  </w:style>
+  <w:style w:type="table" w:styleId="Listamedia2-nfasis1">
+    <w:name w:val="Medium List 2 Accent 1"/>
+    <w:basedOn w:val="Tablanormal"/>
+    <w:uiPriority w:val="66"/>
+    <w:rsid w:val="00F45B1F"/>
+    <w:pPr>
+      <w:spacing w:after="0" w:line="240" w:lineRule="auto"/>
+    </w:pPr>
+    <w:rPr>
+      <w:rFonts w:asciiTheme="majorHAnsi" w:eastAsiaTheme="majorEastAsia" w:hAnsiTheme="majorHAnsi" w:cstheme="majorBidi"/>
+      <w:color w:val="000000" w:themeColor="text1"/>
+    </w:rPr>
+    <w:tblPr>
+      <w:tblStyleRowBandSize w:val="1"/>
+      <w:tblStyleColBandSize w:val="1"/>
+      <w:tblInd w:w="0" w:type="dxa"/>
+      <w:tblBorders>
+        <w:top w:val="single" w:sz="8" w:space="0" w:color="4F81BD" w:themeColor="accent1"/>
+        <w:left w:val="single" w:sz="8" w:space="0" w:color="4F81BD" w:themeColor="accent1"/>
+        <w:bottom w:val="single" w:sz="8" w:space="0" w:color="4F81BD" w:themeColor="accent1"/>
+        <w:right w:val="single" w:sz="8" w:space="0" w:color="4F81BD" w:themeColor="accent1"/>
+      </w:tblBorders>
+      <w:tblCellMar>
+        <w:top w:w="0" w:type="dxa"/>
+        <w:left w:w="108" w:type="dxa"/>
+        <w:bottom w:w="0" w:type="dxa"/>
+        <w:right w:w="108" w:type="dxa"/>
+      </w:tblCellMar>
+    </w:tblPr>
+    <w:tblStylePr w:type="firstRow">
+      <w:rPr>
+        <w:sz w:val="24"/>
+        <w:szCs w:val="24"/>
+      </w:rPr>
+      <w:tblPr/>
+      <w:tcPr>
+        <w:tcBorders>
+          <w:top w:val="nil"/>
+          <w:left w:val="nil"/>
+          <w:bottom w:val="single" w:sz="24" w:space="0" w:color="4F81BD" w:themeColor="accent1"/>
+          <w:right w:val="nil"/>
+          <w:insideH w:val="nil"/>
+          <w:insideV w:val="nil"/>
+        </w:tcBorders>
+        <w:shd w:val="clear" w:color="auto" w:fill="FFFFFF" w:themeFill="background1"/>
+      </w:tcPr>
+    </w:tblStylePr>
+    <w:tblStylePr w:type="lastRow">
+      <w:tblPr/>
+      <w:tcPr>
+        <w:tcBorders>
+          <w:top w:val="single" w:sz="8" w:space="0" w:color="4F81BD" w:themeColor="accent1"/>
+          <w:left w:val="nil"/>
+          <w:bottom w:val="nil"/>
+          <w:right w:val="nil"/>
+          <w:insideH w:val="nil"/>
+          <w:insideV w:val="nil"/>
+        </w:tcBorders>
+        <w:shd w:val="clear" w:color="auto" w:fill="FFFFFF" w:themeFill="background1"/>
+      </w:tcPr>
+    </w:tblStylePr>
+    <w:tblStylePr w:type="firstCol">
+      <w:tblPr/>
+      <w:tcPr>
+        <w:tcBorders>
+          <w:top w:val="nil"/>
+          <w:left w:val="nil"/>
+          <w:bottom w:val="nil"/>
+          <w:right w:val="single" w:sz="8" w:space="0" w:color="4F81BD" w:themeColor="accent1"/>
+          <w:insideH w:val="nil"/>
+          <w:insideV w:val="nil"/>
+        </w:tcBorders>
+        <w:shd w:val="clear" w:color="auto" w:fill="FFFFFF" w:themeFill="background1"/>
+      </w:tcPr>
+    </w:tblStylePr>
+    <w:tblStylePr w:type="lastCol">
+      <w:tblPr/>
+      <w:tcPr>
+        <w:tcBorders>
+          <w:top w:val="nil"/>
+          <w:left w:val="single" w:sz="8" w:space="0" w:color="4F81BD" w:themeColor="accent1"/>
+          <w:bottom w:val="nil"/>
+          <w:right w:val="nil"/>
+          <w:insideH w:val="nil"/>
+          <w:insideV w:val="nil"/>
+        </w:tcBorders>
+        <w:shd w:val="clear" w:color="auto" w:fill="FFFFFF" w:themeFill="background1"/>
+      </w:tcPr>
+    </w:tblStylePr>
+    <w:tblStylePr w:type="band1Vert">
+      <w:tblPr/>
+      <w:tcPr>
+        <w:tcBorders>
+          <w:left w:val="nil"/>
+          <w:right w:val="nil"/>
+          <w:insideH w:val="nil"/>
+          <w:insideV w:val="nil"/>
+        </w:tcBorders>
+        <w:shd w:val="clear" w:color="auto" w:fill="D3DFEE" w:themeFill="accent1" w:themeFillTint="3F"/>
+      </w:tcPr>
+    </w:tblStylePr>
+    <w:tblStylePr w:type="band1Horz">
+      <w:tblPr/>
+      <w:tcPr>
+        <w:tcBorders>
+          <w:top w:val="nil"/>
+          <w:bottom w:val="nil"/>
+          <w:insideH w:val="nil"/>
+          <w:insideV w:val="nil"/>
+        </w:tcBorders>
+        <w:shd w:val="clear" w:color="auto" w:fill="D3DFEE" w:themeFill="accent1" w:themeFillTint="3F"/>
+      </w:tcPr>
+    </w:tblStylePr>
+    <w:tblStylePr w:type="nwCell">
+      <w:tblPr/>
+      <w:tcPr>
+        <w:shd w:val="clear" w:color="auto" w:fill="FFFFFF" w:themeFill="background1"/>
+      </w:tcPr>
+    </w:tblStylePr>
+    <w:tblStylePr w:type="swCell">
+      <w:tblPr/>
+      <w:tcPr>
+        <w:tcBorders>
+          <w:top w:val="nil"/>
+        </w:tcBorders>
+      </w:tcPr>
+    </w:tblStylePr>
+  </w:style>
+  <w:style w:type="paragraph" w:styleId="NormalWeb">
+    <w:name w:val="Normal (Web)"/>
+    <w:basedOn w:val="Normal"/>
+    <w:uiPriority w:val="99"/>
+    <w:semiHidden/>
+    <w:unhideWhenUsed/>
+    <w:rsid w:val="00610D21"/>
+    <w:pPr>
+      <w:spacing w:before="100" w:beforeAutospacing="1" w:after="100" w:afterAutospacing="1" w:line="240" w:lineRule="auto"/>
+    </w:pPr>
+    <w:rPr>
+      <w:rFonts w:ascii="Times New Roman" w:hAnsi="Times New Roman"/>
+      <w:sz w:val="24"/>
+      <w:szCs w:val="24"/>
+      <w:lang w:val="es-PE" w:eastAsia="es-PE" w:bidi="ar-SA"/>
+    </w:rPr>
+  </w:style>
 </w:styles>
 </file>
 
@@ -9319,7 +11413,7 @@
     <w:lsdException w:name="toc 7" w:uiPriority="39"/>
     <w:lsdException w:name="toc 8" w:uiPriority="39"/>
     <w:lsdException w:name="toc 9" w:uiPriority="39"/>
-    <w:lsdException w:name="caption" w:uiPriority="35" w:qFormat="1"/>
+    <w:lsdException w:name="caption" w:qFormat="1"/>
     <w:lsdException w:name="Title" w:semiHidden="0" w:uiPriority="10" w:unhideWhenUsed="0" w:qFormat="1"/>
     <w:lsdException w:name="Default Paragraph Font" w:uiPriority="1"/>
     <w:lsdException w:name="Subtitle" w:semiHidden="0" w:uiPriority="11" w:unhideWhenUsed="0" w:qFormat="1"/>
@@ -10166,6 +12260,171 @@
       <w:lang w:val="es-ES" w:bidi="en-US"/>
     </w:rPr>
   </w:style>
+  <w:style w:type="paragraph" w:styleId="Epgrafe">
+    <w:name w:val="caption"/>
+    <w:basedOn w:val="Normal"/>
+    <w:next w:val="Normal"/>
+    <w:uiPriority w:val="99"/>
+    <w:qFormat/>
+    <w:rsid w:val="00F45B1F"/>
+    <w:pPr>
+      <w:spacing w:line="240" w:lineRule="auto"/>
+    </w:pPr>
+    <w:rPr>
+      <w:rFonts w:ascii="Calibri" w:eastAsia="Calibri" w:hAnsi="Calibri"/>
+      <w:b/>
+      <w:bCs/>
+      <w:color w:val="4F81BD"/>
+      <w:sz w:val="18"/>
+      <w:szCs w:val="18"/>
+      <w:lang w:val="es-PE" w:bidi="ar-SA"/>
+    </w:rPr>
+  </w:style>
+  <w:style w:type="table" w:styleId="Listamedia2-nfasis1">
+    <w:name w:val="Medium List 2 Accent 1"/>
+    <w:basedOn w:val="Tablanormal"/>
+    <w:uiPriority w:val="66"/>
+    <w:rsid w:val="00F45B1F"/>
+    <w:pPr>
+      <w:spacing w:after="0" w:line="240" w:lineRule="auto"/>
+    </w:pPr>
+    <w:rPr>
+      <w:rFonts w:asciiTheme="majorHAnsi" w:eastAsiaTheme="majorEastAsia" w:hAnsiTheme="majorHAnsi" w:cstheme="majorBidi"/>
+      <w:color w:val="000000" w:themeColor="text1"/>
+    </w:rPr>
+    <w:tblPr>
+      <w:tblStyleRowBandSize w:val="1"/>
+      <w:tblStyleColBandSize w:val="1"/>
+      <w:tblInd w:w="0" w:type="dxa"/>
+      <w:tblBorders>
+        <w:top w:val="single" w:sz="8" w:space="0" w:color="4F81BD" w:themeColor="accent1"/>
+        <w:left w:val="single" w:sz="8" w:space="0" w:color="4F81BD" w:themeColor="accent1"/>
+        <w:bottom w:val="single" w:sz="8" w:space="0" w:color="4F81BD" w:themeColor="accent1"/>
+        <w:right w:val="single" w:sz="8" w:space="0" w:color="4F81BD" w:themeColor="accent1"/>
+      </w:tblBorders>
+      <w:tblCellMar>
+        <w:top w:w="0" w:type="dxa"/>
+        <w:left w:w="108" w:type="dxa"/>
+        <w:bottom w:w="0" w:type="dxa"/>
+        <w:right w:w="108" w:type="dxa"/>
+      </w:tblCellMar>
+    </w:tblPr>
+    <w:tblStylePr w:type="firstRow">
+      <w:rPr>
+        <w:sz w:val="24"/>
+        <w:szCs w:val="24"/>
+      </w:rPr>
+      <w:tblPr/>
+      <w:tcPr>
+        <w:tcBorders>
+          <w:top w:val="nil"/>
+          <w:left w:val="nil"/>
+          <w:bottom w:val="single" w:sz="24" w:space="0" w:color="4F81BD" w:themeColor="accent1"/>
+          <w:right w:val="nil"/>
+          <w:insideH w:val="nil"/>
+          <w:insideV w:val="nil"/>
+        </w:tcBorders>
+        <w:shd w:val="clear" w:color="auto" w:fill="FFFFFF" w:themeFill="background1"/>
+      </w:tcPr>
+    </w:tblStylePr>
+    <w:tblStylePr w:type="lastRow">
+      <w:tblPr/>
+      <w:tcPr>
+        <w:tcBorders>
+          <w:top w:val="single" w:sz="8" w:space="0" w:color="4F81BD" w:themeColor="accent1"/>
+          <w:left w:val="nil"/>
+          <w:bottom w:val="nil"/>
+          <w:right w:val="nil"/>
+          <w:insideH w:val="nil"/>
+          <w:insideV w:val="nil"/>
+        </w:tcBorders>
+        <w:shd w:val="clear" w:color="auto" w:fill="FFFFFF" w:themeFill="background1"/>
+      </w:tcPr>
+    </w:tblStylePr>
+    <w:tblStylePr w:type="firstCol">
+      <w:tblPr/>
+      <w:tcPr>
+        <w:tcBorders>
+          <w:top w:val="nil"/>
+          <w:left w:val="nil"/>
+          <w:bottom w:val="nil"/>
+          <w:right w:val="single" w:sz="8" w:space="0" w:color="4F81BD" w:themeColor="accent1"/>
+          <w:insideH w:val="nil"/>
+          <w:insideV w:val="nil"/>
+        </w:tcBorders>
+        <w:shd w:val="clear" w:color="auto" w:fill="FFFFFF" w:themeFill="background1"/>
+      </w:tcPr>
+    </w:tblStylePr>
+    <w:tblStylePr w:type="lastCol">
+      <w:tblPr/>
+      <w:tcPr>
+        <w:tcBorders>
+          <w:top w:val="nil"/>
+          <w:left w:val="single" w:sz="8" w:space="0" w:color="4F81BD" w:themeColor="accent1"/>
+          <w:bottom w:val="nil"/>
+          <w:right w:val="nil"/>
+          <w:insideH w:val="nil"/>
+          <w:insideV w:val="nil"/>
+        </w:tcBorders>
+        <w:shd w:val="clear" w:color="auto" w:fill="FFFFFF" w:themeFill="background1"/>
+      </w:tcPr>
+    </w:tblStylePr>
+    <w:tblStylePr w:type="band1Vert">
+      <w:tblPr/>
+      <w:tcPr>
+        <w:tcBorders>
+          <w:left w:val="nil"/>
+          <w:right w:val="nil"/>
+          <w:insideH w:val="nil"/>
+          <w:insideV w:val="nil"/>
+        </w:tcBorders>
+        <w:shd w:val="clear" w:color="auto" w:fill="D3DFEE" w:themeFill="accent1" w:themeFillTint="3F"/>
+      </w:tcPr>
+    </w:tblStylePr>
+    <w:tblStylePr w:type="band1Horz">
+      <w:tblPr/>
+      <w:tcPr>
+        <w:tcBorders>
+          <w:top w:val="nil"/>
+          <w:bottom w:val="nil"/>
+          <w:insideH w:val="nil"/>
+          <w:insideV w:val="nil"/>
+        </w:tcBorders>
+        <w:shd w:val="clear" w:color="auto" w:fill="D3DFEE" w:themeFill="accent1" w:themeFillTint="3F"/>
+      </w:tcPr>
+    </w:tblStylePr>
+    <w:tblStylePr w:type="nwCell">
+      <w:tblPr/>
+      <w:tcPr>
+        <w:shd w:val="clear" w:color="auto" w:fill="FFFFFF" w:themeFill="background1"/>
+      </w:tcPr>
+    </w:tblStylePr>
+    <w:tblStylePr w:type="swCell">
+      <w:tblPr/>
+      <w:tcPr>
+        <w:tcBorders>
+          <w:top w:val="nil"/>
+        </w:tcBorders>
+      </w:tcPr>
+    </w:tblStylePr>
+  </w:style>
+  <w:style w:type="paragraph" w:styleId="NormalWeb">
+    <w:name w:val="Normal (Web)"/>
+    <w:basedOn w:val="Normal"/>
+    <w:uiPriority w:val="99"/>
+    <w:semiHidden/>
+    <w:unhideWhenUsed/>
+    <w:rsid w:val="00610D21"/>
+    <w:pPr>
+      <w:spacing w:before="100" w:beforeAutospacing="1" w:after="100" w:afterAutospacing="1" w:line="240" w:lineRule="auto"/>
+    </w:pPr>
+    <w:rPr>
+      <w:rFonts w:ascii="Times New Roman" w:hAnsi="Times New Roman"/>
+      <w:sz w:val="24"/>
+      <w:szCs w:val="24"/>
+      <w:lang w:val="es-PE" w:eastAsia="es-PE" w:bidi="ar-SA"/>
+    </w:rPr>
+  </w:style>
 </w:styles>
 </file>
 
@@ -12554,15 +14813,15 @@
   </dgm:ptLst>
   <dgm:cxnLst>
     <dgm:cxn modelId="{77967FA6-4D44-41E5-8C4B-00003919650B}" srcId="{8CF9BF41-8D3B-425F-9415-5F5BBAFC734A}" destId="{40B83FAC-E980-4BC1-ADE8-8148D695061B}" srcOrd="0" destOrd="0" parTransId="{7385AFE2-12FD-49E0-8DE3-9C4D105852E1}" sibTransId="{9323678F-0823-47AF-BA6A-09125E4678DB}"/>
-    <dgm:cxn modelId="{D05909D4-759A-4613-A4E8-44E1B9283903}" type="presOf" srcId="{8CF9BF41-8D3B-425F-9415-5F5BBAFC734A}" destId="{98974C91-2D21-4522-B4A0-A64B9E140F41}" srcOrd="0" destOrd="0" presId="urn:microsoft.com/office/officeart/2005/8/layout/equation1"/>
-    <dgm:cxn modelId="{635DC176-5D46-43A5-BF25-3839F6E7946B}" type="presOf" srcId="{40B83FAC-E980-4BC1-ADE8-8148D695061B}" destId="{8B4DDB24-80C0-4F2E-B832-FA66C1E45309}" srcOrd="0" destOrd="0" presId="urn:microsoft.com/office/officeart/2005/8/layout/equation1"/>
-    <dgm:cxn modelId="{AB83D242-917E-472D-A34D-FB63A26BEACB}" type="presParOf" srcId="{98974C91-2D21-4522-B4A0-A64B9E140F41}" destId="{8B4DDB24-80C0-4F2E-B832-FA66C1E45309}" srcOrd="0" destOrd="0" presId="urn:microsoft.com/office/officeart/2005/8/layout/equation1"/>
+    <dgm:cxn modelId="{7B79212D-3EEC-4D3D-9339-87D2C73F6C49}" type="presOf" srcId="{40B83FAC-E980-4BC1-ADE8-8148D695061B}" destId="{8B4DDB24-80C0-4F2E-B832-FA66C1E45309}" srcOrd="0" destOrd="0" presId="urn:microsoft.com/office/officeart/2005/8/layout/equation1"/>
+    <dgm:cxn modelId="{63A2C0FE-97E5-45F8-B17F-E4CAF21AC3AB}" type="presOf" srcId="{8CF9BF41-8D3B-425F-9415-5F5BBAFC734A}" destId="{98974C91-2D21-4522-B4A0-A64B9E140F41}" srcOrd="0" destOrd="0" presId="urn:microsoft.com/office/officeart/2005/8/layout/equation1"/>
+    <dgm:cxn modelId="{D77B6B09-CF19-400D-9321-E455ADD5740A}" type="presParOf" srcId="{98974C91-2D21-4522-B4A0-A64B9E140F41}" destId="{8B4DDB24-80C0-4F2E-B832-FA66C1E45309}" srcOrd="0" destOrd="0" presId="urn:microsoft.com/office/officeart/2005/8/layout/equation1"/>
   </dgm:cxnLst>
   <dgm:bg/>
   <dgm:whole/>
   <dgm:extLst>
     <a:ext uri="http://schemas.microsoft.com/office/drawing/2008/diagram">
-      <dsp:dataModelExt xmlns:dsp="http://schemas.microsoft.com/office/drawing/2008/diagram" relId="rId13" minVer="http://schemas.openxmlformats.org/drawingml/2006/diagram"/>
+      <dsp:dataModelExt xmlns:dsp="http://schemas.microsoft.com/office/drawing/2008/diagram" relId="rId14" minVer="http://schemas.openxmlformats.org/drawingml/2006/diagram"/>
     </a:ext>
   </dgm:extLst>
 </dgm:dataModel>
@@ -12637,16 +14896,16 @@
     </dgm:pt>
   </dgm:ptLst>
   <dgm:cxnLst>
+    <dgm:cxn modelId="{C394D5A2-FCD9-4ECD-846E-E5A7B94472FB}" type="presOf" srcId="{95057D46-368B-4C52-B81A-0FE463606F58}" destId="{B4222695-650A-4D0A-A7CF-C789A1149738}" srcOrd="0" destOrd="0" presId="urn:microsoft.com/office/officeart/2005/8/layout/process1"/>
+    <dgm:cxn modelId="{68C46CE4-4C05-44CB-8410-6B970A118CE5}" type="presOf" srcId="{D1C689DB-0868-4E64-8484-FFA234B9399B}" destId="{25DBD32C-2BAE-4656-8A34-EE6621620B20}" srcOrd="0" destOrd="0" presId="urn:microsoft.com/office/officeart/2005/8/layout/process1"/>
     <dgm:cxn modelId="{7CB059BA-6B09-478E-BEDF-58A962C0E05E}" srcId="{D1C689DB-0868-4E64-8484-FFA234B9399B}" destId="{95057D46-368B-4C52-B81A-0FE463606F58}" srcOrd="0" destOrd="0" parTransId="{978F503E-296C-412D-B0DC-70DD403D2C68}" sibTransId="{1CECDE89-8EE7-4442-BFDF-351B2B7407BD}"/>
-    <dgm:cxn modelId="{01392AD9-A998-451E-972E-5217E5AE545B}" type="presOf" srcId="{95057D46-368B-4C52-B81A-0FE463606F58}" destId="{B4222695-650A-4D0A-A7CF-C789A1149738}" srcOrd="0" destOrd="0" presId="urn:microsoft.com/office/officeart/2005/8/layout/process1"/>
-    <dgm:cxn modelId="{53A1F138-3730-44DD-8818-2226451EE63B}" type="presOf" srcId="{D1C689DB-0868-4E64-8484-FFA234B9399B}" destId="{25DBD32C-2BAE-4656-8A34-EE6621620B20}" srcOrd="0" destOrd="0" presId="urn:microsoft.com/office/officeart/2005/8/layout/process1"/>
-    <dgm:cxn modelId="{98932163-DC97-41BF-AAC0-82D770CE4AF3}" type="presParOf" srcId="{25DBD32C-2BAE-4656-8A34-EE6621620B20}" destId="{B4222695-650A-4D0A-A7CF-C789A1149738}" srcOrd="0" destOrd="0" presId="urn:microsoft.com/office/officeart/2005/8/layout/process1"/>
+    <dgm:cxn modelId="{4CD47728-B8F5-45EC-8638-B18813190181}" type="presParOf" srcId="{25DBD32C-2BAE-4656-8A34-EE6621620B20}" destId="{B4222695-650A-4D0A-A7CF-C789A1149738}" srcOrd="0" destOrd="0" presId="urn:microsoft.com/office/officeart/2005/8/layout/process1"/>
   </dgm:cxnLst>
   <dgm:bg/>
   <dgm:whole/>
   <dgm:extLst>
     <a:ext uri="http://schemas.microsoft.com/office/drawing/2008/diagram">
-      <dsp:dataModelExt xmlns:dsp="http://schemas.microsoft.com/office/drawing/2008/diagram" relId="rId20" minVer="http://schemas.openxmlformats.org/drawingml/2006/diagram"/>
+      <dsp:dataModelExt xmlns:dsp="http://schemas.microsoft.com/office/drawing/2008/diagram" relId="rId21" minVer="http://schemas.openxmlformats.org/drawingml/2006/diagram"/>
     </a:ext>
   </dgm:extLst>
 </dgm:dataModel>
@@ -13251,73 +15510,73 @@
     </dgm:pt>
   </dgm:ptLst>
   <dgm:cxnLst>
-    <dgm:cxn modelId="{A7D609C0-160A-42B6-B65E-7199E48B6D3C}" type="presOf" srcId="{19EF5D4B-58E5-4AF2-86E6-EF8F584C6348}" destId="{73DA1445-01C2-4159-AACA-F5E30FF6441A}" srcOrd="1" destOrd="0" presId="urn:microsoft.com/office/officeart/2005/8/layout/hierarchy6"/>
-    <dgm:cxn modelId="{D1AC28C6-0EA1-4B77-A8E2-C83C446A8766}" type="presOf" srcId="{8EA4B9EB-8F58-4258-BC09-7DEED2DAAA2D}" destId="{71238494-2E10-445A-B7C8-F8478339785E}" srcOrd="0" destOrd="0" presId="urn:microsoft.com/office/officeart/2005/8/layout/hierarchy6"/>
+    <dgm:cxn modelId="{8C999353-9E63-460D-A63C-B5558CE6D29C}" srcId="{F5AA96CA-5A2D-4D47-B48C-5320965D41BD}" destId="{389AC524-ACA6-468E-96A6-926A15DA4258}" srcOrd="0" destOrd="0" parTransId="{526674B0-7607-4D3A-A03D-313E8B281167}" sibTransId="{2BC7E02B-DC56-4FAF-8D07-1C7AB6283329}"/>
+    <dgm:cxn modelId="{F50CC433-2903-49C4-97BF-183BD29C8926}" type="presOf" srcId="{CD5538A8-2DEF-46CF-8B9B-B2C767C58FBE}" destId="{971EB0CF-60D4-46CF-82B4-EB169F71CD16}" srcOrd="1" destOrd="0" presId="urn:microsoft.com/office/officeart/2005/8/layout/hierarchy6"/>
+    <dgm:cxn modelId="{11F406E7-910F-4F07-B2A0-1E627AF7967B}" srcId="{312A03AA-10B3-4E9F-A695-24E0F8EE41FA}" destId="{19EF5D4B-58E5-4AF2-86E6-EF8F584C6348}" srcOrd="3" destOrd="0" parTransId="{550EBA26-77FE-45C7-A4F0-620CFAEB44CC}" sibTransId="{C92B4286-4190-4E9D-B082-A9DE667DFFC9}"/>
+    <dgm:cxn modelId="{DE2CF4DF-7985-41D5-A26D-220D955FB711}" type="presOf" srcId="{DAF86548-96C4-450F-85C7-EAE62051020E}" destId="{FCB79B4A-556B-4B7A-9793-0C7333CFE467}" srcOrd="1" destOrd="0" presId="urn:microsoft.com/office/officeart/2005/8/layout/hierarchy6"/>
+    <dgm:cxn modelId="{12241295-C7DB-4657-857F-93CAB040785C}" srcId="{116CE16E-4060-4A0C-960E-001DC7D74797}" destId="{CB85BE23-46DB-40D5-8A26-4A7A492E83EE}" srcOrd="0" destOrd="0" parTransId="{B1A094F8-314A-4B67-B586-006AE76219AE}" sibTransId="{4D4BF8B1-9EDF-435F-B866-E2CB4E44B2E9}"/>
+    <dgm:cxn modelId="{04BFF87B-A398-4BD7-B5CC-F7921206C87C}" srcId="{CB85BE23-46DB-40D5-8A26-4A7A492E83EE}" destId="{F5AA96CA-5A2D-4D47-B48C-5320965D41BD}" srcOrd="0" destOrd="0" parTransId="{8EA4B9EB-8F58-4258-BC09-7DEED2DAAA2D}" sibTransId="{5D0ACF57-0182-4E3D-AA46-B401BCC6D76E}"/>
     <dgm:cxn modelId="{A578B41C-BAC4-45A6-A4FD-9DD0522B4F03}" srcId="{312A03AA-10B3-4E9F-A695-24E0F8EE41FA}" destId="{BE033B8E-4CE7-405E-A8E4-897DBC971FD6}" srcOrd="2" destOrd="0" parTransId="{3180A6D5-F36D-4E26-95A5-043BAF8F88E8}" sibTransId="{F4ACA8A9-B47F-455E-B737-9542716FE5A6}"/>
-    <dgm:cxn modelId="{11F406E7-910F-4F07-B2A0-1E627AF7967B}" srcId="{312A03AA-10B3-4E9F-A695-24E0F8EE41FA}" destId="{19EF5D4B-58E5-4AF2-86E6-EF8F584C6348}" srcOrd="3" destOrd="0" parTransId="{550EBA26-77FE-45C7-A4F0-620CFAEB44CC}" sibTransId="{C92B4286-4190-4E9D-B082-A9DE667DFFC9}"/>
-    <dgm:cxn modelId="{35C3790D-0E89-41D4-8FF4-E100C333B40D}" type="presOf" srcId="{B1A094F8-314A-4B67-B586-006AE76219AE}" destId="{31F4F721-F871-469B-BA6D-D78F3B7A21DA}" srcOrd="0" destOrd="0" presId="urn:microsoft.com/office/officeart/2005/8/layout/hierarchy6"/>
-    <dgm:cxn modelId="{AAD10EED-9194-4512-B8FA-C3B559C50BFF}" type="presOf" srcId="{BE033B8E-4CE7-405E-A8E4-897DBC971FD6}" destId="{31F62FFE-A11A-4B3E-ADA7-82DD9DB56956}" srcOrd="0" destOrd="0" presId="urn:microsoft.com/office/officeart/2005/8/layout/hierarchy6"/>
-    <dgm:cxn modelId="{7ED9C686-6C11-43D5-AA93-1A89A81DF229}" type="presOf" srcId="{DAF86548-96C4-450F-85C7-EAE62051020E}" destId="{F47E7137-99AE-4F23-A6BE-6E39C5B7FAA5}" srcOrd="0" destOrd="0" presId="urn:microsoft.com/office/officeart/2005/8/layout/hierarchy6"/>
+    <dgm:cxn modelId="{BCD09916-7AF0-4B22-9E66-5C3670ECFC24}" type="presOf" srcId="{F5AA96CA-5A2D-4D47-B48C-5320965D41BD}" destId="{04DAD59A-F45F-40C8-89CD-07A6E53CD3B4}" srcOrd="0" destOrd="0" presId="urn:microsoft.com/office/officeart/2005/8/layout/hierarchy6"/>
+    <dgm:cxn modelId="{07F825C3-CBA8-425E-9FFC-B96DC4D7FDDD}" srcId="{312A03AA-10B3-4E9F-A695-24E0F8EE41FA}" destId="{116CE16E-4060-4A0C-960E-001DC7D74797}" srcOrd="0" destOrd="0" parTransId="{8D0F690C-A072-4FFC-889B-83DE2E5D8798}" sibTransId="{D8E1D709-2D40-41A3-AD61-09FF254AB96A}"/>
+    <dgm:cxn modelId="{82F37977-C7DE-43CA-8DC1-25A0E7F90A3F}" type="presOf" srcId="{DAF86548-96C4-450F-85C7-EAE62051020E}" destId="{F47E7137-99AE-4F23-A6BE-6E39C5B7FAA5}" srcOrd="0" destOrd="0" presId="urn:microsoft.com/office/officeart/2005/8/layout/hierarchy6"/>
+    <dgm:cxn modelId="{B48E1EE5-EE2E-428E-8283-32E01856F8FF}" type="presOf" srcId="{BE033B8E-4CE7-405E-A8E4-897DBC971FD6}" destId="{02435593-FFA1-4212-9A70-664489EE515B}" srcOrd="1" destOrd="0" presId="urn:microsoft.com/office/officeart/2005/8/layout/hierarchy6"/>
+    <dgm:cxn modelId="{7A9C6624-7311-4902-AF9D-5C2798F59477}" type="presOf" srcId="{CB85BE23-46DB-40D5-8A26-4A7A492E83EE}" destId="{B5BCDE9E-9AD6-4168-AFFB-01C7ADB623DF}" srcOrd="0" destOrd="0" presId="urn:microsoft.com/office/officeart/2005/8/layout/hierarchy6"/>
+    <dgm:cxn modelId="{D40B1AEA-3245-4571-BE5F-C87D0A694E41}" type="presOf" srcId="{526674B0-7607-4D3A-A03D-313E8B281167}" destId="{29E71E67-0E58-42D9-B400-D514A3306D33}" srcOrd="0" destOrd="0" presId="urn:microsoft.com/office/officeart/2005/8/layout/hierarchy6"/>
+    <dgm:cxn modelId="{83B2C659-0845-48F0-84FC-ECADB5F29126}" srcId="{312A03AA-10B3-4E9F-A695-24E0F8EE41FA}" destId="{CD5538A8-2DEF-46CF-8B9B-B2C767C58FBE}" srcOrd="1" destOrd="0" parTransId="{B43DB5B0-EA47-4894-B88D-AB0C844BCDE6}" sibTransId="{BD7FEF09-DA94-40E5-AC9D-B85C33EF2212}"/>
+    <dgm:cxn modelId="{AF22187E-5A08-4A64-8229-F83F05026778}" type="presOf" srcId="{BE033B8E-4CE7-405E-A8E4-897DBC971FD6}" destId="{31F62FFE-A11A-4B3E-ADA7-82DD9DB56956}" srcOrd="0" destOrd="0" presId="urn:microsoft.com/office/officeart/2005/8/layout/hierarchy6"/>
+    <dgm:cxn modelId="{8C8C87C0-330A-4F3F-8BBA-2CB1331016AC}" type="presOf" srcId="{19EF5D4B-58E5-4AF2-86E6-EF8F584C6348}" destId="{F6A17DCD-4580-4178-8DE8-F3252FA911DD}" srcOrd="0" destOrd="0" presId="urn:microsoft.com/office/officeart/2005/8/layout/hierarchy6"/>
+    <dgm:cxn modelId="{34D36173-35B6-485F-B881-8A4D6A6D5B5B}" type="presOf" srcId="{19EF5D4B-58E5-4AF2-86E6-EF8F584C6348}" destId="{73DA1445-01C2-4159-AACA-F5E30FF6441A}" srcOrd="1" destOrd="0" presId="urn:microsoft.com/office/officeart/2005/8/layout/hierarchy6"/>
+    <dgm:cxn modelId="{9C1D4AED-10F1-4032-A8BB-8B4161376FDF}" type="presOf" srcId="{389AC524-ACA6-468E-96A6-926A15DA4258}" destId="{AE9E93AF-5BC6-40BF-B7F9-3F0B66EE3964}" srcOrd="0" destOrd="0" presId="urn:microsoft.com/office/officeart/2005/8/layout/hierarchy6"/>
+    <dgm:cxn modelId="{AE8C555C-1649-4321-A19D-1196291CF090}" type="presOf" srcId="{116CE16E-4060-4A0C-960E-001DC7D74797}" destId="{EE3E1CCB-B310-4482-A1D1-A11CD9AE2648}" srcOrd="0" destOrd="0" presId="urn:microsoft.com/office/officeart/2005/8/layout/hierarchy6"/>
+    <dgm:cxn modelId="{12881C21-4E85-4B5D-9858-257B405B4F21}" type="presOf" srcId="{B1A094F8-314A-4B67-B586-006AE76219AE}" destId="{31F4F721-F871-469B-BA6D-D78F3B7A21DA}" srcOrd="0" destOrd="0" presId="urn:microsoft.com/office/officeart/2005/8/layout/hierarchy6"/>
+    <dgm:cxn modelId="{29D96A02-8CCA-4C1F-BF44-1F79B724D5A9}" type="presOf" srcId="{312A03AA-10B3-4E9F-A695-24E0F8EE41FA}" destId="{238A85D7-E1AA-4FEB-866A-F24D4BC223DD}" srcOrd="0" destOrd="0" presId="urn:microsoft.com/office/officeart/2005/8/layout/hierarchy6"/>
     <dgm:cxn modelId="{7B4190B1-B680-4289-A454-4B6E631BE111}" srcId="{312A03AA-10B3-4E9F-A695-24E0F8EE41FA}" destId="{DAF86548-96C4-450F-85C7-EAE62051020E}" srcOrd="4" destOrd="0" parTransId="{DCC3A4E9-71BF-479D-BDA1-5EAA8A7FB890}" sibTransId="{67A2250D-4B08-4CDB-B452-7630902F0C2F}"/>
-    <dgm:cxn modelId="{12241295-C7DB-4657-857F-93CAB040785C}" srcId="{116CE16E-4060-4A0C-960E-001DC7D74797}" destId="{CB85BE23-46DB-40D5-8A26-4A7A492E83EE}" srcOrd="0" destOrd="0" parTransId="{B1A094F8-314A-4B67-B586-006AE76219AE}" sibTransId="{4D4BF8B1-9EDF-435F-B866-E2CB4E44B2E9}"/>
-    <dgm:cxn modelId="{C54586EF-264A-4666-B676-EFFC0797935D}" type="presOf" srcId="{CD5538A8-2DEF-46CF-8B9B-B2C767C58FBE}" destId="{971EB0CF-60D4-46CF-82B4-EB169F71CD16}" srcOrd="1" destOrd="0" presId="urn:microsoft.com/office/officeart/2005/8/layout/hierarchy6"/>
-    <dgm:cxn modelId="{8C999353-9E63-460D-A63C-B5558CE6D29C}" srcId="{F5AA96CA-5A2D-4D47-B48C-5320965D41BD}" destId="{389AC524-ACA6-468E-96A6-926A15DA4258}" srcOrd="0" destOrd="0" parTransId="{526674B0-7607-4D3A-A03D-313E8B281167}" sibTransId="{2BC7E02B-DC56-4FAF-8D07-1C7AB6283329}"/>
-    <dgm:cxn modelId="{60BFBD00-4EA2-4450-88AA-A277FA738896}" type="presOf" srcId="{19EF5D4B-58E5-4AF2-86E6-EF8F584C6348}" destId="{F6A17DCD-4580-4178-8DE8-F3252FA911DD}" srcOrd="0" destOrd="0" presId="urn:microsoft.com/office/officeart/2005/8/layout/hierarchy6"/>
-    <dgm:cxn modelId="{25C2B712-66E3-45A4-9264-C93A0A00E639}" type="presOf" srcId="{116CE16E-4060-4A0C-960E-001DC7D74797}" destId="{EE3E1CCB-B310-4482-A1D1-A11CD9AE2648}" srcOrd="0" destOrd="0" presId="urn:microsoft.com/office/officeart/2005/8/layout/hierarchy6"/>
-    <dgm:cxn modelId="{4CA6E266-D664-4D06-9035-AFE604B8B78E}" type="presOf" srcId="{389AC524-ACA6-468E-96A6-926A15DA4258}" destId="{AE9E93AF-5BC6-40BF-B7F9-3F0B66EE3964}" srcOrd="0" destOrd="0" presId="urn:microsoft.com/office/officeart/2005/8/layout/hierarchy6"/>
-    <dgm:cxn modelId="{DF54FC7C-AA13-4538-A194-C0AA34B13448}" type="presOf" srcId="{BE033B8E-4CE7-405E-A8E4-897DBC971FD6}" destId="{02435593-FFA1-4212-9A70-664489EE515B}" srcOrd="1" destOrd="0" presId="urn:microsoft.com/office/officeart/2005/8/layout/hierarchy6"/>
-    <dgm:cxn modelId="{88DF39D0-BE7C-4ED3-9B6A-F7A97F42BECD}" type="presOf" srcId="{DAF86548-96C4-450F-85C7-EAE62051020E}" destId="{FCB79B4A-556B-4B7A-9793-0C7333CFE467}" srcOrd="1" destOrd="0" presId="urn:microsoft.com/office/officeart/2005/8/layout/hierarchy6"/>
-    <dgm:cxn modelId="{FE085A6C-363A-4D9F-A885-304E33E653D4}" type="presOf" srcId="{CB85BE23-46DB-40D5-8A26-4A7A492E83EE}" destId="{B5BCDE9E-9AD6-4168-AFFB-01C7ADB623DF}" srcOrd="0" destOrd="0" presId="urn:microsoft.com/office/officeart/2005/8/layout/hierarchy6"/>
-    <dgm:cxn modelId="{07F825C3-CBA8-425E-9FFC-B96DC4D7FDDD}" srcId="{312A03AA-10B3-4E9F-A695-24E0F8EE41FA}" destId="{116CE16E-4060-4A0C-960E-001DC7D74797}" srcOrd="0" destOrd="0" parTransId="{8D0F690C-A072-4FFC-889B-83DE2E5D8798}" sibTransId="{D8E1D709-2D40-41A3-AD61-09FF254AB96A}"/>
-    <dgm:cxn modelId="{A6C75597-A068-404A-A427-953D1431C5E9}" type="presOf" srcId="{526674B0-7607-4D3A-A03D-313E8B281167}" destId="{29E71E67-0E58-42D9-B400-D514A3306D33}" srcOrd="0" destOrd="0" presId="urn:microsoft.com/office/officeart/2005/8/layout/hierarchy6"/>
-    <dgm:cxn modelId="{EA268DC2-80BF-4931-8164-A0B71275DFF0}" type="presOf" srcId="{CD5538A8-2DEF-46CF-8B9B-B2C767C58FBE}" destId="{9C093A4C-BFC4-4A17-AC1D-4E5F42BF4EE3}" srcOrd="0" destOrd="0" presId="urn:microsoft.com/office/officeart/2005/8/layout/hierarchy6"/>
-    <dgm:cxn modelId="{83B2C659-0845-48F0-84FC-ECADB5F29126}" srcId="{312A03AA-10B3-4E9F-A695-24E0F8EE41FA}" destId="{CD5538A8-2DEF-46CF-8B9B-B2C767C58FBE}" srcOrd="1" destOrd="0" parTransId="{B43DB5B0-EA47-4894-B88D-AB0C844BCDE6}" sibTransId="{BD7FEF09-DA94-40E5-AC9D-B85C33EF2212}"/>
-    <dgm:cxn modelId="{B225A1A6-224B-4203-9552-B1E8C1D09B35}" type="presOf" srcId="{F5AA96CA-5A2D-4D47-B48C-5320965D41BD}" destId="{04DAD59A-F45F-40C8-89CD-07A6E53CD3B4}" srcOrd="0" destOrd="0" presId="urn:microsoft.com/office/officeart/2005/8/layout/hierarchy6"/>
-    <dgm:cxn modelId="{04BFF87B-A398-4BD7-B5CC-F7921206C87C}" srcId="{CB85BE23-46DB-40D5-8A26-4A7A492E83EE}" destId="{F5AA96CA-5A2D-4D47-B48C-5320965D41BD}" srcOrd="0" destOrd="0" parTransId="{8EA4B9EB-8F58-4258-BC09-7DEED2DAAA2D}" sibTransId="{5D0ACF57-0182-4E3D-AA46-B401BCC6D76E}"/>
-    <dgm:cxn modelId="{B7009080-488D-41AE-9783-E95DAD5F2A9B}" type="presOf" srcId="{312A03AA-10B3-4E9F-A695-24E0F8EE41FA}" destId="{238A85D7-E1AA-4FEB-866A-F24D4BC223DD}" srcOrd="0" destOrd="0" presId="urn:microsoft.com/office/officeart/2005/8/layout/hierarchy6"/>
-    <dgm:cxn modelId="{1135253E-BBF8-40D1-8B97-D2F93BE43446}" type="presParOf" srcId="{238A85D7-E1AA-4FEB-866A-F24D4BC223DD}" destId="{608AE6CD-F4FB-4191-8BF7-DDD4B38D6312}" srcOrd="0" destOrd="0" presId="urn:microsoft.com/office/officeart/2005/8/layout/hierarchy6"/>
-    <dgm:cxn modelId="{A3572F4B-AD09-4011-840C-695EF1535446}" type="presParOf" srcId="{608AE6CD-F4FB-4191-8BF7-DDD4B38D6312}" destId="{CAF2395B-B3D7-4DF8-8CF2-514A010E5E07}" srcOrd="0" destOrd="0" presId="urn:microsoft.com/office/officeart/2005/8/layout/hierarchy6"/>
-    <dgm:cxn modelId="{8A871244-812D-449C-BFB5-46FF97E3D517}" type="presParOf" srcId="{608AE6CD-F4FB-4191-8BF7-DDD4B38D6312}" destId="{3D1A1D87-CE9D-440C-8CFE-6D2690D86834}" srcOrd="1" destOrd="0" presId="urn:microsoft.com/office/officeart/2005/8/layout/hierarchy6"/>
-    <dgm:cxn modelId="{D076884D-252F-4335-AD04-99C92AC8B485}" type="presParOf" srcId="{3D1A1D87-CE9D-440C-8CFE-6D2690D86834}" destId="{80F0F230-44E2-4890-A8A3-DA0AB567C8C5}" srcOrd="0" destOrd="0" presId="urn:microsoft.com/office/officeart/2005/8/layout/hierarchy6"/>
-    <dgm:cxn modelId="{324B7D5F-E520-4ECE-A62B-704CA29F6EFA}" type="presParOf" srcId="{80F0F230-44E2-4890-A8A3-DA0AB567C8C5}" destId="{EE3E1CCB-B310-4482-A1D1-A11CD9AE2648}" srcOrd="0" destOrd="0" presId="urn:microsoft.com/office/officeart/2005/8/layout/hierarchy6"/>
-    <dgm:cxn modelId="{7A837078-A19F-42D6-A454-A56A1BB4AE8E}" type="presParOf" srcId="{80F0F230-44E2-4890-A8A3-DA0AB567C8C5}" destId="{B0BBE40D-66E9-4AD3-B8B2-FDC4767E2FE0}" srcOrd="1" destOrd="0" presId="urn:microsoft.com/office/officeart/2005/8/layout/hierarchy6"/>
-    <dgm:cxn modelId="{270F4DBF-9A5C-4EFB-A4F8-44A43C21EF1A}" type="presParOf" srcId="{B0BBE40D-66E9-4AD3-B8B2-FDC4767E2FE0}" destId="{31F4F721-F871-469B-BA6D-D78F3B7A21DA}" srcOrd="0" destOrd="0" presId="urn:microsoft.com/office/officeart/2005/8/layout/hierarchy6"/>
-    <dgm:cxn modelId="{7C02D7FE-F356-4831-AE24-7228C215E1BF}" type="presParOf" srcId="{B0BBE40D-66E9-4AD3-B8B2-FDC4767E2FE0}" destId="{2C68EE3E-074F-4135-BD94-6248A01D6F9E}" srcOrd="1" destOrd="0" presId="urn:microsoft.com/office/officeart/2005/8/layout/hierarchy6"/>
-    <dgm:cxn modelId="{4A11C7E3-742A-4792-8F9D-729B87D7C02F}" type="presParOf" srcId="{2C68EE3E-074F-4135-BD94-6248A01D6F9E}" destId="{B5BCDE9E-9AD6-4168-AFFB-01C7ADB623DF}" srcOrd="0" destOrd="0" presId="urn:microsoft.com/office/officeart/2005/8/layout/hierarchy6"/>
-    <dgm:cxn modelId="{C80483E7-9A04-4958-B9F6-5557A1652B5B}" type="presParOf" srcId="{2C68EE3E-074F-4135-BD94-6248A01D6F9E}" destId="{DB356EA1-6B1A-4789-A04D-706EC10EDB9A}" srcOrd="1" destOrd="0" presId="urn:microsoft.com/office/officeart/2005/8/layout/hierarchy6"/>
-    <dgm:cxn modelId="{5680867A-AFB6-47CD-9912-EFEA0C2A8190}" type="presParOf" srcId="{DB356EA1-6B1A-4789-A04D-706EC10EDB9A}" destId="{71238494-2E10-445A-B7C8-F8478339785E}" srcOrd="0" destOrd="0" presId="urn:microsoft.com/office/officeart/2005/8/layout/hierarchy6"/>
-    <dgm:cxn modelId="{D00F37B4-BE67-414F-8A7E-15604DB9EDD8}" type="presParOf" srcId="{DB356EA1-6B1A-4789-A04D-706EC10EDB9A}" destId="{B6335054-A6F4-4B01-ACC5-B06B080D60B7}" srcOrd="1" destOrd="0" presId="urn:microsoft.com/office/officeart/2005/8/layout/hierarchy6"/>
-    <dgm:cxn modelId="{6802633E-7F1C-4759-A81D-7E13148076A6}" type="presParOf" srcId="{B6335054-A6F4-4B01-ACC5-B06B080D60B7}" destId="{04DAD59A-F45F-40C8-89CD-07A6E53CD3B4}" srcOrd="0" destOrd="0" presId="urn:microsoft.com/office/officeart/2005/8/layout/hierarchy6"/>
-    <dgm:cxn modelId="{0F0B7E65-E1BB-4B60-8B25-C689B6422D7B}" type="presParOf" srcId="{B6335054-A6F4-4B01-ACC5-B06B080D60B7}" destId="{521E4FA0-3805-4EB5-B872-109CA5B37616}" srcOrd="1" destOrd="0" presId="urn:microsoft.com/office/officeart/2005/8/layout/hierarchy6"/>
-    <dgm:cxn modelId="{4410F961-251C-48B4-9A37-C891F1BADE56}" type="presParOf" srcId="{521E4FA0-3805-4EB5-B872-109CA5B37616}" destId="{29E71E67-0E58-42D9-B400-D514A3306D33}" srcOrd="0" destOrd="0" presId="urn:microsoft.com/office/officeart/2005/8/layout/hierarchy6"/>
-    <dgm:cxn modelId="{DF5CC8FD-EEC3-4B1E-B398-C31018B190E0}" type="presParOf" srcId="{521E4FA0-3805-4EB5-B872-109CA5B37616}" destId="{5EDE5A51-37F3-4759-95F7-BA21AACBE05A}" srcOrd="1" destOrd="0" presId="urn:microsoft.com/office/officeart/2005/8/layout/hierarchy6"/>
-    <dgm:cxn modelId="{51592483-233C-43DD-ABA4-C5C28E7E264C}" type="presParOf" srcId="{5EDE5A51-37F3-4759-95F7-BA21AACBE05A}" destId="{AE9E93AF-5BC6-40BF-B7F9-3F0B66EE3964}" srcOrd="0" destOrd="0" presId="urn:microsoft.com/office/officeart/2005/8/layout/hierarchy6"/>
-    <dgm:cxn modelId="{8D02041C-F7AB-4C02-930C-074D41A12092}" type="presParOf" srcId="{5EDE5A51-37F3-4759-95F7-BA21AACBE05A}" destId="{03EF1731-50B4-4CF0-AA8A-FBD354FC419F}" srcOrd="1" destOrd="0" presId="urn:microsoft.com/office/officeart/2005/8/layout/hierarchy6"/>
-    <dgm:cxn modelId="{45DEE5A2-1D29-4D5C-9B54-EFB973E3058A}" type="presParOf" srcId="{238A85D7-E1AA-4FEB-866A-F24D4BC223DD}" destId="{251D4BB1-B61A-4518-B73D-A5AE683F262F}" srcOrd="1" destOrd="0" presId="urn:microsoft.com/office/officeart/2005/8/layout/hierarchy6"/>
-    <dgm:cxn modelId="{89CBFEB9-F53D-41F2-8BB2-268835F6B5EE}" type="presParOf" srcId="{251D4BB1-B61A-4518-B73D-A5AE683F262F}" destId="{D2FDE662-01BF-4BAB-98F6-B7B2E3C95FAA}" srcOrd="0" destOrd="0" presId="urn:microsoft.com/office/officeart/2005/8/layout/hierarchy6"/>
-    <dgm:cxn modelId="{AE258B17-0ABB-46CA-AC31-0FA44E1F41A9}" type="presParOf" srcId="{D2FDE662-01BF-4BAB-98F6-B7B2E3C95FAA}" destId="{9C093A4C-BFC4-4A17-AC1D-4E5F42BF4EE3}" srcOrd="0" destOrd="0" presId="urn:microsoft.com/office/officeart/2005/8/layout/hierarchy6"/>
-    <dgm:cxn modelId="{749A0487-24B8-40E7-97DF-0F50C562CCAD}" type="presParOf" srcId="{D2FDE662-01BF-4BAB-98F6-B7B2E3C95FAA}" destId="{971EB0CF-60D4-46CF-82B4-EB169F71CD16}" srcOrd="1" destOrd="0" presId="urn:microsoft.com/office/officeart/2005/8/layout/hierarchy6"/>
-    <dgm:cxn modelId="{AB2FAE32-4650-42F7-9611-983C018C57EA}" type="presParOf" srcId="{251D4BB1-B61A-4518-B73D-A5AE683F262F}" destId="{9C90E915-0038-481B-835F-ECCCBC552DDD}" srcOrd="1" destOrd="0" presId="urn:microsoft.com/office/officeart/2005/8/layout/hierarchy6"/>
-    <dgm:cxn modelId="{BE861F0C-3E34-4FAA-9375-58CE7FAB7F9A}" type="presParOf" srcId="{9C90E915-0038-481B-835F-ECCCBC552DDD}" destId="{95219FC9-F3DE-45F3-90D2-404BDACB122A}" srcOrd="0" destOrd="0" presId="urn:microsoft.com/office/officeart/2005/8/layout/hierarchy6"/>
-    <dgm:cxn modelId="{23F449FF-ADE8-410D-AA03-E46E56AAEDAB}" type="presParOf" srcId="{251D4BB1-B61A-4518-B73D-A5AE683F262F}" destId="{881AC273-84C1-4E52-BD90-661A2E750F31}" srcOrd="2" destOrd="0" presId="urn:microsoft.com/office/officeart/2005/8/layout/hierarchy6"/>
-    <dgm:cxn modelId="{C5A3973A-39C8-4060-80EE-4DF93F342D79}" type="presParOf" srcId="{881AC273-84C1-4E52-BD90-661A2E750F31}" destId="{31F62FFE-A11A-4B3E-ADA7-82DD9DB56956}" srcOrd="0" destOrd="0" presId="urn:microsoft.com/office/officeart/2005/8/layout/hierarchy6"/>
-    <dgm:cxn modelId="{FC346EC9-1324-479B-90A0-B9E45EE76F18}" type="presParOf" srcId="{881AC273-84C1-4E52-BD90-661A2E750F31}" destId="{02435593-FFA1-4212-9A70-664489EE515B}" srcOrd="1" destOrd="0" presId="urn:microsoft.com/office/officeart/2005/8/layout/hierarchy6"/>
-    <dgm:cxn modelId="{BCAEBC39-8DC5-473C-A341-69E673453097}" type="presParOf" srcId="{251D4BB1-B61A-4518-B73D-A5AE683F262F}" destId="{E13ED063-E94B-451A-952D-1471014C613D}" srcOrd="3" destOrd="0" presId="urn:microsoft.com/office/officeart/2005/8/layout/hierarchy6"/>
-    <dgm:cxn modelId="{9A2287BD-E612-45DC-BC8B-42850AC644BF}" type="presParOf" srcId="{E13ED063-E94B-451A-952D-1471014C613D}" destId="{594C58F4-BB09-4548-9A96-90053FA8887D}" srcOrd="0" destOrd="0" presId="urn:microsoft.com/office/officeart/2005/8/layout/hierarchy6"/>
-    <dgm:cxn modelId="{7D4C24EA-C993-4F49-9475-652C522858EC}" type="presParOf" srcId="{251D4BB1-B61A-4518-B73D-A5AE683F262F}" destId="{C9E0C135-0E20-46D0-9369-6102ED51B9E7}" srcOrd="4" destOrd="0" presId="urn:microsoft.com/office/officeart/2005/8/layout/hierarchy6"/>
-    <dgm:cxn modelId="{A1621CD0-4A80-48C4-BAA5-995BFD7AEECD}" type="presParOf" srcId="{C9E0C135-0E20-46D0-9369-6102ED51B9E7}" destId="{F6A17DCD-4580-4178-8DE8-F3252FA911DD}" srcOrd="0" destOrd="0" presId="urn:microsoft.com/office/officeart/2005/8/layout/hierarchy6"/>
-    <dgm:cxn modelId="{6132FBB6-CC01-4DEA-AF07-D8505DC7388A}" type="presParOf" srcId="{C9E0C135-0E20-46D0-9369-6102ED51B9E7}" destId="{73DA1445-01C2-4159-AACA-F5E30FF6441A}" srcOrd="1" destOrd="0" presId="urn:microsoft.com/office/officeart/2005/8/layout/hierarchy6"/>
-    <dgm:cxn modelId="{52AEC03B-69B9-4CD5-8C3D-DC0B5A3AD346}" type="presParOf" srcId="{251D4BB1-B61A-4518-B73D-A5AE683F262F}" destId="{E98567D9-1F84-458B-B087-DFAD5A45997C}" srcOrd="5" destOrd="0" presId="urn:microsoft.com/office/officeart/2005/8/layout/hierarchy6"/>
-    <dgm:cxn modelId="{C705DAF1-2AB4-4639-89A5-D696B1A4D000}" type="presParOf" srcId="{E98567D9-1F84-458B-B087-DFAD5A45997C}" destId="{F1CBBCAA-15F1-4FAB-9685-C913119E8687}" srcOrd="0" destOrd="0" presId="urn:microsoft.com/office/officeart/2005/8/layout/hierarchy6"/>
-    <dgm:cxn modelId="{46206516-B7E6-49C0-A896-79F933896A41}" type="presParOf" srcId="{251D4BB1-B61A-4518-B73D-A5AE683F262F}" destId="{1993FBD8-2CA2-4E43-81C2-7CF240AA8EDD}" srcOrd="6" destOrd="0" presId="urn:microsoft.com/office/officeart/2005/8/layout/hierarchy6"/>
-    <dgm:cxn modelId="{48A97890-B85E-405D-B64A-B3A428CFE517}" type="presParOf" srcId="{1993FBD8-2CA2-4E43-81C2-7CF240AA8EDD}" destId="{F47E7137-99AE-4F23-A6BE-6E39C5B7FAA5}" srcOrd="0" destOrd="0" presId="urn:microsoft.com/office/officeart/2005/8/layout/hierarchy6"/>
-    <dgm:cxn modelId="{6AFDA871-6344-4687-9EA0-0249BA501BFE}" type="presParOf" srcId="{1993FBD8-2CA2-4E43-81C2-7CF240AA8EDD}" destId="{FCB79B4A-556B-4B7A-9793-0C7333CFE467}" srcOrd="1" destOrd="0" presId="urn:microsoft.com/office/officeart/2005/8/layout/hierarchy6"/>
+    <dgm:cxn modelId="{7BB0F575-2DCC-4E7A-AC0C-CE83C65A7887}" type="presOf" srcId="{8EA4B9EB-8F58-4258-BC09-7DEED2DAAA2D}" destId="{71238494-2E10-445A-B7C8-F8478339785E}" srcOrd="0" destOrd="0" presId="urn:microsoft.com/office/officeart/2005/8/layout/hierarchy6"/>
+    <dgm:cxn modelId="{AA4BC3CA-CABE-4C93-A49C-58DBC7415E08}" type="presOf" srcId="{CD5538A8-2DEF-46CF-8B9B-B2C767C58FBE}" destId="{9C093A4C-BFC4-4A17-AC1D-4E5F42BF4EE3}" srcOrd="0" destOrd="0" presId="urn:microsoft.com/office/officeart/2005/8/layout/hierarchy6"/>
+    <dgm:cxn modelId="{E97BD6B7-A4B6-47E7-A605-AC0D7FDF5959}" type="presParOf" srcId="{238A85D7-E1AA-4FEB-866A-F24D4BC223DD}" destId="{608AE6CD-F4FB-4191-8BF7-DDD4B38D6312}" srcOrd="0" destOrd="0" presId="urn:microsoft.com/office/officeart/2005/8/layout/hierarchy6"/>
+    <dgm:cxn modelId="{35C5B2D7-0CEA-440C-B31C-E76B26B7ACA7}" type="presParOf" srcId="{608AE6CD-F4FB-4191-8BF7-DDD4B38D6312}" destId="{CAF2395B-B3D7-4DF8-8CF2-514A010E5E07}" srcOrd="0" destOrd="0" presId="urn:microsoft.com/office/officeart/2005/8/layout/hierarchy6"/>
+    <dgm:cxn modelId="{FD183381-9EF5-4506-9A38-205DB06C008C}" type="presParOf" srcId="{608AE6CD-F4FB-4191-8BF7-DDD4B38D6312}" destId="{3D1A1D87-CE9D-440C-8CFE-6D2690D86834}" srcOrd="1" destOrd="0" presId="urn:microsoft.com/office/officeart/2005/8/layout/hierarchy6"/>
+    <dgm:cxn modelId="{7588F160-DDEF-49F6-9F89-8747DFBF6CD9}" type="presParOf" srcId="{3D1A1D87-CE9D-440C-8CFE-6D2690D86834}" destId="{80F0F230-44E2-4890-A8A3-DA0AB567C8C5}" srcOrd="0" destOrd="0" presId="urn:microsoft.com/office/officeart/2005/8/layout/hierarchy6"/>
+    <dgm:cxn modelId="{4F5F89CC-C68F-4920-8ABA-8D9CC0BAED72}" type="presParOf" srcId="{80F0F230-44E2-4890-A8A3-DA0AB567C8C5}" destId="{EE3E1CCB-B310-4482-A1D1-A11CD9AE2648}" srcOrd="0" destOrd="0" presId="urn:microsoft.com/office/officeart/2005/8/layout/hierarchy6"/>
+    <dgm:cxn modelId="{47648BCF-5D77-4712-AEA6-9261BB709BA5}" type="presParOf" srcId="{80F0F230-44E2-4890-A8A3-DA0AB567C8C5}" destId="{B0BBE40D-66E9-4AD3-B8B2-FDC4767E2FE0}" srcOrd="1" destOrd="0" presId="urn:microsoft.com/office/officeart/2005/8/layout/hierarchy6"/>
+    <dgm:cxn modelId="{DA8125E7-0740-4303-A29B-CF5EF074E8D2}" type="presParOf" srcId="{B0BBE40D-66E9-4AD3-B8B2-FDC4767E2FE0}" destId="{31F4F721-F871-469B-BA6D-D78F3B7A21DA}" srcOrd="0" destOrd="0" presId="urn:microsoft.com/office/officeart/2005/8/layout/hierarchy6"/>
+    <dgm:cxn modelId="{827C0BFA-3154-461A-B6C9-B49D7C12D671}" type="presParOf" srcId="{B0BBE40D-66E9-4AD3-B8B2-FDC4767E2FE0}" destId="{2C68EE3E-074F-4135-BD94-6248A01D6F9E}" srcOrd="1" destOrd="0" presId="urn:microsoft.com/office/officeart/2005/8/layout/hierarchy6"/>
+    <dgm:cxn modelId="{AD7B456E-DEE8-4B74-A170-4A168DC1B674}" type="presParOf" srcId="{2C68EE3E-074F-4135-BD94-6248A01D6F9E}" destId="{B5BCDE9E-9AD6-4168-AFFB-01C7ADB623DF}" srcOrd="0" destOrd="0" presId="urn:microsoft.com/office/officeart/2005/8/layout/hierarchy6"/>
+    <dgm:cxn modelId="{4681C29F-6097-4592-824A-F494C14E1756}" type="presParOf" srcId="{2C68EE3E-074F-4135-BD94-6248A01D6F9E}" destId="{DB356EA1-6B1A-4789-A04D-706EC10EDB9A}" srcOrd="1" destOrd="0" presId="urn:microsoft.com/office/officeart/2005/8/layout/hierarchy6"/>
+    <dgm:cxn modelId="{34165B55-7520-4B32-9543-6EB0C99AF856}" type="presParOf" srcId="{DB356EA1-6B1A-4789-A04D-706EC10EDB9A}" destId="{71238494-2E10-445A-B7C8-F8478339785E}" srcOrd="0" destOrd="0" presId="urn:microsoft.com/office/officeart/2005/8/layout/hierarchy6"/>
+    <dgm:cxn modelId="{795DE4DD-DE75-49BC-ACF4-3B4450DAD60A}" type="presParOf" srcId="{DB356EA1-6B1A-4789-A04D-706EC10EDB9A}" destId="{B6335054-A6F4-4B01-ACC5-B06B080D60B7}" srcOrd="1" destOrd="0" presId="urn:microsoft.com/office/officeart/2005/8/layout/hierarchy6"/>
+    <dgm:cxn modelId="{4E52751C-4102-48EE-BD05-857731C33C31}" type="presParOf" srcId="{B6335054-A6F4-4B01-ACC5-B06B080D60B7}" destId="{04DAD59A-F45F-40C8-89CD-07A6E53CD3B4}" srcOrd="0" destOrd="0" presId="urn:microsoft.com/office/officeart/2005/8/layout/hierarchy6"/>
+    <dgm:cxn modelId="{D038896F-8EE7-427A-81AD-2D2EDFCF77D3}" type="presParOf" srcId="{B6335054-A6F4-4B01-ACC5-B06B080D60B7}" destId="{521E4FA0-3805-4EB5-B872-109CA5B37616}" srcOrd="1" destOrd="0" presId="urn:microsoft.com/office/officeart/2005/8/layout/hierarchy6"/>
+    <dgm:cxn modelId="{5F36294D-8328-428B-89BE-80699C74F4C9}" type="presParOf" srcId="{521E4FA0-3805-4EB5-B872-109CA5B37616}" destId="{29E71E67-0E58-42D9-B400-D514A3306D33}" srcOrd="0" destOrd="0" presId="urn:microsoft.com/office/officeart/2005/8/layout/hierarchy6"/>
+    <dgm:cxn modelId="{74EF9D51-7ADA-4D1C-8B21-72DBECFDC65C}" type="presParOf" srcId="{521E4FA0-3805-4EB5-B872-109CA5B37616}" destId="{5EDE5A51-37F3-4759-95F7-BA21AACBE05A}" srcOrd="1" destOrd="0" presId="urn:microsoft.com/office/officeart/2005/8/layout/hierarchy6"/>
+    <dgm:cxn modelId="{9D3611DE-1827-4A81-82E4-357818E1AB16}" type="presParOf" srcId="{5EDE5A51-37F3-4759-95F7-BA21AACBE05A}" destId="{AE9E93AF-5BC6-40BF-B7F9-3F0B66EE3964}" srcOrd="0" destOrd="0" presId="urn:microsoft.com/office/officeart/2005/8/layout/hierarchy6"/>
+    <dgm:cxn modelId="{C7536EC7-209E-4039-8AC9-30D9385230DA}" type="presParOf" srcId="{5EDE5A51-37F3-4759-95F7-BA21AACBE05A}" destId="{03EF1731-50B4-4CF0-AA8A-FBD354FC419F}" srcOrd="1" destOrd="0" presId="urn:microsoft.com/office/officeart/2005/8/layout/hierarchy6"/>
+    <dgm:cxn modelId="{665D6CD3-CBA9-4ADF-A736-2DFD8E749061}" type="presParOf" srcId="{238A85D7-E1AA-4FEB-866A-F24D4BC223DD}" destId="{251D4BB1-B61A-4518-B73D-A5AE683F262F}" srcOrd="1" destOrd="0" presId="urn:microsoft.com/office/officeart/2005/8/layout/hierarchy6"/>
+    <dgm:cxn modelId="{BC451553-AA01-404C-8003-808CE3452605}" type="presParOf" srcId="{251D4BB1-B61A-4518-B73D-A5AE683F262F}" destId="{D2FDE662-01BF-4BAB-98F6-B7B2E3C95FAA}" srcOrd="0" destOrd="0" presId="urn:microsoft.com/office/officeart/2005/8/layout/hierarchy6"/>
+    <dgm:cxn modelId="{48FE0ACF-8DD2-42E1-A052-2AFD67247BB5}" type="presParOf" srcId="{D2FDE662-01BF-4BAB-98F6-B7B2E3C95FAA}" destId="{9C093A4C-BFC4-4A17-AC1D-4E5F42BF4EE3}" srcOrd="0" destOrd="0" presId="urn:microsoft.com/office/officeart/2005/8/layout/hierarchy6"/>
+    <dgm:cxn modelId="{4EBB6AD1-DB07-4EE5-BE12-6A0C55B122C3}" type="presParOf" srcId="{D2FDE662-01BF-4BAB-98F6-B7B2E3C95FAA}" destId="{971EB0CF-60D4-46CF-82B4-EB169F71CD16}" srcOrd="1" destOrd="0" presId="urn:microsoft.com/office/officeart/2005/8/layout/hierarchy6"/>
+    <dgm:cxn modelId="{BA7D20E4-F68D-4A14-A255-5960237A68FB}" type="presParOf" srcId="{251D4BB1-B61A-4518-B73D-A5AE683F262F}" destId="{9C90E915-0038-481B-835F-ECCCBC552DDD}" srcOrd="1" destOrd="0" presId="urn:microsoft.com/office/officeart/2005/8/layout/hierarchy6"/>
+    <dgm:cxn modelId="{05C7A478-43D8-4AB8-9A25-43A85801CA96}" type="presParOf" srcId="{9C90E915-0038-481B-835F-ECCCBC552DDD}" destId="{95219FC9-F3DE-45F3-90D2-404BDACB122A}" srcOrd="0" destOrd="0" presId="urn:microsoft.com/office/officeart/2005/8/layout/hierarchy6"/>
+    <dgm:cxn modelId="{5AE0B19D-54B2-4DDF-B7D3-FC6CF5955BBD}" type="presParOf" srcId="{251D4BB1-B61A-4518-B73D-A5AE683F262F}" destId="{881AC273-84C1-4E52-BD90-661A2E750F31}" srcOrd="2" destOrd="0" presId="urn:microsoft.com/office/officeart/2005/8/layout/hierarchy6"/>
+    <dgm:cxn modelId="{4B3373B1-621E-4542-BE0A-6E62F7400B56}" type="presParOf" srcId="{881AC273-84C1-4E52-BD90-661A2E750F31}" destId="{31F62FFE-A11A-4B3E-ADA7-82DD9DB56956}" srcOrd="0" destOrd="0" presId="urn:microsoft.com/office/officeart/2005/8/layout/hierarchy6"/>
+    <dgm:cxn modelId="{4D6734D7-DF36-4539-84F3-1E10097F2C82}" type="presParOf" srcId="{881AC273-84C1-4E52-BD90-661A2E750F31}" destId="{02435593-FFA1-4212-9A70-664489EE515B}" srcOrd="1" destOrd="0" presId="urn:microsoft.com/office/officeart/2005/8/layout/hierarchy6"/>
+    <dgm:cxn modelId="{5DD1A980-64D5-4887-8B8A-E9BB13670EAC}" type="presParOf" srcId="{251D4BB1-B61A-4518-B73D-A5AE683F262F}" destId="{E13ED063-E94B-451A-952D-1471014C613D}" srcOrd="3" destOrd="0" presId="urn:microsoft.com/office/officeart/2005/8/layout/hierarchy6"/>
+    <dgm:cxn modelId="{B7701C95-8DD4-4BCB-92B3-286CEE089B8D}" type="presParOf" srcId="{E13ED063-E94B-451A-952D-1471014C613D}" destId="{594C58F4-BB09-4548-9A96-90053FA8887D}" srcOrd="0" destOrd="0" presId="urn:microsoft.com/office/officeart/2005/8/layout/hierarchy6"/>
+    <dgm:cxn modelId="{15E1D3D9-7237-414B-BCFF-7D6EEB60D712}" type="presParOf" srcId="{251D4BB1-B61A-4518-B73D-A5AE683F262F}" destId="{C9E0C135-0E20-46D0-9369-6102ED51B9E7}" srcOrd="4" destOrd="0" presId="urn:microsoft.com/office/officeart/2005/8/layout/hierarchy6"/>
+    <dgm:cxn modelId="{1671E631-E579-4E8E-8891-25BB54EDE966}" type="presParOf" srcId="{C9E0C135-0E20-46D0-9369-6102ED51B9E7}" destId="{F6A17DCD-4580-4178-8DE8-F3252FA911DD}" srcOrd="0" destOrd="0" presId="urn:microsoft.com/office/officeart/2005/8/layout/hierarchy6"/>
+    <dgm:cxn modelId="{9C10DB0A-DB33-43BB-8569-68C0E717B409}" type="presParOf" srcId="{C9E0C135-0E20-46D0-9369-6102ED51B9E7}" destId="{73DA1445-01C2-4159-AACA-F5E30FF6441A}" srcOrd="1" destOrd="0" presId="urn:microsoft.com/office/officeart/2005/8/layout/hierarchy6"/>
+    <dgm:cxn modelId="{DB831AC6-EE1A-4C49-B053-9931D319A93C}" type="presParOf" srcId="{251D4BB1-B61A-4518-B73D-A5AE683F262F}" destId="{E98567D9-1F84-458B-B087-DFAD5A45997C}" srcOrd="5" destOrd="0" presId="urn:microsoft.com/office/officeart/2005/8/layout/hierarchy6"/>
+    <dgm:cxn modelId="{9EA5A35A-CB0D-4490-9D9B-E72365029505}" type="presParOf" srcId="{E98567D9-1F84-458B-B087-DFAD5A45997C}" destId="{F1CBBCAA-15F1-4FAB-9685-C913119E8687}" srcOrd="0" destOrd="0" presId="urn:microsoft.com/office/officeart/2005/8/layout/hierarchy6"/>
+    <dgm:cxn modelId="{49451D1A-24DA-450E-9DB1-922C543EC7FA}" type="presParOf" srcId="{251D4BB1-B61A-4518-B73D-A5AE683F262F}" destId="{1993FBD8-2CA2-4E43-81C2-7CF240AA8EDD}" srcOrd="6" destOrd="0" presId="urn:microsoft.com/office/officeart/2005/8/layout/hierarchy6"/>
+    <dgm:cxn modelId="{3CCCD0C9-3138-4915-A897-28C8FE637D7D}" type="presParOf" srcId="{1993FBD8-2CA2-4E43-81C2-7CF240AA8EDD}" destId="{F47E7137-99AE-4F23-A6BE-6E39C5B7FAA5}" srcOrd="0" destOrd="0" presId="urn:microsoft.com/office/officeart/2005/8/layout/hierarchy6"/>
+    <dgm:cxn modelId="{BA540185-3D9C-4B77-AEFE-B2D22874ADB1}" type="presParOf" srcId="{1993FBD8-2CA2-4E43-81C2-7CF240AA8EDD}" destId="{FCB79B4A-556B-4B7A-9793-0C7333CFE467}" srcOrd="1" destOrd="0" presId="urn:microsoft.com/office/officeart/2005/8/layout/hierarchy6"/>
   </dgm:cxnLst>
   <dgm:bg/>
   <dgm:whole/>
   <dgm:extLst>
     <a:ext uri="http://schemas.microsoft.com/office/drawing/2008/diagram">
-      <dsp:dataModelExt xmlns:dsp="http://schemas.microsoft.com/office/drawing/2008/diagram" relId="rId31" minVer="http://schemas.openxmlformats.org/drawingml/2006/diagram"/>
+      <dsp:dataModelExt xmlns:dsp="http://schemas.microsoft.com/office/drawing/2008/diagram" relId="rId32" minVer="http://schemas.openxmlformats.org/drawingml/2006/diagram"/>
     </a:ext>
   </dgm:extLst>
 </dgm:dataModel>
@@ -18708,7 +20967,7 @@
 </file>
 
 <file path=customXml/itemProps1.xml><?xml version="1.0" encoding="utf-8"?>
-<ds:datastoreItem xmlns:ds="http://schemas.openxmlformats.org/officeDocument/2006/customXml" ds:itemID="{BA79426B-D625-4462-A557-0E836BED4A50}">
+<ds:datastoreItem xmlns:ds="http://schemas.openxmlformats.org/officeDocument/2006/customXml" ds:itemID="{CF2C59C5-338B-4AC4-94B3-991650583FDD}">
   <ds:schemaRefs>
     <ds:schemaRef ds:uri="http://schemas.openxmlformats.org/officeDocument/2006/bibliography"/>
   </ds:schemaRefs>
